--- a/csun-udc-github-documentation.docx
+++ b/csun-udc-github-documentation.docx
@@ -22,17 +22,54 @@
     <w:p/>
     <w:p>
       <w:pPr>
-        <w:rPr>
-          <w:sz w:val="24"/>
-          <w:szCs w:val="24"/>
-        </w:rPr>
-      </w:pPr>
-      <w:r>
-        <w:rPr>
-          <w:sz w:val="24"/>
-          <w:szCs w:val="24"/>
-        </w:rPr>
-        <w:t>Objective: The Universal Design Center from California State University, Northridge has created a repository on GitHub with all the body and multi-body elements from the UDC web pages on the CSUN website. Our goal is to have an easy to access and easy to manage method of organizing and updated the HTML and CSS elements used withi</w:t>
+        <w:pStyle w:val="Heading1"/>
+        <w:rPr>
+          <w:rStyle w:val="Heading1Char"/>
+          <w:b/>
+        </w:rPr>
+      </w:pPr>
+      <w:r>
+        <w:rPr>
+          <w:rStyle w:val="Heading1Char"/>
+          <w:b/>
+        </w:rPr>
+        <w:t>Last Update</w:t>
+      </w:r>
+    </w:p>
+    <w:p>
+      <w:r>
+        <w:t>08/24/17</w:t>
+      </w:r>
+    </w:p>
+    <w:p>
+      <w:pPr>
+        <w:pStyle w:val="Heading1"/>
+        <w:rPr>
+          <w:rStyle w:val="Heading1Char"/>
+          <w:b/>
+        </w:rPr>
+      </w:pPr>
+      <w:r>
+        <w:rPr>
+          <w:rStyle w:val="Heading1Char"/>
+          <w:b/>
+        </w:rPr>
+        <w:t>Purpose of this Document</w:t>
+      </w:r>
+    </w:p>
+    <w:p>
+      <w:pPr>
+        <w:rPr>
+          <w:sz w:val="24"/>
+          <w:szCs w:val="24"/>
+        </w:rPr>
+      </w:pPr>
+      <w:r>
+        <w:rPr>
+          <w:sz w:val="24"/>
+          <w:szCs w:val="24"/>
+        </w:rPr>
+        <w:t xml:space="preserve"> The Universal Design Center from California State University, Northridge has created a repository on GitHub with all the body and multi-body elements from the UDC web pages on the CSUN website. Our goal is to have an easy to access and easy to manage method of organizing and updated the HTML and CSS elements used withi</w:t>
       </w:r>
       <w:r>
         <w:rPr>
@@ -44,19 +81,31 @@
     </w:p>
     <w:p>
       <w:pPr>
-        <w:rPr>
-          <w:sz w:val="24"/>
-          <w:szCs w:val="24"/>
-        </w:rPr>
-      </w:pPr>
-    </w:p>
-    <w:p>
-      <w:pPr>
-        <w:pStyle w:val="ListParagraph"/>
-        <w:numPr>
-          <w:ilvl w:val="0"/>
-          <w:numId w:val="1"/>
-        </w:numPr>
+        <w:pStyle w:val="Heading1"/>
+      </w:pPr>
+      <w:r>
+        <w:t>Account information</w:t>
+      </w:r>
+    </w:p>
+    <w:p>
+      <w:pPr>
+        <w:rPr>
+          <w:sz w:val="24"/>
+          <w:szCs w:val="24"/>
+        </w:rPr>
+      </w:pPr>
+    </w:p>
+    <w:p>
+      <w:pPr>
+        <w:rPr>
+          <w:sz w:val="24"/>
+          <w:szCs w:val="24"/>
+        </w:rPr>
+      </w:pPr>
+    </w:p>
+    <w:p>
+      <w:pPr>
+        <w:pStyle w:val="Heading2"/>
         <w:rPr>
           <w:rStyle w:val="BookTitle"/>
           <w:b w:val="0"/>
@@ -64,6 +113,7 @@
           <w:szCs w:val="44"/>
         </w:rPr>
       </w:pPr>
+      <w:bookmarkStart w:id="0" w:name="_GoBack"/>
       <w:r>
         <w:rPr>
           <w:rStyle w:val="BookTitle"/>
@@ -71,9 +121,11 @@
           <w:sz w:val="44"/>
           <w:szCs w:val="44"/>
         </w:rPr>
+        <w:lastRenderedPageBreak/>
         <w:t>Navigation</w:t>
       </w:r>
     </w:p>
+    <w:bookmarkEnd w:id="0"/>
     <w:p>
       <w:pPr>
         <w:pStyle w:val="ListParagraph"/>
@@ -154,7 +206,7 @@
           </mc:Choice>
           <mc:Fallback>
             <w:pict>
-              <v:shapetype w14:anchorId="5F6D2D8B" id="_x0000_t32" coordsize="21600,21600" o:spt="32" o:oned="t" path="m,l21600,21600e" filled="f">
+              <v:shapetype w14:anchorId="42A55F9C" id="_x0000_t32" coordsize="21600,21600" o:spt="32" o:oned="t" path="m,l21600,21600e" filled="f">
                 <v:path arrowok="t" fillok="f" o:connecttype="none"/>
                 <o:lock v:ext="edit" shapetype="t"/>
               </v:shapetype>
@@ -484,6 +536,7 @@
         <w:rPr>
           <w:noProof/>
         </w:rPr>
+        <w:lastRenderedPageBreak/>
         <w:drawing>
           <wp:anchor distT="0" distB="0" distL="114300" distR="114300" simplePos="0" relativeHeight="251662336" behindDoc="0" locked="0" layoutInCell="1" allowOverlap="1">
             <wp:simplePos x="0" y="0"/>
@@ -625,7 +678,21 @@
           <w:sz w:val="24"/>
           <w:szCs w:val="24"/>
         </w:rPr>
-        <w:t>The image above is a representation of the UDC homepage as where each folder is name in accordance to the menu bar pages.</w:t>
+        <w:t>The image above is a representation of the UDC homepage as where each f</w:t>
+      </w:r>
+      <w:r>
+        <w:rPr>
+          <w:sz w:val="24"/>
+          <w:szCs w:val="24"/>
+        </w:rPr>
+        <w:t>older is name in accordance to global navigation items</w:t>
+      </w:r>
+      <w:r>
+        <w:rPr>
+          <w:sz w:val="24"/>
+          <w:szCs w:val="24"/>
+        </w:rPr>
+        <w:t>.</w:t>
       </w:r>
     </w:p>
     <w:p>
@@ -698,6 +765,7 @@
         <w:rPr>
           <w:noProof/>
         </w:rPr>
+        <w:lastRenderedPageBreak/>
         <w:drawing>
           <wp:anchor distT="0" distB="0" distL="114300" distR="114300" simplePos="0" relativeHeight="251664384" behindDoc="0" locked="0" layoutInCell="1" allowOverlap="1">
             <wp:simplePos x="0" y="0"/>
@@ -843,7 +911,36 @@
           <w:sz w:val="24"/>
           <w:szCs w:val="24"/>
         </w:rPr>
-        <w:t xml:space="preserve">Which contains the sub-categories from the drop-down menu like this: </w:t>
+        <w:t xml:space="preserve">Which contains the </w:t>
+      </w:r>
+      <w:r>
+        <w:rPr>
+          <w:sz w:val="24"/>
+          <w:szCs w:val="24"/>
+        </w:rPr>
+        <w:t>2</w:t>
+      </w:r>
+      <w:r>
+        <w:rPr>
+          <w:sz w:val="24"/>
+          <w:szCs w:val="24"/>
+          <w:vertAlign w:val="superscript"/>
+        </w:rPr>
+        <w:t>nd</w:t>
+      </w:r>
+      <w:r>
+        <w:rPr>
+          <w:sz w:val="24"/>
+          <w:szCs w:val="24"/>
+        </w:rPr>
+        <w:t xml:space="preserve"> level global navigation items</w:t>
+      </w:r>
+      <w:r>
+        <w:rPr>
+          <w:sz w:val="24"/>
+          <w:szCs w:val="24"/>
+        </w:rPr>
+        <w:t xml:space="preserve"> from the drop-down menu like this:</w:t>
       </w:r>
     </w:p>
     <w:p>
@@ -1643,14 +1740,14 @@
           <w:sz w:val="24"/>
           <w:szCs w:val="24"/>
         </w:rPr>
-        <w:t>Within the multibody folder, create a folder for every item within the accordion</w:t>
-      </w:r>
-      <w:r>
-        <w:rPr>
-          <w:sz w:val="24"/>
-          <w:szCs w:val="24"/>
-        </w:rPr>
-        <w:t>.</w:t>
+        <w:t xml:space="preserve">Within the multibody folder, create a folder for </w:t>
+      </w:r>
+      <w:r>
+        <w:rPr>
+          <w:sz w:val="24"/>
+          <w:szCs w:val="24"/>
+        </w:rPr>
+        <w:t>every accordion item.</w:t>
       </w:r>
     </w:p>
     <w:p>
@@ -1707,23 +1804,35 @@
           <w:sz w:val="24"/>
           <w:szCs w:val="24"/>
         </w:rPr>
-        <w:t xml:space="preserve">The .html files contain what is placed within the body or multibody in </w:t>
-      </w:r>
-      <w:proofErr w:type="spellStart"/>
-      <w:r>
-        <w:rPr>
-          <w:sz w:val="24"/>
-          <w:szCs w:val="24"/>
-        </w:rPr>
-        <w:t>Druple</w:t>
-      </w:r>
-      <w:proofErr w:type="spellEnd"/>
-      <w:r>
-        <w:rPr>
-          <w:sz w:val="24"/>
-          <w:szCs w:val="24"/>
-        </w:rPr>
-        <w:t>. These files need to be saved as .html and the naming will be all lower case with the page name first followed by numerical date then version number.</w:t>
+        <w:t>The .html files contain what is placed within the body or mult</w:t>
+      </w:r>
+      <w:r>
+        <w:rPr>
+          <w:sz w:val="24"/>
+          <w:szCs w:val="24"/>
+        </w:rPr>
+        <w:t>ibody in Drupal</w:t>
+      </w:r>
+      <w:r>
+        <w:rPr>
+          <w:sz w:val="24"/>
+          <w:szCs w:val="24"/>
+        </w:rPr>
+        <w:t>. These files need to be saved as .html and the naming will be all lower case with the page name first followed by numerical</w:t>
+      </w:r>
+      <w:r>
+        <w:rPr>
+          <w:sz w:val="24"/>
+          <w:szCs w:val="24"/>
+        </w:rPr>
+        <w:t xml:space="preserve"> backup</w:t>
+      </w:r>
+      <w:r>
+        <w:rPr>
+          <w:sz w:val="24"/>
+          <w:szCs w:val="24"/>
+        </w:rPr>
+        <w:t xml:space="preserve"> date then version number.</w:t>
       </w:r>
     </w:p>
     <w:p>
@@ -1805,6 +1914,13 @@
           <w:szCs w:val="24"/>
         </w:rPr>
         <w:t>-08-22-2017</w:t>
+      </w:r>
+      <w:r>
+        <w:rPr>
+          <w:sz w:val="24"/>
+          <w:szCs w:val="24"/>
+        </w:rPr>
+        <w:t>-v1</w:t>
       </w:r>
     </w:p>
     <w:p>
@@ -1894,7 +2010,6 @@
           <w:sz w:val="44"/>
           <w:szCs w:val="44"/>
         </w:rPr>
-        <w:lastRenderedPageBreak/>
         <w:t>Making changes to files</w:t>
       </w:r>
     </w:p>
@@ -1935,6 +2050,7 @@
           <w:sz w:val="24"/>
           <w:szCs w:val="24"/>
         </w:rPr>
+        <w:lastRenderedPageBreak/>
         <w:t>Editing files</w:t>
       </w:r>
     </w:p>
@@ -2365,6 +2481,7 @@
         <w:rPr>
           <w:noProof/>
         </w:rPr>
+        <w:lastRenderedPageBreak/>
         <w:drawing>
           <wp:anchor distT="0" distB="0" distL="114300" distR="114300" simplePos="0" relativeHeight="251674624" behindDoc="0" locked="0" layoutInCell="1" allowOverlap="1">
             <wp:simplePos x="0" y="0"/>
@@ -2830,8 +2947,52 @@
           <w:sz w:val="24"/>
           <w:szCs w:val="24"/>
         </w:rPr>
-        <w:t>Add the contents to the file in the text box</w:t>
-      </w:r>
+        <w:lastRenderedPageBreak/>
+        <w:t xml:space="preserve">Add the </w:t>
+      </w:r>
+      <w:r>
+        <w:rPr>
+          <w:sz w:val="24"/>
+          <w:szCs w:val="24"/>
+        </w:rPr>
+        <w:t>backup code</w:t>
+      </w:r>
+      <w:r>
+        <w:rPr>
+          <w:sz w:val="24"/>
+          <w:szCs w:val="24"/>
+        </w:rPr>
+        <w:t xml:space="preserve"> to the file in the text box</w:t>
+      </w:r>
+    </w:p>
+    <w:p>
+      <w:pPr>
+        <w:pStyle w:val="ListParagraph"/>
+        <w:numPr>
+          <w:ilvl w:val="4"/>
+          <w:numId w:val="1"/>
+        </w:numPr>
+        <w:rPr>
+          <w:sz w:val="24"/>
+          <w:szCs w:val="24"/>
+        </w:rPr>
+      </w:pPr>
+      <w:r>
+        <w:rPr>
+          <w:sz w:val="24"/>
+          <w:szCs w:val="24"/>
+        </w:rPr>
+        <w:t xml:space="preserve">Code will be from full html mode in </w:t>
+      </w:r>
+      <w:proofErr w:type="spellStart"/>
+      <w:r>
+        <w:rPr>
+          <w:sz w:val="24"/>
+          <w:szCs w:val="24"/>
+        </w:rPr>
+        <w:t>webone</w:t>
+      </w:r>
+      <w:proofErr w:type="spellEnd"/>
     </w:p>
     <w:p>
       <w:pPr>
@@ -2859,7 +3020,47 @@
           <w:sz w:val="24"/>
           <w:szCs w:val="24"/>
         </w:rPr>
-        <w:t>Name the file as shown below.</w:t>
+        <w:t>Name the file as shown below in compliance with file naming conventions.</w:t>
+      </w:r>
+    </w:p>
+    <w:p>
+      <w:pPr>
+        <w:pStyle w:val="ListParagraph"/>
+        <w:numPr>
+          <w:ilvl w:val="4"/>
+          <w:numId w:val="1"/>
+        </w:numPr>
+        <w:rPr>
+          <w:sz w:val="24"/>
+          <w:szCs w:val="24"/>
+        </w:rPr>
+      </w:pPr>
+      <w:r>
+        <w:rPr>
+          <w:sz w:val="24"/>
+          <w:szCs w:val="24"/>
+        </w:rPr>
+        <w:t>Name of the file will be header 1 of the corresponding page unless it is a multibody.</w:t>
+      </w:r>
+    </w:p>
+    <w:p>
+      <w:pPr>
+        <w:pStyle w:val="ListParagraph"/>
+        <w:numPr>
+          <w:ilvl w:val="4"/>
+          <w:numId w:val="1"/>
+        </w:numPr>
+        <w:rPr>
+          <w:sz w:val="24"/>
+          <w:szCs w:val="24"/>
+        </w:rPr>
+      </w:pPr>
+      <w:r>
+        <w:rPr>
+          <w:sz w:val="24"/>
+          <w:szCs w:val="24"/>
+        </w:rPr>
+        <w:t>If multibody, then the header of the multibody item will be the name of the file.</w:t>
       </w:r>
     </w:p>
     <w:p>
@@ -3178,6 +3379,7 @@
         <w:rPr>
           <w:noProof/>
         </w:rPr>
+        <w:lastRenderedPageBreak/>
         <w:drawing>
           <wp:anchor distT="0" distB="0" distL="114300" distR="114300" simplePos="0" relativeHeight="251681792" behindDoc="0" locked="0" layoutInCell="1" allowOverlap="1">
             <wp:simplePos x="0" y="0"/>
@@ -3188,7 +3390,7 @@
               <wp:posOffset>251460</wp:posOffset>
             </wp:positionV>
             <wp:extent cx="3895725" cy="1943100"/>
-            <wp:effectExtent l="0" t="0" r="9525" b="0"/>
+            <wp:effectExtent l="190500" t="190500" r="200025" b="190500"/>
             <wp:wrapTopAndBottom/>
             <wp:docPr id="31" name="Picture 31"/>
             <wp:cNvGraphicFramePr>
@@ -3221,6 +3423,16 @@
                     <a:prstGeom prst="rect">
                       <a:avLst/>
                     </a:prstGeom>
+                    <a:ln>
+                      <a:noFill/>
+                    </a:ln>
+                    <a:effectLst>
+                      <a:outerShdw blurRad="190500" algn="tl" rotWithShape="0">
+                        <a:srgbClr val="000000">
+                          <a:alpha val="70000"/>
+                        </a:srgbClr>
+                      </a:outerShdw>
+                    </a:effectLst>
                   </pic:spPr>
                 </pic:pic>
               </a:graphicData>
@@ -3263,15 +3475,7 @@
           <w:sz w:val="24"/>
           <w:szCs w:val="24"/>
         </w:rPr>
-        <w:t xml:space="preserve">At this point you can alter the file as you desire, once it is complete you can upload the files by clicking on the “Upload </w:t>
-      </w:r>
-      <w:r>
-        <w:rPr>
-          <w:sz w:val="24"/>
-          <w:szCs w:val="24"/>
-        </w:rPr>
-        <w:lastRenderedPageBreak/>
-        <w:t>Files” button and proceed to drag in drop the changes files in their respective folders.</w:t>
+        <w:t>At this point you can alter the file as you desire, once it is complete you can upload the files by clicking on the “Upload Files” button and proceed to drag in drop the changes files in their respective folders.</w:t>
       </w:r>
     </w:p>
     <w:p>
@@ -3653,6 +3857,7 @@
           <w:sz w:val="24"/>
           <w:szCs w:val="24"/>
         </w:rPr>
+        <w:lastRenderedPageBreak/>
         <w:t>You want to make sure to update your local repository before making any changes because if any changes were made after your last update, you will run into complications when trying to upload your changes.</w:t>
       </w:r>
     </w:p>
@@ -3870,24 +4075,54 @@
           <w:sz w:val="44"/>
           <w:szCs w:val="44"/>
         </w:rPr>
-        <w:lastRenderedPageBreak/>
         <w:t>Upload History</w:t>
       </w:r>
     </w:p>
     <w:p>
       <w:pPr>
-        <w:pStyle w:val="ListParagraph"/>
-        <w:numPr>
-          <w:ilvl w:val="1"/>
-          <w:numId w:val="1"/>
-        </w:numPr>
-        <w:rPr>
-          <w:sz w:val="24"/>
-          <w:szCs w:val="24"/>
-        </w:rPr>
-      </w:pPr>
-      <w:bookmarkStart w:id="0" w:name="_GoBack"/>
-      <w:bookmarkEnd w:id="0"/>
+        <w:rPr>
+          <w:sz w:val="24"/>
+          <w:szCs w:val="24"/>
+        </w:rPr>
+      </w:pPr>
+    </w:p>
+    <w:p>
+      <w:pPr>
+        <w:rPr>
+          <w:sz w:val="24"/>
+          <w:szCs w:val="24"/>
+        </w:rPr>
+      </w:pPr>
+      <w:r>
+        <w:rPr>
+          <w:sz w:val="24"/>
+          <w:szCs w:val="24"/>
+        </w:rPr>
+        <w:t>Second Monday of every month: A – Z backup</w:t>
+      </w:r>
+    </w:p>
+    <w:p>
+      <w:pPr>
+        <w:rPr>
+          <w:sz w:val="24"/>
+          <w:szCs w:val="24"/>
+        </w:rPr>
+      </w:pPr>
+      <w:r>
+        <w:rPr>
+          <w:sz w:val="24"/>
+          <w:szCs w:val="24"/>
+        </w:rPr>
+        <w:t>Third Monday of every month: local repository backup on Web drive</w:t>
+      </w:r>
+    </w:p>
+    <w:p>
+      <w:pPr>
+        <w:rPr>
+          <w:sz w:val="24"/>
+          <w:szCs w:val="24"/>
+        </w:rPr>
+      </w:pPr>
     </w:p>
     <w:sectPr>
       <w:headerReference w:type="default" r:id="rId29"/>
@@ -4803,6 +5038,50 @@
     <w:name w:val="Normal"/>
     <w:qFormat/>
   </w:style>
+  <w:style w:type="paragraph" w:styleId="Heading1">
+    <w:name w:val="heading 1"/>
+    <w:basedOn w:val="Normal"/>
+    <w:next w:val="Normal"/>
+    <w:link w:val="Heading1Char"/>
+    <w:uiPriority w:val="9"/>
+    <w:qFormat/>
+    <w:rsid w:val="0072704D"/>
+    <w:pPr>
+      <w:keepNext/>
+      <w:keepLines/>
+      <w:spacing w:before="240" w:after="0"/>
+      <w:outlineLvl w:val="0"/>
+    </w:pPr>
+    <w:rPr>
+      <w:rFonts w:asciiTheme="majorHAnsi" w:eastAsiaTheme="majorEastAsia" w:hAnsiTheme="majorHAnsi" w:cstheme="majorBidi"/>
+      <w:b/>
+      <w:color w:val="2F5496" w:themeColor="accent1" w:themeShade="BF"/>
+      <w:sz w:val="32"/>
+      <w:szCs w:val="32"/>
+    </w:rPr>
+  </w:style>
+  <w:style w:type="paragraph" w:styleId="Heading2">
+    <w:name w:val="heading 2"/>
+    <w:basedOn w:val="Normal"/>
+    <w:next w:val="Normal"/>
+    <w:link w:val="Heading2Char"/>
+    <w:uiPriority w:val="9"/>
+    <w:unhideWhenUsed/>
+    <w:qFormat/>
+    <w:rsid w:val="00633A93"/>
+    <w:pPr>
+      <w:keepNext/>
+      <w:keepLines/>
+      <w:spacing w:before="40" w:after="0"/>
+      <w:outlineLvl w:val="1"/>
+    </w:pPr>
+    <w:rPr>
+      <w:rFonts w:asciiTheme="majorHAnsi" w:eastAsiaTheme="majorEastAsia" w:hAnsiTheme="majorHAnsi" w:cstheme="majorBidi"/>
+      <w:color w:val="2F5496" w:themeColor="accent1" w:themeShade="BF"/>
+      <w:sz w:val="26"/>
+      <w:szCs w:val="26"/>
+    </w:rPr>
+  </w:style>
   <w:style w:type="character" w:default="1" w:styleId="DefaultParagraphFont">
     <w:name w:val="Default Paragraph Font"/>
     <w:uiPriority w:val="1"/>
@@ -4958,6 +5237,33 @@
     <w:rPr>
       <w:color w:val="2B579A"/>
       <w:shd w:val="clear" w:color="auto" w:fill="E6E6E6"/>
+    </w:rPr>
+  </w:style>
+  <w:style w:type="character" w:customStyle="1" w:styleId="Heading1Char">
+    <w:name w:val="Heading 1 Char"/>
+    <w:basedOn w:val="DefaultParagraphFont"/>
+    <w:link w:val="Heading1"/>
+    <w:uiPriority w:val="9"/>
+    <w:rsid w:val="0072704D"/>
+    <w:rPr>
+      <w:rFonts w:asciiTheme="majorHAnsi" w:eastAsiaTheme="majorEastAsia" w:hAnsiTheme="majorHAnsi" w:cstheme="majorBidi"/>
+      <w:b/>
+      <w:color w:val="2F5496" w:themeColor="accent1" w:themeShade="BF"/>
+      <w:sz w:val="32"/>
+      <w:szCs w:val="32"/>
+    </w:rPr>
+  </w:style>
+  <w:style w:type="character" w:customStyle="1" w:styleId="Heading2Char">
+    <w:name w:val="Heading 2 Char"/>
+    <w:basedOn w:val="DefaultParagraphFont"/>
+    <w:link w:val="Heading2"/>
+    <w:uiPriority w:val="9"/>
+    <w:rsid w:val="00633A93"/>
+    <w:rPr>
+      <w:rFonts w:asciiTheme="majorHAnsi" w:eastAsiaTheme="majorEastAsia" w:hAnsiTheme="majorHAnsi" w:cstheme="majorBidi"/>
+      <w:color w:val="2F5496" w:themeColor="accent1" w:themeShade="BF"/>
+      <w:sz w:val="26"/>
+      <w:szCs w:val="26"/>
     </w:rPr>
   </w:style>
 </w:styles>
@@ -5263,7 +5569,7 @@
 </file>
 
 <file path=customXml/itemProps1.xml><?xml version="1.0" encoding="utf-8"?>
-<ds:datastoreItem xmlns:ds="http://schemas.openxmlformats.org/officeDocument/2006/customXml" ds:itemID="{A6FCEE60-684D-43EC-AC35-B5A8AE82F11A}">
+<ds:datastoreItem xmlns:ds="http://schemas.openxmlformats.org/officeDocument/2006/customXml" ds:itemID="{BEB007D3-8A26-4048-A896-04A4EDF4CAC7}">
   <ds:schemaRefs>
     <ds:schemaRef ds:uri="http://schemas.openxmlformats.org/officeDocument/2006/bibliography"/>
   </ds:schemaRefs>

--- a/csun-udc-github-documentation.docx
+++ b/csun-udc-github-documentation.docx
@@ -105,213 +105,183 @@
     </w:p>
     <w:p>
       <w:pPr>
-        <w:pStyle w:val="Heading2"/>
-        <w:rPr>
-          <w:rStyle w:val="BookTitle"/>
-          <w:b w:val="0"/>
-          <w:sz w:val="44"/>
-          <w:szCs w:val="44"/>
-        </w:rPr>
-      </w:pPr>
-      <w:bookmarkStart w:id="0" w:name="_GoBack"/>
-      <w:r>
-        <w:rPr>
-          <w:rStyle w:val="BookTitle"/>
-          <w:b w:val="0"/>
-          <w:sz w:val="44"/>
-          <w:szCs w:val="44"/>
-        </w:rPr>
+        <w:rPr>
+          <w:sz w:val="24"/>
+          <w:szCs w:val="24"/>
+        </w:rPr>
+      </w:pPr>
+    </w:p>
+    <w:p>
+      <w:pPr>
+        <w:rPr>
+          <w:sz w:val="24"/>
+          <w:szCs w:val="24"/>
+        </w:rPr>
+      </w:pPr>
+    </w:p>
+    <w:p>
+      <w:pPr>
+        <w:rPr>
+          <w:sz w:val="24"/>
+          <w:szCs w:val="24"/>
+        </w:rPr>
+      </w:pPr>
+    </w:p>
+    <w:p>
+      <w:pPr>
+        <w:rPr>
+          <w:sz w:val="24"/>
+          <w:szCs w:val="24"/>
+        </w:rPr>
+      </w:pPr>
+    </w:p>
+    <w:p>
+      <w:pPr>
+        <w:rPr>
+          <w:sz w:val="24"/>
+          <w:szCs w:val="24"/>
+        </w:rPr>
+      </w:pPr>
+    </w:p>
+    <w:p>
+      <w:pPr>
+        <w:rPr>
+          <w:sz w:val="24"/>
+          <w:szCs w:val="24"/>
+        </w:rPr>
+      </w:pPr>
+    </w:p>
+    <w:p>
+      <w:pPr>
+        <w:rPr>
+          <w:sz w:val="24"/>
+          <w:szCs w:val="24"/>
+        </w:rPr>
+      </w:pPr>
+    </w:p>
+    <w:p>
+      <w:pPr>
+        <w:rPr>
+          <w:sz w:val="24"/>
+          <w:szCs w:val="24"/>
+        </w:rPr>
+      </w:pPr>
+    </w:p>
+    <w:p>
+      <w:pPr>
+        <w:rPr>
+          <w:sz w:val="24"/>
+          <w:szCs w:val="24"/>
+        </w:rPr>
+      </w:pPr>
+    </w:p>
+    <w:p>
+      <w:pPr>
+        <w:rPr>
+          <w:sz w:val="24"/>
+          <w:szCs w:val="24"/>
+        </w:rPr>
+      </w:pPr>
+    </w:p>
+    <w:p>
+      <w:pPr>
+        <w:rPr>
+          <w:sz w:val="24"/>
+          <w:szCs w:val="24"/>
+        </w:rPr>
+      </w:pPr>
+    </w:p>
+    <w:p>
+      <w:pPr>
+        <w:rPr>
+          <w:sz w:val="24"/>
+          <w:szCs w:val="24"/>
+        </w:rPr>
+      </w:pPr>
+    </w:p>
+    <w:p>
+      <w:pPr>
+        <w:rPr>
+          <w:sz w:val="24"/>
+          <w:szCs w:val="24"/>
+        </w:rPr>
+      </w:pPr>
+    </w:p>
+    <w:p>
+      <w:pPr>
+        <w:ind w:firstLine="720"/>
+        <w:rPr>
+          <w:sz w:val="24"/>
+          <w:szCs w:val="24"/>
+        </w:rPr>
+      </w:pPr>
+    </w:p>
+    <w:p>
+      <w:pPr>
+        <w:pStyle w:val="Heading1"/>
+      </w:pPr>
+      <w:r>
         <w:lastRenderedPageBreak/>
         <w:t>Navigation</w:t>
       </w:r>
     </w:p>
-    <w:bookmarkEnd w:id="0"/>
-    <w:p>
-      <w:pPr>
-        <w:pStyle w:val="ListParagraph"/>
-        <w:numPr>
-          <w:ilvl w:val="1"/>
-          <w:numId w:val="1"/>
-        </w:numPr>
-        <w:rPr>
-          <w:sz w:val="24"/>
-          <w:szCs w:val="24"/>
-        </w:rPr>
-      </w:pPr>
-      <w:r>
+    <w:p>
+      <w:pPr>
+        <w:ind w:firstLine="720"/>
         <w:rPr>
           <w:noProof/>
         </w:rPr>
-        <mc:AlternateContent>
-          <mc:Choice Requires="wps">
-            <w:drawing>
-              <wp:anchor distT="0" distB="0" distL="114300" distR="114300" simplePos="0" relativeHeight="251661312" behindDoc="0" locked="0" layoutInCell="1" allowOverlap="1">
-                <wp:simplePos x="0" y="0"/>
-                <wp:positionH relativeFrom="column">
-                  <wp:posOffset>819150</wp:posOffset>
-                </wp:positionH>
-                <wp:positionV relativeFrom="paragraph">
-                  <wp:posOffset>2318385</wp:posOffset>
-                </wp:positionV>
-                <wp:extent cx="400050" cy="1924050"/>
-                <wp:effectExtent l="19050" t="19050" r="76200" b="38100"/>
-                <wp:wrapNone/>
-                <wp:docPr id="12" name="Straight Arrow Connector 12"/>
-                <wp:cNvGraphicFramePr/>
-                <a:graphic xmlns:a="http://schemas.openxmlformats.org/drawingml/2006/main">
-                  <a:graphicData uri="http://schemas.microsoft.com/office/word/2010/wordprocessingShape">
-                    <wps:wsp>
-                      <wps:cNvCnPr/>
-                      <wps:spPr>
-                        <a:xfrm>
-                          <a:off x="0" y="0"/>
-                          <a:ext cx="400050" cy="1924050"/>
-                        </a:xfrm>
-                        <a:prstGeom prst="straightConnector1">
-                          <a:avLst/>
-                        </a:prstGeom>
-                        <a:ln w="28575">
-                          <a:solidFill>
-                            <a:srgbClr val="FF0000"/>
-                          </a:solidFill>
-                          <a:tailEnd type="triangle"/>
-                        </a:ln>
-                      </wps:spPr>
-                      <wps:style>
-                        <a:lnRef idx="1">
-                          <a:schemeClr val="accent1"/>
-                        </a:lnRef>
-                        <a:fillRef idx="0">
-                          <a:schemeClr val="accent1"/>
-                        </a:fillRef>
-                        <a:effectRef idx="0">
-                          <a:schemeClr val="accent1"/>
-                        </a:effectRef>
-                        <a:fontRef idx="minor">
-                          <a:schemeClr val="tx1"/>
-                        </a:fontRef>
-                      </wps:style>
-                      <wps:bodyPr/>
-                    </wps:wsp>
-                  </a:graphicData>
-                </a:graphic>
-                <wp14:sizeRelH relativeFrom="margin">
-                  <wp14:pctWidth>0</wp14:pctWidth>
-                </wp14:sizeRelH>
-                <wp14:sizeRelV relativeFrom="margin">
-                  <wp14:pctHeight>0</wp14:pctHeight>
-                </wp14:sizeRelV>
-              </wp:anchor>
-            </w:drawing>
-          </mc:Choice>
-          <mc:Fallback>
-            <w:pict>
-              <v:shapetype w14:anchorId="42A55F9C" id="_x0000_t32" coordsize="21600,21600" o:spt="32" o:oned="t" path="m,l21600,21600e" filled="f">
-                <v:path arrowok="t" fillok="f" o:connecttype="none"/>
-                <o:lock v:ext="edit" shapetype="t"/>
-              </v:shapetype>
-              <v:shape id="Straight Arrow Connector 12" o:spid="_x0000_s1026" type="#_x0000_t32" style="position:absolute;margin-left:64.5pt;margin-top:182.55pt;width:31.5pt;height:151.5pt;z-index:251661312;visibility:visible;mso-wrap-style:square;mso-width-percent:0;mso-height-percent:0;mso-wrap-distance-left:9pt;mso-wrap-distance-top:0;mso-wrap-distance-right:9pt;mso-wrap-distance-bottom:0;mso-position-horizontal:absolute;mso-position-horizontal-relative:text;mso-position-vertical:absolute;mso-position-vertical-relative:text;mso-width-percent:0;mso-height-percent:0;mso-width-relative:margin;mso-height-relative:margin" o:gfxdata="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" strokecolor="red" strokeweight="2.25pt">
-                <v:stroke endarrow="block" joinstyle="miter"/>
-              </v:shape>
-            </w:pict>
-          </mc:Fallback>
-        </mc:AlternateContent>
+      </w:pPr>
+      <w:r>
+        <w:rPr>
+          <w:sz w:val="24"/>
+          <w:szCs w:val="24"/>
+        </w:rPr>
+        <w:t xml:space="preserve">First page in the GitHub CSUN-UniversalDesignCenter </w:t>
+      </w:r>
+      <w:r>
+        <w:rPr>
+          <w:sz w:val="24"/>
+          <w:szCs w:val="24"/>
+        </w:rPr>
+        <w:t>repository</w:t>
+      </w:r>
+      <w:r>
+        <w:rPr>
+          <w:sz w:val="24"/>
+          <w:szCs w:val="24"/>
+        </w:rPr>
+        <w:t>.</w:t>
       </w:r>
       <w:r>
         <w:rPr>
           <w:noProof/>
         </w:rPr>
-        <mc:AlternateContent>
-          <mc:Choice Requires="wps">
-            <w:drawing>
-              <wp:anchor distT="0" distB="0" distL="114300" distR="114300" simplePos="0" relativeHeight="251660288" behindDoc="0" locked="0" layoutInCell="1" allowOverlap="1">
-                <wp:simplePos x="0" y="0"/>
-                <wp:positionH relativeFrom="column">
-                  <wp:posOffset>123825</wp:posOffset>
-                </wp:positionH>
-                <wp:positionV relativeFrom="paragraph">
-                  <wp:posOffset>2108835</wp:posOffset>
-                </wp:positionV>
-                <wp:extent cx="1200150" cy="219075"/>
-                <wp:effectExtent l="19050" t="19050" r="19050" b="28575"/>
-                <wp:wrapNone/>
-                <wp:docPr id="11" name="Rectangle 11"/>
-                <wp:cNvGraphicFramePr/>
-                <a:graphic xmlns:a="http://schemas.openxmlformats.org/drawingml/2006/main">
-                  <a:graphicData uri="http://schemas.microsoft.com/office/word/2010/wordprocessingShape">
-                    <wps:wsp>
-                      <wps:cNvSpPr/>
-                      <wps:spPr>
-                        <a:xfrm>
-                          <a:off x="0" y="0"/>
-                          <a:ext cx="1200150" cy="219075"/>
-                        </a:xfrm>
-                        <a:prstGeom prst="rect">
-                          <a:avLst/>
-                        </a:prstGeom>
-                        <a:noFill/>
-                        <a:ln w="38100">
-                          <a:solidFill>
-                            <a:srgbClr val="FF0000"/>
-                          </a:solidFill>
-                        </a:ln>
-                      </wps:spPr>
-                      <wps:style>
-                        <a:lnRef idx="2">
-                          <a:schemeClr val="accent1">
-                            <a:shade val="50000"/>
-                          </a:schemeClr>
-                        </a:lnRef>
-                        <a:fillRef idx="1">
-                          <a:schemeClr val="accent1"/>
-                        </a:fillRef>
-                        <a:effectRef idx="0">
-                          <a:schemeClr val="accent1"/>
-                        </a:effectRef>
-                        <a:fontRef idx="minor">
-                          <a:schemeClr val="lt1"/>
-                        </a:fontRef>
-                      </wps:style>
-                      <wps:bodyPr rot="0" spcFirstLastPara="0" vertOverflow="overflow" horzOverflow="overflow" vert="horz" wrap="square" lIns="91440" tIns="45720" rIns="91440" bIns="45720" numCol="1" spcCol="0" rtlCol="0" fromWordArt="0" anchor="ctr" anchorCtr="0" forceAA="0" compatLnSpc="1">
-                        <a:prstTxWarp prst="textNoShape">
-                          <a:avLst/>
-                        </a:prstTxWarp>
-                        <a:noAutofit/>
-                      </wps:bodyPr>
-                    </wps:wsp>
-                  </a:graphicData>
-                </a:graphic>
-                <wp14:sizeRelH relativeFrom="margin">
-                  <wp14:pctWidth>0</wp14:pctWidth>
-                </wp14:sizeRelH>
-                <wp14:sizeRelV relativeFrom="margin">
-                  <wp14:pctHeight>0</wp14:pctHeight>
-                </wp14:sizeRelV>
-              </wp:anchor>
-            </w:drawing>
-          </mc:Choice>
-          <mc:Fallback>
-            <w:pict>
-              <v:rect w14:anchorId="040DE43D" id="Rectangle 11" o:spid="_x0000_s1026" style="position:absolute;margin-left:9.75pt;margin-top:166.05pt;width:94.5pt;height:17.25pt;z-index:251660288;visibility:visible;mso-wrap-style:square;mso-width-percent:0;mso-height-percent:0;mso-wrap-distance-left:9pt;mso-wrap-distance-top:0;mso-wrap-distance-right:9pt;mso-wrap-distance-bottom:0;mso-position-horizontal:absolute;mso-position-horizontal-relative:text;mso-position-vertical:absolute;mso-position-vertical-relative:text;mso-width-percent:0;mso-height-percent:0;mso-width-relative:margin;mso-height-relative:margin;v-text-anchor:middle" o:gfxdata="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" filled="f" strokecolor="red" strokeweight="3pt"/>
-            </w:pict>
-          </mc:Fallback>
-        </mc:AlternateContent>
-      </w:r>
-      <w:r>
+        <w:t xml:space="preserve"> </w:t>
+      </w:r>
+    </w:p>
+    <w:p>
+      <w:pPr>
+        <w:ind w:firstLine="720"/>
         <w:rPr>
           <w:noProof/>
         </w:rPr>
+      </w:pPr>
+      <w:r>
+        <w:rPr>
+          <w:noProof/>
+        </w:rPr>
         <w:drawing>
-          <wp:anchor distT="0" distB="0" distL="114300" distR="114300" simplePos="0" relativeHeight="251658240" behindDoc="0" locked="0" layoutInCell="1" allowOverlap="1">
+          <wp:anchor distT="0" distB="0" distL="114300" distR="114300" simplePos="0" relativeHeight="251684864" behindDoc="0" locked="0" layoutInCell="1" allowOverlap="1">
             <wp:simplePos x="0" y="0"/>
             <wp:positionH relativeFrom="margin">
-              <wp:align>right</wp:align>
+              <wp:align>left</wp:align>
             </wp:positionH>
             <wp:positionV relativeFrom="paragraph">
-              <wp:posOffset>299085</wp:posOffset>
+              <wp:posOffset>231775</wp:posOffset>
             </wp:positionV>
-            <wp:extent cx="6400165" cy="3790950"/>
-            <wp:effectExtent l="0" t="0" r="635" b="0"/>
+            <wp:extent cx="6096000" cy="4283710"/>
+            <wp:effectExtent l="0" t="0" r="0" b="2540"/>
             <wp:wrapSquare wrapText="bothSides"/>
             <wp:docPr id="1" name="Picture 1"/>
             <wp:cNvGraphicFramePr>
@@ -339,7 +309,7 @@
                   <pic:spPr>
                     <a:xfrm>
                       <a:off x="0" y="0"/>
-                      <a:ext cx="6400165" cy="3790950"/>
+                      <a:ext cx="6096000" cy="4283710"/>
                     </a:xfrm>
                     <a:prstGeom prst="rect">
                       <a:avLst/>
@@ -357,139 +327,19 @@
           </wp:anchor>
         </w:drawing>
       </w:r>
-      <w:r>
-        <w:rPr>
-          <w:sz w:val="24"/>
-          <w:szCs w:val="24"/>
-        </w:rPr>
-        <w:t>First page in the GitHub CSUN-</w:t>
-      </w:r>
-      <w:proofErr w:type="spellStart"/>
-      <w:r>
-        <w:rPr>
-          <w:sz w:val="24"/>
-          <w:szCs w:val="24"/>
-        </w:rPr>
-        <w:t>UniversalDesignCenter</w:t>
-      </w:r>
-      <w:proofErr w:type="spellEnd"/>
-      <w:r>
-        <w:rPr>
-          <w:sz w:val="24"/>
-          <w:szCs w:val="24"/>
-        </w:rPr>
-        <w:t xml:space="preserve"> </w:t>
-      </w:r>
-      <w:r>
-        <w:rPr>
-          <w:sz w:val="24"/>
-          <w:szCs w:val="24"/>
-        </w:rPr>
-        <w:t>repository</w:t>
-      </w:r>
-      <w:r>
-        <w:rPr>
-          <w:sz w:val="24"/>
-          <w:szCs w:val="24"/>
-        </w:rPr>
-        <w:t>.</w:t>
-      </w:r>
-      <w:r>
-        <w:rPr>
-          <w:noProof/>
-        </w:rPr>
-        <w:t xml:space="preserve"> </w:t>
-      </w:r>
-    </w:p>
-    <w:p>
-      <w:pPr>
-        <w:pStyle w:val="ListParagraph"/>
-        <w:ind w:left="1440"/>
-        <w:rPr>
-          <w:sz w:val="24"/>
-          <w:szCs w:val="24"/>
-        </w:rPr>
-      </w:pPr>
-    </w:p>
-    <w:p>
-      <w:pPr>
-        <w:pStyle w:val="ListParagraph"/>
-        <w:ind w:left="1440"/>
-        <w:rPr>
-          <w:sz w:val="24"/>
-          <w:szCs w:val="24"/>
-        </w:rPr>
-      </w:pPr>
-      <w:r>
-        <w:rPr>
-          <w:noProof/>
-        </w:rPr>
-        <w:drawing>
-          <wp:anchor distT="0" distB="0" distL="114300" distR="114300" simplePos="0" relativeHeight="251659264" behindDoc="0" locked="0" layoutInCell="1" allowOverlap="1">
-            <wp:simplePos x="0" y="0"/>
-            <wp:positionH relativeFrom="column">
-              <wp:posOffset>333375</wp:posOffset>
-            </wp:positionH>
-            <wp:positionV relativeFrom="paragraph">
-              <wp:posOffset>8890</wp:posOffset>
-            </wp:positionV>
-            <wp:extent cx="2733675" cy="409575"/>
-            <wp:effectExtent l="0" t="0" r="9525" b="9525"/>
-            <wp:wrapSquare wrapText="bothSides"/>
-            <wp:docPr id="10" name="Picture 10"/>
-            <wp:cNvGraphicFramePr>
-              <a:graphicFrameLocks xmlns:a="http://schemas.openxmlformats.org/drawingml/2006/main" noChangeAspect="1"/>
-            </wp:cNvGraphicFramePr>
-            <a:graphic xmlns:a="http://schemas.openxmlformats.org/drawingml/2006/main">
-              <a:graphicData uri="http://schemas.openxmlformats.org/drawingml/2006/picture">
-                <pic:pic xmlns:pic="http://schemas.openxmlformats.org/drawingml/2006/picture">
-                  <pic:nvPicPr>
-                    <pic:cNvPr id="1" name=""/>
-                    <pic:cNvPicPr/>
-                  </pic:nvPicPr>
-                  <pic:blipFill>
-                    <a:blip r:embed="rId9">
-                      <a:extLst>
-                        <a:ext uri="{28A0092B-C50C-407E-A947-70E740481C1C}">
-                          <a14:useLocalDpi xmlns:a14="http://schemas.microsoft.com/office/drawing/2010/main" val="0"/>
-                        </a:ext>
-                      </a:extLst>
-                    </a:blip>
-                    <a:stretch>
-                      <a:fillRect/>
-                    </a:stretch>
-                  </pic:blipFill>
-                  <pic:spPr>
-                    <a:xfrm>
-                      <a:off x="0" y="0"/>
-                      <a:ext cx="2733675" cy="409575"/>
-                    </a:xfrm>
-                    <a:prstGeom prst="rect">
-                      <a:avLst/>
-                    </a:prstGeom>
-                  </pic:spPr>
-                </pic:pic>
-              </a:graphicData>
-            </a:graphic>
-          </wp:anchor>
-        </w:drawing>
-      </w:r>
-    </w:p>
-    <w:p>
-      <w:pPr>
-        <w:rPr>
-          <w:sz w:val="24"/>
-          <w:szCs w:val="24"/>
-        </w:rPr>
-      </w:pPr>
-    </w:p>
-    <w:p>
-      <w:pPr>
-        <w:pStyle w:val="ListParagraph"/>
-        <w:numPr>
-          <w:ilvl w:val="1"/>
-          <w:numId w:val="1"/>
-        </w:numPr>
+    </w:p>
+    <w:p>
+      <w:pPr>
+        <w:ind w:firstLine="720"/>
+        <w:rPr>
+          <w:sz w:val="24"/>
+          <w:szCs w:val="24"/>
+        </w:rPr>
+      </w:pPr>
+    </w:p>
+    <w:p>
+      <w:pPr>
+        <w:ind w:firstLine="720"/>
         <w:rPr>
           <w:sz w:val="24"/>
           <w:szCs w:val="24"/>
@@ -561,7 +411,7 @@
                     <pic:cNvPicPr/>
                   </pic:nvPicPr>
                   <pic:blipFill>
-                    <a:blip r:embed="rId10" cstate="print">
+                    <a:blip r:embed="rId9" cstate="print">
                       <a:extLst>
                         <a:ext uri="{28A0092B-C50C-407E-A947-70E740481C1C}">
                           <a14:useLocalDpi xmlns:a14="http://schemas.microsoft.com/office/drawing/2010/main" val="0"/>
@@ -606,6 +456,36 @@
     </w:p>
     <w:p>
       <w:pPr>
+        <w:ind w:firstLine="720"/>
+        <w:rPr>
+          <w:sz w:val="24"/>
+          <w:szCs w:val="24"/>
+        </w:rPr>
+      </w:pPr>
+      <w:r>
+        <w:rPr>
+          <w:sz w:val="24"/>
+          <w:szCs w:val="24"/>
+        </w:rPr>
+        <w:t>The image above is a representation of the UDC homepage as where each f</w:t>
+      </w:r>
+      <w:r>
+        <w:rPr>
+          <w:sz w:val="24"/>
+          <w:szCs w:val="24"/>
+        </w:rPr>
+        <w:t>older is name in accordance to global navigation items</w:t>
+      </w:r>
+      <w:r>
+        <w:rPr>
+          <w:sz w:val="24"/>
+          <w:szCs w:val="24"/>
+        </w:rPr>
+        <w:t>.</w:t>
+      </w:r>
+    </w:p>
+    <w:p>
+      <w:pPr>
         <w:pStyle w:val="ListParagraph"/>
         <w:ind w:left="1440"/>
         <w:rPr>
@@ -624,7 +504,7 @@
               <wp:align>right</wp:align>
             </wp:positionH>
             <wp:positionV relativeFrom="paragraph">
-              <wp:posOffset>561975</wp:posOffset>
+              <wp:posOffset>258445</wp:posOffset>
             </wp:positionV>
             <wp:extent cx="6400800" cy="2496820"/>
             <wp:effectExtent l="0" t="0" r="0" b="0"/>
@@ -641,7 +521,7 @@
                     <pic:cNvPicPr/>
                   </pic:nvPicPr>
                   <pic:blipFill>
-                    <a:blip r:embed="rId11">
+                    <a:blip r:embed="rId10">
                       <a:extLst>
                         <a:ext uri="{28A0092B-C50C-407E-A947-70E740481C1C}">
                           <a14:useLocalDpi xmlns:a14="http://schemas.microsoft.com/office/drawing/2010/main" val="0"/>
@@ -673,26 +553,30 @@
           </wp:anchor>
         </w:drawing>
       </w:r>
-      <w:r>
-        <w:rPr>
-          <w:sz w:val="24"/>
-          <w:szCs w:val="24"/>
-        </w:rPr>
-        <w:t>The image above is a representation of the UDC homepage as where each f</w:t>
-      </w:r>
-      <w:r>
-        <w:rPr>
-          <w:sz w:val="24"/>
-          <w:szCs w:val="24"/>
-        </w:rPr>
-        <w:t>older is name in accordance to global navigation items</w:t>
-      </w:r>
-      <w:r>
-        <w:rPr>
-          <w:sz w:val="24"/>
-          <w:szCs w:val="24"/>
-        </w:rPr>
-        <w:t>.</w:t>
+    </w:p>
+    <w:p>
+      <w:pPr>
+        <w:ind w:firstLine="720"/>
+        <w:rPr>
+          <w:sz w:val="24"/>
+          <w:szCs w:val="24"/>
+        </w:rPr>
+      </w:pPr>
+    </w:p>
+    <w:p>
+      <w:pPr>
+        <w:ind w:firstLine="720"/>
+        <w:rPr>
+          <w:sz w:val="24"/>
+          <w:szCs w:val="24"/>
+        </w:rPr>
+      </w:pPr>
+      <w:r>
+        <w:rPr>
+          <w:sz w:val="24"/>
+          <w:szCs w:val="24"/>
+        </w:rPr>
+        <w:t xml:space="preserve">Within each folder, we will also find the subfolders in accordance to the subcategories within the drop-down menu bar. </w:t>
       </w:r>
     </w:p>
     <w:p>
@@ -714,13 +598,6 @@
           <w:szCs w:val="24"/>
         </w:rPr>
       </w:pPr>
-      <w:r>
-        <w:rPr>
-          <w:sz w:val="24"/>
-          <w:szCs w:val="24"/>
-        </w:rPr>
-        <w:t xml:space="preserve">Within each folder, we will also find the subfolders in accordance to the subcategories within the drop-down menu bar. </w:t>
-      </w:r>
     </w:p>
     <w:p>
       <w:pPr>
@@ -734,28 +611,7 @@
     </w:p>
     <w:p>
       <w:pPr>
-        <w:pStyle w:val="ListParagraph"/>
-        <w:ind w:left="1440"/>
-        <w:rPr>
-          <w:sz w:val="24"/>
-          <w:szCs w:val="24"/>
-        </w:rPr>
-      </w:pPr>
-    </w:p>
-    <w:p>
-      <w:pPr>
-        <w:pStyle w:val="ListParagraph"/>
-        <w:ind w:left="1440"/>
-        <w:rPr>
-          <w:sz w:val="24"/>
-          <w:szCs w:val="24"/>
-        </w:rPr>
-      </w:pPr>
-    </w:p>
-    <w:p>
-      <w:pPr>
-        <w:pStyle w:val="ListParagraph"/>
-        <w:ind w:left="1440"/>
+        <w:ind w:firstLine="720"/>
         <w:rPr>
           <w:sz w:val="24"/>
           <w:szCs w:val="24"/>
@@ -765,7 +621,6 @@
         <w:rPr>
           <w:noProof/>
         </w:rPr>
-        <w:lastRenderedPageBreak/>
         <w:drawing>
           <wp:anchor distT="0" distB="0" distL="114300" distR="114300" simplePos="0" relativeHeight="251664384" behindDoc="0" locked="0" layoutInCell="1" allowOverlap="1">
             <wp:simplePos x="0" y="0"/>
@@ -790,7 +645,7 @@
                     <pic:cNvPicPr/>
                   </pic:nvPicPr>
                   <pic:blipFill>
-                    <a:blip r:embed="rId12" cstate="print">
+                    <a:blip r:embed="rId11" cstate="print">
                       <a:extLst>
                         <a:ext uri="{28A0092B-C50C-407E-A947-70E740481C1C}">
                           <a14:useLocalDpi xmlns:a14="http://schemas.microsoft.com/office/drawing/2010/main" val="0"/>
@@ -836,8 +691,7 @@
     </w:p>
     <w:p>
       <w:pPr>
-        <w:pStyle w:val="ListParagraph"/>
-        <w:ind w:left="1440"/>
+        <w:ind w:firstLine="720"/>
         <w:rPr>
           <w:sz w:val="24"/>
           <w:szCs w:val="24"/>
@@ -846,8 +700,6 @@
       <w:r>
         <w:rPr>
           <w:noProof/>
-          <w:sz w:val="24"/>
-          <w:szCs w:val="24"/>
         </w:rPr>
         <w:drawing>
           <wp:anchor distT="0" distB="0" distL="114300" distR="114300" simplePos="0" relativeHeight="251665408" behindDoc="0" locked="0" layoutInCell="1" allowOverlap="1">
@@ -875,7 +727,7 @@
                     </pic:cNvPicPr>
                   </pic:nvPicPr>
                   <pic:blipFill>
-                    <a:blip r:embed="rId13">
+                    <a:blip r:embed="rId12">
                       <a:extLst>
                         <a:ext uri="{28A0092B-C50C-407E-A947-70E740481C1C}">
                           <a14:useLocalDpi xmlns:a14="http://schemas.microsoft.com/office/drawing/2010/main" val="0"/>
@@ -975,11 +827,7 @@
     </w:p>
     <w:p>
       <w:pPr>
-        <w:pStyle w:val="ListParagraph"/>
-        <w:numPr>
-          <w:ilvl w:val="1"/>
-          <w:numId w:val="1"/>
-        </w:numPr>
+        <w:ind w:firstLine="720"/>
         <w:rPr>
           <w:sz w:val="24"/>
           <w:szCs w:val="24"/>
@@ -995,8 +843,7 @@
     </w:p>
     <w:p>
       <w:pPr>
-        <w:pStyle w:val="ListParagraph"/>
-        <w:ind w:left="2160"/>
+        <w:ind w:left="720" w:firstLine="720"/>
         <w:rPr>
           <w:sz w:val="24"/>
           <w:szCs w:val="24"/>
@@ -1036,8 +883,7 @@
     </w:p>
     <w:p>
       <w:pPr>
-        <w:pStyle w:val="ListParagraph"/>
-        <w:ind w:left="2160"/>
+        <w:ind w:firstLine="720"/>
         <w:rPr>
           <w:sz w:val="24"/>
           <w:szCs w:val="24"/>
@@ -1063,6 +909,14 @@
         </w:rPr>
         <w:t xml:space="preserve"> </w:t>
       </w:r>
+    </w:p>
+    <w:p>
+      <w:pPr>
+        <w:rPr>
+          <w:sz w:val="24"/>
+          <w:szCs w:val="24"/>
+        </w:rPr>
+      </w:pPr>
     </w:p>
     <w:p>
       <w:pPr>
@@ -1082,12 +936,162 @@
               <wp:align>center</wp:align>
             </wp:positionH>
             <wp:positionV relativeFrom="paragraph">
-              <wp:posOffset>6985</wp:posOffset>
+              <wp:posOffset>9525</wp:posOffset>
             </wp:positionV>
             <wp:extent cx="2705100" cy="1657350"/>
             <wp:effectExtent l="0" t="0" r="0" b="0"/>
             <wp:wrapSquare wrapText="bothSides"/>
             <wp:docPr id="23" name="Picture 23"/>
+            <wp:cNvGraphicFramePr>
+              <a:graphicFrameLocks xmlns:a="http://schemas.openxmlformats.org/drawingml/2006/main" noChangeAspect="1"/>
+            </wp:cNvGraphicFramePr>
+            <a:graphic xmlns:a="http://schemas.openxmlformats.org/drawingml/2006/main">
+              <a:graphicData uri="http://schemas.openxmlformats.org/drawingml/2006/picture">
+                <pic:pic xmlns:pic="http://schemas.openxmlformats.org/drawingml/2006/picture">
+                  <pic:nvPicPr>
+                    <pic:cNvPr id="1" name=""/>
+                    <pic:cNvPicPr/>
+                  </pic:nvPicPr>
+                  <pic:blipFill>
+                    <a:blip r:embed="rId13">
+                      <a:extLst>
+                        <a:ext uri="{28A0092B-C50C-407E-A947-70E740481C1C}">
+                          <a14:useLocalDpi xmlns:a14="http://schemas.microsoft.com/office/drawing/2010/main" val="0"/>
+                        </a:ext>
+                      </a:extLst>
+                    </a:blip>
+                    <a:stretch>
+                      <a:fillRect/>
+                    </a:stretch>
+                  </pic:blipFill>
+                  <pic:spPr>
+                    <a:xfrm>
+                      <a:off x="0" y="0"/>
+                      <a:ext cx="2705100" cy="1657350"/>
+                    </a:xfrm>
+                    <a:prstGeom prst="rect">
+                      <a:avLst/>
+                    </a:prstGeom>
+                  </pic:spPr>
+                </pic:pic>
+              </a:graphicData>
+            </a:graphic>
+          </wp:anchor>
+        </w:drawing>
+      </w:r>
+    </w:p>
+    <w:p>
+      <w:pPr>
+        <w:pStyle w:val="ListParagraph"/>
+        <w:ind w:left="2160"/>
+        <w:rPr>
+          <w:sz w:val="24"/>
+          <w:szCs w:val="24"/>
+        </w:rPr>
+      </w:pPr>
+    </w:p>
+    <w:p>
+      <w:pPr>
+        <w:pStyle w:val="ListParagraph"/>
+        <w:ind w:left="2160"/>
+        <w:rPr>
+          <w:sz w:val="24"/>
+          <w:szCs w:val="24"/>
+        </w:rPr>
+      </w:pPr>
+    </w:p>
+    <w:p>
+      <w:pPr>
+        <w:pStyle w:val="ListParagraph"/>
+        <w:ind w:left="2160"/>
+        <w:rPr>
+          <w:sz w:val="24"/>
+          <w:szCs w:val="24"/>
+        </w:rPr>
+      </w:pPr>
+    </w:p>
+    <w:p>
+      <w:pPr>
+        <w:pStyle w:val="ListParagraph"/>
+        <w:ind w:left="2160"/>
+        <w:rPr>
+          <w:sz w:val="24"/>
+          <w:szCs w:val="24"/>
+        </w:rPr>
+      </w:pPr>
+    </w:p>
+    <w:p>
+      <w:pPr>
+        <w:pStyle w:val="ListParagraph"/>
+        <w:ind w:left="2160"/>
+        <w:rPr>
+          <w:sz w:val="24"/>
+          <w:szCs w:val="24"/>
+        </w:rPr>
+      </w:pPr>
+    </w:p>
+    <w:p>
+      <w:pPr>
+        <w:pStyle w:val="ListParagraph"/>
+        <w:ind w:left="2160"/>
+        <w:rPr>
+          <w:sz w:val="24"/>
+          <w:szCs w:val="24"/>
+        </w:rPr>
+      </w:pPr>
+    </w:p>
+    <w:p>
+      <w:pPr>
+        <w:pStyle w:val="ListParagraph"/>
+        <w:ind w:left="2160"/>
+        <w:rPr>
+          <w:sz w:val="24"/>
+          <w:szCs w:val="24"/>
+        </w:rPr>
+      </w:pPr>
+    </w:p>
+    <w:p>
+      <w:pPr>
+        <w:ind w:firstLine="720"/>
+        <w:rPr>
+          <w:sz w:val="24"/>
+          <w:szCs w:val="24"/>
+        </w:rPr>
+      </w:pPr>
+      <w:r>
+        <w:rPr>
+          <w:sz w:val="24"/>
+          <w:szCs w:val="24"/>
+        </w:rPr>
+        <w:t>When clicking on the folder, you will see that this multibody folder contains folders which are going to match the names of the accordions within the page, as shown below.</w:t>
+      </w:r>
+    </w:p>
+    <w:p>
+      <w:pPr>
+        <w:pStyle w:val="ListParagraph"/>
+        <w:ind w:left="2160"/>
+        <w:rPr>
+          <w:sz w:val="24"/>
+          <w:szCs w:val="24"/>
+        </w:rPr>
+      </w:pPr>
+      <w:r>
+        <w:rPr>
+          <w:noProof/>
+        </w:rPr>
+        <w:drawing>
+          <wp:anchor distT="0" distB="0" distL="114300" distR="114300" simplePos="0" relativeHeight="251667456" behindDoc="0" locked="0" layoutInCell="1" allowOverlap="1">
+            <wp:simplePos x="0" y="0"/>
+            <wp:positionH relativeFrom="margin">
+              <wp:align>center</wp:align>
+            </wp:positionH>
+            <wp:positionV relativeFrom="paragraph">
+              <wp:posOffset>5080</wp:posOffset>
+            </wp:positionV>
+            <wp:extent cx="2047875" cy="2219325"/>
+            <wp:effectExtent l="0" t="0" r="9525" b="9525"/>
+            <wp:wrapSquare wrapText="bothSides"/>
+            <wp:docPr id="24" name="Picture 24"/>
             <wp:cNvGraphicFramePr>
               <a:graphicFrameLocks xmlns:a="http://schemas.openxmlformats.org/drawingml/2006/main" noChangeAspect="1"/>
             </wp:cNvGraphicFramePr>
@@ -1113,7 +1117,7 @@
                   <pic:spPr>
                     <a:xfrm>
                       <a:off x="0" y="0"/>
-                      <a:ext cx="2705100" cy="1657350"/>
+                      <a:ext cx="2047875" cy="2219325"/>
                     </a:xfrm>
                     <a:prstGeom prst="rect">
                       <a:avLst/>
@@ -1128,14 +1132,6 @@
     </w:p>
     <w:p>
       <w:pPr>
-        <w:rPr>
-          <w:sz w:val="24"/>
-          <w:szCs w:val="24"/>
-        </w:rPr>
-      </w:pPr>
-    </w:p>
-    <w:p>
-      <w:pPr>
         <w:pStyle w:val="ListParagraph"/>
         <w:ind w:left="2160"/>
         <w:rPr>
@@ -1213,13 +1209,6 @@
           <w:szCs w:val="24"/>
         </w:rPr>
       </w:pPr>
-      <w:r>
-        <w:rPr>
-          <w:sz w:val="24"/>
-          <w:szCs w:val="24"/>
-        </w:rPr>
-        <w:t>When clicking on the folder, you will see that this multibody folder contains folders which are going to match the names of the accordions within the page, as shown below.</w:t>
-      </w:r>
     </w:p>
     <w:p>
       <w:pPr>
@@ -1245,18 +1234,18 @@
           <w:noProof/>
         </w:rPr>
         <w:drawing>
-          <wp:anchor distT="0" distB="0" distL="114300" distR="114300" simplePos="0" relativeHeight="251667456" behindDoc="0" locked="0" layoutInCell="1" allowOverlap="1">
+          <wp:anchor distT="0" distB="0" distL="114300" distR="114300" simplePos="0" relativeHeight="251666432" behindDoc="0" locked="0" layoutInCell="1" allowOverlap="1">
             <wp:simplePos x="0" y="0"/>
             <wp:positionH relativeFrom="margin">
-              <wp:align>center</wp:align>
+              <wp:align>right</wp:align>
             </wp:positionH>
             <wp:positionV relativeFrom="paragraph">
-              <wp:posOffset>13970</wp:posOffset>
+              <wp:posOffset>326390</wp:posOffset>
             </wp:positionV>
-            <wp:extent cx="2047875" cy="2219325"/>
-            <wp:effectExtent l="0" t="0" r="9525" b="9525"/>
+            <wp:extent cx="6400800" cy="1698625"/>
+            <wp:effectExtent l="0" t="0" r="0" b="0"/>
             <wp:wrapSquare wrapText="bothSides"/>
-            <wp:docPr id="24" name="Picture 24"/>
+            <wp:docPr id="25" name="Picture 25"/>
             <wp:cNvGraphicFramePr>
               <a:graphicFrameLocks xmlns:a="http://schemas.openxmlformats.org/drawingml/2006/main" noChangeAspect="1"/>
             </wp:cNvGraphicFramePr>
@@ -1282,7 +1271,7 @@
                   <pic:spPr>
                     <a:xfrm>
                       <a:off x="0" y="0"/>
-                      <a:ext cx="2047875" cy="2219325"/>
+                      <a:ext cx="6400800" cy="1698625"/>
                     </a:xfrm>
                     <a:prstGeom prst="rect">
                       <a:avLst/>
@@ -1367,6 +1356,187 @@
     </w:p>
     <w:p>
       <w:pPr>
+        <w:pStyle w:val="Heading1"/>
+      </w:pPr>
+      <w:r>
+        <w:t>File and Folder Naming Conventions</w:t>
+      </w:r>
+    </w:p>
+    <w:p>
+      <w:pPr>
+        <w:pStyle w:val="Heading2"/>
+        <w:rPr>
+          <w:b/>
+        </w:rPr>
+      </w:pPr>
+      <w:r>
+        <w:tab/>
+      </w:r>
+      <w:r>
+        <w:rPr>
+          <w:b/>
+        </w:rPr>
+        <w:t>Folders</w:t>
+      </w:r>
+    </w:p>
+    <w:p>
+      <w:pPr>
+        <w:ind w:left="720" w:firstLine="720"/>
+        <w:rPr>
+          <w:sz w:val="24"/>
+          <w:szCs w:val="24"/>
+        </w:rPr>
+      </w:pPr>
+      <w:r>
+        <w:rPr>
+          <w:sz w:val="24"/>
+          <w:szCs w:val="24"/>
+        </w:rPr>
+        <w:t xml:space="preserve">Each folder represents a page with a body html file within it. The folders will be named in accordance to the page, all lower case and dashes in places of spaces. </w:t>
+      </w:r>
+    </w:p>
+    <w:p>
+      <w:pPr>
+        <w:ind w:left="720" w:firstLine="720"/>
+        <w:rPr>
+          <w:sz w:val="24"/>
+          <w:szCs w:val="24"/>
+        </w:rPr>
+      </w:pPr>
+      <w:r>
+        <w:rPr>
+          <w:rStyle w:val="Heading3Char"/>
+          <w:b/>
+        </w:rPr>
+        <w:t>Examples</w:t>
+      </w:r>
+      <w:r>
+        <w:rPr>
+          <w:sz w:val="24"/>
+          <w:szCs w:val="24"/>
+        </w:rPr>
+        <w:t>:</w:t>
+      </w:r>
+    </w:p>
+    <w:p>
+      <w:pPr>
+        <w:ind w:left="1440" w:firstLine="720"/>
+        <w:rPr>
+          <w:sz w:val="24"/>
+          <w:szCs w:val="24"/>
+        </w:rPr>
+      </w:pPr>
+      <w:r>
+        <w:rPr>
+          <w:sz w:val="24"/>
+          <w:szCs w:val="24"/>
+        </w:rPr>
+        <w:t xml:space="preserve">Page: </w:t>
+      </w:r>
+      <w:r>
+        <w:rPr>
+          <w:sz w:val="24"/>
+          <w:szCs w:val="24"/>
+        </w:rPr>
+        <w:t>PowerPoint</w:t>
+      </w:r>
+      <w:r>
+        <w:rPr>
+          <w:sz w:val="24"/>
+          <w:szCs w:val="24"/>
+        </w:rPr>
+        <w:t xml:space="preserve"> and Excel</w:t>
+      </w:r>
+    </w:p>
+    <w:p>
+      <w:pPr>
+        <w:ind w:left="2160" w:firstLine="720"/>
+        <w:rPr>
+          <w:sz w:val="24"/>
+          <w:szCs w:val="24"/>
+        </w:rPr>
+      </w:pPr>
+      <w:r>
+        <w:rPr>
+          <w:sz w:val="24"/>
+          <w:szCs w:val="24"/>
+        </w:rPr>
+        <w:t>Folder: powerpoint-and-excel</w:t>
+      </w:r>
+    </w:p>
+    <w:p>
+      <w:pPr>
+        <w:ind w:left="1440" w:firstLine="720"/>
+        <w:rPr>
+          <w:sz w:val="24"/>
+          <w:szCs w:val="24"/>
+        </w:rPr>
+      </w:pPr>
+      <w:r>
+        <w:rPr>
+          <w:sz w:val="24"/>
+          <w:szCs w:val="24"/>
+        </w:rPr>
+        <w:t>Page: Web Accessibility Criteria</w:t>
+      </w:r>
+    </w:p>
+    <w:p>
+      <w:pPr>
+        <w:ind w:left="2160" w:firstLine="720"/>
+        <w:rPr>
+          <w:sz w:val="24"/>
+          <w:szCs w:val="24"/>
+        </w:rPr>
+      </w:pPr>
+      <w:r>
+        <w:rPr>
+          <w:sz w:val="24"/>
+          <w:szCs w:val="24"/>
+        </w:rPr>
+        <w:t>Folder: web-accessibility-criteria</w:t>
+      </w:r>
+    </w:p>
+    <w:p>
+      <w:pPr>
+        <w:ind w:left="1440" w:firstLine="720"/>
+        <w:rPr>
+          <w:sz w:val="24"/>
+          <w:szCs w:val="24"/>
+        </w:rPr>
+      </w:pPr>
+      <w:r>
+        <w:rPr>
+          <w:sz w:val="24"/>
+          <w:szCs w:val="24"/>
+        </w:rPr>
+        <w:t>If the page contains an accordion, then create a folder labeled “multibody”.</w:t>
+      </w:r>
+    </w:p>
+    <w:p>
+      <w:pPr>
+        <w:ind w:left="2160" w:firstLine="720"/>
+        <w:rPr>
+          <w:sz w:val="24"/>
+          <w:szCs w:val="24"/>
+        </w:rPr>
+      </w:pPr>
+      <w:r>
+        <w:rPr>
+          <w:sz w:val="24"/>
+          <w:szCs w:val="24"/>
+        </w:rPr>
+        <w:t xml:space="preserve">Within the multibody folder, create a folder for </w:t>
+      </w:r>
+      <w:r>
+        <w:rPr>
+          <w:sz w:val="24"/>
+          <w:szCs w:val="24"/>
+        </w:rPr>
+        <w:t>every accordion item.</w:t>
+      </w:r>
+    </w:p>
+    <w:p>
+      <w:pPr>
         <w:pStyle w:val="ListParagraph"/>
         <w:ind w:left="2160"/>
         <w:rPr>
@@ -1374,31 +1544,257 @@
           <w:szCs w:val="24"/>
         </w:rPr>
       </w:pPr>
-    </w:p>
-    <w:p>
-      <w:pPr>
-        <w:pStyle w:val="ListParagraph"/>
-        <w:ind w:left="2160"/>
-        <w:rPr>
-          <w:sz w:val="24"/>
-          <w:szCs w:val="24"/>
-        </w:rPr>
-      </w:pPr>
-    </w:p>
-    <w:p>
-      <w:pPr>
-        <w:pStyle w:val="ListParagraph"/>
-        <w:ind w:left="2160"/>
-        <w:rPr>
-          <w:sz w:val="24"/>
-          <w:szCs w:val="24"/>
-        </w:rPr>
-      </w:pPr>
-    </w:p>
-    <w:p>
-      <w:pPr>
-        <w:pStyle w:val="ListParagraph"/>
-        <w:ind w:left="2160"/>
+      <w:r>
+        <w:rPr>
+          <w:sz w:val="24"/>
+          <w:szCs w:val="24"/>
+        </w:rPr>
+        <w:t xml:space="preserve"> </w:t>
+      </w:r>
+    </w:p>
+    <w:p>
+      <w:pPr>
+        <w:pStyle w:val="Heading2"/>
+        <w:rPr>
+          <w:b/>
+        </w:rPr>
+      </w:pPr>
+      <w:r>
+        <w:tab/>
+      </w:r>
+      <w:r>
+        <w:rPr>
+          <w:b/>
+        </w:rPr>
+        <w:t>Files</w:t>
+      </w:r>
+    </w:p>
+    <w:p>
+      <w:pPr>
+        <w:ind w:left="720" w:firstLine="720"/>
+        <w:rPr>
+          <w:sz w:val="24"/>
+          <w:szCs w:val="24"/>
+        </w:rPr>
+      </w:pPr>
+      <w:r>
+        <w:rPr>
+          <w:sz w:val="24"/>
+          <w:szCs w:val="24"/>
+        </w:rPr>
+        <w:t>The .html files contain what is placed within the body or mult</w:t>
+      </w:r>
+      <w:r>
+        <w:rPr>
+          <w:sz w:val="24"/>
+          <w:szCs w:val="24"/>
+        </w:rPr>
+        <w:t>ibody in Drupal</w:t>
+      </w:r>
+      <w:r>
+        <w:rPr>
+          <w:sz w:val="24"/>
+          <w:szCs w:val="24"/>
+        </w:rPr>
+        <w:t>. These files need to be saved as .html and the naming will be all lower case with the page name first followed by numerical</w:t>
+      </w:r>
+      <w:r>
+        <w:rPr>
+          <w:sz w:val="24"/>
+          <w:szCs w:val="24"/>
+        </w:rPr>
+        <w:t xml:space="preserve"> backup</w:t>
+      </w:r>
+      <w:r>
+        <w:rPr>
+          <w:sz w:val="24"/>
+          <w:szCs w:val="24"/>
+        </w:rPr>
+        <w:t xml:space="preserve"> date then version number.</w:t>
+      </w:r>
+    </w:p>
+    <w:p>
+      <w:pPr>
+        <w:pStyle w:val="Heading3"/>
+        <w:rPr>
+          <w:b/>
+        </w:rPr>
+      </w:pPr>
+      <w:r>
+        <w:tab/>
+      </w:r>
+      <w:r>
+        <w:tab/>
+      </w:r>
+      <w:r>
+        <w:rPr>
+          <w:b/>
+        </w:rPr>
+        <w:t>Example</w:t>
+      </w:r>
+      <w:r>
+        <w:rPr>
+          <w:b/>
+        </w:rPr>
+        <w:t>:</w:t>
+      </w:r>
+    </w:p>
+    <w:p>
+      <w:pPr>
+        <w:ind w:left="1440" w:firstLine="720"/>
+        <w:rPr>
+          <w:sz w:val="24"/>
+          <w:szCs w:val="24"/>
+        </w:rPr>
+      </w:pPr>
+      <w:r>
+        <w:rPr>
+          <w:sz w:val="24"/>
+          <w:szCs w:val="24"/>
+        </w:rPr>
+        <w:t>Page: Compliance Deputy</w:t>
+      </w:r>
+    </w:p>
+    <w:p>
+      <w:pPr>
+        <w:ind w:left="2160" w:firstLine="720"/>
+        <w:rPr>
+          <w:sz w:val="24"/>
+          <w:szCs w:val="24"/>
+        </w:rPr>
+      </w:pPr>
+      <w:r>
+        <w:rPr>
+          <w:sz w:val="24"/>
+          <w:szCs w:val="24"/>
+        </w:rPr>
+        <w:t>File: compliance-deput</w:t>
+      </w:r>
+      <w:r>
+        <w:rPr>
+          <w:sz w:val="24"/>
+          <w:szCs w:val="24"/>
+        </w:rPr>
+        <w:t>y</w:t>
+      </w:r>
+      <w:r>
+        <w:rPr>
+          <w:sz w:val="24"/>
+          <w:szCs w:val="24"/>
+        </w:rPr>
+        <w:t>-08-22-2017</w:t>
+      </w:r>
+      <w:r>
+        <w:rPr>
+          <w:sz w:val="24"/>
+          <w:szCs w:val="24"/>
+        </w:rPr>
+        <w:t>-v1</w:t>
+      </w:r>
+    </w:p>
+    <w:p>
+      <w:pPr>
+        <w:rPr>
+          <w:sz w:val="24"/>
+          <w:szCs w:val="24"/>
+        </w:rPr>
+      </w:pPr>
+    </w:p>
+    <w:p>
+      <w:pPr>
+        <w:rPr>
+          <w:sz w:val="24"/>
+          <w:szCs w:val="24"/>
+        </w:rPr>
+      </w:pPr>
+    </w:p>
+    <w:p>
+      <w:pPr>
+        <w:rPr>
+          <w:sz w:val="24"/>
+          <w:szCs w:val="24"/>
+        </w:rPr>
+      </w:pPr>
+    </w:p>
+    <w:p>
+      <w:pPr>
+        <w:rPr>
+          <w:sz w:val="24"/>
+          <w:szCs w:val="24"/>
+        </w:rPr>
+      </w:pPr>
+    </w:p>
+    <w:p>
+      <w:pPr>
+        <w:rPr>
+          <w:sz w:val="24"/>
+          <w:szCs w:val="24"/>
+        </w:rPr>
+      </w:pPr>
+    </w:p>
+    <w:p>
+      <w:pPr>
+        <w:pStyle w:val="Heading1"/>
+        <w:rPr>
+          <w:rStyle w:val="BookTitle"/>
+          <w:b/>
+          <w:bCs w:val="0"/>
+          <w:smallCaps w:val="0"/>
+          <w:spacing w:val="0"/>
+        </w:rPr>
+      </w:pPr>
+      <w:r>
+        <w:rPr>
+          <w:rStyle w:val="BookTitle"/>
+          <w:b/>
+          <w:bCs w:val="0"/>
+          <w:smallCaps w:val="0"/>
+          <w:spacing w:val="0"/>
+        </w:rPr>
+        <w:t>Making Changes to Files</w:t>
+      </w:r>
+    </w:p>
+    <w:p>
+      <w:pPr>
+        <w:pStyle w:val="Heading2"/>
+        <w:rPr>
+          <w:b/>
+        </w:rPr>
+      </w:pPr>
+      <w:r>
+        <w:tab/>
+      </w:r>
+      <w:r>
+        <w:rPr>
+          <w:b/>
+        </w:rPr>
+        <w:t>Directly on GitHub</w:t>
+      </w:r>
+    </w:p>
+    <w:p>
+      <w:pPr>
+        <w:pStyle w:val="Heading3"/>
+        <w:rPr>
+          <w:b/>
+        </w:rPr>
+      </w:pPr>
+      <w:r>
+        <w:rPr>
+          <w:b/>
+        </w:rPr>
+        <w:tab/>
+      </w:r>
+      <w:r>
+        <w:rPr>
+          <w:b/>
+        </w:rPr>
+        <w:tab/>
+        <w:t>Editing Files</w:t>
+      </w:r>
+    </w:p>
+    <w:p>
+      <w:pPr>
+        <w:ind w:left="1440" w:firstLine="720"/>
         <w:rPr>
           <w:sz w:val="24"/>
           <w:szCs w:val="24"/>
@@ -1409,18 +1805,18 @@
           <w:noProof/>
         </w:rPr>
         <w:drawing>
-          <wp:anchor distT="0" distB="0" distL="114300" distR="114300" simplePos="0" relativeHeight="251666432" behindDoc="0" locked="0" layoutInCell="1" allowOverlap="1">
+          <wp:anchor distT="0" distB="0" distL="114300" distR="114300" simplePos="0" relativeHeight="251685888" behindDoc="0" locked="0" layoutInCell="1" allowOverlap="1">
             <wp:simplePos x="0" y="0"/>
             <wp:positionH relativeFrom="margin">
               <wp:align>right</wp:align>
             </wp:positionH>
             <wp:positionV relativeFrom="paragraph">
-              <wp:posOffset>254000</wp:posOffset>
+              <wp:posOffset>617220</wp:posOffset>
             </wp:positionV>
-            <wp:extent cx="6400800" cy="1698625"/>
-            <wp:effectExtent l="0" t="0" r="0" b="0"/>
+            <wp:extent cx="6391275" cy="5412105"/>
+            <wp:effectExtent l="0" t="0" r="9525" b="0"/>
             <wp:wrapSquare wrapText="bothSides"/>
-            <wp:docPr id="25" name="Picture 25"/>
+            <wp:docPr id="2" name="Picture 2"/>
             <wp:cNvGraphicFramePr>
               <a:graphicFrameLocks xmlns:a="http://schemas.openxmlformats.org/drawingml/2006/main" noChangeAspect="1"/>
             </wp:cNvGraphicFramePr>
@@ -1446,7 +1842,7 @@
                   <pic:spPr>
                     <a:xfrm>
                       <a:off x="0" y="0"/>
-                      <a:ext cx="6400800" cy="1698625"/>
+                      <a:ext cx="6391275" cy="5412105"/>
                     </a:xfrm>
                     <a:prstGeom prst="rect">
                       <a:avLst/>
@@ -1455,310 +1851,46 @@
                 </pic:pic>
               </a:graphicData>
             </a:graphic>
+            <wp14:sizeRelH relativeFrom="margin">
+              <wp14:pctWidth>0</wp14:pctWidth>
+            </wp14:sizeRelH>
+            <wp14:sizeRelV relativeFrom="margin">
+              <wp14:pctHeight>0</wp14:pctHeight>
+            </wp14:sizeRelV>
           </wp:anchor>
         </w:drawing>
       </w:r>
-    </w:p>
-    <w:p>
-      <w:pPr>
-        <w:pStyle w:val="ListParagraph"/>
-        <w:ind w:left="2160"/>
-        <w:rPr>
-          <w:sz w:val="24"/>
-          <w:szCs w:val="24"/>
-        </w:rPr>
-      </w:pPr>
-    </w:p>
-    <w:p>
-      <w:pPr>
-        <w:pStyle w:val="ListParagraph"/>
-        <w:ind w:left="2160"/>
-        <w:rPr>
-          <w:sz w:val="24"/>
-          <w:szCs w:val="24"/>
-        </w:rPr>
-      </w:pPr>
-    </w:p>
-    <w:p>
-      <w:pPr>
-        <w:pStyle w:val="ListParagraph"/>
-        <w:ind w:left="2160"/>
-        <w:rPr>
-          <w:sz w:val="24"/>
-          <w:szCs w:val="24"/>
-        </w:rPr>
-      </w:pPr>
-    </w:p>
-    <w:p>
-      <w:pPr>
-        <w:pStyle w:val="ListParagraph"/>
-        <w:ind w:left="2160"/>
-        <w:rPr>
-          <w:sz w:val="24"/>
-          <w:szCs w:val="24"/>
-        </w:rPr>
-      </w:pPr>
-    </w:p>
-    <w:p>
-      <w:pPr>
-        <w:pStyle w:val="ListParagraph"/>
-        <w:ind w:left="2160"/>
-        <w:rPr>
-          <w:sz w:val="24"/>
-          <w:szCs w:val="24"/>
-        </w:rPr>
-      </w:pPr>
-    </w:p>
-    <w:p>
-      <w:pPr>
-        <w:pStyle w:val="ListParagraph"/>
-        <w:numPr>
-          <w:ilvl w:val="0"/>
-          <w:numId w:val="1"/>
-        </w:numPr>
-        <w:rPr>
-          <w:rStyle w:val="BookTitle"/>
-          <w:b w:val="0"/>
-          <w:sz w:val="44"/>
-          <w:szCs w:val="44"/>
-        </w:rPr>
-      </w:pPr>
-      <w:r>
-        <w:rPr>
-          <w:rStyle w:val="BookTitle"/>
-          <w:b w:val="0"/>
-          <w:sz w:val="44"/>
-          <w:szCs w:val="44"/>
-        </w:rPr>
-        <w:t>File and Folder Naming Conventions</w:t>
-      </w:r>
-    </w:p>
-    <w:p>
-      <w:pPr>
-        <w:pStyle w:val="ListParagraph"/>
-        <w:numPr>
-          <w:ilvl w:val="1"/>
-          <w:numId w:val="1"/>
-        </w:numPr>
-        <w:rPr>
-          <w:sz w:val="24"/>
-          <w:szCs w:val="24"/>
-        </w:rPr>
-      </w:pPr>
-      <w:r>
-        <w:rPr>
-          <w:sz w:val="24"/>
-          <w:szCs w:val="24"/>
-        </w:rPr>
-        <w:t>Folders</w:t>
-      </w:r>
-    </w:p>
-    <w:p>
-      <w:pPr>
-        <w:pStyle w:val="ListParagraph"/>
-        <w:numPr>
-          <w:ilvl w:val="2"/>
-          <w:numId w:val="1"/>
-        </w:numPr>
-        <w:rPr>
-          <w:sz w:val="24"/>
-          <w:szCs w:val="24"/>
-        </w:rPr>
-      </w:pPr>
-      <w:r>
-        <w:rPr>
-          <w:sz w:val="24"/>
-          <w:szCs w:val="24"/>
-        </w:rPr>
-        <w:t xml:space="preserve">Each folder represents a page with a body html file within it. The folders will be named in accordance to the page, all lower case and dashes in places of spaces. </w:t>
-      </w:r>
-    </w:p>
-    <w:p>
-      <w:pPr>
-        <w:pStyle w:val="ListParagraph"/>
-        <w:numPr>
-          <w:ilvl w:val="3"/>
-          <w:numId w:val="1"/>
-        </w:numPr>
-        <w:rPr>
-          <w:sz w:val="24"/>
-          <w:szCs w:val="24"/>
-        </w:rPr>
-      </w:pPr>
-      <w:r>
-        <w:rPr>
-          <w:sz w:val="24"/>
-          <w:szCs w:val="24"/>
-        </w:rPr>
-        <w:t>Examples:</w:t>
-      </w:r>
-    </w:p>
-    <w:p>
-      <w:pPr>
-        <w:pStyle w:val="ListParagraph"/>
-        <w:numPr>
-          <w:ilvl w:val="4"/>
-          <w:numId w:val="1"/>
-        </w:numPr>
-        <w:rPr>
-          <w:sz w:val="24"/>
-          <w:szCs w:val="24"/>
-        </w:rPr>
-      </w:pPr>
-      <w:r>
-        <w:rPr>
-          <w:sz w:val="24"/>
-          <w:szCs w:val="24"/>
-        </w:rPr>
-        <w:t xml:space="preserve">Page: </w:t>
-      </w:r>
-      <w:r>
-        <w:rPr>
-          <w:sz w:val="24"/>
-          <w:szCs w:val="24"/>
-        </w:rPr>
-        <w:t>PowerPoint</w:t>
-      </w:r>
-      <w:r>
-        <w:rPr>
-          <w:sz w:val="24"/>
-          <w:szCs w:val="24"/>
-        </w:rPr>
-        <w:t xml:space="preserve"> and Excel</w:t>
-      </w:r>
-    </w:p>
-    <w:p>
-      <w:pPr>
-        <w:pStyle w:val="ListParagraph"/>
-        <w:numPr>
-          <w:ilvl w:val="5"/>
-          <w:numId w:val="1"/>
-        </w:numPr>
-        <w:rPr>
-          <w:sz w:val="24"/>
-          <w:szCs w:val="24"/>
-        </w:rPr>
-      </w:pPr>
-      <w:r>
-        <w:rPr>
-          <w:sz w:val="24"/>
-          <w:szCs w:val="24"/>
-        </w:rPr>
-        <w:t xml:space="preserve">Folder: </w:t>
-      </w:r>
-      <w:proofErr w:type="spellStart"/>
-      <w:r>
-        <w:rPr>
-          <w:sz w:val="24"/>
-          <w:szCs w:val="24"/>
-        </w:rPr>
-        <w:t>powerpoint</w:t>
-      </w:r>
-      <w:proofErr w:type="spellEnd"/>
-      <w:r>
-        <w:rPr>
-          <w:sz w:val="24"/>
-          <w:szCs w:val="24"/>
-        </w:rPr>
-        <w:t>-and-excel</w:t>
-      </w:r>
-    </w:p>
-    <w:p>
-      <w:pPr>
-        <w:pStyle w:val="ListParagraph"/>
-        <w:numPr>
-          <w:ilvl w:val="4"/>
-          <w:numId w:val="1"/>
-        </w:numPr>
-        <w:rPr>
-          <w:sz w:val="24"/>
-          <w:szCs w:val="24"/>
-        </w:rPr>
-      </w:pPr>
-      <w:r>
-        <w:rPr>
-          <w:sz w:val="24"/>
-          <w:szCs w:val="24"/>
-        </w:rPr>
-        <w:t>Page: Web Accessibility Criteria</w:t>
-      </w:r>
-    </w:p>
-    <w:p>
-      <w:pPr>
-        <w:pStyle w:val="ListParagraph"/>
-        <w:numPr>
-          <w:ilvl w:val="5"/>
-          <w:numId w:val="1"/>
-        </w:numPr>
-        <w:rPr>
-          <w:sz w:val="24"/>
-          <w:szCs w:val="24"/>
-        </w:rPr>
-      </w:pPr>
-      <w:r>
-        <w:rPr>
-          <w:sz w:val="24"/>
-          <w:szCs w:val="24"/>
-        </w:rPr>
-        <w:t>Folder: web-accessibility-criteria</w:t>
-      </w:r>
-    </w:p>
-    <w:p>
-      <w:pPr>
-        <w:pStyle w:val="ListParagraph"/>
-        <w:numPr>
-          <w:ilvl w:val="2"/>
-          <w:numId w:val="1"/>
-        </w:numPr>
-        <w:rPr>
-          <w:sz w:val="24"/>
-          <w:szCs w:val="24"/>
-        </w:rPr>
-      </w:pPr>
-      <w:r>
-        <w:rPr>
-          <w:sz w:val="24"/>
-          <w:szCs w:val="24"/>
-        </w:rPr>
-        <w:t>If the page contains an accordion, then create a folder labeled “multibody”.</w:t>
-      </w:r>
-    </w:p>
-    <w:p>
-      <w:pPr>
-        <w:pStyle w:val="ListParagraph"/>
-        <w:numPr>
-          <w:ilvl w:val="3"/>
-          <w:numId w:val="1"/>
-        </w:numPr>
-        <w:rPr>
-          <w:sz w:val="24"/>
-          <w:szCs w:val="24"/>
-        </w:rPr>
-      </w:pPr>
-      <w:r>
-        <w:rPr>
-          <w:sz w:val="24"/>
-          <w:szCs w:val="24"/>
-        </w:rPr>
-        <w:t xml:space="preserve">Within the multibody folder, create a folder for </w:t>
-      </w:r>
-      <w:r>
-        <w:rPr>
-          <w:sz w:val="24"/>
-          <w:szCs w:val="24"/>
-        </w:rPr>
-        <w:t>every accordion item.</w:t>
-      </w:r>
-    </w:p>
-    <w:p>
-      <w:pPr>
-        <w:pStyle w:val="ListParagraph"/>
-        <w:ind w:left="2160"/>
-        <w:rPr>
-          <w:sz w:val="24"/>
-          <w:szCs w:val="24"/>
-        </w:rPr>
-      </w:pPr>
+      <w:r>
+        <w:rPr>
+          <w:sz w:val="24"/>
+          <w:szCs w:val="24"/>
+        </w:rPr>
+        <w:t xml:space="preserve">Click on the desired HTML file which will take you to a page with this box in it showing all the contents of the file. </w:t>
+      </w:r>
+    </w:p>
+    <w:p>
+      <w:pPr>
+        <w:rPr>
+          <w:sz w:val="24"/>
+          <w:szCs w:val="24"/>
+        </w:rPr>
+      </w:pPr>
+    </w:p>
+    <w:p>
+      <w:pPr>
+        <w:ind w:left="1440" w:firstLine="720"/>
+        <w:rPr>
+          <w:sz w:val="24"/>
+          <w:szCs w:val="24"/>
+        </w:rPr>
+      </w:pPr>
+      <w:r>
+        <w:rPr>
+          <w:sz w:val="24"/>
+          <w:szCs w:val="24"/>
+        </w:rPr>
+        <w:t>The icons on the top right allow file alteration.</w:t>
+      </w:r>
       <w:r>
         <w:rPr>
           <w:sz w:val="24"/>
@@ -1766,519 +1898,40 @@
         </w:rPr>
         <w:t xml:space="preserve"> </w:t>
       </w:r>
-    </w:p>
-    <w:p>
-      <w:pPr>
-        <w:pStyle w:val="ListParagraph"/>
-        <w:numPr>
-          <w:ilvl w:val="1"/>
-          <w:numId w:val="1"/>
-        </w:numPr>
-        <w:rPr>
-          <w:sz w:val="24"/>
-          <w:szCs w:val="24"/>
-        </w:rPr>
-      </w:pPr>
-      <w:r>
-        <w:rPr>
-          <w:sz w:val="24"/>
-          <w:szCs w:val="24"/>
-        </w:rPr>
-        <w:t>Files</w:t>
-      </w:r>
-    </w:p>
-    <w:p>
-      <w:pPr>
-        <w:pStyle w:val="ListParagraph"/>
-        <w:numPr>
-          <w:ilvl w:val="2"/>
-          <w:numId w:val="1"/>
-        </w:numPr>
-        <w:rPr>
-          <w:sz w:val="24"/>
-          <w:szCs w:val="24"/>
-        </w:rPr>
-      </w:pPr>
-      <w:r>
-        <w:rPr>
-          <w:sz w:val="24"/>
-          <w:szCs w:val="24"/>
-        </w:rPr>
-        <w:t>The .html files contain what is placed within the body or mult</w:t>
-      </w:r>
-      <w:r>
-        <w:rPr>
-          <w:sz w:val="24"/>
-          <w:szCs w:val="24"/>
-        </w:rPr>
-        <w:t>ibody in Drupal</w:t>
-      </w:r>
-      <w:r>
-        <w:rPr>
-          <w:sz w:val="24"/>
-          <w:szCs w:val="24"/>
-        </w:rPr>
-        <w:t>. These files need to be saved as .html and the naming will be all lower case with the page name first followed by numerical</w:t>
-      </w:r>
-      <w:r>
-        <w:rPr>
-          <w:sz w:val="24"/>
-          <w:szCs w:val="24"/>
-        </w:rPr>
-        <w:t xml:space="preserve"> backup</w:t>
-      </w:r>
-      <w:r>
-        <w:rPr>
-          <w:sz w:val="24"/>
-          <w:szCs w:val="24"/>
-        </w:rPr>
-        <w:t xml:space="preserve"> date then version number.</w:t>
-      </w:r>
-    </w:p>
-    <w:p>
-      <w:pPr>
-        <w:pStyle w:val="ListParagraph"/>
-        <w:numPr>
-          <w:ilvl w:val="3"/>
-          <w:numId w:val="1"/>
-        </w:numPr>
-        <w:rPr>
-          <w:sz w:val="24"/>
-          <w:szCs w:val="24"/>
-        </w:rPr>
-      </w:pPr>
-      <w:r>
-        <w:rPr>
-          <w:sz w:val="24"/>
-          <w:szCs w:val="24"/>
-        </w:rPr>
-        <w:t>Example</w:t>
-      </w:r>
-      <w:r>
-        <w:rPr>
-          <w:sz w:val="24"/>
-          <w:szCs w:val="24"/>
-        </w:rPr>
-        <w:t>:</w:t>
-      </w:r>
-    </w:p>
-    <w:p>
-      <w:pPr>
-        <w:pStyle w:val="ListParagraph"/>
-        <w:numPr>
-          <w:ilvl w:val="4"/>
-          <w:numId w:val="1"/>
-        </w:numPr>
-        <w:rPr>
-          <w:sz w:val="24"/>
-          <w:szCs w:val="24"/>
-        </w:rPr>
-      </w:pPr>
-      <w:r>
-        <w:rPr>
-          <w:sz w:val="24"/>
-          <w:szCs w:val="24"/>
-        </w:rPr>
-        <w:t>Page: Compliance Deputy</w:t>
-      </w:r>
-    </w:p>
-    <w:p>
-      <w:pPr>
-        <w:pStyle w:val="ListParagraph"/>
-        <w:numPr>
-          <w:ilvl w:val="5"/>
-          <w:numId w:val="1"/>
-        </w:numPr>
-        <w:rPr>
-          <w:sz w:val="24"/>
-          <w:szCs w:val="24"/>
-        </w:rPr>
-      </w:pPr>
-      <w:r>
-        <w:rPr>
-          <w:sz w:val="24"/>
-          <w:szCs w:val="24"/>
-        </w:rPr>
-        <w:t>File: compliance-deput</w:t>
-      </w:r>
-      <w:r>
-        <w:rPr>
-          <w:sz w:val="24"/>
-          <w:szCs w:val="24"/>
-        </w:rPr>
-        <w:t>y</w:t>
-      </w:r>
-      <w:r>
-        <w:rPr>
-          <w:sz w:val="24"/>
-          <w:szCs w:val="24"/>
-        </w:rPr>
-        <w:t>-08-22-2017</w:t>
-      </w:r>
-      <w:r>
-        <w:rPr>
-          <w:sz w:val="24"/>
-          <w:szCs w:val="24"/>
-        </w:rPr>
-        <w:t>-v1</w:t>
-      </w:r>
-    </w:p>
-    <w:p>
-      <w:pPr>
-        <w:rPr>
-          <w:sz w:val="24"/>
-          <w:szCs w:val="24"/>
-        </w:rPr>
-      </w:pPr>
-    </w:p>
-    <w:p>
-      <w:pPr>
-        <w:rPr>
-          <w:sz w:val="24"/>
-          <w:szCs w:val="24"/>
-        </w:rPr>
-      </w:pPr>
-    </w:p>
-    <w:p>
-      <w:pPr>
-        <w:rPr>
-          <w:sz w:val="24"/>
-          <w:szCs w:val="24"/>
-        </w:rPr>
-      </w:pPr>
-    </w:p>
-    <w:p>
-      <w:pPr>
-        <w:rPr>
-          <w:sz w:val="24"/>
-          <w:szCs w:val="24"/>
-        </w:rPr>
-      </w:pPr>
-    </w:p>
-    <w:p>
-      <w:pPr>
-        <w:rPr>
-          <w:sz w:val="24"/>
-          <w:szCs w:val="24"/>
-        </w:rPr>
-      </w:pPr>
-    </w:p>
-    <w:p>
-      <w:pPr>
-        <w:rPr>
-          <w:sz w:val="24"/>
-          <w:szCs w:val="24"/>
-        </w:rPr>
-      </w:pPr>
-    </w:p>
-    <w:p>
-      <w:pPr>
-        <w:rPr>
-          <w:sz w:val="24"/>
-          <w:szCs w:val="24"/>
-        </w:rPr>
-      </w:pPr>
-    </w:p>
-    <w:p>
-      <w:pPr>
-        <w:rPr>
-          <w:sz w:val="24"/>
-          <w:szCs w:val="24"/>
-        </w:rPr>
-      </w:pPr>
-    </w:p>
-    <w:p>
-      <w:pPr>
-        <w:pStyle w:val="ListParagraph"/>
-        <w:numPr>
-          <w:ilvl w:val="0"/>
-          <w:numId w:val="1"/>
-        </w:numPr>
-        <w:rPr>
-          <w:rStyle w:val="BookTitle"/>
-          <w:rFonts w:asciiTheme="majorHAnsi" w:hAnsiTheme="majorHAnsi"/>
-          <w:b w:val="0"/>
-          <w:sz w:val="44"/>
-          <w:szCs w:val="44"/>
-        </w:rPr>
-      </w:pPr>
-      <w:r>
-        <w:rPr>
-          <w:rStyle w:val="BookTitle"/>
-          <w:rFonts w:asciiTheme="majorHAnsi" w:hAnsiTheme="majorHAnsi"/>
-          <w:b w:val="0"/>
-          <w:sz w:val="44"/>
-          <w:szCs w:val="44"/>
-        </w:rPr>
-        <w:t>Making changes to files</w:t>
-      </w:r>
-    </w:p>
-    <w:p>
-      <w:pPr>
-        <w:pStyle w:val="ListParagraph"/>
-        <w:numPr>
-          <w:ilvl w:val="1"/>
-          <w:numId w:val="1"/>
-        </w:numPr>
-        <w:rPr>
-          <w:sz w:val="24"/>
-          <w:szCs w:val="24"/>
-        </w:rPr>
-      </w:pPr>
-      <w:r>
-        <w:rPr>
-          <w:sz w:val="24"/>
-          <w:szCs w:val="24"/>
-        </w:rPr>
-        <w:t>Directly on GitHub</w:t>
-      </w:r>
-    </w:p>
-    <w:p>
-      <w:pPr>
-        <w:pStyle w:val="ListParagraph"/>
-        <w:numPr>
-          <w:ilvl w:val="2"/>
-          <w:numId w:val="1"/>
-        </w:numPr>
-        <w:rPr>
-          <w:sz w:val="24"/>
-          <w:szCs w:val="24"/>
-        </w:rPr>
-      </w:pPr>
-      <w:r>
-        <w:rPr>
-          <w:sz w:val="24"/>
-          <w:szCs w:val="24"/>
+      <w:r>
+        <w:rPr>
+          <w:sz w:val="24"/>
+          <w:szCs w:val="24"/>
+        </w:rPr>
+        <w:t>The pencil allows for editing of the file, and the trashcan deletes it.</w:t>
+      </w:r>
+    </w:p>
+    <w:p>
+      <w:pPr>
+        <w:ind w:left="1440" w:firstLine="720"/>
+        <w:rPr>
+          <w:sz w:val="24"/>
+          <w:szCs w:val="24"/>
+        </w:rPr>
+      </w:pPr>
+      <w:r>
+        <w:rPr>
+          <w:noProof/>
         </w:rPr>
         <w:lastRenderedPageBreak/>
-        <w:t>Editing files</w:t>
-      </w:r>
-    </w:p>
-    <w:p>
-      <w:pPr>
-        <w:pStyle w:val="ListParagraph"/>
-        <w:numPr>
-          <w:ilvl w:val="3"/>
-          <w:numId w:val="1"/>
-        </w:numPr>
-        <w:rPr>
-          <w:sz w:val="24"/>
-          <w:szCs w:val="24"/>
-        </w:rPr>
-      </w:pPr>
-      <w:r>
-        <w:rPr>
-          <w:noProof/>
-          <w:sz w:val="24"/>
-          <w:szCs w:val="24"/>
-        </w:rPr>
-        <mc:AlternateContent>
-          <mc:Choice Requires="wps">
-            <w:drawing>
-              <wp:anchor distT="0" distB="0" distL="114300" distR="114300" simplePos="0" relativeHeight="251671552" behindDoc="0" locked="0" layoutInCell="1" allowOverlap="1">
-                <wp:simplePos x="0" y="0"/>
-                <wp:positionH relativeFrom="column">
-                  <wp:posOffset>4714875</wp:posOffset>
-                </wp:positionH>
-                <wp:positionV relativeFrom="paragraph">
-                  <wp:posOffset>713740</wp:posOffset>
-                </wp:positionV>
-                <wp:extent cx="1428750" cy="5362575"/>
-                <wp:effectExtent l="76200" t="19050" r="19050" b="47625"/>
-                <wp:wrapNone/>
-                <wp:docPr id="6" name="Straight Arrow Connector 6"/>
-                <wp:cNvGraphicFramePr/>
-                <a:graphic xmlns:a="http://schemas.openxmlformats.org/drawingml/2006/main">
-                  <a:graphicData uri="http://schemas.microsoft.com/office/word/2010/wordprocessingShape">
-                    <wps:wsp>
-                      <wps:cNvCnPr/>
-                      <wps:spPr>
-                        <a:xfrm flipH="1">
-                          <a:off x="0" y="0"/>
-                          <a:ext cx="1428750" cy="5362575"/>
-                        </a:xfrm>
-                        <a:prstGeom prst="straightConnector1">
-                          <a:avLst/>
-                        </a:prstGeom>
-                        <a:ln w="28575">
-                          <a:solidFill>
-                            <a:srgbClr val="FF0000"/>
-                          </a:solidFill>
-                          <a:tailEnd type="triangle"/>
-                        </a:ln>
-                      </wps:spPr>
-                      <wps:style>
-                        <a:lnRef idx="1">
-                          <a:schemeClr val="accent1"/>
-                        </a:lnRef>
-                        <a:fillRef idx="0">
-                          <a:schemeClr val="accent1"/>
-                        </a:fillRef>
-                        <a:effectRef idx="0">
-                          <a:schemeClr val="accent1"/>
-                        </a:effectRef>
-                        <a:fontRef idx="minor">
-                          <a:schemeClr val="tx1"/>
-                        </a:fontRef>
-                      </wps:style>
-                      <wps:bodyPr/>
-                    </wps:wsp>
-                  </a:graphicData>
-                </a:graphic>
-                <wp14:sizeRelH relativeFrom="margin">
-                  <wp14:pctWidth>0</wp14:pctWidth>
-                </wp14:sizeRelH>
-                <wp14:sizeRelV relativeFrom="margin">
-                  <wp14:pctHeight>0</wp14:pctHeight>
-                </wp14:sizeRelV>
-              </wp:anchor>
-            </w:drawing>
-          </mc:Choice>
-          <mc:Fallback>
-            <w:pict>
-              <v:shapetype w14:anchorId="276CD477" id="_x0000_t32" coordsize="21600,21600" o:spt="32" o:oned="t" path="m,l21600,21600e" filled="f">
-                <v:path arrowok="t" fillok="f" o:connecttype="none"/>
-                <o:lock v:ext="edit" shapetype="t"/>
-              </v:shapetype>
-              <v:shape id="Straight Arrow Connector 6" o:spid="_x0000_s1026" type="#_x0000_t32" style="position:absolute;margin-left:371.25pt;margin-top:56.2pt;width:112.5pt;height:422.25pt;flip:x;z-index:251671552;visibility:visible;mso-wrap-style:square;mso-width-percent:0;mso-height-percent:0;mso-wrap-distance-left:9pt;mso-wrap-distance-top:0;mso-wrap-distance-right:9pt;mso-wrap-distance-bottom:0;mso-position-horizontal:absolute;mso-position-horizontal-relative:text;mso-position-vertical:absolute;mso-position-vertical-relative:text;mso-width-percent:0;mso-height-percent:0;mso-width-relative:margin;mso-height-relative:margin" o:gfxdata="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" strokecolor="red" strokeweight="2.25pt">
-                <v:stroke endarrow="block" joinstyle="miter"/>
-              </v:shape>
-            </w:pict>
-          </mc:Fallback>
-        </mc:AlternateContent>
-      </w:r>
-      <w:r>
-        <w:rPr>
-          <w:noProof/>
-          <w:sz w:val="24"/>
-          <w:szCs w:val="24"/>
-        </w:rPr>
-        <mc:AlternateContent>
-          <mc:Choice Requires="wps">
-            <w:drawing>
-              <wp:anchor distT="0" distB="0" distL="114300" distR="114300" simplePos="0" relativeHeight="251670528" behindDoc="0" locked="0" layoutInCell="1" allowOverlap="1">
-                <wp:simplePos x="0" y="0"/>
-                <wp:positionH relativeFrom="column">
-                  <wp:posOffset>5915025</wp:posOffset>
-                </wp:positionH>
-                <wp:positionV relativeFrom="paragraph">
-                  <wp:posOffset>447040</wp:posOffset>
-                </wp:positionV>
-                <wp:extent cx="451485" cy="257175"/>
-                <wp:effectExtent l="19050" t="19050" r="24765" b="28575"/>
-                <wp:wrapNone/>
-                <wp:docPr id="5" name="Rectangle 5"/>
-                <wp:cNvGraphicFramePr/>
-                <a:graphic xmlns:a="http://schemas.openxmlformats.org/drawingml/2006/main">
-                  <a:graphicData uri="http://schemas.microsoft.com/office/word/2010/wordprocessingShape">
-                    <wps:wsp>
-                      <wps:cNvSpPr/>
-                      <wps:spPr>
-                        <a:xfrm>
-                          <a:off x="0" y="0"/>
-                          <a:ext cx="451485" cy="257175"/>
-                        </a:xfrm>
-                        <a:prstGeom prst="rect">
-                          <a:avLst/>
-                        </a:prstGeom>
-                        <a:noFill/>
-                        <a:ln w="38100">
-                          <a:solidFill>
-                            <a:srgbClr val="FF0000"/>
-                          </a:solidFill>
-                        </a:ln>
-                      </wps:spPr>
-                      <wps:style>
-                        <a:lnRef idx="2">
-                          <a:schemeClr val="accent1">
-                            <a:shade val="50000"/>
-                          </a:schemeClr>
-                        </a:lnRef>
-                        <a:fillRef idx="1">
-                          <a:schemeClr val="accent1"/>
-                        </a:fillRef>
-                        <a:effectRef idx="0">
-                          <a:schemeClr val="accent1"/>
-                        </a:effectRef>
-                        <a:fontRef idx="minor">
-                          <a:schemeClr val="lt1"/>
-                        </a:fontRef>
-                      </wps:style>
-                      <wps:txbx>
-                        <w:txbxContent>
-                          <w:p>
-                            <w:pPr>
-                              <w:jc w:val="center"/>
-                            </w:pPr>
-                          </w:p>
-                        </w:txbxContent>
-                      </wps:txbx>
-                      <wps:bodyPr rot="0" spcFirstLastPara="0" vertOverflow="overflow" horzOverflow="overflow" vert="horz" wrap="square" lIns="91440" tIns="45720" rIns="91440" bIns="45720" numCol="1" spcCol="0" rtlCol="0" fromWordArt="0" anchor="ctr" anchorCtr="0" forceAA="0" compatLnSpc="1">
-                        <a:prstTxWarp prst="textNoShape">
-                          <a:avLst/>
-                        </a:prstTxWarp>
-                        <a:noAutofit/>
-                      </wps:bodyPr>
-                    </wps:wsp>
-                  </a:graphicData>
-                </a:graphic>
-                <wp14:sizeRelH relativeFrom="margin">
-                  <wp14:pctWidth>0</wp14:pctWidth>
-                </wp14:sizeRelH>
-              </wp:anchor>
-            </w:drawing>
-          </mc:Choice>
-          <mc:Fallback>
-            <w:pict>
-              <v:rect id="Rectangle 5" o:spid="_x0000_s1026" style="position:absolute;left:0;text-align:left;margin-left:465.75pt;margin-top:35.2pt;width:35.55pt;height:20.25pt;z-index:251670528;visibility:visible;mso-wrap-style:square;mso-width-percent:0;mso-wrap-distance-left:9pt;mso-wrap-distance-top:0;mso-wrap-distance-right:9pt;mso-wrap-distance-bottom:0;mso-position-horizontal:absolute;mso-position-horizontal-relative:text;mso-position-vertical:absolute;mso-position-vertical-relative:text;mso-width-percent:0;mso-width-relative:margin;v-text-anchor:middle" o:gfxdata="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" filled="f" strokecolor="red" strokeweight="3pt">
-                <v:textbox>
-                  <w:txbxContent>
-                    <w:p>
-                      <w:pPr>
-                        <w:jc w:val="center"/>
-                      </w:pPr>
-                    </w:p>
-                  </w:txbxContent>
-                </v:textbox>
-              </v:rect>
-            </w:pict>
-          </mc:Fallback>
-        </mc:AlternateContent>
-      </w:r>
-      <w:r>
-        <w:rPr>
-          <w:sz w:val="24"/>
-          <w:szCs w:val="24"/>
-        </w:rPr>
-        <w:t xml:space="preserve">Click on the desired HTML file which will take you to a page with this box in it showing all the contents of the file. </w:t>
-      </w:r>
-    </w:p>
-    <w:p>
-      <w:pPr>
-        <w:pStyle w:val="ListParagraph"/>
-        <w:ind w:left="2880"/>
-        <w:rPr>
-          <w:sz w:val="24"/>
-          <w:szCs w:val="24"/>
-        </w:rPr>
-      </w:pPr>
-      <w:r>
-        <w:rPr>
-          <w:noProof/>
-        </w:rPr>
         <w:drawing>
-          <wp:anchor distT="0" distB="0" distL="114300" distR="114300" simplePos="0" relativeHeight="251669504" behindDoc="0" locked="0" layoutInCell="1" allowOverlap="1">
+          <wp:anchor distT="0" distB="0" distL="114300" distR="114300" simplePos="0" relativeHeight="251686912" behindDoc="0" locked="0" layoutInCell="1" allowOverlap="1">
             <wp:simplePos x="0" y="0"/>
             <wp:positionH relativeFrom="margin">
-              <wp:align>right</wp:align>
+              <wp:align>left</wp:align>
             </wp:positionH>
             <wp:positionV relativeFrom="paragraph">
-              <wp:posOffset>11430</wp:posOffset>
+              <wp:posOffset>551180</wp:posOffset>
             </wp:positionV>
-            <wp:extent cx="6400800" cy="4756150"/>
-            <wp:effectExtent l="0" t="0" r="0" b="6350"/>
+            <wp:extent cx="6372225" cy="7248525"/>
+            <wp:effectExtent l="0" t="0" r="9525" b="9525"/>
             <wp:wrapSquare wrapText="bothSides"/>
-            <wp:docPr id="3" name="Picture 3"/>
+            <wp:docPr id="28" name="Picture 28"/>
             <wp:cNvGraphicFramePr>
               <a:graphicFrameLocks xmlns:a="http://schemas.openxmlformats.org/drawingml/2006/main" noChangeAspect="1"/>
             </wp:cNvGraphicFramePr>
@@ -2304,7 +1957,7 @@
                   <pic:spPr>
                     <a:xfrm>
                       <a:off x="0" y="0"/>
-                      <a:ext cx="6400800" cy="4756150"/>
+                      <a:ext cx="6372225" cy="7248525"/>
                     </a:xfrm>
                     <a:prstGeom prst="rect">
                       <a:avLst/>
@@ -2316,60 +1969,70 @@
           </wp:anchor>
         </w:drawing>
       </w:r>
-    </w:p>
-    <w:p>
-      <w:pPr>
-        <w:pStyle w:val="ListParagraph"/>
-        <w:numPr>
-          <w:ilvl w:val="3"/>
-          <w:numId w:val="1"/>
-        </w:numPr>
-        <w:rPr>
-          <w:sz w:val="24"/>
-          <w:szCs w:val="24"/>
-        </w:rPr>
-      </w:pPr>
-      <w:r>
-        <w:rPr>
-          <w:sz w:val="24"/>
-          <w:szCs w:val="24"/>
-        </w:rPr>
-        <w:t>The icons on the top right allow file alteration.</w:t>
-      </w:r>
-    </w:p>
-    <w:p>
-      <w:pPr>
-        <w:pStyle w:val="ListParagraph"/>
-        <w:rPr>
-          <w:sz w:val="24"/>
-          <w:szCs w:val="24"/>
-        </w:rPr>
-      </w:pPr>
-    </w:p>
-    <w:p>
-      <w:pPr>
-        <w:pStyle w:val="ListParagraph"/>
-        <w:ind w:left="2160"/>
-        <w:rPr>
-          <w:sz w:val="24"/>
-          <w:szCs w:val="24"/>
-        </w:rPr>
-      </w:pPr>
-    </w:p>
-    <w:p>
-      <w:pPr>
-        <w:pStyle w:val="ListParagraph"/>
-        <w:ind w:left="2160"/>
-        <w:rPr>
-          <w:sz w:val="24"/>
-          <w:szCs w:val="24"/>
-        </w:rPr>
-      </w:pPr>
-    </w:p>
-    <w:p>
-      <w:pPr>
-        <w:pStyle w:val="ListParagraph"/>
-        <w:ind w:left="2160"/>
+      <w:r>
+        <w:rPr>
+          <w:sz w:val="24"/>
+          <w:szCs w:val="24"/>
+        </w:rPr>
+        <w:t xml:space="preserve">At the edit page you can change the contents of the file then to save you click on the commit changes button. </w:t>
+      </w:r>
+    </w:p>
+    <w:p>
+      <w:pPr>
+        <w:pStyle w:val="ListParagraph"/>
+        <w:ind w:left="2880"/>
+        <w:rPr>
+          <w:sz w:val="24"/>
+          <w:szCs w:val="24"/>
+        </w:rPr>
+      </w:pPr>
+    </w:p>
+    <w:p>
+      <w:pPr>
+        <w:pStyle w:val="Heading3"/>
+        <w:rPr>
+          <w:b/>
+        </w:rPr>
+      </w:pPr>
+      <w:r>
+        <w:rPr>
+          <w:b/>
+        </w:rPr>
+        <w:tab/>
+      </w:r>
+      <w:r>
+        <w:rPr>
+          <w:b/>
+        </w:rPr>
+        <w:tab/>
+      </w:r>
+      <w:r>
+        <w:rPr>
+          <w:b/>
+        </w:rPr>
+        <w:tab/>
+        <w:t>Creating a New File</w:t>
+      </w:r>
+    </w:p>
+    <w:p>
+      <w:pPr>
+        <w:ind w:left="1800" w:firstLine="720"/>
+        <w:rPr>
+          <w:sz w:val="24"/>
+          <w:szCs w:val="24"/>
+        </w:rPr>
+      </w:pPr>
+      <w:r>
+        <w:rPr>
+          <w:sz w:val="24"/>
+          <w:szCs w:val="24"/>
+        </w:rPr>
+        <w:t>Go to the desired folder where you wish to create your file</w:t>
+      </w:r>
+    </w:p>
+    <w:p>
+      <w:pPr>
+        <w:ind w:left="1800" w:firstLine="720"/>
         <w:rPr>
           <w:sz w:val="24"/>
           <w:szCs w:val="24"/>
@@ -2378,319 +2041,6 @@
       <w:r>
         <w:rPr>
           <w:noProof/>
-        </w:rPr>
-        <w:drawing>
-          <wp:anchor distT="0" distB="0" distL="114300" distR="114300" simplePos="0" relativeHeight="251672576" behindDoc="0" locked="0" layoutInCell="1" allowOverlap="1">
-            <wp:simplePos x="0" y="0"/>
-            <wp:positionH relativeFrom="column">
-              <wp:posOffset>3629025</wp:posOffset>
-            </wp:positionH>
-            <wp:positionV relativeFrom="paragraph">
-              <wp:posOffset>11430</wp:posOffset>
-            </wp:positionV>
-            <wp:extent cx="1076325" cy="571500"/>
-            <wp:effectExtent l="0" t="0" r="9525" b="0"/>
-            <wp:wrapSquare wrapText="bothSides"/>
-            <wp:docPr id="8" name="Picture 8"/>
-            <wp:cNvGraphicFramePr>
-              <a:graphicFrameLocks xmlns:a="http://schemas.openxmlformats.org/drawingml/2006/main" noChangeAspect="1"/>
-            </wp:cNvGraphicFramePr>
-            <a:graphic xmlns:a="http://schemas.openxmlformats.org/drawingml/2006/main">
-              <a:graphicData uri="http://schemas.openxmlformats.org/drawingml/2006/picture">
-                <pic:pic xmlns:pic="http://schemas.openxmlformats.org/drawingml/2006/picture">
-                  <pic:nvPicPr>
-                    <pic:cNvPr id="1" name=""/>
-                    <pic:cNvPicPr/>
-                  </pic:nvPicPr>
-                  <pic:blipFill>
-                    <a:blip r:embed="rId18">
-                      <a:extLst>
-                        <a:ext uri="{28A0092B-C50C-407E-A947-70E740481C1C}">
-                          <a14:useLocalDpi xmlns:a14="http://schemas.microsoft.com/office/drawing/2010/main" val="0"/>
-                        </a:ext>
-                      </a:extLst>
-                    </a:blip>
-                    <a:stretch>
-                      <a:fillRect/>
-                    </a:stretch>
-                  </pic:blipFill>
-                  <pic:spPr>
-                    <a:xfrm>
-                      <a:off x="0" y="0"/>
-                      <a:ext cx="1076325" cy="571500"/>
-                    </a:xfrm>
-                    <a:prstGeom prst="rect">
-                      <a:avLst/>
-                    </a:prstGeom>
-                  </pic:spPr>
-                </pic:pic>
-              </a:graphicData>
-            </a:graphic>
-          </wp:anchor>
-        </w:drawing>
-      </w:r>
-    </w:p>
-    <w:p>
-      <w:pPr>
-        <w:rPr>
-          <w:sz w:val="24"/>
-          <w:szCs w:val="24"/>
-        </w:rPr>
-      </w:pPr>
-    </w:p>
-    <w:p>
-      <w:pPr>
-        <w:pStyle w:val="ListParagraph"/>
-        <w:ind w:left="2880"/>
-        <w:rPr>
-          <w:sz w:val="24"/>
-          <w:szCs w:val="24"/>
-        </w:rPr>
-      </w:pPr>
-      <w:r>
-        <w:rPr>
-          <w:sz w:val="24"/>
-          <w:szCs w:val="24"/>
-        </w:rPr>
-        <w:t>The pencil allows for editing of the file, and the trashcan deletes it.</w:t>
-      </w:r>
-    </w:p>
-    <w:p>
-      <w:pPr>
-        <w:pStyle w:val="ListParagraph"/>
-        <w:ind w:left="2880"/>
-        <w:rPr>
-          <w:sz w:val="24"/>
-          <w:szCs w:val="24"/>
-        </w:rPr>
-      </w:pPr>
-    </w:p>
-    <w:p>
-      <w:pPr>
-        <w:pStyle w:val="ListParagraph"/>
-        <w:numPr>
-          <w:ilvl w:val="3"/>
-          <w:numId w:val="1"/>
-        </w:numPr>
-        <w:rPr>
-          <w:sz w:val="24"/>
-          <w:szCs w:val="24"/>
-        </w:rPr>
-      </w:pPr>
-      <w:r>
-        <w:rPr>
-          <w:noProof/>
-        </w:rPr>
-        <w:lastRenderedPageBreak/>
-        <w:drawing>
-          <wp:anchor distT="0" distB="0" distL="114300" distR="114300" simplePos="0" relativeHeight="251674624" behindDoc="0" locked="0" layoutInCell="1" allowOverlap="1">
-            <wp:simplePos x="0" y="0"/>
-            <wp:positionH relativeFrom="margin">
-              <wp:align>right</wp:align>
-            </wp:positionH>
-            <wp:positionV relativeFrom="paragraph">
-              <wp:posOffset>5400040</wp:posOffset>
-            </wp:positionV>
-            <wp:extent cx="6400800" cy="2256155"/>
-            <wp:effectExtent l="0" t="0" r="0" b="0"/>
-            <wp:wrapTopAndBottom/>
-            <wp:docPr id="13" name="Picture 13"/>
-            <wp:cNvGraphicFramePr>
-              <a:graphicFrameLocks xmlns:a="http://schemas.openxmlformats.org/drawingml/2006/main" noChangeAspect="1"/>
-            </wp:cNvGraphicFramePr>
-            <a:graphic xmlns:a="http://schemas.openxmlformats.org/drawingml/2006/main">
-              <a:graphicData uri="http://schemas.openxmlformats.org/drawingml/2006/picture">
-                <pic:pic xmlns:pic="http://schemas.openxmlformats.org/drawingml/2006/picture">
-                  <pic:nvPicPr>
-                    <pic:cNvPr id="1" name=""/>
-                    <pic:cNvPicPr/>
-                  </pic:nvPicPr>
-                  <pic:blipFill>
-                    <a:blip r:embed="rId19">
-                      <a:extLst>
-                        <a:ext uri="{28A0092B-C50C-407E-A947-70E740481C1C}">
-                          <a14:useLocalDpi xmlns:a14="http://schemas.microsoft.com/office/drawing/2010/main" val="0"/>
-                        </a:ext>
-                      </a:extLst>
-                    </a:blip>
-                    <a:stretch>
-                      <a:fillRect/>
-                    </a:stretch>
-                  </pic:blipFill>
-                  <pic:spPr>
-                    <a:xfrm>
-                      <a:off x="0" y="0"/>
-                      <a:ext cx="6400800" cy="2256155"/>
-                    </a:xfrm>
-                    <a:prstGeom prst="rect">
-                      <a:avLst/>
-                    </a:prstGeom>
-                  </pic:spPr>
-                </pic:pic>
-              </a:graphicData>
-            </a:graphic>
-          </wp:anchor>
-        </w:drawing>
-      </w:r>
-      <w:r>
-        <w:rPr>
-          <w:noProof/>
-        </w:rPr>
-        <w:drawing>
-          <wp:anchor distT="0" distB="0" distL="114300" distR="114300" simplePos="0" relativeHeight="251673600" behindDoc="0" locked="0" layoutInCell="1" allowOverlap="1">
-            <wp:simplePos x="0" y="0"/>
-            <wp:positionH relativeFrom="margin">
-              <wp:align>right</wp:align>
-            </wp:positionH>
-            <wp:positionV relativeFrom="paragraph">
-              <wp:posOffset>388620</wp:posOffset>
-            </wp:positionV>
-            <wp:extent cx="6400800" cy="5013325"/>
-            <wp:effectExtent l="0" t="0" r="0" b="0"/>
-            <wp:wrapTopAndBottom/>
-            <wp:docPr id="9" name="Picture 9"/>
-            <wp:cNvGraphicFramePr>
-              <a:graphicFrameLocks xmlns:a="http://schemas.openxmlformats.org/drawingml/2006/main" noChangeAspect="1"/>
-            </wp:cNvGraphicFramePr>
-            <a:graphic xmlns:a="http://schemas.openxmlformats.org/drawingml/2006/main">
-              <a:graphicData uri="http://schemas.openxmlformats.org/drawingml/2006/picture">
-                <pic:pic xmlns:pic="http://schemas.openxmlformats.org/drawingml/2006/picture">
-                  <pic:nvPicPr>
-                    <pic:cNvPr id="1" name=""/>
-                    <pic:cNvPicPr/>
-                  </pic:nvPicPr>
-                  <pic:blipFill>
-                    <a:blip r:embed="rId20">
-                      <a:extLst>
-                        <a:ext uri="{28A0092B-C50C-407E-A947-70E740481C1C}">
-                          <a14:useLocalDpi xmlns:a14="http://schemas.microsoft.com/office/drawing/2010/main" val="0"/>
-                        </a:ext>
-                      </a:extLst>
-                    </a:blip>
-                    <a:stretch>
-                      <a:fillRect/>
-                    </a:stretch>
-                  </pic:blipFill>
-                  <pic:spPr>
-                    <a:xfrm>
-                      <a:off x="0" y="0"/>
-                      <a:ext cx="6400800" cy="5013325"/>
-                    </a:xfrm>
-                    <a:prstGeom prst="rect">
-                      <a:avLst/>
-                    </a:prstGeom>
-                  </pic:spPr>
-                </pic:pic>
-              </a:graphicData>
-            </a:graphic>
-          </wp:anchor>
-        </w:drawing>
-      </w:r>
-      <w:r>
-        <w:rPr>
-          <w:sz w:val="24"/>
-          <w:szCs w:val="24"/>
-        </w:rPr>
-        <w:t xml:space="preserve">At the edit page you can change the contents of the file then to save you click on the commit changes button. </w:t>
-      </w:r>
-    </w:p>
-    <w:p>
-      <w:pPr>
-        <w:pStyle w:val="ListParagraph"/>
-        <w:ind w:left="2880"/>
-        <w:rPr>
-          <w:sz w:val="24"/>
-          <w:szCs w:val="24"/>
-        </w:rPr>
-      </w:pPr>
-    </w:p>
-    <w:p>
-      <w:pPr>
-        <w:pStyle w:val="ListParagraph"/>
-        <w:ind w:left="2880"/>
-        <w:rPr>
-          <w:sz w:val="24"/>
-          <w:szCs w:val="24"/>
-        </w:rPr>
-      </w:pPr>
-    </w:p>
-    <w:p>
-      <w:pPr>
-        <w:pStyle w:val="ListParagraph"/>
-        <w:ind w:left="2880"/>
-        <w:rPr>
-          <w:sz w:val="24"/>
-          <w:szCs w:val="24"/>
-        </w:rPr>
-      </w:pPr>
-    </w:p>
-    <w:p>
-      <w:pPr>
-        <w:pStyle w:val="ListParagraph"/>
-        <w:ind w:left="2880"/>
-        <w:rPr>
-          <w:sz w:val="24"/>
-          <w:szCs w:val="24"/>
-        </w:rPr>
-      </w:pPr>
-    </w:p>
-    <w:p>
-      <w:pPr>
-        <w:pStyle w:val="ListParagraph"/>
-        <w:numPr>
-          <w:ilvl w:val="2"/>
-          <w:numId w:val="1"/>
-        </w:numPr>
-        <w:rPr>
-          <w:sz w:val="24"/>
-          <w:szCs w:val="24"/>
-        </w:rPr>
-      </w:pPr>
-      <w:r>
-        <w:rPr>
-          <w:sz w:val="24"/>
-          <w:szCs w:val="24"/>
-        </w:rPr>
-        <w:t>Creating a new file</w:t>
-      </w:r>
-    </w:p>
-    <w:p>
-      <w:pPr>
-        <w:pStyle w:val="ListParagraph"/>
-        <w:numPr>
-          <w:ilvl w:val="3"/>
-          <w:numId w:val="1"/>
-        </w:numPr>
-        <w:rPr>
-          <w:sz w:val="24"/>
-          <w:szCs w:val="24"/>
-        </w:rPr>
-      </w:pPr>
-      <w:r>
-        <w:rPr>
-          <w:sz w:val="24"/>
-          <w:szCs w:val="24"/>
-        </w:rPr>
-        <w:t>Go to the desired folder where you wish to create your file</w:t>
-      </w:r>
-    </w:p>
-    <w:p>
-      <w:pPr>
-        <w:pStyle w:val="ListParagraph"/>
-        <w:numPr>
-          <w:ilvl w:val="3"/>
-          <w:numId w:val="1"/>
-        </w:numPr>
-        <w:rPr>
-          <w:sz w:val="24"/>
-          <w:szCs w:val="24"/>
-        </w:rPr>
-      </w:pPr>
-      <w:r>
-        <w:rPr>
-          <w:noProof/>
-          <w:sz w:val="24"/>
-          <w:szCs w:val="24"/>
         </w:rPr>
         <mc:AlternateContent>
           <mc:Choice Requires="wps">
@@ -2698,10 +2048,10 @@
               <wp:anchor distT="0" distB="0" distL="114300" distR="114300" simplePos="0" relativeHeight="251677696" behindDoc="0" locked="0" layoutInCell="1" allowOverlap="1" wp14:anchorId="454D90DE" wp14:editId="4BBB7083">
                 <wp:simplePos x="0" y="0"/>
                 <wp:positionH relativeFrom="column">
-                  <wp:posOffset>4295775</wp:posOffset>
+                  <wp:posOffset>4314825</wp:posOffset>
                 </wp:positionH>
                 <wp:positionV relativeFrom="paragraph">
-                  <wp:posOffset>349885</wp:posOffset>
+                  <wp:posOffset>254635</wp:posOffset>
                 </wp:positionV>
                 <wp:extent cx="733425" cy="257175"/>
                 <wp:effectExtent l="19050" t="19050" r="28575" b="28575"/>
@@ -2769,7 +2119,7 @@
           </mc:Choice>
           <mc:Fallback>
             <w:pict>
-              <v:rect w14:anchorId="454D90DE" id="Rectangle 26" o:spid="_x0000_s1027" style="position:absolute;left:0;text-align:left;margin-left:338.25pt;margin-top:27.55pt;width:57.75pt;height:20.25pt;z-index:251677696;visibility:visible;mso-wrap-style:square;mso-width-percent:0;mso-wrap-distance-left:9pt;mso-wrap-distance-top:0;mso-wrap-distance-right:9pt;mso-wrap-distance-bottom:0;mso-position-horizontal:absolute;mso-position-horizontal-relative:text;mso-position-vertical:absolute;mso-position-vertical-relative:text;mso-width-percent:0;mso-width-relative:margin;v-text-anchor:middle" o:gfxdata="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" filled="f" strokecolor="red" strokeweight="3pt">
+              <v:rect w14:anchorId="454D90DE" id="Rectangle 26" o:spid="_x0000_s1026" style="position:absolute;left:0;text-align:left;margin-left:339.75pt;margin-top:20.05pt;width:57.75pt;height:20.25pt;z-index:251677696;visibility:visible;mso-wrap-style:square;mso-width-percent:0;mso-wrap-distance-left:9pt;mso-wrap-distance-top:0;mso-wrap-distance-right:9pt;mso-wrap-distance-bottom:0;mso-position-horizontal:absolute;mso-position-horizontal-relative:text;mso-position-vertical:absolute;mso-position-vertical-relative:text;mso-width-percent:0;mso-width-relative:margin;v-text-anchor:middle" o:gfxdata="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" filled="f" strokecolor="red" strokeweight="3pt">
                 <v:textbox>
                   <w:txbxContent>
                     <w:p>
@@ -2795,7 +2145,7 @@
               <wp:align>right</wp:align>
             </wp:positionH>
             <wp:positionV relativeFrom="paragraph">
-              <wp:posOffset>359410</wp:posOffset>
+              <wp:posOffset>245110</wp:posOffset>
             </wp:positionV>
             <wp:extent cx="6400800" cy="3884930"/>
             <wp:effectExtent l="0" t="0" r="0" b="1270"/>
@@ -2812,7 +2162,7 @@
                     <pic:cNvPicPr/>
                   </pic:nvPicPr>
                   <pic:blipFill>
-                    <a:blip r:embed="rId21">
+                    <a:blip r:embed="rId18">
                       <a:extLst>
                         <a:ext uri="{28A0092B-C50C-407E-A947-70E740481C1C}">
                           <a14:useLocalDpi xmlns:a14="http://schemas.microsoft.com/office/drawing/2010/main" val="0"/>
@@ -2848,309 +2198,75 @@
     </w:p>
     <w:p>
       <w:pPr>
-        <w:pStyle w:val="ListParagraph"/>
-        <w:ind w:left="2160"/>
-        <w:rPr>
-          <w:sz w:val="24"/>
-          <w:szCs w:val="24"/>
-        </w:rPr>
-      </w:pPr>
-    </w:p>
-    <w:p>
-      <w:pPr>
-        <w:pStyle w:val="ListParagraph"/>
-        <w:ind w:left="2880"/>
-        <w:rPr>
-          <w:sz w:val="24"/>
-          <w:szCs w:val="24"/>
-        </w:rPr>
-      </w:pPr>
-    </w:p>
-    <w:p>
-      <w:pPr>
-        <w:ind w:left="2520"/>
-        <w:rPr>
-          <w:sz w:val="24"/>
-          <w:szCs w:val="24"/>
-        </w:rPr>
-      </w:pPr>
-    </w:p>
-    <w:p>
-      <w:pPr>
-        <w:ind w:left="2520"/>
-        <w:rPr>
-          <w:sz w:val="24"/>
-          <w:szCs w:val="24"/>
-        </w:rPr>
-      </w:pPr>
-    </w:p>
-    <w:p>
-      <w:pPr>
-        <w:ind w:left="2520"/>
-        <w:rPr>
-          <w:sz w:val="24"/>
-          <w:szCs w:val="24"/>
-        </w:rPr>
-      </w:pPr>
-    </w:p>
-    <w:p>
-      <w:pPr>
-        <w:ind w:left="2520"/>
-        <w:rPr>
-          <w:sz w:val="24"/>
-          <w:szCs w:val="24"/>
-        </w:rPr>
-      </w:pPr>
-    </w:p>
-    <w:p>
-      <w:pPr>
-        <w:ind w:left="2520"/>
-        <w:rPr>
-          <w:sz w:val="24"/>
-          <w:szCs w:val="24"/>
-        </w:rPr>
-      </w:pPr>
-    </w:p>
-    <w:p>
-      <w:pPr>
-        <w:ind w:left="2520"/>
-        <w:rPr>
-          <w:sz w:val="24"/>
-          <w:szCs w:val="24"/>
-        </w:rPr>
-      </w:pPr>
-    </w:p>
-    <w:p>
-      <w:pPr>
-        <w:pStyle w:val="ListParagraph"/>
-        <w:ind w:left="2880"/>
-        <w:rPr>
-          <w:sz w:val="24"/>
-          <w:szCs w:val="24"/>
-        </w:rPr>
-      </w:pPr>
-    </w:p>
-    <w:p>
-      <w:pPr>
-        <w:pStyle w:val="ListParagraph"/>
-        <w:numPr>
-          <w:ilvl w:val="3"/>
-          <w:numId w:val="1"/>
-        </w:numPr>
-        <w:rPr>
-          <w:sz w:val="24"/>
-          <w:szCs w:val="24"/>
-        </w:rPr>
-      </w:pPr>
-      <w:r>
-        <w:rPr>
+        <w:ind w:left="1440" w:firstLine="720"/>
+        <w:rPr>
+          <w:sz w:val="24"/>
+          <w:szCs w:val="24"/>
+        </w:rPr>
+      </w:pPr>
+      <w:r>
+        <w:rPr>
+          <w:sz w:val="24"/>
+          <w:szCs w:val="24"/>
+        </w:rPr>
+        <w:t xml:space="preserve">Add the </w:t>
+      </w:r>
+      <w:r>
+        <w:rPr>
+          <w:sz w:val="24"/>
+          <w:szCs w:val="24"/>
+        </w:rPr>
+        <w:t>backup code</w:t>
+      </w:r>
+      <w:r>
+        <w:rPr>
+          <w:sz w:val="24"/>
+          <w:szCs w:val="24"/>
+        </w:rPr>
+        <w:t xml:space="preserve"> to the file in the text box</w:t>
+      </w:r>
+    </w:p>
+    <w:p>
+      <w:pPr>
+        <w:ind w:left="1800" w:firstLine="720"/>
+        <w:rPr>
+          <w:sz w:val="24"/>
+          <w:szCs w:val="24"/>
+        </w:rPr>
+      </w:pPr>
+      <w:r>
+        <w:rPr>
+          <w:sz w:val="24"/>
+          <w:szCs w:val="24"/>
+        </w:rPr>
+        <w:t>Code will be from full html mode in webone</w:t>
+      </w:r>
+    </w:p>
+    <w:p>
+      <w:pPr>
+        <w:pStyle w:val="ListParagraph"/>
+        <w:rPr>
+          <w:sz w:val="24"/>
+          <w:szCs w:val="24"/>
+        </w:rPr>
+      </w:pPr>
+      <w:r>
+        <w:rPr>
+          <w:noProof/>
           <w:sz w:val="24"/>
           <w:szCs w:val="24"/>
         </w:rPr>
         <w:lastRenderedPageBreak/>
-        <w:t xml:space="preserve">Add the </w:t>
-      </w:r>
-      <w:r>
-        <w:rPr>
-          <w:sz w:val="24"/>
-          <w:szCs w:val="24"/>
-        </w:rPr>
-        <w:t>backup code</w:t>
-      </w:r>
-      <w:r>
-        <w:rPr>
-          <w:sz w:val="24"/>
-          <w:szCs w:val="24"/>
-        </w:rPr>
-        <w:t xml:space="preserve"> to the file in the text box</w:t>
-      </w:r>
-    </w:p>
-    <w:p>
-      <w:pPr>
-        <w:pStyle w:val="ListParagraph"/>
-        <w:numPr>
-          <w:ilvl w:val="4"/>
-          <w:numId w:val="1"/>
-        </w:numPr>
-        <w:rPr>
-          <w:sz w:val="24"/>
-          <w:szCs w:val="24"/>
-        </w:rPr>
-      </w:pPr>
-      <w:r>
-        <w:rPr>
-          <w:sz w:val="24"/>
-          <w:szCs w:val="24"/>
-        </w:rPr>
-        <w:t xml:space="preserve">Code will be from full html mode in </w:t>
-      </w:r>
-      <w:proofErr w:type="spellStart"/>
-      <w:r>
-        <w:rPr>
-          <w:sz w:val="24"/>
-          <w:szCs w:val="24"/>
-        </w:rPr>
-        <w:t>webone</w:t>
-      </w:r>
-      <w:proofErr w:type="spellEnd"/>
-    </w:p>
-    <w:p>
-      <w:pPr>
-        <w:pStyle w:val="ListParagraph"/>
-        <w:rPr>
-          <w:sz w:val="24"/>
-          <w:szCs w:val="24"/>
-        </w:rPr>
-      </w:pPr>
-    </w:p>
-    <w:p>
-      <w:pPr>
-        <w:pStyle w:val="ListParagraph"/>
-        <w:numPr>
-          <w:ilvl w:val="3"/>
-          <w:numId w:val="1"/>
-        </w:numPr>
-        <w:rPr>
-          <w:sz w:val="24"/>
-          <w:szCs w:val="24"/>
-        </w:rPr>
-      </w:pPr>
-      <w:r>
-        <w:rPr>
-          <w:sz w:val="24"/>
-          <w:szCs w:val="24"/>
-        </w:rPr>
-        <w:t>Name the file as shown below in compliance with file naming conventions.</w:t>
-      </w:r>
-    </w:p>
-    <w:p>
-      <w:pPr>
-        <w:pStyle w:val="ListParagraph"/>
-        <w:numPr>
-          <w:ilvl w:val="4"/>
-          <w:numId w:val="1"/>
-        </w:numPr>
-        <w:rPr>
-          <w:sz w:val="24"/>
-          <w:szCs w:val="24"/>
-        </w:rPr>
-      </w:pPr>
-      <w:r>
-        <w:rPr>
-          <w:sz w:val="24"/>
-          <w:szCs w:val="24"/>
-        </w:rPr>
-        <w:t>Name of the file will be header 1 of the corresponding page unless it is a multibody.</w:t>
-      </w:r>
-    </w:p>
-    <w:p>
-      <w:pPr>
-        <w:pStyle w:val="ListParagraph"/>
-        <w:numPr>
-          <w:ilvl w:val="4"/>
-          <w:numId w:val="1"/>
-        </w:numPr>
-        <w:rPr>
-          <w:sz w:val="24"/>
-          <w:szCs w:val="24"/>
-        </w:rPr>
-      </w:pPr>
-      <w:r>
-        <w:rPr>
-          <w:sz w:val="24"/>
-          <w:szCs w:val="24"/>
-        </w:rPr>
-        <w:t>If multibody, then the header of the multibody item will be the name of the file.</w:t>
-      </w:r>
-    </w:p>
-    <w:p>
-      <w:pPr>
-        <w:pStyle w:val="ListParagraph"/>
-        <w:rPr>
-          <w:sz w:val="24"/>
-          <w:szCs w:val="24"/>
-        </w:rPr>
-      </w:pPr>
-      <w:r>
-        <w:rPr>
-          <w:noProof/>
-        </w:rPr>
-        <w:drawing>
-          <wp:anchor distT="0" distB="0" distL="114300" distR="114300" simplePos="0" relativeHeight="251678720" behindDoc="0" locked="0" layoutInCell="1" allowOverlap="1">
-            <wp:simplePos x="0" y="0"/>
-            <wp:positionH relativeFrom="margin">
-              <wp:align>right</wp:align>
-            </wp:positionH>
-            <wp:positionV relativeFrom="paragraph">
-              <wp:posOffset>408940</wp:posOffset>
-            </wp:positionV>
-            <wp:extent cx="6400800" cy="2180590"/>
-            <wp:effectExtent l="0" t="0" r="0" b="0"/>
-            <wp:wrapTopAndBottom/>
-            <wp:docPr id="27" name="Picture 27"/>
-            <wp:cNvGraphicFramePr>
-              <a:graphicFrameLocks xmlns:a="http://schemas.openxmlformats.org/drawingml/2006/main" noChangeAspect="1"/>
-            </wp:cNvGraphicFramePr>
-            <a:graphic xmlns:a="http://schemas.openxmlformats.org/drawingml/2006/main">
-              <a:graphicData uri="http://schemas.openxmlformats.org/drawingml/2006/picture">
-                <pic:pic xmlns:pic="http://schemas.openxmlformats.org/drawingml/2006/picture">
-                  <pic:nvPicPr>
-                    <pic:cNvPr id="1" name=""/>
-                    <pic:cNvPicPr/>
-                  </pic:nvPicPr>
-                  <pic:blipFill>
-                    <a:blip r:embed="rId22">
-                      <a:extLst>
-                        <a:ext uri="{28A0092B-C50C-407E-A947-70E740481C1C}">
-                          <a14:useLocalDpi xmlns:a14="http://schemas.microsoft.com/office/drawing/2010/main" val="0"/>
-                        </a:ext>
-                      </a:extLst>
-                    </a:blip>
-                    <a:stretch>
-                      <a:fillRect/>
-                    </a:stretch>
-                  </pic:blipFill>
-                  <pic:spPr>
-                    <a:xfrm>
-                      <a:off x="0" y="0"/>
-                      <a:ext cx="6400800" cy="2180590"/>
-                    </a:xfrm>
-                    <a:prstGeom prst="rect">
-                      <a:avLst/>
-                    </a:prstGeom>
-                  </pic:spPr>
-                </pic:pic>
-              </a:graphicData>
-            </a:graphic>
-          </wp:anchor>
-        </w:drawing>
-      </w:r>
-    </w:p>
-    <w:p>
-      <w:pPr>
-        <w:pStyle w:val="ListParagraph"/>
-        <w:ind w:left="2880"/>
-        <w:rPr>
-          <w:sz w:val="24"/>
-          <w:szCs w:val="24"/>
-        </w:rPr>
-      </w:pPr>
-      <w:r>
-        <w:rPr>
-          <w:noProof/>
-          <w:sz w:val="24"/>
-          <w:szCs w:val="24"/>
-        </w:rPr>
         <mc:AlternateContent>
           <mc:Choice Requires="wps">
             <w:drawing>
               <wp:anchor distT="0" distB="0" distL="114300" distR="114300" simplePos="0" relativeHeight="251680768" behindDoc="0" locked="0" layoutInCell="1" allowOverlap="1" wp14:anchorId="0411E1E9" wp14:editId="3D1454E7">
                 <wp:simplePos x="0" y="0"/>
                 <wp:positionH relativeFrom="column">
-                  <wp:posOffset>466725</wp:posOffset>
+                  <wp:posOffset>485775</wp:posOffset>
                 </wp:positionH>
                 <wp:positionV relativeFrom="paragraph">
-                  <wp:posOffset>274320</wp:posOffset>
+                  <wp:posOffset>113030</wp:posOffset>
                 </wp:positionV>
                 <wp:extent cx="5829300" cy="590550"/>
                 <wp:effectExtent l="19050" t="19050" r="19050" b="19050"/>
@@ -3221,7 +2337,7 @@
           </mc:Choice>
           <mc:Fallback>
             <w:pict>
-              <v:rect w14:anchorId="0411E1E9" id="Rectangle 29" o:spid="_x0000_s1028" style="position:absolute;left:0;text-align:left;margin-left:36.75pt;margin-top:21.6pt;width:459pt;height:46.5pt;z-index:251680768;visibility:visible;mso-wrap-style:square;mso-width-percent:0;mso-height-percent:0;mso-wrap-distance-left:9pt;mso-wrap-distance-top:0;mso-wrap-distance-right:9pt;mso-wrap-distance-bottom:0;mso-position-horizontal:absolute;mso-position-horizontal-relative:text;mso-position-vertical:absolute;mso-position-vertical-relative:text;mso-width-percent:0;mso-height-percent:0;mso-width-relative:margin;mso-height-relative:margin;v-text-anchor:middle" o:gfxdata="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" filled="f" strokecolor="red" strokeweight="3pt">
+              <v:rect w14:anchorId="0411E1E9" id="Rectangle 29" o:spid="_x0000_s1027" style="position:absolute;left:0;text-align:left;margin-left:38.25pt;margin-top:8.9pt;width:459pt;height:46.5pt;z-index:251680768;visibility:visible;mso-wrap-style:square;mso-width-percent:0;mso-height-percent:0;mso-wrap-distance-left:9pt;mso-wrap-distance-top:0;mso-wrap-distance-right:9pt;mso-wrap-distance-bottom:0;mso-position-horizontal:absolute;mso-position-horizontal-relative:text;mso-position-vertical:absolute;mso-position-vertical-relative:text;mso-width-percent:0;mso-height-percent:0;mso-width-relative:margin;mso-height-relative:margin;v-text-anchor:middle" o:gfxdata="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" filled="f" strokecolor="red" strokeweight="3pt">
                 <v:textbox>
                   <w:txbxContent>
                     <w:p>
@@ -3236,23 +2352,112 @@
           </mc:Fallback>
         </mc:AlternateContent>
       </w:r>
-    </w:p>
-    <w:p>
-      <w:pPr>
-        <w:pStyle w:val="ListParagraph"/>
-        <w:rPr>
-          <w:sz w:val="24"/>
-          <w:szCs w:val="24"/>
-        </w:rPr>
-      </w:pPr>
-    </w:p>
-    <w:p>
-      <w:pPr>
-        <w:pStyle w:val="ListParagraph"/>
-        <w:numPr>
-          <w:ilvl w:val="3"/>
-          <w:numId w:val="1"/>
-        </w:numPr>
+      <w:r>
+        <w:rPr>
+          <w:noProof/>
+        </w:rPr>
+        <w:drawing>
+          <wp:anchor distT="0" distB="0" distL="114300" distR="114300" simplePos="0" relativeHeight="251678720" behindDoc="0" locked="0" layoutInCell="1" allowOverlap="1">
+            <wp:simplePos x="0" y="0"/>
+            <wp:positionH relativeFrom="margin">
+              <wp:align>right</wp:align>
+            </wp:positionH>
+            <wp:positionV relativeFrom="paragraph">
+              <wp:posOffset>0</wp:posOffset>
+            </wp:positionV>
+            <wp:extent cx="6400800" cy="2180590"/>
+            <wp:effectExtent l="0" t="0" r="0" b="0"/>
+            <wp:wrapTopAndBottom/>
+            <wp:docPr id="27" name="Picture 27"/>
+            <wp:cNvGraphicFramePr>
+              <a:graphicFrameLocks xmlns:a="http://schemas.openxmlformats.org/drawingml/2006/main" noChangeAspect="1"/>
+            </wp:cNvGraphicFramePr>
+            <a:graphic xmlns:a="http://schemas.openxmlformats.org/drawingml/2006/main">
+              <a:graphicData uri="http://schemas.openxmlformats.org/drawingml/2006/picture">
+                <pic:pic xmlns:pic="http://schemas.openxmlformats.org/drawingml/2006/picture">
+                  <pic:nvPicPr>
+                    <pic:cNvPr id="1" name=""/>
+                    <pic:cNvPicPr/>
+                  </pic:nvPicPr>
+                  <pic:blipFill>
+                    <a:blip r:embed="rId19">
+                      <a:extLst>
+                        <a:ext uri="{28A0092B-C50C-407E-A947-70E740481C1C}">
+                          <a14:useLocalDpi xmlns:a14="http://schemas.microsoft.com/office/drawing/2010/main" val="0"/>
+                        </a:ext>
+                      </a:extLst>
+                    </a:blip>
+                    <a:stretch>
+                      <a:fillRect/>
+                    </a:stretch>
+                  </pic:blipFill>
+                  <pic:spPr>
+                    <a:xfrm>
+                      <a:off x="0" y="0"/>
+                      <a:ext cx="6400800" cy="2180590"/>
+                    </a:xfrm>
+                    <a:prstGeom prst="rect">
+                      <a:avLst/>
+                    </a:prstGeom>
+                  </pic:spPr>
+                </pic:pic>
+              </a:graphicData>
+            </a:graphic>
+          </wp:anchor>
+        </w:drawing>
+      </w:r>
+    </w:p>
+    <w:p>
+      <w:pPr>
+        <w:ind w:left="1440" w:firstLine="720"/>
+        <w:rPr>
+          <w:sz w:val="24"/>
+          <w:szCs w:val="24"/>
+        </w:rPr>
+      </w:pPr>
+      <w:r>
+        <w:rPr>
+          <w:sz w:val="24"/>
+          <w:szCs w:val="24"/>
+        </w:rPr>
+        <w:t>Name the file as shown below in compliance with file naming conventions.</w:t>
+      </w:r>
+    </w:p>
+    <w:p>
+      <w:pPr>
+        <w:ind w:left="2880"/>
+        <w:rPr>
+          <w:sz w:val="24"/>
+          <w:szCs w:val="24"/>
+        </w:rPr>
+      </w:pPr>
+      <w:r>
+        <w:rPr>
+          <w:sz w:val="24"/>
+          <w:szCs w:val="24"/>
+        </w:rPr>
+        <w:t>Name of the file will be header 1 of the corresponding page unless it is a multibody.</w:t>
+      </w:r>
+    </w:p>
+    <w:p>
+      <w:pPr>
+        <w:ind w:left="2880"/>
+        <w:rPr>
+          <w:sz w:val="24"/>
+          <w:szCs w:val="24"/>
+        </w:rPr>
+      </w:pPr>
+      <w:r>
+        <w:rPr>
+          <w:sz w:val="24"/>
+          <w:szCs w:val="24"/>
+        </w:rPr>
+        <w:t>If multibody, then the header of the multibody item will be the name of the file.</w:t>
+      </w:r>
+    </w:p>
+    <w:p>
+      <w:pPr>
+        <w:ind w:left="1440" w:firstLine="720"/>
         <w:rPr>
           <w:sz w:val="24"/>
           <w:szCs w:val="24"/>
@@ -3268,38 +2473,28 @@
     </w:p>
     <w:p>
       <w:pPr>
-        <w:pStyle w:val="ListParagraph"/>
-        <w:numPr>
-          <w:ilvl w:val="1"/>
-          <w:numId w:val="1"/>
-        </w:numPr>
-        <w:rPr>
-          <w:sz w:val="24"/>
-          <w:szCs w:val="24"/>
-        </w:rPr>
-      </w:pPr>
-      <w:r>
-        <w:rPr>
-          <w:sz w:val="24"/>
-          <w:szCs w:val="24"/>
-        </w:rPr>
-        <w:t>Creating a local repository</w:t>
-      </w:r>
-      <w:r>
-        <w:rPr>
-          <w:sz w:val="24"/>
-          <w:szCs w:val="24"/>
+        <w:pStyle w:val="Heading2"/>
+        <w:rPr>
+          <w:b/>
+        </w:rPr>
+      </w:pPr>
+      <w:r>
+        <w:rPr>
+          <w:b/>
         </w:rPr>
         <w:tab/>
       </w:r>
-    </w:p>
-    <w:p>
-      <w:pPr>
-        <w:pStyle w:val="ListParagraph"/>
-        <w:numPr>
-          <w:ilvl w:val="2"/>
-          <w:numId w:val="1"/>
-        </w:numPr>
+      <w:r>
+        <w:rPr>
+          <w:b/>
+        </w:rPr>
+        <w:tab/>
+        <w:t xml:space="preserve">Creating a Local Repository </w:t>
+      </w:r>
+    </w:p>
+    <w:p>
+      <w:pPr>
+        <w:ind w:left="1440" w:firstLine="720"/>
         <w:rPr>
           <w:sz w:val="24"/>
           <w:szCs w:val="24"/>
@@ -3315,11 +2510,7 @@
     </w:p>
     <w:p>
       <w:pPr>
-        <w:pStyle w:val="ListParagraph"/>
-        <w:numPr>
-          <w:ilvl w:val="3"/>
-          <w:numId w:val="1"/>
-        </w:numPr>
+        <w:ind w:left="2160" w:firstLine="720"/>
         <w:rPr>
           <w:sz w:val="24"/>
           <w:szCs w:val="24"/>
@@ -3335,11 +2526,7 @@
     </w:p>
     <w:p>
       <w:pPr>
-        <w:pStyle w:val="ListParagraph"/>
-        <w:numPr>
-          <w:ilvl w:val="4"/>
-          <w:numId w:val="1"/>
-        </w:numPr>
+        <w:ind w:left="2880" w:firstLine="720"/>
         <w:rPr>
           <w:sz w:val="24"/>
           <w:szCs w:val="24"/>
@@ -3352,7 +2539,7 @@
         </w:rPr>
         <w:t xml:space="preserve">Go to </w:t>
       </w:r>
-      <w:hyperlink r:id="rId23" w:history="1">
+      <w:hyperlink r:id="rId20" w:history="1">
         <w:r>
           <w:rPr>
             <w:rStyle w:val="Hyperlink"/>
@@ -3366,10 +2553,7 @@
     <w:p>
       <w:pPr>
         <w:pStyle w:val="ListParagraph"/>
-        <w:numPr>
-          <w:ilvl w:val="4"/>
-          <w:numId w:val="1"/>
-        </w:numPr>
+        <w:ind w:left="3600"/>
         <w:rPr>
           <w:sz w:val="24"/>
           <w:szCs w:val="24"/>
@@ -3404,7 +2588,7 @@
                     <pic:cNvPicPr/>
                   </pic:nvPicPr>
                   <pic:blipFill>
-                    <a:blip r:embed="rId24">
+                    <a:blip r:embed="rId21">
                       <a:extLst>
                         <a:ext uri="{28A0092B-C50C-407E-A947-70E740481C1C}">
                           <a14:useLocalDpi xmlns:a14="http://schemas.microsoft.com/office/drawing/2010/main" val="0"/>
@@ -3461,10 +2645,7 @@
     <w:p>
       <w:pPr>
         <w:pStyle w:val="ListParagraph"/>
-        <w:numPr>
-          <w:ilvl w:val="4"/>
-          <w:numId w:val="1"/>
-        </w:numPr>
+        <w:ind w:left="3600"/>
         <w:rPr>
           <w:sz w:val="24"/>
           <w:szCs w:val="24"/>
@@ -3490,10 +2671,7 @@
     <w:p>
       <w:pPr>
         <w:pStyle w:val="ListParagraph"/>
-        <w:numPr>
-          <w:ilvl w:val="3"/>
-          <w:numId w:val="1"/>
-        </w:numPr>
+        <w:ind w:left="2880"/>
         <w:rPr>
           <w:sz w:val="24"/>
           <w:szCs w:val="24"/>
@@ -3510,10 +2688,7 @@
     <w:p>
       <w:pPr>
         <w:pStyle w:val="ListParagraph"/>
-        <w:numPr>
-          <w:ilvl w:val="3"/>
-          <w:numId w:val="1"/>
-        </w:numPr>
+        <w:ind w:left="2880"/>
         <w:rPr>
           <w:sz w:val="24"/>
           <w:szCs w:val="24"/>
@@ -3587,7 +2762,7 @@
                     <pic:cNvPicPr/>
                   </pic:nvPicPr>
                   <pic:blipFill>
-                    <a:blip r:embed="rId25">
+                    <a:blip r:embed="rId22">
                       <a:extLst>
                         <a:ext uri="{28A0092B-C50C-407E-A947-70E740481C1C}">
                           <a14:useLocalDpi xmlns:a14="http://schemas.microsoft.com/office/drawing/2010/main" val="0"/>
@@ -3620,23 +2795,14 @@
         </w:rPr>
         <w:t xml:space="preserve">Type in </w:t>
       </w:r>
-      <w:proofErr w:type="spellStart"/>
-      <w:r>
-        <w:rPr>
-          <w:sz w:val="24"/>
-          <w:szCs w:val="24"/>
-        </w:rPr>
-        <w:t>git</w:t>
-      </w:r>
-      <w:proofErr w:type="spellEnd"/>
-      <w:r>
-        <w:rPr>
-          <w:sz w:val="24"/>
-          <w:szCs w:val="24"/>
-        </w:rPr>
-        <w:t xml:space="preserve"> clone </w:t>
-      </w:r>
-      <w:hyperlink r:id="rId26" w:history="1">
+      <w:r>
+        <w:rPr>
+          <w:sz w:val="24"/>
+          <w:szCs w:val="24"/>
+        </w:rPr>
+        <w:t xml:space="preserve">git clone </w:t>
+      </w:r>
+      <w:hyperlink r:id="rId23" w:history="1">
         <w:r>
           <w:rPr>
             <w:rStyle w:val="Hyperlink"/>
@@ -3681,23 +2847,7 @@
           <w:sz w:val="24"/>
           <w:szCs w:val="24"/>
         </w:rPr>
-        <w:t>You should now have a folder labeled “CSUN-</w:t>
-      </w:r>
-      <w:proofErr w:type="spellStart"/>
-      <w:r>
-        <w:rPr>
-          <w:sz w:val="24"/>
-          <w:szCs w:val="24"/>
-        </w:rPr>
-        <w:t>UniversalDesignCenter</w:t>
-      </w:r>
-      <w:proofErr w:type="spellEnd"/>
-      <w:r>
-        <w:rPr>
-          <w:sz w:val="24"/>
-          <w:szCs w:val="24"/>
-        </w:rPr>
-        <w:t xml:space="preserve">” in your GitHub folder. </w:t>
+        <w:t xml:space="preserve">You should now have a folder labeled “CSUN-UniversalDesignCenter” in your GitHub folder. </w:t>
       </w:r>
     </w:p>
     <w:p>
@@ -3749,7 +2899,7 @@
                     <pic:cNvPicPr/>
                   </pic:nvPicPr>
                   <pic:blipFill>
-                    <a:blip r:embed="rId27">
+                    <a:blip r:embed="rId24">
                       <a:extLst>
                         <a:ext uri="{28A0092B-C50C-407E-A947-70E740481C1C}">
                           <a14:useLocalDpi xmlns:a14="http://schemas.microsoft.com/office/drawing/2010/main" val="0"/>
@@ -3780,55 +2930,7 @@
           <w:sz w:val="24"/>
           <w:szCs w:val="24"/>
         </w:rPr>
-        <w:t xml:space="preserve">If you wish to update the folder with any changes previously made navigate the </w:t>
-      </w:r>
-      <w:proofErr w:type="spellStart"/>
-      <w:r>
-        <w:rPr>
-          <w:sz w:val="24"/>
-          <w:szCs w:val="24"/>
-        </w:rPr>
-        <w:t>the</w:t>
-      </w:r>
-      <w:proofErr w:type="spellEnd"/>
-      <w:r>
-        <w:rPr>
-          <w:sz w:val="24"/>
-          <w:szCs w:val="24"/>
-        </w:rPr>
-        <w:t xml:space="preserve"> UDC folder and in your terminal type: “</w:t>
-      </w:r>
-      <w:proofErr w:type="spellStart"/>
-      <w:r>
-        <w:rPr>
-          <w:sz w:val="24"/>
-          <w:szCs w:val="24"/>
-        </w:rPr>
-        <w:t>git</w:t>
-      </w:r>
-      <w:proofErr w:type="spellEnd"/>
-      <w:r>
-        <w:rPr>
-          <w:sz w:val="24"/>
-          <w:szCs w:val="24"/>
-        </w:rPr>
-        <w:t xml:space="preserve"> pull origin master” This will download any changes that have been made to the </w:t>
-      </w:r>
-      <w:proofErr w:type="spellStart"/>
-      <w:r>
-        <w:rPr>
-          <w:sz w:val="24"/>
-          <w:szCs w:val="24"/>
-        </w:rPr>
-        <w:t>git</w:t>
-      </w:r>
-      <w:proofErr w:type="spellEnd"/>
-      <w:r>
-        <w:rPr>
-          <w:sz w:val="24"/>
-          <w:szCs w:val="24"/>
-        </w:rPr>
-        <w:t xml:space="preserve"> repository. </w:t>
+        <w:t xml:space="preserve">If you wish to update the folder with any changes previously made navigate the the UDC folder and in your terminal type: “git pull origin master” This will download any changes that have been made to the git repository. </w:t>
       </w:r>
     </w:p>
     <w:p>
@@ -3887,23 +2989,7 @@
           <w:sz w:val="24"/>
           <w:szCs w:val="24"/>
         </w:rPr>
-        <w:t xml:space="preserve">To commit your changes once you are finished with your </w:t>
-      </w:r>
-      <w:proofErr w:type="spellStart"/>
-      <w:r>
-        <w:rPr>
-          <w:sz w:val="24"/>
-          <w:szCs w:val="24"/>
-        </w:rPr>
-        <w:t>addditions</w:t>
-      </w:r>
-      <w:proofErr w:type="spellEnd"/>
-      <w:r>
-        <w:rPr>
-          <w:sz w:val="24"/>
-          <w:szCs w:val="24"/>
-        </w:rPr>
-        <w:t>, type in this series of commands</w:t>
+        <w:t>To commit your changes once you are finished with your addditions, type in this series of commands</w:t>
       </w:r>
     </w:p>
     <w:p>
@@ -3927,21 +3013,12 @@
           <w:szCs w:val="24"/>
         </w:rPr>
       </w:pPr>
-      <w:proofErr w:type="spellStart"/>
-      <w:r>
-        <w:rPr>
-          <w:sz w:val="24"/>
-          <w:szCs w:val="24"/>
-        </w:rPr>
-        <w:t>git</w:t>
-      </w:r>
-      <w:proofErr w:type="spellEnd"/>
-      <w:r>
-        <w:rPr>
-          <w:sz w:val="24"/>
-          <w:szCs w:val="24"/>
-        </w:rPr>
-        <w:t xml:space="preserve"> add .</w:t>
+      <w:r>
+        <w:rPr>
+          <w:sz w:val="24"/>
+          <w:szCs w:val="24"/>
+        </w:rPr>
+        <w:t>git add .</w:t>
       </w:r>
     </w:p>
     <w:p>
@@ -3956,21 +3033,12 @@
           <w:szCs w:val="24"/>
         </w:rPr>
       </w:pPr>
-      <w:proofErr w:type="spellStart"/>
-      <w:r>
-        <w:rPr>
-          <w:sz w:val="24"/>
-          <w:szCs w:val="24"/>
-        </w:rPr>
-        <w:t>git</w:t>
-      </w:r>
-      <w:proofErr w:type="spellEnd"/>
-      <w:r>
-        <w:rPr>
-          <w:sz w:val="24"/>
-          <w:szCs w:val="24"/>
-        </w:rPr>
-        <w:t xml:space="preserve"> commit -m “Enter any message here”</w:t>
+      <w:r>
+        <w:rPr>
+          <w:sz w:val="24"/>
+          <w:szCs w:val="24"/>
+        </w:rPr>
+        <w:t>git commit -m “Enter any message here”</w:t>
       </w:r>
     </w:p>
     <w:p>
@@ -3985,21 +3053,12 @@
           <w:szCs w:val="24"/>
         </w:rPr>
       </w:pPr>
-      <w:proofErr w:type="spellStart"/>
-      <w:r>
-        <w:rPr>
-          <w:sz w:val="24"/>
-          <w:szCs w:val="24"/>
-        </w:rPr>
-        <w:t>git</w:t>
-      </w:r>
-      <w:proofErr w:type="spellEnd"/>
-      <w:r>
-        <w:rPr>
-          <w:sz w:val="24"/>
-          <w:szCs w:val="24"/>
-        </w:rPr>
-        <w:t xml:space="preserve"> push origin master</w:t>
+      <w:r>
+        <w:rPr>
+          <w:sz w:val="24"/>
+          <w:szCs w:val="24"/>
+        </w:rPr>
+        <w:t>git push origin master</w:t>
       </w:r>
     </w:p>
     <w:p>
@@ -4031,7 +3090,7 @@
                     <pic:cNvPicPr/>
                   </pic:nvPicPr>
                   <pic:blipFill>
-                    <a:blip r:embed="rId28"/>
+                    <a:blip r:embed="rId25"/>
                     <a:stretch>
                       <a:fillRect/>
                     </a:stretch>
@@ -4054,37 +3113,18 @@
     </w:p>
     <w:p>
       <w:pPr>
-        <w:pStyle w:val="ListParagraph"/>
-        <w:numPr>
-          <w:ilvl w:val="0"/>
-          <w:numId w:val="1"/>
-        </w:numPr>
-        <w:rPr>
-          <w:rStyle w:val="BookTitle"/>
-          <w:rFonts w:asciiTheme="majorHAnsi" w:hAnsiTheme="majorHAnsi"/>
-          <w:b w:val="0"/>
-          <w:sz w:val="44"/>
-          <w:szCs w:val="44"/>
-        </w:rPr>
-      </w:pPr>
-      <w:r>
-        <w:rPr>
-          <w:rStyle w:val="BookTitle"/>
-          <w:rFonts w:asciiTheme="majorHAnsi" w:hAnsiTheme="majorHAnsi"/>
-          <w:b w:val="0"/>
-          <w:sz w:val="44"/>
-          <w:szCs w:val="44"/>
-        </w:rPr>
+        <w:pStyle w:val="Heading1"/>
+      </w:pPr>
+      <w:r>
         <w:t>Upload History</w:t>
       </w:r>
     </w:p>
-    <w:p>
-      <w:pPr>
-        <w:rPr>
-          <w:sz w:val="24"/>
-          <w:szCs w:val="24"/>
-        </w:rPr>
-      </w:pPr>
+    <w:p/>
+    <w:p/>
+    <w:p/>
+    <w:p>
+      <w:bookmarkStart w:id="0" w:name="_GoBack"/>
+      <w:bookmarkEnd w:id="0"/>
     </w:p>
     <w:p>
       <w:pPr>
@@ -4125,7 +3165,7 @@
       </w:pPr>
     </w:p>
     <w:sectPr>
-      <w:headerReference w:type="default" r:id="rId29"/>
+      <w:headerReference w:type="default" r:id="rId26"/>
       <w:pgSz w:w="12240" w:h="15840"/>
       <w:pgMar w:top="1440" w:right="1080" w:bottom="1440" w:left="1080" w:header="720" w:footer="720" w:gutter="0"/>
       <w:cols w:space="720"/>
@@ -5082,6 +4122,28 @@
       <w:szCs w:val="26"/>
     </w:rPr>
   </w:style>
+  <w:style w:type="paragraph" w:styleId="Heading3">
+    <w:name w:val="heading 3"/>
+    <w:basedOn w:val="Normal"/>
+    <w:next w:val="Normal"/>
+    <w:link w:val="Heading3Char"/>
+    <w:uiPriority w:val="9"/>
+    <w:unhideWhenUsed/>
+    <w:qFormat/>
+    <w:rsid w:val="001C3DB6"/>
+    <w:pPr>
+      <w:keepNext/>
+      <w:keepLines/>
+      <w:spacing w:before="40" w:after="0"/>
+      <w:outlineLvl w:val="2"/>
+    </w:pPr>
+    <w:rPr>
+      <w:rFonts w:asciiTheme="majorHAnsi" w:eastAsiaTheme="majorEastAsia" w:hAnsiTheme="majorHAnsi" w:cstheme="majorBidi"/>
+      <w:color w:val="1F3763" w:themeColor="accent1" w:themeShade="7F"/>
+      <w:sz w:val="24"/>
+      <w:szCs w:val="24"/>
+    </w:rPr>
+  </w:style>
   <w:style w:type="character" w:default="1" w:styleId="DefaultParagraphFont">
     <w:name w:val="Default Paragraph Font"/>
     <w:uiPriority w:val="1"/>
@@ -5264,6 +4326,19 @@
       <w:color w:val="2F5496" w:themeColor="accent1" w:themeShade="BF"/>
       <w:sz w:val="26"/>
       <w:szCs w:val="26"/>
+    </w:rPr>
+  </w:style>
+  <w:style w:type="character" w:customStyle="1" w:styleId="Heading3Char">
+    <w:name w:val="Heading 3 Char"/>
+    <w:basedOn w:val="DefaultParagraphFont"/>
+    <w:link w:val="Heading3"/>
+    <w:uiPriority w:val="9"/>
+    <w:rsid w:val="001C3DB6"/>
+    <w:rPr>
+      <w:rFonts w:asciiTheme="majorHAnsi" w:eastAsiaTheme="majorEastAsia" w:hAnsiTheme="majorHAnsi" w:cstheme="majorBidi"/>
+      <w:color w:val="1F3763" w:themeColor="accent1" w:themeShade="7F"/>
+      <w:sz w:val="24"/>
+      <w:szCs w:val="24"/>
     </w:rPr>
   </w:style>
 </w:styles>
@@ -5569,7 +4644,7 @@
 </file>
 
 <file path=customXml/itemProps1.xml><?xml version="1.0" encoding="utf-8"?>
-<ds:datastoreItem xmlns:ds="http://schemas.openxmlformats.org/officeDocument/2006/customXml" ds:itemID="{BEB007D3-8A26-4048-A896-04A4EDF4CAC7}">
+<ds:datastoreItem xmlns:ds="http://schemas.openxmlformats.org/officeDocument/2006/customXml" ds:itemID="{66F4F2CF-0C88-4FF5-A4FA-E0C4E51B511E}">
   <ds:schemaRefs>
     <ds:schemaRef ds:uri="http://schemas.openxmlformats.org/officeDocument/2006/bibliography"/>
   </ds:schemaRefs>

--- a/csun-udc-github-documentation.docx
+++ b/csun-udc-github-documentation.docx
@@ -1,6 +1,6 @@
 
 <file path=word/document.xml><?xml version="1.0" encoding="utf-8"?>
-<w:document xmlns:wpc="http://schemas.microsoft.com/office/word/2010/wordprocessingCanvas" xmlns:cx="http://schemas.microsoft.com/office/drawing/2014/chartex" xmlns:cx1="http://schemas.microsoft.com/office/drawing/2015/9/8/chartex" xmlns:cx2="http://schemas.microsoft.com/office/drawing/2015/10/21/chartex" xmlns:cx3="http://schemas.microsoft.com/office/drawing/2016/5/9/chartex" xmlns:cx4="http://schemas.microsoft.com/office/drawing/2016/5/10/chartex" xmlns:cx5="http://schemas.microsoft.com/office/drawing/2016/5/11/chartex" xmlns:mc="http://schemas.openxmlformats.org/markup-compatibility/2006" xmlns:o="urn:schemas-microsoft-com:office:office" xmlns:r="http://schemas.openxmlformats.org/officeDocument/2006/relationships" xmlns:m="http://schemas.openxmlformats.org/officeDocument/2006/math" xmlns:v="urn:schemas-microsoft-com:vml" xmlns:wp14="http://schemas.microsoft.com/office/word/2010/wordprocessingDrawing" xmlns:wp="http://schemas.openxmlformats.org/drawingml/2006/wordprocessingDrawing" xmlns:w10="urn:schemas-microsoft-com:office:word" xmlns:w="http://schemas.openxmlformats.org/wordprocessingml/2006/main" xmlns:w14="http://schemas.microsoft.com/office/word/2010/wordml" xmlns:w15="http://schemas.microsoft.com/office/word/2012/wordml" xmlns:w16se="http://schemas.microsoft.com/office/word/2015/wordml/symex" xmlns:wpg="http://schemas.microsoft.com/office/word/2010/wordprocessingGroup" xmlns:wpi="http://schemas.microsoft.com/office/word/2010/wordprocessingInk" xmlns:wne="http://schemas.microsoft.com/office/word/2006/wordml" xmlns:wps="http://schemas.microsoft.com/office/word/2010/wordprocessingShape" mc:Ignorable="w14 w15 w16se wp14">
+<w:document xmlns:wpc="http://schemas.microsoft.com/office/word/2010/wordprocessingCanvas" xmlns:mo="http://schemas.microsoft.com/office/mac/office/2008/main" xmlns:mc="http://schemas.openxmlformats.org/markup-compatibility/2006" xmlns:mv="urn:schemas-microsoft-com:mac:vml" xmlns:o="urn:schemas-microsoft-com:office:office" xmlns:r="http://schemas.openxmlformats.org/officeDocument/2006/relationships" xmlns:m="http://schemas.openxmlformats.org/officeDocument/2006/math" xmlns:v="urn:schemas-microsoft-com:vml" xmlns:wp14="http://schemas.microsoft.com/office/word/2010/wordprocessingDrawing" xmlns:wp="http://schemas.openxmlformats.org/drawingml/2006/wordprocessingDrawing" xmlns:w10="urn:schemas-microsoft-com:office:word" xmlns:w="http://schemas.openxmlformats.org/wordprocessingml/2006/main" xmlns:w14="http://schemas.microsoft.com/office/word/2010/wordml" xmlns:w15="http://schemas.microsoft.com/office/word/2012/wordml" xmlns:wpg="http://schemas.microsoft.com/office/word/2010/wordprocessingGroup" xmlns:wpi="http://schemas.microsoft.com/office/word/2010/wordprocessingInk" xmlns:wne="http://schemas.microsoft.com/office/word/2006/wordml" xmlns:wps="http://schemas.microsoft.com/office/word/2010/wordprocessingShape" mc:Ignorable="w14 w15 wp14">
   <w:body>
     <w:p>
       <w:pPr>
@@ -237,7 +237,23 @@
           <w:sz w:val="24"/>
           <w:szCs w:val="24"/>
         </w:rPr>
-        <w:t xml:space="preserve">First page in the GitHub CSUN-UniversalDesignCenter </w:t>
+        <w:t>First page in the GitHub CSUN-</w:t>
+      </w:r>
+      <w:proofErr w:type="spellStart"/>
+      <w:r>
+        <w:rPr>
+          <w:sz w:val="24"/>
+          <w:szCs w:val="24"/>
+        </w:rPr>
+        <w:t>UniversalDesignCenter</w:t>
+      </w:r>
+      <w:proofErr w:type="spellEnd"/>
+      <w:r>
+        <w:rPr>
+          <w:sz w:val="24"/>
+          <w:szCs w:val="24"/>
+        </w:rPr>
+        <w:t xml:space="preserve"> </w:t>
       </w:r>
       <w:r>
         <w:rPr>
@@ -272,7 +288,7 @@
           <w:noProof/>
         </w:rPr>
         <w:drawing>
-          <wp:anchor distT="0" distB="0" distL="114300" distR="114300" simplePos="0" relativeHeight="251684864" behindDoc="0" locked="0" layoutInCell="1" allowOverlap="1">
+          <wp:anchor distT="0" distB="0" distL="114300" distR="114300" simplePos="0" relativeHeight="251684864" behindDoc="0" locked="0" layoutInCell="1" allowOverlap="1" wp14:anchorId="63D64228" wp14:editId="2DB4F344">
             <wp:simplePos x="0" y="0"/>
             <wp:positionH relativeFrom="margin">
               <wp:align>left</wp:align>
@@ -388,7 +404,7 @@
         </w:rPr>
         <w:lastRenderedPageBreak/>
         <w:drawing>
-          <wp:anchor distT="0" distB="0" distL="114300" distR="114300" simplePos="0" relativeHeight="251662336" behindDoc="0" locked="0" layoutInCell="1" allowOverlap="1">
+          <wp:anchor distT="0" distB="0" distL="114300" distR="114300" simplePos="0" relativeHeight="251662336" behindDoc="0" locked="0" layoutInCell="1" allowOverlap="1" wp14:anchorId="11E53F6A" wp14:editId="22BE7278">
             <wp:simplePos x="0" y="0"/>
             <wp:positionH relativeFrom="margin">
               <wp:align>right</wp:align>
@@ -498,7 +514,7 @@
           <w:noProof/>
         </w:rPr>
         <w:drawing>
-          <wp:anchor distT="0" distB="0" distL="114300" distR="114300" simplePos="0" relativeHeight="251663360" behindDoc="0" locked="0" layoutInCell="1" allowOverlap="1">
+          <wp:anchor distT="0" distB="0" distL="114300" distR="114300" simplePos="0" relativeHeight="251663360" behindDoc="0" locked="0" layoutInCell="1" allowOverlap="1" wp14:anchorId="7F3A1877" wp14:editId="72C99A3E">
             <wp:simplePos x="0" y="0"/>
             <wp:positionH relativeFrom="margin">
               <wp:align>right</wp:align>
@@ -622,7 +638,7 @@
           <w:noProof/>
         </w:rPr>
         <w:drawing>
-          <wp:anchor distT="0" distB="0" distL="114300" distR="114300" simplePos="0" relativeHeight="251664384" behindDoc="0" locked="0" layoutInCell="1" allowOverlap="1">
+          <wp:anchor distT="0" distB="0" distL="114300" distR="114300" simplePos="0" relativeHeight="251664384" behindDoc="0" locked="0" layoutInCell="1" allowOverlap="1" wp14:anchorId="3B2F3708" wp14:editId="1D5F0726">
             <wp:simplePos x="0" y="0"/>
             <wp:positionH relativeFrom="margin">
               <wp:align>right</wp:align>
@@ -702,7 +718,7 @@
           <w:noProof/>
         </w:rPr>
         <w:drawing>
-          <wp:anchor distT="0" distB="0" distL="114300" distR="114300" simplePos="0" relativeHeight="251665408" behindDoc="0" locked="0" layoutInCell="1" allowOverlap="1">
+          <wp:anchor distT="0" distB="0" distL="114300" distR="114300" simplePos="0" relativeHeight="251665408" behindDoc="0" locked="0" layoutInCell="1" allowOverlap="1" wp14:anchorId="61A1FD17" wp14:editId="1E7755B7">
             <wp:simplePos x="0" y="0"/>
             <wp:positionH relativeFrom="margin">
               <wp:align>right</wp:align>
@@ -930,7 +946,7 @@
           <w:noProof/>
         </w:rPr>
         <w:drawing>
-          <wp:anchor distT="0" distB="0" distL="114300" distR="114300" simplePos="0" relativeHeight="251668480" behindDoc="0" locked="0" layoutInCell="1" allowOverlap="1">
+          <wp:anchor distT="0" distB="0" distL="114300" distR="114300" simplePos="0" relativeHeight="251668480" behindDoc="0" locked="0" layoutInCell="1" allowOverlap="1" wp14:anchorId="632018B5" wp14:editId="6160BFAD">
             <wp:simplePos x="0" y="0"/>
             <wp:positionH relativeFrom="margin">
               <wp:align>center</wp:align>
@@ -1080,7 +1096,7 @@
           <w:noProof/>
         </w:rPr>
         <w:drawing>
-          <wp:anchor distT="0" distB="0" distL="114300" distR="114300" simplePos="0" relativeHeight="251667456" behindDoc="0" locked="0" layoutInCell="1" allowOverlap="1">
+          <wp:anchor distT="0" distB="0" distL="114300" distR="114300" simplePos="0" relativeHeight="251667456" behindDoc="0" locked="0" layoutInCell="1" allowOverlap="1" wp14:anchorId="57A64D94" wp14:editId="21FAF8AA">
             <wp:simplePos x="0" y="0"/>
             <wp:positionH relativeFrom="margin">
               <wp:align>center</wp:align>
@@ -1234,7 +1250,7 @@
           <w:noProof/>
         </w:rPr>
         <w:drawing>
-          <wp:anchor distT="0" distB="0" distL="114300" distR="114300" simplePos="0" relativeHeight="251666432" behindDoc="0" locked="0" layoutInCell="1" allowOverlap="1">
+          <wp:anchor distT="0" distB="0" distL="114300" distR="114300" simplePos="0" relativeHeight="251666432" behindDoc="0" locked="0" layoutInCell="1" allowOverlap="1" wp14:anchorId="342259B1" wp14:editId="24D79D2A">
             <wp:simplePos x="0" y="0"/>
             <wp:positionH relativeFrom="margin">
               <wp:align>right</wp:align>
@@ -1461,7 +1477,23 @@
           <w:sz w:val="24"/>
           <w:szCs w:val="24"/>
         </w:rPr>
-        <w:t>Folder: powerpoint-and-excel</w:t>
+        <w:t xml:space="preserve">Folder: </w:t>
+      </w:r>
+      <w:proofErr w:type="spellStart"/>
+      <w:r>
+        <w:rPr>
+          <w:sz w:val="24"/>
+          <w:szCs w:val="24"/>
+        </w:rPr>
+        <w:t>powerpoint</w:t>
+      </w:r>
+      <w:proofErr w:type="spellEnd"/>
+      <w:r>
+        <w:rPr>
+          <w:sz w:val="24"/>
+          <w:szCs w:val="24"/>
+        </w:rPr>
+        <w:t>-and-excel</w:t>
       </w:r>
     </w:p>
     <w:p>
@@ -1805,7 +1837,7 @@
           <w:noProof/>
         </w:rPr>
         <w:drawing>
-          <wp:anchor distT="0" distB="0" distL="114300" distR="114300" simplePos="0" relativeHeight="251685888" behindDoc="0" locked="0" layoutInCell="1" allowOverlap="1">
+          <wp:anchor distT="0" distB="0" distL="114300" distR="114300" simplePos="0" relativeHeight="251685888" behindDoc="0" locked="0" layoutInCell="1" allowOverlap="1" wp14:anchorId="7EB52121" wp14:editId="05C4FD22">
             <wp:simplePos x="0" y="0"/>
             <wp:positionH relativeFrom="margin">
               <wp:align>right</wp:align>
@@ -1920,7 +1952,7 @@
         </w:rPr>
         <w:lastRenderedPageBreak/>
         <w:drawing>
-          <wp:anchor distT="0" distB="0" distL="114300" distR="114300" simplePos="0" relativeHeight="251686912" behindDoc="0" locked="0" layoutInCell="1" allowOverlap="1">
+          <wp:anchor distT="0" distB="0" distL="114300" distR="114300" simplePos="0" relativeHeight="251686912" behindDoc="0" locked="0" layoutInCell="1" allowOverlap="1" wp14:anchorId="712FA47E" wp14:editId="4BC656E1">
             <wp:simplePos x="0" y="0"/>
             <wp:positionH relativeFrom="margin">
               <wp:align>left</wp:align>
@@ -1974,7 +2006,23 @@
           <w:sz w:val="24"/>
           <w:szCs w:val="24"/>
         </w:rPr>
-        <w:t xml:space="preserve">At the edit page you can change the contents of the file then to save you click on the commit changes button. </w:t>
+        <w:t xml:space="preserve">At the edit </w:t>
+      </w:r>
+      <w:proofErr w:type="gramStart"/>
+      <w:r>
+        <w:rPr>
+          <w:sz w:val="24"/>
+          <w:szCs w:val="24"/>
+        </w:rPr>
+        <w:t>page</w:t>
+      </w:r>
+      <w:proofErr w:type="gramEnd"/>
+      <w:r>
+        <w:rPr>
+          <w:sz w:val="24"/>
+          <w:szCs w:val="24"/>
+        </w:rPr>
+        <w:t xml:space="preserve"> you can change the contents of the file then to save you click on the commit changes button. </w:t>
       </w:r>
     </w:p>
     <w:p>
@@ -2045,7 +2093,7 @@
         <mc:AlternateContent>
           <mc:Choice Requires="wps">
             <w:drawing>
-              <wp:anchor distT="0" distB="0" distL="114300" distR="114300" simplePos="0" relativeHeight="251677696" behindDoc="0" locked="0" layoutInCell="1" allowOverlap="1" wp14:anchorId="454D90DE" wp14:editId="4BBB7083">
+              <wp:anchor distT="0" distB="0" distL="114300" distR="114300" simplePos="0" relativeHeight="251677696" behindDoc="0" locked="0" layoutInCell="1" allowOverlap="1" wp14:anchorId="12FFDF2A" wp14:editId="7D211789">
                 <wp:simplePos x="0" y="0"/>
                 <wp:positionH relativeFrom="column">
                   <wp:posOffset>4314825</wp:posOffset>
@@ -2119,7 +2167,7 @@
           </mc:Choice>
           <mc:Fallback>
             <w:pict>
-              <v:rect w14:anchorId="454D90DE" id="Rectangle 26" o:spid="_x0000_s1026" style="position:absolute;left:0;text-align:left;margin-left:339.75pt;margin-top:20.05pt;width:57.75pt;height:20.25pt;z-index:251677696;visibility:visible;mso-wrap-style:square;mso-width-percent:0;mso-wrap-distance-left:9pt;mso-wrap-distance-top:0;mso-wrap-distance-right:9pt;mso-wrap-distance-bottom:0;mso-position-horizontal:absolute;mso-position-horizontal-relative:text;mso-position-vertical:absolute;mso-position-vertical-relative:text;mso-width-percent:0;mso-width-relative:margin;v-text-anchor:middle" o:gfxdata="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" filled="f" strokecolor="red" strokeweight="3pt">
+              <v:rect w14:anchorId="12FFDF2A" id="Rectangle 26" o:spid="_x0000_s1026" style="position:absolute;left:0;text-align:left;margin-left:339.75pt;margin-top:20.05pt;width:57.75pt;height:20.25pt;z-index:251677696;visibility:visible;mso-wrap-style:square;mso-width-percent:0;mso-wrap-distance-left:9pt;mso-wrap-distance-top:0;mso-wrap-distance-right:9pt;mso-wrap-distance-bottom:0;mso-position-horizontal:absolute;mso-position-horizontal-relative:text;mso-position-vertical:absolute;mso-position-vertical-relative:text;mso-width-percent:0;mso-width-relative:margin;v-text-anchor:middle" o:gfxdata="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" filled="f" strokecolor="red" strokeweight="3pt">
                 <v:textbox>
                   <w:txbxContent>
                     <w:p>
@@ -2139,7 +2187,7 @@
           <w:noProof/>
         </w:rPr>
         <w:drawing>
-          <wp:anchor distT="0" distB="0" distL="114300" distR="114300" simplePos="0" relativeHeight="251675648" behindDoc="0" locked="0" layoutInCell="1" allowOverlap="1">
+          <wp:anchor distT="0" distB="0" distL="114300" distR="114300" simplePos="0" relativeHeight="251675648" behindDoc="0" locked="0" layoutInCell="1" allowOverlap="1" wp14:anchorId="7990D555" wp14:editId="445513BE">
             <wp:simplePos x="0" y="0"/>
             <wp:positionH relativeFrom="margin">
               <wp:align>right</wp:align>
@@ -2239,8 +2287,17 @@
           <w:sz w:val="24"/>
           <w:szCs w:val="24"/>
         </w:rPr>
-        <w:t>Code will be from full html mode in webone</w:t>
-      </w:r>
+        <w:t xml:space="preserve">Code will be from full html mode in </w:t>
+      </w:r>
+      <w:proofErr w:type="spellStart"/>
+      <w:r>
+        <w:rPr>
+          <w:sz w:val="24"/>
+          <w:szCs w:val="24"/>
+        </w:rPr>
+        <w:t>webone</w:t>
+      </w:r>
+      <w:proofErr w:type="spellEnd"/>
     </w:p>
     <w:p>
       <w:pPr>
@@ -2260,7 +2317,7 @@
         <mc:AlternateContent>
           <mc:Choice Requires="wps">
             <w:drawing>
-              <wp:anchor distT="0" distB="0" distL="114300" distR="114300" simplePos="0" relativeHeight="251680768" behindDoc="0" locked="0" layoutInCell="1" allowOverlap="1" wp14:anchorId="0411E1E9" wp14:editId="3D1454E7">
+              <wp:anchor distT="0" distB="0" distL="114300" distR="114300" simplePos="0" relativeHeight="251680768" behindDoc="0" locked="0" layoutInCell="1" allowOverlap="1" wp14:anchorId="0EE32F3A" wp14:editId="3C977752">
                 <wp:simplePos x="0" y="0"/>
                 <wp:positionH relativeFrom="column">
                   <wp:posOffset>485775</wp:posOffset>
@@ -2337,7 +2394,7 @@
           </mc:Choice>
           <mc:Fallback>
             <w:pict>
-              <v:rect w14:anchorId="0411E1E9" id="Rectangle 29" o:spid="_x0000_s1027" style="position:absolute;left:0;text-align:left;margin-left:38.25pt;margin-top:8.9pt;width:459pt;height:46.5pt;z-index:251680768;visibility:visible;mso-wrap-style:square;mso-width-percent:0;mso-height-percent:0;mso-wrap-distance-left:9pt;mso-wrap-distance-top:0;mso-wrap-distance-right:9pt;mso-wrap-distance-bottom:0;mso-position-horizontal:absolute;mso-position-horizontal-relative:text;mso-position-vertical:absolute;mso-position-vertical-relative:text;mso-width-percent:0;mso-height-percent:0;mso-width-relative:margin;mso-height-relative:margin;v-text-anchor:middle" o:gfxdata="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" filled="f" strokecolor="red" strokeweight="3pt">
+              <v:rect w14:anchorId="0EE32F3A" id="Rectangle 29" o:spid="_x0000_s1027" style="position:absolute;left:0;text-align:left;margin-left:38.25pt;margin-top:8.9pt;width:459pt;height:46.5pt;z-index:251680768;visibility:visible;mso-wrap-style:square;mso-width-percent:0;mso-height-percent:0;mso-wrap-distance-left:9pt;mso-wrap-distance-top:0;mso-wrap-distance-right:9pt;mso-wrap-distance-bottom:0;mso-position-horizontal:absolute;mso-position-horizontal-relative:text;mso-position-vertical:absolute;mso-position-vertical-relative:text;mso-width-percent:0;mso-height-percent:0;mso-width-relative:margin;mso-height-relative:margin;v-text-anchor:middle" o:gfxdata="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" filled="f" strokecolor="red" strokeweight="3pt">
                 <v:textbox>
                   <w:txbxContent>
                     <w:p>
@@ -2357,7 +2414,7 @@
           <w:noProof/>
         </w:rPr>
         <w:drawing>
-          <wp:anchor distT="0" distB="0" distL="114300" distR="114300" simplePos="0" relativeHeight="251678720" behindDoc="0" locked="0" layoutInCell="1" allowOverlap="1">
+          <wp:anchor distT="0" distB="0" distL="114300" distR="114300" simplePos="0" relativeHeight="251678720" behindDoc="0" locked="0" layoutInCell="1" allowOverlap="1" wp14:anchorId="19C967EC" wp14:editId="5EA4881F">
             <wp:simplePos x="0" y="0"/>
             <wp:positionH relativeFrom="margin">
               <wp:align>right</wp:align>
@@ -2565,7 +2622,7 @@
         </w:rPr>
         <w:lastRenderedPageBreak/>
         <w:drawing>
-          <wp:anchor distT="0" distB="0" distL="114300" distR="114300" simplePos="0" relativeHeight="251681792" behindDoc="0" locked="0" layoutInCell="1" allowOverlap="1">
+          <wp:anchor distT="0" distB="0" distL="114300" distR="114300" simplePos="0" relativeHeight="251681792" behindDoc="0" locked="0" layoutInCell="1" allowOverlap="1" wp14:anchorId="690700B9" wp14:editId="4CB3B5E3">
             <wp:simplePos x="0" y="0"/>
             <wp:positionH relativeFrom="column">
               <wp:posOffset>2181225</wp:posOffset>
@@ -2688,6 +2745,597 @@
     <w:p>
       <w:pPr>
         <w:pStyle w:val="ListParagraph"/>
+        <w:numPr>
+          <w:ilvl w:val="0"/>
+          <w:numId w:val="2"/>
+        </w:numPr>
+        <w:rPr>
+          <w:sz w:val="24"/>
+          <w:szCs w:val="24"/>
+        </w:rPr>
+      </w:pPr>
+      <w:proofErr w:type="gramStart"/>
+      <w:r>
+        <w:rPr>
+          <w:sz w:val="24"/>
+          <w:szCs w:val="24"/>
+        </w:rPr>
+        <w:t>Open up</w:t>
+      </w:r>
+      <w:proofErr w:type="gramEnd"/>
+      <w:r>
+        <w:rPr>
+          <w:sz w:val="24"/>
+          <w:szCs w:val="24"/>
+        </w:rPr>
+        <w:t xml:space="preserve"> the </w:t>
+      </w:r>
+      <w:proofErr w:type="spellStart"/>
+      <w:r>
+        <w:rPr>
+          <w:sz w:val="24"/>
+          <w:szCs w:val="24"/>
+        </w:rPr>
+        <w:t>Github</w:t>
+      </w:r>
+      <w:proofErr w:type="spellEnd"/>
+      <w:r>
+        <w:rPr>
+          <w:sz w:val="24"/>
+          <w:szCs w:val="24"/>
+        </w:rPr>
+        <w:t xml:space="preserve"> Desktop application which can be downloaded at: </w:t>
+      </w:r>
+      <w:r>
+        <w:rPr>
+          <w:sz w:val="24"/>
+          <w:szCs w:val="24"/>
+        </w:rPr>
+        <w:t>https://desktop.github.com/</w:t>
+      </w:r>
+    </w:p>
+    <w:p>
+      <w:pPr>
+        <w:pStyle w:val="ListParagraph"/>
+        <w:numPr>
+          <w:ilvl w:val="0"/>
+          <w:numId w:val="2"/>
+        </w:numPr>
+        <w:rPr>
+          <w:sz w:val="24"/>
+          <w:szCs w:val="24"/>
+        </w:rPr>
+      </w:pPr>
+      <w:r>
+        <w:rPr>
+          <w:sz w:val="24"/>
+          <w:szCs w:val="24"/>
+        </w:rPr>
+        <w:t>Clone a repository</w:t>
+      </w:r>
+    </w:p>
+    <w:p>
+      <w:pPr>
+        <w:pStyle w:val="ListParagraph"/>
+        <w:numPr>
+          <w:ilvl w:val="1"/>
+          <w:numId w:val="2"/>
+        </w:numPr>
+        <w:rPr>
+          <w:sz w:val="24"/>
+          <w:szCs w:val="24"/>
+        </w:rPr>
+      </w:pPr>
+      <w:r>
+        <w:rPr>
+          <w:sz w:val="24"/>
+          <w:szCs w:val="24"/>
+        </w:rPr>
+        <w:t>First in File &gt; Clone Repository</w:t>
+      </w:r>
+      <w:r>
+        <w:rPr>
+          <w:sz w:val="24"/>
+          <w:szCs w:val="24"/>
+        </w:rPr>
+        <w:drawing>
+          <wp:inline distT="0" distB="0" distL="0" distR="0" wp14:anchorId="2555A8E6" wp14:editId="623D3474">
+            <wp:extent cx="3991948" cy="2148840"/>
+            <wp:effectExtent l="0" t="0" r="0" b="10160"/>
+            <wp:docPr id="5" name="Picture 5"/>
+            <wp:cNvGraphicFramePr>
+              <a:graphicFrameLocks xmlns:a="http://schemas.openxmlformats.org/drawingml/2006/main" noChangeAspect="1"/>
+            </wp:cNvGraphicFramePr>
+            <a:graphic xmlns:a="http://schemas.openxmlformats.org/drawingml/2006/main">
+              <a:graphicData uri="http://schemas.openxmlformats.org/drawingml/2006/picture">
+                <pic:pic xmlns:pic="http://schemas.openxmlformats.org/drawingml/2006/picture">
+                  <pic:nvPicPr>
+                    <pic:cNvPr id="1" name=""/>
+                    <pic:cNvPicPr/>
+                  </pic:nvPicPr>
+                  <pic:blipFill>
+                    <a:blip r:embed="rId22"/>
+                    <a:stretch>
+                      <a:fillRect/>
+                    </a:stretch>
+                  </pic:blipFill>
+                  <pic:spPr>
+                    <a:xfrm>
+                      <a:off x="0" y="0"/>
+                      <a:ext cx="4004202" cy="2155436"/>
+                    </a:xfrm>
+                    <a:prstGeom prst="rect">
+                      <a:avLst/>
+                    </a:prstGeom>
+                  </pic:spPr>
+                </pic:pic>
+              </a:graphicData>
+            </a:graphic>
+          </wp:inline>
+        </w:drawing>
+      </w:r>
+    </w:p>
+    <w:p>
+      <w:pPr>
+        <w:pStyle w:val="ListParagraph"/>
+        <w:numPr>
+          <w:ilvl w:val="1"/>
+          <w:numId w:val="2"/>
+        </w:numPr>
+        <w:rPr>
+          <w:sz w:val="24"/>
+          <w:szCs w:val="24"/>
+        </w:rPr>
+      </w:pPr>
+      <w:r>
+        <w:rPr>
+          <w:sz w:val="24"/>
+          <w:szCs w:val="24"/>
+        </w:rPr>
+        <w:t xml:space="preserve">Enter the URL which you want to copy the repository for, which is: </w:t>
+      </w:r>
+      <w:hyperlink r:id="rId23" w:history="1">
+        <w:r>
+          <w:rPr>
+            <w:rStyle w:val="Hyperlink"/>
+            <w:sz w:val="24"/>
+            <w:szCs w:val="24"/>
+          </w:rPr>
+          <w:t>https://github.com/csun-udc/CSUN-UniversalDesignCenter</w:t>
+        </w:r>
+      </w:hyperlink>
+      <w:r>
+        <w:rPr>
+          <w:sz w:val="24"/>
+          <w:szCs w:val="24"/>
+        </w:rPr>
+        <w:t xml:space="preserve"> and choose where you want the repository to be set.</w:t>
+      </w:r>
+    </w:p>
+    <w:p>
+      <w:pPr>
+        <w:pStyle w:val="ListParagraph"/>
+        <w:ind w:left="4320"/>
+        <w:rPr>
+          <w:sz w:val="24"/>
+          <w:szCs w:val="24"/>
+        </w:rPr>
+      </w:pPr>
+      <w:r>
+        <w:rPr>
+          <w:sz w:val="24"/>
+          <w:szCs w:val="24"/>
+        </w:rPr>
+        <w:lastRenderedPageBreak/>
+        <w:drawing>
+          <wp:inline distT="0" distB="0" distL="0" distR="0" wp14:anchorId="6B02C6D3" wp14:editId="64928D74">
+            <wp:extent cx="3949065" cy="2035257"/>
+            <wp:effectExtent l="0" t="0" r="0" b="0"/>
+            <wp:docPr id="6" name="Picture 6"/>
+            <wp:cNvGraphicFramePr>
+              <a:graphicFrameLocks xmlns:a="http://schemas.openxmlformats.org/drawingml/2006/main" noChangeAspect="1"/>
+            </wp:cNvGraphicFramePr>
+            <a:graphic xmlns:a="http://schemas.openxmlformats.org/drawingml/2006/main">
+              <a:graphicData uri="http://schemas.openxmlformats.org/drawingml/2006/picture">
+                <pic:pic xmlns:pic="http://schemas.openxmlformats.org/drawingml/2006/picture">
+                  <pic:nvPicPr>
+                    <pic:cNvPr id="1" name=""/>
+                    <pic:cNvPicPr/>
+                  </pic:nvPicPr>
+                  <pic:blipFill>
+                    <a:blip r:embed="rId24"/>
+                    <a:stretch>
+                      <a:fillRect/>
+                    </a:stretch>
+                  </pic:blipFill>
+                  <pic:spPr>
+                    <a:xfrm>
+                      <a:off x="0" y="0"/>
+                      <a:ext cx="3972592" cy="2047382"/>
+                    </a:xfrm>
+                    <a:prstGeom prst="rect">
+                      <a:avLst/>
+                    </a:prstGeom>
+                  </pic:spPr>
+                </pic:pic>
+              </a:graphicData>
+            </a:graphic>
+          </wp:inline>
+        </w:drawing>
+      </w:r>
+    </w:p>
+    <w:p>
+      <w:pPr>
+        <w:pStyle w:val="ListParagraph"/>
+        <w:numPr>
+          <w:ilvl w:val="1"/>
+          <w:numId w:val="2"/>
+        </w:numPr>
+        <w:rPr>
+          <w:sz w:val="24"/>
+          <w:szCs w:val="24"/>
+        </w:rPr>
+      </w:pPr>
+      <w:r>
+        <w:rPr>
+          <w:sz w:val="24"/>
+          <w:szCs w:val="24"/>
+        </w:rPr>
+        <w:t>All files should appear in the chosen location.</w:t>
+      </w:r>
+    </w:p>
+    <w:p>
+      <w:pPr>
+        <w:pStyle w:val="ListParagraph"/>
+        <w:numPr>
+          <w:ilvl w:val="1"/>
+          <w:numId w:val="2"/>
+        </w:numPr>
+        <w:rPr>
+          <w:sz w:val="24"/>
+          <w:szCs w:val="24"/>
+        </w:rPr>
+      </w:pPr>
+      <w:r>
+        <w:rPr>
+          <w:sz w:val="24"/>
+          <w:szCs w:val="24"/>
+        </w:rPr>
+        <w:t>If changes are desired to be made to the repository (uploading or altering files.) You will need to pull (sync with the repository)</w:t>
+      </w:r>
+      <w:r>
+        <w:rPr>
+          <w:sz w:val="24"/>
+          <w:szCs w:val="24"/>
+        </w:rPr>
+        <w:t xml:space="preserve"> before you make any changes.</w:t>
+      </w:r>
+      <w:r>
+        <w:rPr>
+          <w:sz w:val="24"/>
+          <w:szCs w:val="24"/>
+        </w:rPr>
+        <w:t xml:space="preserve"> Repository </w:t>
+      </w:r>
+      <w:r>
+        <w:rPr>
+          <w:sz w:val="24"/>
+          <w:szCs w:val="24"/>
+        </w:rPr>
+        <w:sym w:font="Wingdings" w:char="F0E0"/>
+      </w:r>
+      <w:r>
+        <w:rPr>
+          <w:sz w:val="24"/>
+          <w:szCs w:val="24"/>
+        </w:rPr>
+        <w:t xml:space="preserve"> Pull</w:t>
+      </w:r>
+    </w:p>
+    <w:p>
+      <w:pPr>
+        <w:pStyle w:val="ListParagraph"/>
+        <w:ind w:left="4320"/>
+        <w:rPr>
+          <w:sz w:val="24"/>
+          <w:szCs w:val="24"/>
+        </w:rPr>
+      </w:pPr>
+      <w:r>
+        <w:rPr>
+          <w:sz w:val="24"/>
+          <w:szCs w:val="24"/>
+        </w:rPr>
+        <w:drawing>
+          <wp:inline distT="0" distB="0" distL="0" distR="0" wp14:anchorId="3F7F6E9C" wp14:editId="16C32C3E">
+            <wp:extent cx="3949065" cy="1300292"/>
+            <wp:effectExtent l="0" t="0" r="0" b="0"/>
+            <wp:docPr id="7" name="Picture 7"/>
+            <wp:cNvGraphicFramePr>
+              <a:graphicFrameLocks xmlns:a="http://schemas.openxmlformats.org/drawingml/2006/main" noChangeAspect="1"/>
+            </wp:cNvGraphicFramePr>
+            <a:graphic xmlns:a="http://schemas.openxmlformats.org/drawingml/2006/main">
+              <a:graphicData uri="http://schemas.openxmlformats.org/drawingml/2006/picture">
+                <pic:pic xmlns:pic="http://schemas.openxmlformats.org/drawingml/2006/picture">
+                  <pic:nvPicPr>
+                    <pic:cNvPr id="1" name=""/>
+                    <pic:cNvPicPr/>
+                  </pic:nvPicPr>
+                  <pic:blipFill>
+                    <a:blip r:embed="rId25"/>
+                    <a:stretch>
+                      <a:fillRect/>
+                    </a:stretch>
+                  </pic:blipFill>
+                  <pic:spPr>
+                    <a:xfrm>
+                      <a:off x="0" y="0"/>
+                      <a:ext cx="4001181" cy="1317452"/>
+                    </a:xfrm>
+                    <a:prstGeom prst="rect">
+                      <a:avLst/>
+                    </a:prstGeom>
+                  </pic:spPr>
+                </pic:pic>
+              </a:graphicData>
+            </a:graphic>
+          </wp:inline>
+        </w:drawing>
+      </w:r>
+    </w:p>
+    <w:p>
+      <w:pPr>
+        <w:pStyle w:val="ListParagraph"/>
+        <w:numPr>
+          <w:ilvl w:val="1"/>
+          <w:numId w:val="2"/>
+        </w:numPr>
+        <w:rPr>
+          <w:sz w:val="24"/>
+          <w:szCs w:val="24"/>
+        </w:rPr>
+      </w:pPr>
+      <w:r>
+        <w:rPr>
+          <w:sz w:val="24"/>
+          <w:szCs w:val="24"/>
+        </w:rPr>
+        <w:lastRenderedPageBreak/>
+        <w:t xml:space="preserve"> </w:t>
+      </w:r>
+      <w:r>
+        <w:rPr>
+          <w:sz w:val="24"/>
+          <w:szCs w:val="24"/>
+        </w:rPr>
+        <w:t>Once changes are made, you will need to commit (save changes)</w:t>
+      </w:r>
+      <w:r>
+        <w:rPr>
+          <w:noProof/>
+        </w:rPr>
+        <w:t xml:space="preserve"> </w:t>
+      </w:r>
+      <w:r>
+        <w:rPr>
+          <w:sz w:val="24"/>
+          <w:szCs w:val="24"/>
+        </w:rPr>
+        <w:drawing>
+          <wp:inline distT="0" distB="0" distL="0" distR="0" wp14:anchorId="58850AA2" wp14:editId="02F5C6F7">
+            <wp:extent cx="2026920" cy="3822040"/>
+            <wp:effectExtent l="0" t="0" r="5080" b="0"/>
+            <wp:docPr id="8" name="Picture 8"/>
+            <wp:cNvGraphicFramePr>
+              <a:graphicFrameLocks xmlns:a="http://schemas.openxmlformats.org/drawingml/2006/main" noChangeAspect="1"/>
+            </wp:cNvGraphicFramePr>
+            <a:graphic xmlns:a="http://schemas.openxmlformats.org/drawingml/2006/main">
+              <a:graphicData uri="http://schemas.openxmlformats.org/drawingml/2006/picture">
+                <pic:pic xmlns:pic="http://schemas.openxmlformats.org/drawingml/2006/picture">
+                  <pic:nvPicPr>
+                    <pic:cNvPr id="1" name=""/>
+                    <pic:cNvPicPr/>
+                  </pic:nvPicPr>
+                  <pic:blipFill>
+                    <a:blip r:embed="rId26"/>
+                    <a:stretch>
+                      <a:fillRect/>
+                    </a:stretch>
+                  </pic:blipFill>
+                  <pic:spPr>
+                    <a:xfrm>
+                      <a:off x="0" y="0"/>
+                      <a:ext cx="2032538" cy="3832633"/>
+                    </a:xfrm>
+                    <a:prstGeom prst="rect">
+                      <a:avLst/>
+                    </a:prstGeom>
+                  </pic:spPr>
+                </pic:pic>
+              </a:graphicData>
+            </a:graphic>
+          </wp:inline>
+        </w:drawing>
+      </w:r>
+    </w:p>
+    <w:p>
+      <w:pPr>
+        <w:ind w:left="4320"/>
+        <w:rPr>
+          <w:sz w:val="24"/>
+          <w:szCs w:val="24"/>
+        </w:rPr>
+      </w:pPr>
+      <w:r>
+        <w:rPr>
+          <w:sz w:val="24"/>
+          <w:szCs w:val="24"/>
+        </w:rPr>
+        <w:t>On the changes tab, provide a summary of the changes you made, as well as a more detailed description of the changes made. Then “Commit to master”’</w:t>
+      </w:r>
+    </w:p>
+    <w:p>
+      <w:pPr>
+        <w:pStyle w:val="ListParagraph"/>
+        <w:numPr>
+          <w:ilvl w:val="1"/>
+          <w:numId w:val="2"/>
+        </w:numPr>
+        <w:rPr>
+          <w:sz w:val="24"/>
+          <w:szCs w:val="24"/>
+        </w:rPr>
+      </w:pPr>
+      <w:r>
+        <w:rPr>
+          <w:sz w:val="24"/>
+          <w:szCs w:val="24"/>
+        </w:rPr>
+        <w:t xml:space="preserve">After Committing, you must push your changes up to </w:t>
+      </w:r>
+      <w:proofErr w:type="spellStart"/>
+      <w:r>
+        <w:rPr>
+          <w:sz w:val="24"/>
+          <w:szCs w:val="24"/>
+        </w:rPr>
+        <w:t>Github</w:t>
+      </w:r>
+      <w:proofErr w:type="spellEnd"/>
+      <w:r>
+        <w:rPr>
+          <w:sz w:val="24"/>
+          <w:szCs w:val="24"/>
+        </w:rPr>
+        <w:t xml:space="preserve"> by going to </w:t>
+      </w:r>
+      <w:proofErr w:type="spellStart"/>
+      <w:r>
+        <w:rPr>
+          <w:sz w:val="24"/>
+          <w:szCs w:val="24"/>
+        </w:rPr>
+        <w:t>Repsoitory</w:t>
+      </w:r>
+      <w:proofErr w:type="spellEnd"/>
+      <w:r>
+        <w:rPr>
+          <w:sz w:val="24"/>
+          <w:szCs w:val="24"/>
+        </w:rPr>
+        <w:t xml:space="preserve"> </w:t>
+      </w:r>
+      <w:r>
+        <w:rPr>
+          <w:sz w:val="24"/>
+          <w:szCs w:val="24"/>
+        </w:rPr>
+        <w:sym w:font="Wingdings" w:char="F0E0"/>
+      </w:r>
+      <w:r>
+        <w:rPr>
+          <w:sz w:val="24"/>
+          <w:szCs w:val="24"/>
+        </w:rPr>
+        <w:t xml:space="preserve"> Push</w:t>
+      </w:r>
+    </w:p>
+    <w:p>
+      <w:pPr>
+        <w:pStyle w:val="ListParagraph"/>
+        <w:ind w:left="4320"/>
+        <w:rPr>
+          <w:sz w:val="24"/>
+          <w:szCs w:val="24"/>
+        </w:rPr>
+      </w:pPr>
+      <w:r>
+        <w:rPr>
+          <w:sz w:val="24"/>
+          <w:szCs w:val="24"/>
+        </w:rPr>
+        <w:drawing>
+          <wp:inline distT="0" distB="0" distL="0" distR="0" wp14:anchorId="29DEAA9A" wp14:editId="5E43AA9D">
+            <wp:extent cx="3949065" cy="1309303"/>
+            <wp:effectExtent l="0" t="0" r="0" b="12065"/>
+            <wp:docPr id="9" name="Picture 9"/>
+            <wp:cNvGraphicFramePr>
+              <a:graphicFrameLocks xmlns:a="http://schemas.openxmlformats.org/drawingml/2006/main" noChangeAspect="1"/>
+            </wp:cNvGraphicFramePr>
+            <a:graphic xmlns:a="http://schemas.openxmlformats.org/drawingml/2006/main">
+              <a:graphicData uri="http://schemas.openxmlformats.org/drawingml/2006/picture">
+                <pic:pic xmlns:pic="http://schemas.openxmlformats.org/drawingml/2006/picture">
+                  <pic:nvPicPr>
+                    <pic:cNvPr id="1" name=""/>
+                    <pic:cNvPicPr/>
+                  </pic:nvPicPr>
+                  <pic:blipFill>
+                    <a:blip r:embed="rId27"/>
+                    <a:stretch>
+                      <a:fillRect/>
+                    </a:stretch>
+                  </pic:blipFill>
+                  <pic:spPr>
+                    <a:xfrm>
+                      <a:off x="0" y="0"/>
+                      <a:ext cx="3988838" cy="1322490"/>
+                    </a:xfrm>
+                    <a:prstGeom prst="rect">
+                      <a:avLst/>
+                    </a:prstGeom>
+                  </pic:spPr>
+                </pic:pic>
+              </a:graphicData>
+            </a:graphic>
+          </wp:inline>
+        </w:drawing>
+      </w:r>
+      <w:bookmarkStart w:id="0" w:name="_GoBack"/>
+      <w:bookmarkEnd w:id="0"/>
+    </w:p>
+    <w:p>
+      <w:pPr>
+        <w:pStyle w:val="ListParagraph"/>
+        <w:ind w:left="4320"/>
+        <w:rPr>
+          <w:sz w:val="24"/>
+          <w:szCs w:val="24"/>
+        </w:rPr>
+      </w:pPr>
+    </w:p>
+    <w:p>
+      <w:pPr>
+        <w:pStyle w:val="ListParagraph"/>
+        <w:ind w:left="4320"/>
+        <w:rPr>
+          <w:sz w:val="24"/>
+          <w:szCs w:val="24"/>
+        </w:rPr>
+      </w:pPr>
+    </w:p>
+    <w:p>
+      <w:pPr>
+        <w:pStyle w:val="ListParagraph"/>
+        <w:ind w:left="4320"/>
+        <w:rPr>
+          <w:sz w:val="24"/>
+          <w:szCs w:val="24"/>
+        </w:rPr>
+      </w:pPr>
+    </w:p>
+    <w:p>
+      <w:pPr>
+        <w:pStyle w:val="ListParagraph"/>
+        <w:ind w:left="4320"/>
+        <w:rPr>
+          <w:sz w:val="24"/>
+          <w:szCs w:val="24"/>
+        </w:rPr>
+      </w:pPr>
+    </w:p>
+    <w:p>
+      <w:pPr>
+        <w:pStyle w:val="ListParagraph"/>
         <w:ind w:left="2880"/>
         <w:rPr>
           <w:sz w:val="24"/>
@@ -2719,6 +3367,7 @@
           <w:sz w:val="24"/>
           <w:szCs w:val="24"/>
         </w:rPr>
+        <w:lastRenderedPageBreak/>
         <w:t>In the terminal navigate to your GitHub folder containing all your repositories</w:t>
       </w:r>
     </w:p>
@@ -2739,7 +3388,7 @@
           <w:noProof/>
         </w:rPr>
         <w:drawing>
-          <wp:anchor distT="0" distB="0" distL="114300" distR="114300" simplePos="0" relativeHeight="251682816" behindDoc="0" locked="0" layoutInCell="1" allowOverlap="1">
+          <wp:anchor distT="0" distB="0" distL="114300" distR="114300" simplePos="0" relativeHeight="251682816" behindDoc="0" locked="0" layoutInCell="1" allowOverlap="1" wp14:anchorId="64F5439E" wp14:editId="302FE488">
             <wp:simplePos x="0" y="0"/>
             <wp:positionH relativeFrom="margin">
               <wp:align>right</wp:align>
@@ -2762,7 +3411,7 @@
                     <pic:cNvPicPr/>
                   </pic:nvPicPr>
                   <pic:blipFill>
-                    <a:blip r:embed="rId22">
+                    <a:blip r:embed="rId28">
                       <a:extLst>
                         <a:ext uri="{28A0092B-C50C-407E-A947-70E740481C1C}">
                           <a14:useLocalDpi xmlns:a14="http://schemas.microsoft.com/office/drawing/2010/main" val="0"/>
@@ -2795,14 +3444,23 @@
         </w:rPr>
         <w:t xml:space="preserve">Type in </w:t>
       </w:r>
-      <w:r>
-        <w:rPr>
-          <w:sz w:val="24"/>
-          <w:szCs w:val="24"/>
-        </w:rPr>
-        <w:t xml:space="preserve">git clone </w:t>
-      </w:r>
-      <w:hyperlink r:id="rId23" w:history="1">
+      <w:proofErr w:type="spellStart"/>
+      <w:r>
+        <w:rPr>
+          <w:sz w:val="24"/>
+          <w:szCs w:val="24"/>
+        </w:rPr>
+        <w:t>git</w:t>
+      </w:r>
+      <w:proofErr w:type="spellEnd"/>
+      <w:r>
+        <w:rPr>
+          <w:sz w:val="24"/>
+          <w:szCs w:val="24"/>
+        </w:rPr>
+        <w:t xml:space="preserve"> clone </w:t>
+      </w:r>
+      <w:hyperlink r:id="rId29" w:history="1">
         <w:r>
           <w:rPr>
             <w:rStyle w:val="Hyperlink"/>
@@ -2847,7 +3505,23 @@
           <w:sz w:val="24"/>
           <w:szCs w:val="24"/>
         </w:rPr>
-        <w:t xml:space="preserve">You should now have a folder labeled “CSUN-UniversalDesignCenter” in your GitHub folder. </w:t>
+        <w:t>You should now have a folder labeled “CSUN-</w:t>
+      </w:r>
+      <w:proofErr w:type="spellStart"/>
+      <w:r>
+        <w:rPr>
+          <w:sz w:val="24"/>
+          <w:szCs w:val="24"/>
+        </w:rPr>
+        <w:t>UniversalDesignCenter</w:t>
+      </w:r>
+      <w:proofErr w:type="spellEnd"/>
+      <w:r>
+        <w:rPr>
+          <w:sz w:val="24"/>
+          <w:szCs w:val="24"/>
+        </w:rPr>
+        <w:t xml:space="preserve">” in your GitHub folder. </w:t>
       </w:r>
     </w:p>
     <w:p>
@@ -2876,7 +3550,7 @@
           <w:noProof/>
         </w:rPr>
         <w:drawing>
-          <wp:anchor distT="0" distB="0" distL="114300" distR="114300" simplePos="0" relativeHeight="251683840" behindDoc="0" locked="0" layoutInCell="1" allowOverlap="1">
+          <wp:anchor distT="0" distB="0" distL="114300" distR="114300" simplePos="0" relativeHeight="251683840" behindDoc="0" locked="0" layoutInCell="1" allowOverlap="1" wp14:anchorId="385F10F8" wp14:editId="321AD296">
             <wp:simplePos x="0" y="0"/>
             <wp:positionH relativeFrom="margin">
               <wp:align>center</wp:align>
@@ -2899,7 +3573,7 @@
                     <pic:cNvPicPr/>
                   </pic:nvPicPr>
                   <pic:blipFill>
-                    <a:blip r:embed="rId24">
+                    <a:blip r:embed="rId30">
                       <a:extLst>
                         <a:ext uri="{28A0092B-C50C-407E-A947-70E740481C1C}">
                           <a14:useLocalDpi xmlns:a14="http://schemas.microsoft.com/office/drawing/2010/main" val="0"/>
@@ -2930,7 +3604,55 @@
           <w:sz w:val="24"/>
           <w:szCs w:val="24"/>
         </w:rPr>
-        <w:t xml:space="preserve">If you wish to update the folder with any changes previously made navigate the the UDC folder and in your terminal type: “git pull origin master” This will download any changes that have been made to the git repository. </w:t>
+        <w:t xml:space="preserve">If you wish to update the folder with any changes previously made navigate the </w:t>
+      </w:r>
+      <w:proofErr w:type="spellStart"/>
+      <w:r>
+        <w:rPr>
+          <w:sz w:val="24"/>
+          <w:szCs w:val="24"/>
+        </w:rPr>
+        <w:t>the</w:t>
+      </w:r>
+      <w:proofErr w:type="spellEnd"/>
+      <w:r>
+        <w:rPr>
+          <w:sz w:val="24"/>
+          <w:szCs w:val="24"/>
+        </w:rPr>
+        <w:t xml:space="preserve"> UDC folder and in your terminal type: “</w:t>
+      </w:r>
+      <w:proofErr w:type="spellStart"/>
+      <w:r>
+        <w:rPr>
+          <w:sz w:val="24"/>
+          <w:szCs w:val="24"/>
+        </w:rPr>
+        <w:t>git</w:t>
+      </w:r>
+      <w:proofErr w:type="spellEnd"/>
+      <w:r>
+        <w:rPr>
+          <w:sz w:val="24"/>
+          <w:szCs w:val="24"/>
+        </w:rPr>
+        <w:t xml:space="preserve"> pull origin master” This will download any changes that have been made to the </w:t>
+      </w:r>
+      <w:proofErr w:type="spellStart"/>
+      <w:r>
+        <w:rPr>
+          <w:sz w:val="24"/>
+          <w:szCs w:val="24"/>
+        </w:rPr>
+        <w:t>git</w:t>
+      </w:r>
+      <w:proofErr w:type="spellEnd"/>
+      <w:r>
+        <w:rPr>
+          <w:sz w:val="24"/>
+          <w:szCs w:val="24"/>
+        </w:rPr>
+        <w:t xml:space="preserve"> repository. </w:t>
       </w:r>
     </w:p>
     <w:p>
@@ -2959,7 +3681,6 @@
           <w:sz w:val="24"/>
           <w:szCs w:val="24"/>
         </w:rPr>
-        <w:lastRenderedPageBreak/>
         <w:t>You want to make sure to update your local repository before making any changes because if any changes were made after your last update, you will run into complications when trying to upload your changes.</w:t>
       </w:r>
     </w:p>
@@ -2989,7 +3710,23 @@
           <w:sz w:val="24"/>
           <w:szCs w:val="24"/>
         </w:rPr>
-        <w:t>To commit your changes once you are finished with your addditions, type in this series of commands</w:t>
+        <w:t xml:space="preserve">To commit your changes once you are finished with your </w:t>
+      </w:r>
+      <w:proofErr w:type="spellStart"/>
+      <w:r>
+        <w:rPr>
+          <w:sz w:val="24"/>
+          <w:szCs w:val="24"/>
+        </w:rPr>
+        <w:t>addditions</w:t>
+      </w:r>
+      <w:proofErr w:type="spellEnd"/>
+      <w:r>
+        <w:rPr>
+          <w:sz w:val="24"/>
+          <w:szCs w:val="24"/>
+        </w:rPr>
+        <w:t>, type in this series of commands</w:t>
       </w:r>
     </w:p>
     <w:p>
@@ -3013,13 +3750,31 @@
           <w:szCs w:val="24"/>
         </w:rPr>
       </w:pPr>
-      <w:r>
-        <w:rPr>
-          <w:sz w:val="24"/>
-          <w:szCs w:val="24"/>
-        </w:rPr>
-        <w:t>git add .</w:t>
-      </w:r>
+      <w:proofErr w:type="spellStart"/>
+      <w:r>
+        <w:rPr>
+          <w:sz w:val="24"/>
+          <w:szCs w:val="24"/>
+        </w:rPr>
+        <w:t>git</w:t>
+      </w:r>
+      <w:proofErr w:type="spellEnd"/>
+      <w:r>
+        <w:rPr>
+          <w:sz w:val="24"/>
+          <w:szCs w:val="24"/>
+        </w:rPr>
+        <w:t xml:space="preserve"> </w:t>
+      </w:r>
+      <w:proofErr w:type="gramStart"/>
+      <w:r>
+        <w:rPr>
+          <w:sz w:val="24"/>
+          <w:szCs w:val="24"/>
+        </w:rPr>
+        <w:t>add .</w:t>
+      </w:r>
+      <w:proofErr w:type="gramEnd"/>
     </w:p>
     <w:p>
       <w:pPr>
@@ -3033,12 +3788,21 @@
           <w:szCs w:val="24"/>
         </w:rPr>
       </w:pPr>
-      <w:r>
-        <w:rPr>
-          <w:sz w:val="24"/>
-          <w:szCs w:val="24"/>
-        </w:rPr>
-        <w:t>git commit -m “Enter any message here”</w:t>
+      <w:proofErr w:type="spellStart"/>
+      <w:r>
+        <w:rPr>
+          <w:sz w:val="24"/>
+          <w:szCs w:val="24"/>
+        </w:rPr>
+        <w:t>git</w:t>
+      </w:r>
+      <w:proofErr w:type="spellEnd"/>
+      <w:r>
+        <w:rPr>
+          <w:sz w:val="24"/>
+          <w:szCs w:val="24"/>
+        </w:rPr>
+        <w:t xml:space="preserve"> commit -m “Enter any message here”</w:t>
       </w:r>
     </w:p>
     <w:p>
@@ -3053,12 +3817,21 @@
           <w:szCs w:val="24"/>
         </w:rPr>
       </w:pPr>
-      <w:r>
-        <w:rPr>
-          <w:sz w:val="24"/>
-          <w:szCs w:val="24"/>
-        </w:rPr>
-        <w:t>git push origin master</w:t>
+      <w:proofErr w:type="spellStart"/>
+      <w:r>
+        <w:rPr>
+          <w:sz w:val="24"/>
+          <w:szCs w:val="24"/>
+        </w:rPr>
+        <w:t>git</w:t>
+      </w:r>
+      <w:proofErr w:type="spellEnd"/>
+      <w:r>
+        <w:rPr>
+          <w:sz w:val="24"/>
+          <w:szCs w:val="24"/>
+        </w:rPr>
+        <w:t xml:space="preserve"> push origin master</w:t>
       </w:r>
     </w:p>
     <w:p>
@@ -3075,7 +3848,7 @@
           <w:noProof/>
         </w:rPr>
         <w:drawing>
-          <wp:inline distT="0" distB="0" distL="0" distR="0" wp14:anchorId="0F58C22A" wp14:editId="73DA8060">
+          <wp:inline distT="0" distB="0" distL="0" distR="0" wp14:anchorId="4A0D8BD3" wp14:editId="04B9F480">
             <wp:extent cx="2762250" cy="1019175"/>
             <wp:effectExtent l="0" t="0" r="0" b="9525"/>
             <wp:docPr id="35" name="Picture 35"/>
@@ -3090,7 +3863,7 @@
                     <pic:cNvPicPr/>
                   </pic:nvPicPr>
                   <pic:blipFill>
-                    <a:blip r:embed="rId25"/>
+                    <a:blip r:embed="rId31"/>
                     <a:stretch>
                       <a:fillRect/>
                     </a:stretch>
@@ -3122,10 +3895,7 @@
     <w:p/>
     <w:p/>
     <w:p/>
-    <w:p>
-      <w:bookmarkStart w:id="0" w:name="_GoBack"/>
-      <w:bookmarkEnd w:id="0"/>
-    </w:p>
+    <w:p/>
     <w:p>
       <w:pPr>
         <w:rPr>
@@ -3165,7 +3935,7 @@
       </w:pPr>
     </w:p>
     <w:sectPr>
-      <w:headerReference w:type="default" r:id="rId26"/>
+      <w:headerReference w:type="default" r:id="rId32"/>
       <w:pgSz w:w="12240" w:h="15840"/>
       <w:pgMar w:top="1440" w:right="1080" w:bottom="1440" w:left="1080" w:header="720" w:footer="720" w:gutter="0"/>
       <w:cols w:space="720"/>
@@ -3176,7 +3946,7 @@
 </file>
 
 <file path=word/endnotes.xml><?xml version="1.0" encoding="utf-8"?>
-<w:endnotes xmlns:wpc="http://schemas.microsoft.com/office/word/2010/wordprocessingCanvas" xmlns:cx="http://schemas.microsoft.com/office/drawing/2014/chartex" xmlns:cx1="http://schemas.microsoft.com/office/drawing/2015/9/8/chartex" xmlns:cx2="http://schemas.microsoft.com/office/drawing/2015/10/21/chartex" xmlns:cx3="http://schemas.microsoft.com/office/drawing/2016/5/9/chartex" xmlns:cx4="http://schemas.microsoft.com/office/drawing/2016/5/10/chartex" xmlns:cx5="http://schemas.microsoft.com/office/drawing/2016/5/11/chartex" xmlns:mc="http://schemas.openxmlformats.org/markup-compatibility/2006" xmlns:o="urn:schemas-microsoft-com:office:office" xmlns:r="http://schemas.openxmlformats.org/officeDocument/2006/relationships" xmlns:m="http://schemas.openxmlformats.org/officeDocument/2006/math" xmlns:v="urn:schemas-microsoft-com:vml" xmlns:wp14="http://schemas.microsoft.com/office/word/2010/wordprocessingDrawing" xmlns:wp="http://schemas.openxmlformats.org/drawingml/2006/wordprocessingDrawing" xmlns:w10="urn:schemas-microsoft-com:office:word" xmlns:w="http://schemas.openxmlformats.org/wordprocessingml/2006/main" xmlns:w14="http://schemas.microsoft.com/office/word/2010/wordml" xmlns:w15="http://schemas.microsoft.com/office/word/2012/wordml" xmlns:w16se="http://schemas.microsoft.com/office/word/2015/wordml/symex" xmlns:wpg="http://schemas.microsoft.com/office/word/2010/wordprocessingGroup" xmlns:wpi="http://schemas.microsoft.com/office/word/2010/wordprocessingInk" xmlns:wne="http://schemas.microsoft.com/office/word/2006/wordml" xmlns:wps="http://schemas.microsoft.com/office/word/2010/wordprocessingShape" mc:Ignorable="w14 w15 w16se wp14">
+<w:endnotes xmlns:wpc="http://schemas.microsoft.com/office/word/2010/wordprocessingCanvas" xmlns:mo="http://schemas.microsoft.com/office/mac/office/2008/main" xmlns:mc="http://schemas.openxmlformats.org/markup-compatibility/2006" xmlns:mv="urn:schemas-microsoft-com:mac:vml" xmlns:o="urn:schemas-microsoft-com:office:office" xmlns:r="http://schemas.openxmlformats.org/officeDocument/2006/relationships" xmlns:m="http://schemas.openxmlformats.org/officeDocument/2006/math" xmlns:v="urn:schemas-microsoft-com:vml" xmlns:wp14="http://schemas.microsoft.com/office/word/2010/wordprocessingDrawing" xmlns:wp="http://schemas.openxmlformats.org/drawingml/2006/wordprocessingDrawing" xmlns:w10="urn:schemas-microsoft-com:office:word" xmlns:w="http://schemas.openxmlformats.org/wordprocessingml/2006/main" xmlns:w14="http://schemas.microsoft.com/office/word/2010/wordml" xmlns:w15="http://schemas.microsoft.com/office/word/2012/wordml" xmlns:wpg="http://schemas.microsoft.com/office/word/2010/wordprocessingGroup" xmlns:wpi="http://schemas.microsoft.com/office/word/2010/wordprocessingInk" xmlns:wne="http://schemas.microsoft.com/office/word/2006/wordml" xmlns:wps="http://schemas.microsoft.com/office/word/2010/wordprocessingShape" mc:Ignorable="w14 w15 wp14">
   <w:endnote w:type="separator" w:id="-1">
     <w:p>
       <w:pPr>
@@ -3201,7 +3971,7 @@
 </file>
 
 <file path=word/footnotes.xml><?xml version="1.0" encoding="utf-8"?>
-<w:footnotes xmlns:wpc="http://schemas.microsoft.com/office/word/2010/wordprocessingCanvas" xmlns:cx="http://schemas.microsoft.com/office/drawing/2014/chartex" xmlns:cx1="http://schemas.microsoft.com/office/drawing/2015/9/8/chartex" xmlns:cx2="http://schemas.microsoft.com/office/drawing/2015/10/21/chartex" xmlns:cx3="http://schemas.microsoft.com/office/drawing/2016/5/9/chartex" xmlns:cx4="http://schemas.microsoft.com/office/drawing/2016/5/10/chartex" xmlns:cx5="http://schemas.microsoft.com/office/drawing/2016/5/11/chartex" xmlns:mc="http://schemas.openxmlformats.org/markup-compatibility/2006" xmlns:o="urn:schemas-microsoft-com:office:office" xmlns:r="http://schemas.openxmlformats.org/officeDocument/2006/relationships" xmlns:m="http://schemas.openxmlformats.org/officeDocument/2006/math" xmlns:v="urn:schemas-microsoft-com:vml" xmlns:wp14="http://schemas.microsoft.com/office/word/2010/wordprocessingDrawing" xmlns:wp="http://schemas.openxmlformats.org/drawingml/2006/wordprocessingDrawing" xmlns:w10="urn:schemas-microsoft-com:office:word" xmlns:w="http://schemas.openxmlformats.org/wordprocessingml/2006/main" xmlns:w14="http://schemas.microsoft.com/office/word/2010/wordml" xmlns:w15="http://schemas.microsoft.com/office/word/2012/wordml" xmlns:w16se="http://schemas.microsoft.com/office/word/2015/wordml/symex" xmlns:wpg="http://schemas.microsoft.com/office/word/2010/wordprocessingGroup" xmlns:wpi="http://schemas.microsoft.com/office/word/2010/wordprocessingInk" xmlns:wne="http://schemas.microsoft.com/office/word/2006/wordml" xmlns:wps="http://schemas.microsoft.com/office/word/2010/wordprocessingShape" mc:Ignorable="w14 w15 w16se wp14">
+<w:footnotes xmlns:wpc="http://schemas.microsoft.com/office/word/2010/wordprocessingCanvas" xmlns:mo="http://schemas.microsoft.com/office/mac/office/2008/main" xmlns:mc="http://schemas.openxmlformats.org/markup-compatibility/2006" xmlns:mv="urn:schemas-microsoft-com:mac:vml" xmlns:o="urn:schemas-microsoft-com:office:office" xmlns:r="http://schemas.openxmlformats.org/officeDocument/2006/relationships" xmlns:m="http://schemas.openxmlformats.org/officeDocument/2006/math" xmlns:v="urn:schemas-microsoft-com:vml" xmlns:wp14="http://schemas.microsoft.com/office/word/2010/wordprocessingDrawing" xmlns:wp="http://schemas.openxmlformats.org/drawingml/2006/wordprocessingDrawing" xmlns:w10="urn:schemas-microsoft-com:office:word" xmlns:w="http://schemas.openxmlformats.org/wordprocessingml/2006/main" xmlns:w14="http://schemas.microsoft.com/office/word/2010/wordml" xmlns:w15="http://schemas.microsoft.com/office/word/2012/wordml" xmlns:wpg="http://schemas.microsoft.com/office/word/2010/wordprocessingGroup" xmlns:wpi="http://schemas.microsoft.com/office/word/2010/wordprocessingInk" xmlns:wne="http://schemas.microsoft.com/office/word/2006/wordml" xmlns:wps="http://schemas.microsoft.com/office/word/2010/wordprocessingShape" mc:Ignorable="w14 w15 wp14">
   <w:footnote w:type="separator" w:id="-1">
     <w:p>
       <w:pPr>
@@ -3226,7 +3996,7 @@
 </file>
 
 <file path=word/header1.xml><?xml version="1.0" encoding="utf-8"?>
-<w:hdr xmlns:wpc="http://schemas.microsoft.com/office/word/2010/wordprocessingCanvas" xmlns:cx="http://schemas.microsoft.com/office/drawing/2014/chartex" xmlns:cx1="http://schemas.microsoft.com/office/drawing/2015/9/8/chartex" xmlns:cx2="http://schemas.microsoft.com/office/drawing/2015/10/21/chartex" xmlns:cx3="http://schemas.microsoft.com/office/drawing/2016/5/9/chartex" xmlns:cx4="http://schemas.microsoft.com/office/drawing/2016/5/10/chartex" xmlns:cx5="http://schemas.microsoft.com/office/drawing/2016/5/11/chartex" xmlns:mc="http://schemas.openxmlformats.org/markup-compatibility/2006" xmlns:o="urn:schemas-microsoft-com:office:office" xmlns:r="http://schemas.openxmlformats.org/officeDocument/2006/relationships" xmlns:m="http://schemas.openxmlformats.org/officeDocument/2006/math" xmlns:v="urn:schemas-microsoft-com:vml" xmlns:wp14="http://schemas.microsoft.com/office/word/2010/wordprocessingDrawing" xmlns:wp="http://schemas.openxmlformats.org/drawingml/2006/wordprocessingDrawing" xmlns:w10="urn:schemas-microsoft-com:office:word" xmlns:w="http://schemas.openxmlformats.org/wordprocessingml/2006/main" xmlns:w14="http://schemas.microsoft.com/office/word/2010/wordml" xmlns:w15="http://schemas.microsoft.com/office/word/2012/wordml" xmlns:w16se="http://schemas.microsoft.com/office/word/2015/wordml/symex" xmlns:wpg="http://schemas.microsoft.com/office/word/2010/wordprocessingGroup" xmlns:wpi="http://schemas.microsoft.com/office/word/2010/wordprocessingInk" xmlns:wne="http://schemas.microsoft.com/office/word/2006/wordml" xmlns:wps="http://schemas.microsoft.com/office/word/2010/wordprocessingShape" mc:Ignorable="w14 w15 w16se wp14">
+<w:hdr xmlns:wpc="http://schemas.microsoft.com/office/word/2010/wordprocessingCanvas" xmlns:mo="http://schemas.microsoft.com/office/mac/office/2008/main" xmlns:mc="http://schemas.openxmlformats.org/markup-compatibility/2006" xmlns:mv="urn:schemas-microsoft-com:mac:vml" xmlns:o="urn:schemas-microsoft-com:office:office" xmlns:r="http://schemas.openxmlformats.org/officeDocument/2006/relationships" xmlns:m="http://schemas.openxmlformats.org/officeDocument/2006/math" xmlns:v="urn:schemas-microsoft-com:vml" xmlns:wp14="http://schemas.microsoft.com/office/word/2010/wordprocessingDrawing" xmlns:wp="http://schemas.openxmlformats.org/drawingml/2006/wordprocessingDrawing" xmlns:w10="urn:schemas-microsoft-com:office:word" xmlns:w="http://schemas.openxmlformats.org/wordprocessingml/2006/main" xmlns:w14="http://schemas.microsoft.com/office/word/2010/wordml" xmlns:w15="http://schemas.microsoft.com/office/word/2012/wordml" xmlns:wpg="http://schemas.microsoft.com/office/word/2010/wordprocessingGroup" xmlns:wpi="http://schemas.microsoft.com/office/word/2010/wordprocessingInk" xmlns:wne="http://schemas.microsoft.com/office/word/2006/wordml" xmlns:wps="http://schemas.microsoft.com/office/word/2010/wordprocessingShape" mc:Ignorable="w14 w15 wp14">
   <w:p>
     <w:pPr>
       <w:pStyle w:val="Header"/>
@@ -3236,7 +4006,7 @@
         <w:noProof/>
       </w:rPr>
       <w:drawing>
-        <wp:anchor distT="0" distB="0" distL="114300" distR="114300" simplePos="0" relativeHeight="251663360" behindDoc="0" locked="0" layoutInCell="1" allowOverlap="1" wp14:anchorId="0E671B8B" wp14:editId="24986E34">
+        <wp:anchor distT="0" distB="0" distL="114300" distR="114300" simplePos="0" relativeHeight="251663360" behindDoc="0" locked="0" layoutInCell="1" allowOverlap="1" wp14:anchorId="62E8AB16" wp14:editId="12F85146">
           <wp:simplePos x="0" y="0"/>
           <wp:positionH relativeFrom="column">
             <wp:posOffset>4300855</wp:posOffset>
@@ -3303,7 +4073,7 @@
         <w:noProof/>
       </w:rPr>
       <w:drawing>
-        <wp:anchor distT="0" distB="0" distL="114300" distR="114300" simplePos="0" relativeHeight="251664384" behindDoc="0" locked="0" layoutInCell="1" allowOverlap="1">
+        <wp:anchor distT="0" distB="0" distL="114300" distR="114300" simplePos="0" relativeHeight="251664384" behindDoc="0" locked="0" layoutInCell="1" allowOverlap="1" wp14:anchorId="5B529B95" wp14:editId="0B2782F7">
           <wp:simplePos x="0" y="0"/>
           <wp:positionH relativeFrom="margin">
             <wp:align>right</wp:align>
@@ -3370,7 +4140,7 @@
         <w:noProof/>
       </w:rPr>
       <w:drawing>
-        <wp:anchor distT="0" distB="0" distL="114300" distR="114300" simplePos="0" relativeHeight="251659264" behindDoc="1" locked="0" layoutInCell="1" allowOverlap="1" wp14:anchorId="3D1B0D82" wp14:editId="51E20CA4">
+        <wp:anchor distT="0" distB="0" distL="114300" distR="114300" simplePos="0" relativeHeight="251659264" behindDoc="1" locked="0" layoutInCell="1" allowOverlap="1" wp14:anchorId="05D7FD6C" wp14:editId="4A21DAD8">
           <wp:simplePos x="0" y="0"/>
           <wp:positionH relativeFrom="column">
             <wp:posOffset>1617345</wp:posOffset>
@@ -3437,7 +4207,7 @@
         <w:noProof/>
       </w:rPr>
       <w:drawing>
-        <wp:inline distT="0" distB="0" distL="0" distR="0" wp14:anchorId="680BD64D" wp14:editId="2929494D">
+        <wp:inline distT="0" distB="0" distL="0" distR="0" wp14:anchorId="0FD57CAB" wp14:editId="0C1C6AB1">
           <wp:extent cx="1550984" cy="485775"/>
           <wp:effectExtent l="0" t="0" r="0" b="0"/>
           <wp:docPr id="19" name="Picture 19" descr="Worldmark of California State University, Northridge" title="California State University, Northridge Logo"/>
@@ -3505,7 +4275,7 @@
       <mc:AlternateContent>
         <mc:Choice Requires="wps">
           <w:drawing>
-            <wp:anchor distT="0" distB="0" distL="114300" distR="114300" simplePos="0" relativeHeight="251660288" behindDoc="0" locked="0" layoutInCell="1" allowOverlap="1" wp14:anchorId="2FEDD615" wp14:editId="523AA591">
+            <wp:anchor distT="0" distB="0" distL="114300" distR="114300" simplePos="0" relativeHeight="251660288" behindDoc="0" locked="0" layoutInCell="1" allowOverlap="1" wp14:anchorId="3935AF1D" wp14:editId="5B8BC8D2">
               <wp:simplePos x="0" y="0"/>
               <wp:positionH relativeFrom="column">
                 <wp:posOffset>0</wp:posOffset>
@@ -3560,7 +4330,7 @@
             </wp:anchor>
           </w:drawing>
         </mc:Choice>
-        <mc:Fallback>
+        <mc:Fallback xmlns:w16se="http://schemas.microsoft.com/office/word/2015/wordml/symex" xmlns:cx5="http://schemas.microsoft.com/office/drawing/2016/5/11/chartex" xmlns:cx4="http://schemas.microsoft.com/office/drawing/2016/5/10/chartex" xmlns:cx3="http://schemas.microsoft.com/office/drawing/2016/5/9/chartex" xmlns:cx2="http://schemas.microsoft.com/office/drawing/2015/10/21/chartex" xmlns:cx1="http://schemas.microsoft.com/office/drawing/2015/9/8/chartex" xmlns:cx="http://schemas.microsoft.com/office/drawing/2014/chartex">
           <w:pict>
             <v:line w14:anchorId="1977F7BC" id="Straight Connector 4" o:spid="_x0000_s1026" style="position:absolute;z-index:251660288;visibility:visible;mso-wrap-style:square;mso-width-percent:0;mso-wrap-distance-left:9pt;mso-wrap-distance-top:0;mso-wrap-distance-right:9pt;mso-wrap-distance-bottom:0;mso-position-horizontal:absolute;mso-position-horizontal-relative:text;mso-position-vertical:absolute;mso-position-vertical-relative:text;mso-width-percent:0;mso-width-relative:margin" from="0,10.55pt" to="503.6pt,10.55pt" o:gfxdata="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" strokecolor="#c00000" strokeweight=".5pt">
               <v:stroke joinstyle="miter"/>
@@ -3588,8 +4358,8 @@
 </file>
 
 <file path=word/numbering.xml><?xml version="1.0" encoding="utf-8"?>
-<w:numbering xmlns:wpc="http://schemas.microsoft.com/office/word/2010/wordprocessingCanvas" xmlns:cx="http://schemas.microsoft.com/office/drawing/2014/chartex" xmlns:cx1="http://schemas.microsoft.com/office/drawing/2015/9/8/chartex" xmlns:cx2="http://schemas.microsoft.com/office/drawing/2015/10/21/chartex" xmlns:cx3="http://schemas.microsoft.com/office/drawing/2016/5/9/chartex" xmlns:cx4="http://schemas.microsoft.com/office/drawing/2016/5/10/chartex" xmlns:cx5="http://schemas.microsoft.com/office/drawing/2016/5/11/chartex" xmlns:mc="http://schemas.openxmlformats.org/markup-compatibility/2006" xmlns:o="urn:schemas-microsoft-com:office:office" xmlns:r="http://schemas.openxmlformats.org/officeDocument/2006/relationships" xmlns:m="http://schemas.openxmlformats.org/officeDocument/2006/math" xmlns:v="urn:schemas-microsoft-com:vml" xmlns:wp14="http://schemas.microsoft.com/office/word/2010/wordprocessingDrawing" xmlns:wp="http://schemas.openxmlformats.org/drawingml/2006/wordprocessingDrawing" xmlns:w10="urn:schemas-microsoft-com:office:word" xmlns:w="http://schemas.openxmlformats.org/wordprocessingml/2006/main" xmlns:w14="http://schemas.microsoft.com/office/word/2010/wordml" xmlns:w15="http://schemas.microsoft.com/office/word/2012/wordml" xmlns:w16se="http://schemas.microsoft.com/office/word/2015/wordml/symex" xmlns:wpg="http://schemas.microsoft.com/office/word/2010/wordprocessingGroup" xmlns:wpi="http://schemas.microsoft.com/office/word/2010/wordprocessingInk" xmlns:wne="http://schemas.microsoft.com/office/word/2006/wordml" xmlns:wps="http://schemas.microsoft.com/office/word/2010/wordprocessingShape" mc:Ignorable="w14 w15 w16se wp14">
-  <w:abstractNum w:abstractNumId="0" w15:restartNumberingAfterBreak="0">
+<w:numbering xmlns:wpc="http://schemas.microsoft.com/office/word/2010/wordprocessingCanvas" xmlns:mo="http://schemas.microsoft.com/office/mac/office/2008/main" xmlns:mc="http://schemas.openxmlformats.org/markup-compatibility/2006" xmlns:mv="urn:schemas-microsoft-com:mac:vml" xmlns:o="urn:schemas-microsoft-com:office:office" xmlns:r="http://schemas.openxmlformats.org/officeDocument/2006/relationships" xmlns:m="http://schemas.openxmlformats.org/officeDocument/2006/math" xmlns:v="urn:schemas-microsoft-com:vml" xmlns:wp14="http://schemas.microsoft.com/office/word/2010/wordprocessingDrawing" xmlns:wp="http://schemas.openxmlformats.org/drawingml/2006/wordprocessingDrawing" xmlns:w10="urn:schemas-microsoft-com:office:word" xmlns:w="http://schemas.openxmlformats.org/wordprocessingml/2006/main" xmlns:w14="http://schemas.microsoft.com/office/word/2010/wordml" xmlns:w15="http://schemas.microsoft.com/office/word/2012/wordml" xmlns:wpg="http://schemas.microsoft.com/office/word/2010/wordprocessingGroup" xmlns:wpi="http://schemas.microsoft.com/office/word/2010/wordprocessingInk" xmlns:wne="http://schemas.microsoft.com/office/word/2006/wordml" xmlns:wps="http://schemas.microsoft.com/office/word/2010/wordprocessingShape" mc:Ignorable="w14 w15 wp14">
+  <w:abstractNum w:abstractNumId="0">
     <w:nsid w:val="44AB247E"/>
     <w:multiLevelType w:val="hybridMultilevel"/>
     <w:tmpl w:val="77161B70"/>
@@ -3675,14 +4445,103 @@
       </w:pPr>
     </w:lvl>
   </w:abstractNum>
+  <w:abstractNum w:abstractNumId="1">
+    <w:nsid w:val="5D0A0CD5"/>
+    <w:multiLevelType w:val="hybridMultilevel"/>
+    <w:tmpl w:val="DF3A546C"/>
+    <w:lvl w:ilvl="0" w:tplc="04090019">
+      <w:start w:val="1"/>
+      <w:numFmt w:val="lowerLetter"/>
+      <w:lvlText w:val="%1."/>
+      <w:lvlJc w:val="left"/>
+      <w:pPr>
+        <w:ind w:left="3600" w:hanging="360"/>
+      </w:pPr>
+    </w:lvl>
+    <w:lvl w:ilvl="1" w:tplc="04090019">
+      <w:start w:val="1"/>
+      <w:numFmt w:val="lowerLetter"/>
+      <w:lvlText w:val="%2."/>
+      <w:lvlJc w:val="left"/>
+      <w:pPr>
+        <w:ind w:left="4320" w:hanging="360"/>
+      </w:pPr>
+    </w:lvl>
+    <w:lvl w:ilvl="2" w:tplc="0409001B" w:tentative="1">
+      <w:start w:val="1"/>
+      <w:numFmt w:val="lowerRoman"/>
+      <w:lvlText w:val="%3."/>
+      <w:lvlJc w:val="right"/>
+      <w:pPr>
+        <w:ind w:left="5040" w:hanging="180"/>
+      </w:pPr>
+    </w:lvl>
+    <w:lvl w:ilvl="3" w:tplc="0409000F" w:tentative="1">
+      <w:start w:val="1"/>
+      <w:numFmt w:val="decimal"/>
+      <w:lvlText w:val="%4."/>
+      <w:lvlJc w:val="left"/>
+      <w:pPr>
+        <w:ind w:left="5760" w:hanging="360"/>
+      </w:pPr>
+    </w:lvl>
+    <w:lvl w:ilvl="4" w:tplc="04090019" w:tentative="1">
+      <w:start w:val="1"/>
+      <w:numFmt w:val="lowerLetter"/>
+      <w:lvlText w:val="%5."/>
+      <w:lvlJc w:val="left"/>
+      <w:pPr>
+        <w:ind w:left="6480" w:hanging="360"/>
+      </w:pPr>
+    </w:lvl>
+    <w:lvl w:ilvl="5" w:tplc="0409001B" w:tentative="1">
+      <w:start w:val="1"/>
+      <w:numFmt w:val="lowerRoman"/>
+      <w:lvlText w:val="%6."/>
+      <w:lvlJc w:val="right"/>
+      <w:pPr>
+        <w:ind w:left="7200" w:hanging="180"/>
+      </w:pPr>
+    </w:lvl>
+    <w:lvl w:ilvl="6" w:tplc="0409000F" w:tentative="1">
+      <w:start w:val="1"/>
+      <w:numFmt w:val="decimal"/>
+      <w:lvlText w:val="%7."/>
+      <w:lvlJc w:val="left"/>
+      <w:pPr>
+        <w:ind w:left="7920" w:hanging="360"/>
+      </w:pPr>
+    </w:lvl>
+    <w:lvl w:ilvl="7" w:tplc="04090019" w:tentative="1">
+      <w:start w:val="1"/>
+      <w:numFmt w:val="lowerLetter"/>
+      <w:lvlText w:val="%8."/>
+      <w:lvlJc w:val="left"/>
+      <w:pPr>
+        <w:ind w:left="8640" w:hanging="360"/>
+      </w:pPr>
+    </w:lvl>
+    <w:lvl w:ilvl="8" w:tplc="0409001B" w:tentative="1">
+      <w:start w:val="1"/>
+      <w:numFmt w:val="lowerRoman"/>
+      <w:lvlText w:val="%9."/>
+      <w:lvlJc w:val="right"/>
+      <w:pPr>
+        <w:ind w:left="9360" w:hanging="180"/>
+      </w:pPr>
+    </w:lvl>
+  </w:abstractNum>
   <w:num w:numId="1">
     <w:abstractNumId w:val="0"/>
+  </w:num>
+  <w:num w:numId="2">
+    <w:abstractNumId w:val="1"/>
   </w:num>
 </w:numbering>
 </file>
 
 <file path=word/styles.xml><?xml version="1.0" encoding="utf-8"?>
-<w:styles xmlns:mc="http://schemas.openxmlformats.org/markup-compatibility/2006" xmlns:r="http://schemas.openxmlformats.org/officeDocument/2006/relationships" xmlns:w="http://schemas.openxmlformats.org/wordprocessingml/2006/main" xmlns:w14="http://schemas.microsoft.com/office/word/2010/wordml" xmlns:w15="http://schemas.microsoft.com/office/word/2012/wordml" xmlns:w16se="http://schemas.microsoft.com/office/word/2015/wordml/symex" mc:Ignorable="w14 w15 w16se">
+<w:styles xmlns:mc="http://schemas.openxmlformats.org/markup-compatibility/2006" xmlns:r="http://schemas.openxmlformats.org/officeDocument/2006/relationships" xmlns:w="http://schemas.openxmlformats.org/wordprocessingml/2006/main" xmlns:w14="http://schemas.microsoft.com/office/word/2010/wordml" xmlns:w15="http://schemas.microsoft.com/office/word/2012/wordml" mc:Ignorable="w14 w15">
   <w:docDefaults>
     <w:rPrDefault>
       <w:rPr>
@@ -3698,7 +4557,7 @@
       </w:pPr>
     </w:pPrDefault>
   </w:docDefaults>
-  <w:latentStyles w:defLockedState="0" w:defUIPriority="99" w:defSemiHidden="0" w:defUnhideWhenUsed="0" w:defQFormat="0" w:count="374">
+  <w:latentStyles w:defLockedState="0" w:defUIPriority="99" w:defSemiHidden="0" w:defUnhideWhenUsed="0" w:defQFormat="0" w:count="382">
     <w:lsdException w:name="Normal" w:uiPriority="0" w:qFormat="1"/>
     <w:lsdException w:name="heading 1" w:uiPriority="9" w:qFormat="1"/>
     <w:lsdException w:name="heading 2" w:semiHidden="1" w:uiPriority="9" w:unhideWhenUsed="1" w:qFormat="1"/>
@@ -4072,7 +4931,6 @@
     <w:lsdException w:name="List Table 7 Colorful Accent 6" w:uiPriority="52"/>
     <w:lsdException w:name="Mention" w:semiHidden="1" w:unhideWhenUsed="1"/>
     <w:lsdException w:name="Smart Hyperlink" w:semiHidden="1" w:unhideWhenUsed="1"/>
-    <w:lsdException w:name="Hashtag" w:semiHidden="1" w:unhideWhenUsed="1"/>
   </w:latentStyles>
   <w:style w:type="paragraph" w:default="1" w:styleId="Normal">
     <w:name w:val="Normal"/>
@@ -4644,7 +5502,7 @@
 </file>
 
 <file path=customXml/itemProps1.xml><?xml version="1.0" encoding="utf-8"?>
-<ds:datastoreItem xmlns:ds="http://schemas.openxmlformats.org/officeDocument/2006/customXml" ds:itemID="{66F4F2CF-0C88-4FF5-A4FA-E0C4E51B511E}">
+<ds:datastoreItem xmlns:ds="http://schemas.openxmlformats.org/officeDocument/2006/customXml" ds:itemID="{5742C94D-57D3-CD4D-977C-6A3C798FD10A}">
   <ds:schemaRefs>
     <ds:schemaRef ds:uri="http://schemas.openxmlformats.org/officeDocument/2006/bibliography"/>
   </ds:schemaRefs>

--- a/csun-udc-github-documentation.docx
+++ b/csun-udc-github-documentation.docx
@@ -1,6 +1,6 @@
 
 <file path=word/document.xml><?xml version="1.0" encoding="utf-8"?>
-<w:document xmlns:wpc="http://schemas.microsoft.com/office/word/2010/wordprocessingCanvas" xmlns:mo="http://schemas.microsoft.com/office/mac/office/2008/main" xmlns:mc="http://schemas.openxmlformats.org/markup-compatibility/2006" xmlns:mv="urn:schemas-microsoft-com:mac:vml" xmlns:o="urn:schemas-microsoft-com:office:office" xmlns:r="http://schemas.openxmlformats.org/officeDocument/2006/relationships" xmlns:m="http://schemas.openxmlformats.org/officeDocument/2006/math" xmlns:v="urn:schemas-microsoft-com:vml" xmlns:wp14="http://schemas.microsoft.com/office/word/2010/wordprocessingDrawing" xmlns:wp="http://schemas.openxmlformats.org/drawingml/2006/wordprocessingDrawing" xmlns:w10="urn:schemas-microsoft-com:office:word" xmlns:w="http://schemas.openxmlformats.org/wordprocessingml/2006/main" xmlns:w14="http://schemas.microsoft.com/office/word/2010/wordml" xmlns:w15="http://schemas.microsoft.com/office/word/2012/wordml" xmlns:wpg="http://schemas.microsoft.com/office/word/2010/wordprocessingGroup" xmlns:wpi="http://schemas.microsoft.com/office/word/2010/wordprocessingInk" xmlns:wne="http://schemas.microsoft.com/office/word/2006/wordml" xmlns:wps="http://schemas.microsoft.com/office/word/2010/wordprocessingShape" mc:Ignorable="w14 w15 wp14">
+<w:document xmlns:wpc="http://schemas.microsoft.com/office/word/2010/wordprocessingCanvas" xmlns:cx="http://schemas.microsoft.com/office/drawing/2014/chartex" xmlns:cx1="http://schemas.microsoft.com/office/drawing/2015/9/8/chartex" xmlns:cx2="http://schemas.microsoft.com/office/drawing/2015/10/21/chartex" xmlns:cx3="http://schemas.microsoft.com/office/drawing/2016/5/9/chartex" xmlns:cx4="http://schemas.microsoft.com/office/drawing/2016/5/10/chartex" xmlns:cx5="http://schemas.microsoft.com/office/drawing/2016/5/11/chartex" xmlns:mc="http://schemas.openxmlformats.org/markup-compatibility/2006" xmlns:o="urn:schemas-microsoft-com:office:office" xmlns:r="http://schemas.openxmlformats.org/officeDocument/2006/relationships" xmlns:m="http://schemas.openxmlformats.org/officeDocument/2006/math" xmlns:v="urn:schemas-microsoft-com:vml" xmlns:wp14="http://schemas.microsoft.com/office/word/2010/wordprocessingDrawing" xmlns:wp="http://schemas.openxmlformats.org/drawingml/2006/wordprocessingDrawing" xmlns:w10="urn:schemas-microsoft-com:office:word" xmlns:w="http://schemas.openxmlformats.org/wordprocessingml/2006/main" xmlns:w14="http://schemas.microsoft.com/office/word/2010/wordml" xmlns:w15="http://schemas.microsoft.com/office/word/2012/wordml" xmlns:w16se="http://schemas.microsoft.com/office/word/2015/wordml/symex" xmlns:wpg="http://schemas.microsoft.com/office/word/2010/wordprocessingGroup" xmlns:wpi="http://schemas.microsoft.com/office/word/2010/wordprocessingInk" xmlns:wne="http://schemas.microsoft.com/office/word/2006/wordml" xmlns:wps="http://schemas.microsoft.com/office/word/2010/wordprocessingShape" mc:Ignorable="w14 w15 w16se wp14">
   <w:body>
     <w:p>
       <w:pPr>
@@ -69,7 +69,14 @@
           <w:sz w:val="24"/>
           <w:szCs w:val="24"/>
         </w:rPr>
-        <w:t xml:space="preserve"> The Universal Design Center from California State University, Northridge has created a repository on GitHub with all the body and multi-body elements from the UDC web pages on the CSUN website. Our goal is to have an easy to access and easy to manage method of organizing and updated the HTML and CSS elements used withi</w:t>
+        <w:t xml:space="preserve"> </w:t>
+      </w:r>
+      <w:r>
+        <w:rPr>
+          <w:sz w:val="24"/>
+          <w:szCs w:val="24"/>
+        </w:rPr>
+        <w:t>The Universal Design Center from California State University, Northridge has created a repository on GitHub with all the body and multi-body elements from the UDC web pages on the CSUN website. Our goal is to have an easy to access and easy to manage method of organizing and updated the HTML and CSS elements used withi</w:t>
       </w:r>
       <w:r>
         <w:rPr>
@@ -234,70 +241,19 @@
       </w:pPr>
       <w:r>
         <w:rPr>
-          <w:sz w:val="24"/>
-          <w:szCs w:val="24"/>
-        </w:rPr>
-        <w:t>First page in the GitHub CSUN-</w:t>
-      </w:r>
-      <w:proofErr w:type="spellStart"/>
-      <w:r>
-        <w:rPr>
-          <w:sz w:val="24"/>
-          <w:szCs w:val="24"/>
-        </w:rPr>
-        <w:t>UniversalDesignCenter</w:t>
-      </w:r>
-      <w:proofErr w:type="spellEnd"/>
-      <w:r>
-        <w:rPr>
-          <w:sz w:val="24"/>
-          <w:szCs w:val="24"/>
-        </w:rPr>
-        <w:t xml:space="preserve"> </w:t>
-      </w:r>
-      <w:r>
-        <w:rPr>
-          <w:sz w:val="24"/>
-          <w:szCs w:val="24"/>
-        </w:rPr>
-        <w:t>repository</w:t>
-      </w:r>
-      <w:r>
-        <w:rPr>
-          <w:sz w:val="24"/>
-          <w:szCs w:val="24"/>
-        </w:rPr>
-        <w:t>.</w:t>
-      </w:r>
-      <w:r>
-        <w:rPr>
           <w:noProof/>
         </w:rPr>
-        <w:t xml:space="preserve"> </w:t>
-      </w:r>
-    </w:p>
-    <w:p>
-      <w:pPr>
-        <w:ind w:firstLine="720"/>
-        <w:rPr>
-          <w:noProof/>
-        </w:rPr>
-      </w:pPr>
-      <w:r>
-        <w:rPr>
-          <w:noProof/>
-        </w:rPr>
         <w:drawing>
-          <wp:anchor distT="0" distB="0" distL="114300" distR="114300" simplePos="0" relativeHeight="251684864" behindDoc="0" locked="0" layoutInCell="1" allowOverlap="1" wp14:anchorId="63D64228" wp14:editId="2DB4F344">
+          <wp:anchor distT="0" distB="0" distL="114300" distR="114300" simplePos="0" relativeHeight="251684864" behindDoc="0" locked="0" layoutInCell="1" allowOverlap="1" wp14:anchorId="63D64228" wp14:editId="5A1F7E94">
             <wp:simplePos x="0" y="0"/>
             <wp:positionH relativeFrom="margin">
-              <wp:align>left</wp:align>
+              <wp:posOffset>-47625</wp:posOffset>
             </wp:positionH>
             <wp:positionV relativeFrom="paragraph">
-              <wp:posOffset>231775</wp:posOffset>
+              <wp:posOffset>553085</wp:posOffset>
             </wp:positionV>
             <wp:extent cx="6096000" cy="4283710"/>
-            <wp:effectExtent l="0" t="0" r="0" b="2540"/>
+            <wp:effectExtent l="190500" t="190500" r="190500" b="193040"/>
             <wp:wrapSquare wrapText="bothSides"/>
             <wp:docPr id="1" name="Picture 1"/>
             <wp:cNvGraphicFramePr>
@@ -330,6 +286,16 @@
                     <a:prstGeom prst="rect">
                       <a:avLst/>
                     </a:prstGeom>
+                    <a:ln>
+                      <a:noFill/>
+                    </a:ln>
+                    <a:effectLst>
+                      <a:outerShdw blurRad="190500" algn="tl" rotWithShape="0">
+                        <a:srgbClr val="000000">
+                          <a:alpha val="70000"/>
+                        </a:srgbClr>
+                      </a:outerShdw>
+                    </a:effectLst>
                   </pic:spPr>
                 </pic:pic>
               </a:graphicData>
@@ -343,10 +309,52 @@
           </wp:anchor>
         </w:drawing>
       </w:r>
-    </w:p>
-    <w:p>
-      <w:pPr>
-        <w:ind w:firstLine="720"/>
+      <w:r>
+        <w:rPr>
+          <w:sz w:val="24"/>
+          <w:szCs w:val="24"/>
+        </w:rPr>
+        <w:t>First page in the GitHub CSUN-</w:t>
+      </w:r>
+      <w:proofErr w:type="spellStart"/>
+      <w:r>
+        <w:rPr>
+          <w:sz w:val="24"/>
+          <w:szCs w:val="24"/>
+        </w:rPr>
+        <w:t>UniversalDesignCenter</w:t>
+      </w:r>
+      <w:proofErr w:type="spellEnd"/>
+      <w:r>
+        <w:rPr>
+          <w:sz w:val="24"/>
+          <w:szCs w:val="24"/>
+        </w:rPr>
+        <w:t xml:space="preserve"> </w:t>
+      </w:r>
+      <w:r>
+        <w:rPr>
+          <w:sz w:val="24"/>
+          <w:szCs w:val="24"/>
+        </w:rPr>
+        <w:t>repository</w:t>
+      </w:r>
+      <w:r>
+        <w:rPr>
+          <w:sz w:val="24"/>
+          <w:szCs w:val="24"/>
+        </w:rPr>
+        <w:t>.</w:t>
+      </w:r>
+      <w:r>
+        <w:rPr>
+          <w:noProof/>
+        </w:rPr>
+        <w:t xml:space="preserve"> </w:t>
+      </w:r>
+    </w:p>
+    <w:p>
+      <w:pPr>
         <w:rPr>
           <w:sz w:val="24"/>
           <w:szCs w:val="24"/>
@@ -404,16 +412,16 @@
         </w:rPr>
         <w:lastRenderedPageBreak/>
         <w:drawing>
-          <wp:anchor distT="0" distB="0" distL="114300" distR="114300" simplePos="0" relativeHeight="251662336" behindDoc="0" locked="0" layoutInCell="1" allowOverlap="1" wp14:anchorId="11E53F6A" wp14:editId="22BE7278">
+          <wp:anchor distT="0" distB="0" distL="114300" distR="114300" simplePos="0" relativeHeight="251662336" behindDoc="0" locked="0" layoutInCell="1" allowOverlap="1" wp14:anchorId="11E53F6A" wp14:editId="2406E9F3">
             <wp:simplePos x="0" y="0"/>
             <wp:positionH relativeFrom="margin">
-              <wp:align>right</wp:align>
+              <wp:align>center</wp:align>
             </wp:positionH>
             <wp:positionV relativeFrom="paragraph">
-              <wp:posOffset>191770</wp:posOffset>
+              <wp:posOffset>190500</wp:posOffset>
             </wp:positionV>
             <wp:extent cx="6400800" cy="2816225"/>
-            <wp:effectExtent l="0" t="0" r="0" b="3175"/>
+            <wp:effectExtent l="190500" t="190500" r="190500" b="193675"/>
             <wp:wrapSquare wrapText="bothSides"/>
             <wp:docPr id="14" name="Picture 14"/>
             <wp:cNvGraphicFramePr>
@@ -446,6 +454,16 @@
                     <a:prstGeom prst="rect">
                       <a:avLst/>
                     </a:prstGeom>
+                    <a:ln>
+                      <a:noFill/>
+                    </a:ln>
+                    <a:effectLst>
+                      <a:outerShdw blurRad="190500" algn="tl" rotWithShape="0">
+                        <a:srgbClr val="000000">
+                          <a:alpha val="70000"/>
+                        </a:srgbClr>
+                      </a:outerShdw>
+                    </a:effectLst>
                   </pic:spPr>
                 </pic:pic>
               </a:graphicData>
@@ -462,16 +480,6 @@
     </w:p>
     <w:p>
       <w:pPr>
-        <w:pStyle w:val="ListParagraph"/>
-        <w:ind w:left="1440"/>
-        <w:rPr>
-          <w:sz w:val="24"/>
-          <w:szCs w:val="24"/>
-        </w:rPr>
-      </w:pPr>
-    </w:p>
-    <w:p>
-      <w:pPr>
         <w:ind w:firstLine="720"/>
         <w:rPr>
           <w:sz w:val="24"/>
@@ -480,50 +488,19 @@
       </w:pPr>
       <w:r>
         <w:rPr>
-          <w:sz w:val="24"/>
-          <w:szCs w:val="24"/>
-        </w:rPr>
-        <w:t>The image above is a representation of the UDC homepage as where each f</w:t>
-      </w:r>
-      <w:r>
-        <w:rPr>
-          <w:sz w:val="24"/>
-          <w:szCs w:val="24"/>
-        </w:rPr>
-        <w:t>older is name in accordance to global navigation items</w:t>
-      </w:r>
-      <w:r>
-        <w:rPr>
-          <w:sz w:val="24"/>
-          <w:szCs w:val="24"/>
-        </w:rPr>
-        <w:t>.</w:t>
-      </w:r>
-    </w:p>
-    <w:p>
-      <w:pPr>
-        <w:pStyle w:val="ListParagraph"/>
-        <w:ind w:left="1440"/>
-        <w:rPr>
-          <w:sz w:val="24"/>
-          <w:szCs w:val="24"/>
-        </w:rPr>
-      </w:pPr>
-      <w:r>
-        <w:rPr>
           <w:noProof/>
         </w:rPr>
         <w:drawing>
-          <wp:anchor distT="0" distB="0" distL="114300" distR="114300" simplePos="0" relativeHeight="251663360" behindDoc="0" locked="0" layoutInCell="1" allowOverlap="1" wp14:anchorId="7F3A1877" wp14:editId="72C99A3E">
+          <wp:anchor distT="0" distB="0" distL="114300" distR="114300" simplePos="0" relativeHeight="251663360" behindDoc="0" locked="0" layoutInCell="1" allowOverlap="1" wp14:anchorId="7F3A1877" wp14:editId="63BB13E2">
             <wp:simplePos x="0" y="0"/>
             <wp:positionH relativeFrom="margin">
-              <wp:align>right</wp:align>
+              <wp:align>center</wp:align>
             </wp:positionH>
             <wp:positionV relativeFrom="paragraph">
-              <wp:posOffset>258445</wp:posOffset>
+              <wp:posOffset>771525</wp:posOffset>
             </wp:positionV>
             <wp:extent cx="6400800" cy="2496820"/>
-            <wp:effectExtent l="0" t="0" r="0" b="0"/>
+            <wp:effectExtent l="190500" t="190500" r="190500" b="189230"/>
             <wp:wrapSquare wrapText="bothSides"/>
             <wp:docPr id="15" name="Picture 15"/>
             <wp:cNvGraphicFramePr>
@@ -556,6 +533,16 @@
                     <a:prstGeom prst="rect">
                       <a:avLst/>
                     </a:prstGeom>
+                    <a:ln>
+                      <a:noFill/>
+                    </a:ln>
+                    <a:effectLst>
+                      <a:outerShdw blurRad="190500" algn="tl" rotWithShape="0">
+                        <a:srgbClr val="000000">
+                          <a:alpha val="70000"/>
+                        </a:srgbClr>
+                      </a:outerShdw>
+                    </a:effectLst>
                   </pic:spPr>
                 </pic:pic>
               </a:graphicData>
@@ -569,30 +556,26 @@
           </wp:anchor>
         </w:drawing>
       </w:r>
-    </w:p>
-    <w:p>
-      <w:pPr>
-        <w:ind w:firstLine="720"/>
-        <w:rPr>
-          <w:sz w:val="24"/>
-          <w:szCs w:val="24"/>
-        </w:rPr>
-      </w:pPr>
-    </w:p>
-    <w:p>
-      <w:pPr>
-        <w:ind w:firstLine="720"/>
-        <w:rPr>
-          <w:sz w:val="24"/>
-          <w:szCs w:val="24"/>
-        </w:rPr>
-      </w:pPr>
-      <w:r>
-        <w:rPr>
-          <w:sz w:val="24"/>
-          <w:szCs w:val="24"/>
-        </w:rPr>
-        <w:t xml:space="preserve">Within each folder, we will also find the subfolders in accordance to the subcategories within the drop-down menu bar. </w:t>
+      <w:r>
+        <w:rPr>
+          <w:sz w:val="24"/>
+          <w:szCs w:val="24"/>
+        </w:rPr>
+        <w:t>The image above is a representation of the UDC homepage as where each f</w:t>
+      </w:r>
+      <w:r>
+        <w:rPr>
+          <w:sz w:val="24"/>
+          <w:szCs w:val="24"/>
+        </w:rPr>
+        <w:t>older is name in accordance to global navigation items</w:t>
+      </w:r>
+      <w:r>
+        <w:rPr>
+          <w:sz w:val="24"/>
+          <w:szCs w:val="24"/>
+        </w:rPr>
+        <w:t>.</w:t>
       </w:r>
     </w:p>
     <w:p>
@@ -607,127 +590,37 @@
     </w:p>
     <w:p>
       <w:pPr>
-        <w:pStyle w:val="ListParagraph"/>
-        <w:ind w:left="1440"/>
-        <w:rPr>
-          <w:sz w:val="24"/>
-          <w:szCs w:val="24"/>
-        </w:rPr>
-      </w:pPr>
-    </w:p>
-    <w:p>
-      <w:pPr>
-        <w:pStyle w:val="ListParagraph"/>
-        <w:ind w:left="1440"/>
-        <w:rPr>
-          <w:sz w:val="24"/>
-          <w:szCs w:val="24"/>
-        </w:rPr>
-      </w:pPr>
-    </w:p>
-    <w:p>
-      <w:pPr>
         <w:ind w:firstLine="720"/>
         <w:rPr>
           <w:sz w:val="24"/>
           <w:szCs w:val="24"/>
         </w:rPr>
       </w:pPr>
+    </w:p>
+    <w:p>
+      <w:pPr>
+        <w:ind w:firstLine="720"/>
+        <w:rPr>
+          <w:sz w:val="24"/>
+          <w:szCs w:val="24"/>
+        </w:rPr>
+      </w:pPr>
       <w:r>
         <w:rPr>
           <w:noProof/>
         </w:rPr>
+        <w:lastRenderedPageBreak/>
         <w:drawing>
-          <wp:anchor distT="0" distB="0" distL="114300" distR="114300" simplePos="0" relativeHeight="251664384" behindDoc="0" locked="0" layoutInCell="1" allowOverlap="1" wp14:anchorId="3B2F3708" wp14:editId="1D5F0726">
+          <wp:anchor distT="0" distB="0" distL="114300" distR="114300" simplePos="0" relativeHeight="251665408" behindDoc="0" locked="0" layoutInCell="1" allowOverlap="1" wp14:anchorId="61A1FD17" wp14:editId="22E91C44">
             <wp:simplePos x="0" y="0"/>
             <wp:positionH relativeFrom="margin">
-              <wp:align>right</wp:align>
+              <wp:align>center</wp:align>
             </wp:positionH>
             <wp:positionV relativeFrom="paragraph">
-              <wp:posOffset>306705</wp:posOffset>
-            </wp:positionV>
-            <wp:extent cx="6400800" cy="2870200"/>
-            <wp:effectExtent l="0" t="0" r="0" b="6350"/>
-            <wp:wrapSquare wrapText="bothSides"/>
-            <wp:docPr id="20" name="Picture 20"/>
-            <wp:cNvGraphicFramePr>
-              <a:graphicFrameLocks xmlns:a="http://schemas.openxmlformats.org/drawingml/2006/main" noChangeAspect="1"/>
-            </wp:cNvGraphicFramePr>
-            <a:graphic xmlns:a="http://schemas.openxmlformats.org/drawingml/2006/main">
-              <a:graphicData uri="http://schemas.openxmlformats.org/drawingml/2006/picture">
-                <pic:pic xmlns:pic="http://schemas.openxmlformats.org/drawingml/2006/picture">
-                  <pic:nvPicPr>
-                    <pic:cNvPr id="1" name=""/>
-                    <pic:cNvPicPr/>
-                  </pic:nvPicPr>
-                  <pic:blipFill>
-                    <a:blip r:embed="rId11" cstate="print">
-                      <a:extLst>
-                        <a:ext uri="{28A0092B-C50C-407E-A947-70E740481C1C}">
-                          <a14:useLocalDpi xmlns:a14="http://schemas.microsoft.com/office/drawing/2010/main" val="0"/>
-                        </a:ext>
-                      </a:extLst>
-                    </a:blip>
-                    <a:stretch>
-                      <a:fillRect/>
-                    </a:stretch>
-                  </pic:blipFill>
-                  <pic:spPr>
-                    <a:xfrm>
-                      <a:off x="0" y="0"/>
-                      <a:ext cx="6400800" cy="2870200"/>
-                    </a:xfrm>
-                    <a:prstGeom prst="rect">
-                      <a:avLst/>
-                    </a:prstGeom>
-                  </pic:spPr>
-                </pic:pic>
-              </a:graphicData>
-            </a:graphic>
-          </wp:anchor>
-        </w:drawing>
-      </w:r>
-      <w:r>
-        <w:rPr>
-          <w:sz w:val="24"/>
-          <w:szCs w:val="24"/>
-        </w:rPr>
-        <w:t>For example, on the web accessibility folder we see this.</w:t>
-      </w:r>
-    </w:p>
-    <w:p>
-      <w:pPr>
-        <w:pStyle w:val="ListParagraph"/>
-        <w:ind w:left="1440"/>
-        <w:rPr>
-          <w:sz w:val="24"/>
-          <w:szCs w:val="24"/>
-        </w:rPr>
-      </w:pPr>
-    </w:p>
-    <w:p>
-      <w:pPr>
-        <w:ind w:firstLine="720"/>
-        <w:rPr>
-          <w:sz w:val="24"/>
-          <w:szCs w:val="24"/>
-        </w:rPr>
-      </w:pPr>
-      <w:r>
-        <w:rPr>
-          <w:noProof/>
-        </w:rPr>
-        <w:drawing>
-          <wp:anchor distT="0" distB="0" distL="114300" distR="114300" simplePos="0" relativeHeight="251665408" behindDoc="0" locked="0" layoutInCell="1" allowOverlap="1" wp14:anchorId="61A1FD17" wp14:editId="1E7755B7">
-            <wp:simplePos x="0" y="0"/>
-            <wp:positionH relativeFrom="margin">
-              <wp:align>right</wp:align>
-            </wp:positionH>
-            <wp:positionV relativeFrom="paragraph">
-              <wp:posOffset>351790</wp:posOffset>
+              <wp:posOffset>734695</wp:posOffset>
             </wp:positionV>
             <wp:extent cx="6400800" cy="2152650"/>
-            <wp:effectExtent l="0" t="0" r="0" b="0"/>
+            <wp:effectExtent l="190500" t="190500" r="190500" b="190500"/>
             <wp:wrapSquare wrapText="bothSides"/>
             <wp:docPr id="22" name="Picture 22"/>
             <wp:cNvGraphicFramePr>
@@ -743,7 +636,7 @@
                     </pic:cNvPicPr>
                   </pic:nvPicPr>
                   <pic:blipFill>
-                    <a:blip r:embed="rId12">
+                    <a:blip r:embed="rId11">
                       <a:extLst>
                         <a:ext uri="{28A0092B-C50C-407E-A947-70E740481C1C}">
                           <a14:useLocalDpi xmlns:a14="http://schemas.microsoft.com/office/drawing/2010/main" val="0"/>
@@ -763,10 +656,16 @@
                     <a:prstGeom prst="rect">
                       <a:avLst/>
                     </a:prstGeom>
-                    <a:noFill/>
                     <a:ln>
                       <a:noFill/>
                     </a:ln>
+                    <a:effectLst>
+                      <a:outerShdw blurRad="190500" algn="tl" rotWithShape="0">
+                        <a:srgbClr val="000000">
+                          <a:alpha val="70000"/>
+                        </a:srgbClr>
+                      </a:outerShdw>
+                    </a:effectLst>
                   </pic:spPr>
                 </pic:pic>
               </a:graphicData>
@@ -779,7 +678,7 @@
           <w:sz w:val="24"/>
           <w:szCs w:val="24"/>
         </w:rPr>
-        <w:t xml:space="preserve">Which contains the </w:t>
+        <w:t xml:space="preserve">Within each folder, we will also find the subfolders in accordance to the </w:t>
       </w:r>
       <w:r>
         <w:rPr>
@@ -801,45 +700,31 @@
           <w:sz w:val="24"/>
           <w:szCs w:val="24"/>
         </w:rPr>
-        <w:t xml:space="preserve"> level global navigation items</w:t>
-      </w:r>
-      <w:r>
-        <w:rPr>
-          <w:sz w:val="24"/>
-          <w:szCs w:val="24"/>
-        </w:rPr>
-        <w:t xml:space="preserve"> from the drop-down menu like this:</w:t>
-      </w:r>
-    </w:p>
-    <w:p>
-      <w:pPr>
-        <w:pStyle w:val="ListParagraph"/>
-        <w:ind w:left="1440"/>
-        <w:rPr>
-          <w:sz w:val="24"/>
-          <w:szCs w:val="24"/>
-        </w:rPr>
-      </w:pPr>
-    </w:p>
-    <w:p>
-      <w:pPr>
-        <w:pStyle w:val="ListParagraph"/>
-        <w:ind w:left="1440"/>
-        <w:rPr>
-          <w:sz w:val="24"/>
-          <w:szCs w:val="24"/>
-        </w:rPr>
-      </w:pPr>
-    </w:p>
-    <w:p>
-      <w:pPr>
-        <w:pStyle w:val="ListParagraph"/>
-        <w:ind w:left="1440"/>
-        <w:rPr>
-          <w:sz w:val="24"/>
-          <w:szCs w:val="24"/>
-        </w:rPr>
-      </w:pPr>
+        <w:t xml:space="preserve"> level global navigation</w:t>
+      </w:r>
+      <w:r>
+        <w:rPr>
+          <w:sz w:val="24"/>
+          <w:szCs w:val="24"/>
+        </w:rPr>
+        <w:t xml:space="preserve"> within </w:t>
+      </w:r>
+      <w:r>
+        <w:rPr>
+          <w:sz w:val="24"/>
+          <w:szCs w:val="24"/>
+        </w:rPr>
+        <w:t>global navigation items.</w:t>
+      </w:r>
+      <w:bookmarkStart w:id="0" w:name="_GoBack"/>
+      <w:bookmarkEnd w:id="0"/>
+      <w:r>
+        <w:rPr>
+          <w:sz w:val="24"/>
+          <w:szCs w:val="24"/>
+        </w:rPr>
+        <w:t xml:space="preserve"> </w:t>
+      </w:r>
     </w:p>
     <w:p>
       <w:pPr>
@@ -851,111 +736,187 @@
       </w:pPr>
       <w:r>
         <w:rPr>
-          <w:sz w:val="24"/>
-          <w:szCs w:val="24"/>
-        </w:rPr>
-        <w:t>We have split the html files into 2 types</w:t>
-      </w:r>
-    </w:p>
-    <w:p>
-      <w:pPr>
-        <w:ind w:left="720" w:firstLine="720"/>
-        <w:rPr>
-          <w:sz w:val="24"/>
-          <w:szCs w:val="24"/>
-        </w:rPr>
-      </w:pPr>
-      <w:r>
-        <w:rPr>
-          <w:sz w:val="24"/>
-          <w:szCs w:val="24"/>
-        </w:rPr>
-        <w:t>Main body files can be found when first opening the page folder and will have a “.html” extension.</w:t>
-      </w:r>
-    </w:p>
-    <w:p>
-      <w:pPr>
-        <w:rPr>
-          <w:sz w:val="24"/>
-          <w:szCs w:val="24"/>
-        </w:rPr>
-      </w:pPr>
-    </w:p>
-    <w:p>
-      <w:pPr>
-        <w:rPr>
-          <w:sz w:val="24"/>
-          <w:szCs w:val="24"/>
-        </w:rPr>
-      </w:pPr>
-    </w:p>
-    <w:p>
-      <w:pPr>
-        <w:rPr>
-          <w:sz w:val="24"/>
-          <w:szCs w:val="24"/>
-        </w:rPr>
-      </w:pPr>
-    </w:p>
-    <w:p>
-      <w:pPr>
-        <w:ind w:firstLine="720"/>
-        <w:rPr>
-          <w:sz w:val="24"/>
-          <w:szCs w:val="24"/>
-        </w:rPr>
-      </w:pPr>
-      <w:r>
-        <w:rPr>
-          <w:sz w:val="24"/>
-          <w:szCs w:val="24"/>
-        </w:rPr>
-        <w:t>If you see a “multibody”</w:t>
-      </w:r>
-      <w:r>
-        <w:rPr>
-          <w:sz w:val="24"/>
-          <w:szCs w:val="24"/>
-        </w:rPr>
-        <w:t xml:space="preserve"> folder within the page folder such as seen here</w:t>
-      </w:r>
-      <w:r>
-        <w:rPr>
           <w:noProof/>
         </w:rPr>
-        <w:t xml:space="preserve"> </w:t>
-      </w:r>
-    </w:p>
-    <w:p>
-      <w:pPr>
-        <w:rPr>
-          <w:sz w:val="24"/>
-          <w:szCs w:val="24"/>
-        </w:rPr>
-      </w:pPr>
-    </w:p>
-    <w:p>
-      <w:pPr>
-        <w:rPr>
-          <w:sz w:val="24"/>
-          <w:szCs w:val="24"/>
-        </w:rPr>
-      </w:pPr>
-      <w:r>
-        <w:rPr>
-          <w:noProof/>
-        </w:rPr>
         <w:drawing>
-          <wp:anchor distT="0" distB="0" distL="114300" distR="114300" simplePos="0" relativeHeight="251668480" behindDoc="0" locked="0" layoutInCell="1" allowOverlap="1" wp14:anchorId="632018B5" wp14:editId="6160BFAD">
+          <wp:anchor distT="0" distB="0" distL="114300" distR="114300" simplePos="0" relativeHeight="251664384" behindDoc="0" locked="0" layoutInCell="1" allowOverlap="1" wp14:anchorId="3B2F3708" wp14:editId="30635C81">
             <wp:simplePos x="0" y="0"/>
             <wp:positionH relativeFrom="margin">
               <wp:align>center</wp:align>
             </wp:positionH>
             <wp:positionV relativeFrom="paragraph">
-              <wp:posOffset>9525</wp:posOffset>
+              <wp:posOffset>3244215</wp:posOffset>
             </wp:positionV>
-            <wp:extent cx="2705100" cy="1657350"/>
-            <wp:effectExtent l="0" t="0" r="0" b="0"/>
+            <wp:extent cx="6400800" cy="2870200"/>
+            <wp:effectExtent l="190500" t="190500" r="190500" b="196850"/>
+            <wp:wrapSquare wrapText="bothSides"/>
+            <wp:docPr id="20" name="Picture 20"/>
+            <wp:cNvGraphicFramePr>
+              <a:graphicFrameLocks xmlns:a="http://schemas.openxmlformats.org/drawingml/2006/main" noChangeAspect="1"/>
+            </wp:cNvGraphicFramePr>
+            <a:graphic xmlns:a="http://schemas.openxmlformats.org/drawingml/2006/main">
+              <a:graphicData uri="http://schemas.openxmlformats.org/drawingml/2006/picture">
+                <pic:pic xmlns:pic="http://schemas.openxmlformats.org/drawingml/2006/picture">
+                  <pic:nvPicPr>
+                    <pic:cNvPr id="1" name=""/>
+                    <pic:cNvPicPr/>
+                  </pic:nvPicPr>
+                  <pic:blipFill>
+                    <a:blip r:embed="rId12" cstate="print">
+                      <a:extLst>
+                        <a:ext uri="{28A0092B-C50C-407E-A947-70E740481C1C}">
+                          <a14:useLocalDpi xmlns:a14="http://schemas.microsoft.com/office/drawing/2010/main" val="0"/>
+                        </a:ext>
+                      </a:extLst>
+                    </a:blip>
+                    <a:stretch>
+                      <a:fillRect/>
+                    </a:stretch>
+                  </pic:blipFill>
+                  <pic:spPr>
+                    <a:xfrm>
+                      <a:off x="0" y="0"/>
+                      <a:ext cx="6400800" cy="2870200"/>
+                    </a:xfrm>
+                    <a:prstGeom prst="rect">
+                      <a:avLst/>
+                    </a:prstGeom>
+                    <a:ln>
+                      <a:noFill/>
+                    </a:ln>
+                    <a:effectLst>
+                      <a:outerShdw blurRad="190500" algn="tl" rotWithShape="0">
+                        <a:srgbClr val="000000">
+                          <a:alpha val="70000"/>
+                        </a:srgbClr>
+                      </a:outerShdw>
+                    </a:effectLst>
+                  </pic:spPr>
+                </pic:pic>
+              </a:graphicData>
+            </a:graphic>
+          </wp:anchor>
+        </w:drawing>
+      </w:r>
+      <w:r>
+        <w:rPr>
+          <w:sz w:val="24"/>
+          <w:szCs w:val="24"/>
+        </w:rPr>
+        <w:t>Which contains the 2</w:t>
+      </w:r>
+      <w:r>
+        <w:rPr>
+          <w:sz w:val="24"/>
+          <w:szCs w:val="24"/>
+          <w:vertAlign w:val="superscript"/>
+        </w:rPr>
+        <w:t>nd</w:t>
+      </w:r>
+      <w:r>
+        <w:rPr>
+          <w:sz w:val="24"/>
+          <w:szCs w:val="24"/>
+        </w:rPr>
+        <w:t xml:space="preserve"> level global navigation items from the drop-down menu like this:</w:t>
+      </w:r>
+    </w:p>
+    <w:p>
+      <w:pPr>
+        <w:ind w:firstLine="720"/>
+        <w:rPr>
+          <w:sz w:val="24"/>
+          <w:szCs w:val="24"/>
+        </w:rPr>
+      </w:pPr>
+      <w:r>
+        <w:rPr>
+          <w:sz w:val="24"/>
+          <w:szCs w:val="24"/>
+        </w:rPr>
+        <w:t>For example, on the web accessibility folder we see this.</w:t>
+      </w:r>
+    </w:p>
+    <w:p>
+      <w:pPr>
+        <w:ind w:firstLine="720"/>
+        <w:rPr>
+          <w:sz w:val="24"/>
+          <w:szCs w:val="24"/>
+        </w:rPr>
+      </w:pPr>
+    </w:p>
+    <w:p>
+      <w:pPr>
+        <w:ind w:firstLine="720"/>
+        <w:rPr>
+          <w:sz w:val="24"/>
+          <w:szCs w:val="24"/>
+        </w:rPr>
+      </w:pPr>
+    </w:p>
+    <w:p>
+      <w:pPr>
+        <w:ind w:firstLine="720"/>
+        <w:rPr>
+          <w:sz w:val="24"/>
+          <w:szCs w:val="24"/>
+        </w:rPr>
+      </w:pPr>
+    </w:p>
+    <w:p>
+      <w:pPr>
+        <w:pStyle w:val="Heading1"/>
+      </w:pPr>
+      <w:r>
+        <w:lastRenderedPageBreak/>
+        <w:t>HTML file types</w:t>
+      </w:r>
+    </w:p>
+    <w:p>
+      <w:pPr>
+        <w:pStyle w:val="ListParagraph"/>
+        <w:numPr>
+          <w:ilvl w:val="0"/>
+          <w:numId w:val="4"/>
+        </w:numPr>
+        <w:rPr>
+          <w:sz w:val="24"/>
+          <w:szCs w:val="24"/>
+        </w:rPr>
+      </w:pPr>
+      <w:r>
+        <w:rPr>
+          <w:sz w:val="24"/>
+          <w:szCs w:val="24"/>
+        </w:rPr>
+        <w:t>Main body files can be found when first opening the page folder and will have a “.html” extension.</w:t>
+      </w:r>
+    </w:p>
+    <w:p>
+      <w:pPr>
+        <w:pStyle w:val="ListParagraph"/>
+        <w:ind w:left="1080"/>
+        <w:rPr>
+          <w:sz w:val="24"/>
+          <w:szCs w:val="24"/>
+        </w:rPr>
+      </w:pPr>
+      <w:r>
+        <w:rPr>
+          <w:noProof/>
+        </w:rPr>
+        <w:drawing>
+          <wp:anchor distT="0" distB="0" distL="114300" distR="114300" simplePos="0" relativeHeight="251688960" behindDoc="1" locked="0" layoutInCell="1" allowOverlap="1" wp14:anchorId="0E14B365" wp14:editId="35256C71">
+            <wp:simplePos x="0" y="0"/>
+            <wp:positionH relativeFrom="margin">
+              <wp:align>center</wp:align>
+            </wp:positionH>
+            <wp:positionV relativeFrom="paragraph">
+              <wp:posOffset>197485</wp:posOffset>
+            </wp:positionV>
+            <wp:extent cx="2010410" cy="1231900"/>
+            <wp:effectExtent l="190500" t="190500" r="199390" b="196850"/>
             <wp:wrapSquare wrapText="bothSides"/>
             <wp:docPr id="23" name="Picture 23"/>
             <wp:cNvGraphicFramePr>
@@ -983,15 +944,31 @@
                   <pic:spPr>
                     <a:xfrm>
                       <a:off x="0" y="0"/>
-                      <a:ext cx="2705100" cy="1657350"/>
+                      <a:ext cx="2010410" cy="1231900"/>
                     </a:xfrm>
                     <a:prstGeom prst="rect">
                       <a:avLst/>
                     </a:prstGeom>
+                    <a:ln>
+                      <a:noFill/>
+                    </a:ln>
+                    <a:effectLst>
+                      <a:outerShdw blurRad="190500" algn="tl" rotWithShape="0">
+                        <a:srgbClr val="000000">
+                          <a:alpha val="70000"/>
+                        </a:srgbClr>
+                      </a:outerShdw>
+                    </a:effectLst>
                   </pic:spPr>
                 </pic:pic>
               </a:graphicData>
             </a:graphic>
+            <wp14:sizeRelH relativeFrom="margin">
+              <wp14:pctWidth>0</wp14:pctWidth>
+            </wp14:sizeRelH>
+            <wp14:sizeRelV relativeFrom="margin">
+              <wp14:pctHeight>0</wp14:pctHeight>
+            </wp14:sizeRelV>
           </wp:anchor>
         </w:drawing>
       </w:r>
@@ -999,7 +976,7 @@
     <w:p>
       <w:pPr>
         <w:pStyle w:val="ListParagraph"/>
-        <w:ind w:left="2160"/>
+        <w:ind w:left="1080"/>
         <w:rPr>
           <w:sz w:val="24"/>
           <w:szCs w:val="24"/>
@@ -1009,7 +986,7 @@
     <w:p>
       <w:pPr>
         <w:pStyle w:val="ListParagraph"/>
-        <w:ind w:left="2160"/>
+        <w:ind w:left="1080"/>
         <w:rPr>
           <w:sz w:val="24"/>
           <w:szCs w:val="24"/>
@@ -1019,7 +996,7 @@
     <w:p>
       <w:pPr>
         <w:pStyle w:val="ListParagraph"/>
-        <w:ind w:left="2160"/>
+        <w:ind w:left="1080"/>
         <w:rPr>
           <w:sz w:val="24"/>
           <w:szCs w:val="24"/>
@@ -1029,28 +1006,181 @@
     <w:p>
       <w:pPr>
         <w:pStyle w:val="ListParagraph"/>
-        <w:ind w:left="2160"/>
-        <w:rPr>
-          <w:sz w:val="24"/>
-          <w:szCs w:val="24"/>
-        </w:rPr>
-      </w:pPr>
+        <w:ind w:left="1080"/>
+        <w:rPr>
+          <w:sz w:val="24"/>
+          <w:szCs w:val="24"/>
+        </w:rPr>
+      </w:pPr>
+      <w:r>
+        <w:rPr>
+          <w:noProof/>
+          <w:sz w:val="24"/>
+          <w:szCs w:val="24"/>
+        </w:rPr>
+        <mc:AlternateContent>
+          <mc:Choice Requires="wps">
+            <w:drawing>
+              <wp:anchor distT="0" distB="0" distL="114300" distR="114300" simplePos="0" relativeHeight="251693056" behindDoc="0" locked="0" layoutInCell="1" allowOverlap="1" wp14:anchorId="1354B602" wp14:editId="6E7F2666">
+                <wp:simplePos x="0" y="0"/>
+                <wp:positionH relativeFrom="column">
+                  <wp:posOffset>2419350</wp:posOffset>
+                </wp:positionH>
+                <wp:positionV relativeFrom="paragraph">
+                  <wp:posOffset>24765</wp:posOffset>
+                </wp:positionV>
+                <wp:extent cx="1781175" cy="266700"/>
+                <wp:effectExtent l="19050" t="19050" r="28575" b="19050"/>
+                <wp:wrapNone/>
+                <wp:docPr id="10" name="Rectangle 10"/>
+                <wp:cNvGraphicFramePr/>
+                <a:graphic xmlns:a="http://schemas.openxmlformats.org/drawingml/2006/main">
+                  <a:graphicData uri="http://schemas.microsoft.com/office/word/2010/wordprocessingShape">
+                    <wps:wsp>
+                      <wps:cNvSpPr/>
+                      <wps:spPr>
+                        <a:xfrm>
+                          <a:off x="0" y="0"/>
+                          <a:ext cx="1781175" cy="266700"/>
+                        </a:xfrm>
+                        <a:prstGeom prst="rect">
+                          <a:avLst/>
+                        </a:prstGeom>
+                        <a:noFill/>
+                        <a:ln w="38100">
+                          <a:solidFill>
+                            <a:srgbClr val="FF0000"/>
+                          </a:solidFill>
+                        </a:ln>
+                      </wps:spPr>
+                      <wps:style>
+                        <a:lnRef idx="2">
+                          <a:schemeClr val="accent1">
+                            <a:shade val="50000"/>
+                          </a:schemeClr>
+                        </a:lnRef>
+                        <a:fillRef idx="1">
+                          <a:schemeClr val="accent1"/>
+                        </a:fillRef>
+                        <a:effectRef idx="0">
+                          <a:schemeClr val="accent1"/>
+                        </a:effectRef>
+                        <a:fontRef idx="minor">
+                          <a:schemeClr val="lt1"/>
+                        </a:fontRef>
+                      </wps:style>
+                      <wps:bodyPr rot="0" spcFirstLastPara="0" vertOverflow="overflow" horzOverflow="overflow" vert="horz" wrap="square" lIns="91440" tIns="45720" rIns="91440" bIns="45720" numCol="1" spcCol="0" rtlCol="0" fromWordArt="0" anchor="ctr" anchorCtr="0" forceAA="0" compatLnSpc="1">
+                        <a:prstTxWarp prst="textNoShape">
+                          <a:avLst/>
+                        </a:prstTxWarp>
+                        <a:noAutofit/>
+                      </wps:bodyPr>
+                    </wps:wsp>
+                  </a:graphicData>
+                </a:graphic>
+              </wp:anchor>
+            </w:drawing>
+          </mc:Choice>
+          <mc:Fallback>
+            <w:pict>
+              <v:rect w14:anchorId="0FA0E288" id="Rectangle 10" o:spid="_x0000_s1026" style="position:absolute;margin-left:190.5pt;margin-top:1.95pt;width:140.25pt;height:21pt;z-index:251693056;visibility:visible;mso-wrap-style:square;mso-wrap-distance-left:9pt;mso-wrap-distance-top:0;mso-wrap-distance-right:9pt;mso-wrap-distance-bottom:0;mso-position-horizontal:absolute;mso-position-horizontal-relative:text;mso-position-vertical:absolute;mso-position-vertical-relative:text;v-text-anchor:middle" o:gfxdata="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" filled="f" strokecolor="red" strokeweight="3pt"/>
+            </w:pict>
+          </mc:Fallback>
+        </mc:AlternateContent>
+      </w:r>
     </w:p>
     <w:p>
       <w:pPr>
         <w:pStyle w:val="ListParagraph"/>
-        <w:ind w:left="2160"/>
-        <w:rPr>
-          <w:sz w:val="24"/>
-          <w:szCs w:val="24"/>
-        </w:rPr>
-      </w:pPr>
+        <w:ind w:left="1080"/>
+        <w:rPr>
+          <w:sz w:val="24"/>
+          <w:szCs w:val="24"/>
+        </w:rPr>
+      </w:pPr>
+      <w:r>
+        <w:rPr>
+          <w:noProof/>
+          <w:sz w:val="24"/>
+          <w:szCs w:val="24"/>
+        </w:rPr>
+        <mc:AlternateContent>
+          <mc:Choice Requires="wps">
+            <w:drawing>
+              <wp:anchor distT="0" distB="0" distL="114300" distR="114300" simplePos="0" relativeHeight="251691008" behindDoc="0" locked="0" layoutInCell="1" allowOverlap="1" wp14:anchorId="06B1F53E" wp14:editId="3C922E34">
+                <wp:simplePos x="0" y="0"/>
+                <wp:positionH relativeFrom="column">
+                  <wp:posOffset>2419350</wp:posOffset>
+                </wp:positionH>
+                <wp:positionV relativeFrom="paragraph">
+                  <wp:posOffset>147955</wp:posOffset>
+                </wp:positionV>
+                <wp:extent cx="1781175" cy="266700"/>
+                <wp:effectExtent l="19050" t="19050" r="28575" b="19050"/>
+                <wp:wrapNone/>
+                <wp:docPr id="3" name="Rectangle 3"/>
+                <wp:cNvGraphicFramePr/>
+                <a:graphic xmlns:a="http://schemas.openxmlformats.org/drawingml/2006/main">
+                  <a:graphicData uri="http://schemas.microsoft.com/office/word/2010/wordprocessingShape">
+                    <wps:wsp>
+                      <wps:cNvSpPr/>
+                      <wps:spPr>
+                        <a:xfrm>
+                          <a:off x="0" y="0"/>
+                          <a:ext cx="1781175" cy="266700"/>
+                        </a:xfrm>
+                        <a:prstGeom prst="rect">
+                          <a:avLst/>
+                        </a:prstGeom>
+                        <a:noFill/>
+                        <a:ln w="38100">
+                          <a:solidFill>
+                            <a:srgbClr val="FF0000"/>
+                          </a:solidFill>
+                        </a:ln>
+                      </wps:spPr>
+                      <wps:style>
+                        <a:lnRef idx="2">
+                          <a:schemeClr val="accent1">
+                            <a:shade val="50000"/>
+                          </a:schemeClr>
+                        </a:lnRef>
+                        <a:fillRef idx="1">
+                          <a:schemeClr val="accent1"/>
+                        </a:fillRef>
+                        <a:effectRef idx="0">
+                          <a:schemeClr val="accent1"/>
+                        </a:effectRef>
+                        <a:fontRef idx="minor">
+                          <a:schemeClr val="lt1"/>
+                        </a:fontRef>
+                      </wps:style>
+                      <wps:bodyPr rot="0" spcFirstLastPara="0" vertOverflow="overflow" horzOverflow="overflow" vert="horz" wrap="square" lIns="91440" tIns="45720" rIns="91440" bIns="45720" numCol="1" spcCol="0" rtlCol="0" fromWordArt="0" anchor="ctr" anchorCtr="0" forceAA="0" compatLnSpc="1">
+                        <a:prstTxWarp prst="textNoShape">
+                          <a:avLst/>
+                        </a:prstTxWarp>
+                        <a:noAutofit/>
+                      </wps:bodyPr>
+                    </wps:wsp>
+                  </a:graphicData>
+                </a:graphic>
+              </wp:anchor>
+            </w:drawing>
+          </mc:Choice>
+          <mc:Fallback>
+            <w:pict>
+              <v:rect w14:anchorId="151BCDCA" id="Rectangle 3" o:spid="_x0000_s1026" style="position:absolute;margin-left:190.5pt;margin-top:11.65pt;width:140.25pt;height:21pt;z-index:251691008;visibility:visible;mso-wrap-style:square;mso-wrap-distance-left:9pt;mso-wrap-distance-top:0;mso-wrap-distance-right:9pt;mso-wrap-distance-bottom:0;mso-position-horizontal:absolute;mso-position-horizontal-relative:text;mso-position-vertical:absolute;mso-position-vertical-relative:text;v-text-anchor:middle" o:gfxdata="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" filled="f" strokecolor="red" strokeweight="3pt"/>
+            </w:pict>
+          </mc:Fallback>
+        </mc:AlternateContent>
+      </w:r>
     </w:p>
     <w:p>
       <w:pPr>
         <w:pStyle w:val="ListParagraph"/>
-        <w:ind w:left="2160"/>
-        <w:rPr>
+        <w:ind w:left="1080"/>
+        <w:rPr>
+          <w:color w:val="FF0000"/>
           <w:sz w:val="24"/>
           <w:szCs w:val="24"/>
         </w:rPr>
@@ -1059,33 +1189,95 @@
     <w:p>
       <w:pPr>
         <w:pStyle w:val="ListParagraph"/>
-        <w:ind w:left="2160"/>
-        <w:rPr>
-          <w:sz w:val="24"/>
-          <w:szCs w:val="24"/>
-        </w:rPr>
-      </w:pPr>
-    </w:p>
-    <w:p>
-      <w:pPr>
-        <w:ind w:firstLine="720"/>
-        <w:rPr>
-          <w:sz w:val="24"/>
-          <w:szCs w:val="24"/>
-        </w:rPr>
-      </w:pPr>
-      <w:r>
-        <w:rPr>
-          <w:sz w:val="24"/>
-          <w:szCs w:val="24"/>
-        </w:rPr>
-        <w:t>When clicking on the folder, you will see that this multibody folder contains folders which are going to match the names of the accordions within the page, as shown below.</w:t>
-      </w:r>
+        <w:ind w:left="1080"/>
+        <w:rPr>
+          <w:sz w:val="24"/>
+          <w:szCs w:val="24"/>
+        </w:rPr>
+      </w:pPr>
     </w:p>
     <w:p>
       <w:pPr>
         <w:pStyle w:val="ListParagraph"/>
-        <w:ind w:left="2160"/>
+        <w:ind w:left="1080"/>
+        <w:rPr>
+          <w:sz w:val="24"/>
+          <w:szCs w:val="24"/>
+        </w:rPr>
+      </w:pPr>
+    </w:p>
+    <w:p>
+      <w:pPr>
+        <w:pStyle w:val="ListParagraph"/>
+        <w:ind w:left="1080"/>
+        <w:rPr>
+          <w:sz w:val="24"/>
+          <w:szCs w:val="24"/>
+        </w:rPr>
+      </w:pPr>
+    </w:p>
+    <w:p>
+      <w:pPr>
+        <w:pStyle w:val="ListParagraph"/>
+        <w:numPr>
+          <w:ilvl w:val="0"/>
+          <w:numId w:val="4"/>
+        </w:numPr>
+        <w:rPr>
+          <w:sz w:val="24"/>
+          <w:szCs w:val="24"/>
+        </w:rPr>
+      </w:pPr>
+      <w:r>
+        <w:rPr>
+          <w:sz w:val="24"/>
+          <w:szCs w:val="24"/>
+        </w:rPr>
+        <w:t xml:space="preserve">When clicking on the </w:t>
+      </w:r>
+      <w:r>
+        <w:rPr>
+          <w:sz w:val="24"/>
+          <w:szCs w:val="24"/>
+        </w:rPr>
+        <w:t xml:space="preserve">multibody </w:t>
+      </w:r>
+      <w:r>
+        <w:rPr>
+          <w:sz w:val="24"/>
+          <w:szCs w:val="24"/>
+        </w:rPr>
+        <w:t>folder, y</w:t>
+      </w:r>
+      <w:r>
+        <w:rPr>
+          <w:sz w:val="24"/>
+          <w:szCs w:val="24"/>
+        </w:rPr>
+        <w:t xml:space="preserve">ou will see that this </w:t>
+      </w:r>
+      <w:r>
+        <w:rPr>
+          <w:sz w:val="24"/>
+          <w:szCs w:val="24"/>
+        </w:rPr>
+        <w:t>contains folders which are going to match the names of the accordions within the page, as shown below.</w:t>
+      </w:r>
+    </w:p>
+    <w:p>
+      <w:pPr>
+        <w:pStyle w:val="ListParagraph"/>
+        <w:ind w:left="1080"/>
+        <w:rPr>
+          <w:sz w:val="24"/>
+          <w:szCs w:val="24"/>
+        </w:rPr>
+      </w:pPr>
+    </w:p>
+    <w:p>
+      <w:pPr>
+        <w:pStyle w:val="ListParagraph"/>
+        <w:ind w:left="1080"/>
         <w:rPr>
           <w:sz w:val="24"/>
           <w:szCs w:val="24"/>
@@ -1096,16 +1288,16 @@
           <w:noProof/>
         </w:rPr>
         <w:drawing>
-          <wp:anchor distT="0" distB="0" distL="114300" distR="114300" simplePos="0" relativeHeight="251667456" behindDoc="0" locked="0" layoutInCell="1" allowOverlap="1" wp14:anchorId="57A64D94" wp14:editId="21FAF8AA">
+          <wp:anchor distT="0" distB="0" distL="114300" distR="114300" simplePos="0" relativeHeight="251689984" behindDoc="0" locked="0" layoutInCell="1" allowOverlap="1" wp14:anchorId="5D089CD8" wp14:editId="1907D028">
             <wp:simplePos x="0" y="0"/>
             <wp:positionH relativeFrom="margin">
               <wp:align>center</wp:align>
             </wp:positionH>
             <wp:positionV relativeFrom="paragraph">
-              <wp:posOffset>5080</wp:posOffset>
+              <wp:posOffset>198755</wp:posOffset>
             </wp:positionV>
             <wp:extent cx="2047875" cy="2219325"/>
-            <wp:effectExtent l="0" t="0" r="9525" b="9525"/>
+            <wp:effectExtent l="190500" t="190500" r="200025" b="200025"/>
             <wp:wrapSquare wrapText="bothSides"/>
             <wp:docPr id="24" name="Picture 24"/>
             <wp:cNvGraphicFramePr>
@@ -1138,6 +1330,16 @@
                     <a:prstGeom prst="rect">
                       <a:avLst/>
                     </a:prstGeom>
+                    <a:ln>
+                      <a:noFill/>
+                    </a:ln>
+                    <a:effectLst>
+                      <a:outerShdw blurRad="190500" algn="tl" rotWithShape="0">
+                        <a:srgbClr val="000000">
+                          <a:alpha val="70000"/>
+                        </a:srgbClr>
+                      </a:outerShdw>
+                    </a:effectLst>
                   </pic:spPr>
                 </pic:pic>
               </a:graphicData>
@@ -1149,97 +1351,61 @@
     <w:p>
       <w:pPr>
         <w:pStyle w:val="ListParagraph"/>
-        <w:ind w:left="2160"/>
-        <w:rPr>
-          <w:sz w:val="24"/>
-          <w:szCs w:val="24"/>
-        </w:rPr>
-      </w:pPr>
-    </w:p>
-    <w:p>
-      <w:pPr>
-        <w:pStyle w:val="ListParagraph"/>
-        <w:ind w:left="2160"/>
-        <w:rPr>
-          <w:sz w:val="24"/>
-          <w:szCs w:val="24"/>
-        </w:rPr>
-      </w:pPr>
-    </w:p>
-    <w:p>
-      <w:pPr>
-        <w:pStyle w:val="ListParagraph"/>
-        <w:ind w:left="2160"/>
-        <w:rPr>
-          <w:sz w:val="24"/>
-          <w:szCs w:val="24"/>
-        </w:rPr>
-      </w:pPr>
-    </w:p>
-    <w:p>
-      <w:pPr>
-        <w:pStyle w:val="ListParagraph"/>
-        <w:ind w:left="2160"/>
-        <w:rPr>
-          <w:sz w:val="24"/>
-          <w:szCs w:val="24"/>
-        </w:rPr>
-      </w:pPr>
-    </w:p>
-    <w:p>
-      <w:pPr>
-        <w:pStyle w:val="ListParagraph"/>
-        <w:ind w:left="2160"/>
-        <w:rPr>
-          <w:sz w:val="24"/>
-          <w:szCs w:val="24"/>
-        </w:rPr>
-      </w:pPr>
-    </w:p>
-    <w:p>
-      <w:pPr>
-        <w:pStyle w:val="ListParagraph"/>
-        <w:ind w:left="2160"/>
-        <w:rPr>
-          <w:sz w:val="24"/>
-          <w:szCs w:val="24"/>
-        </w:rPr>
-      </w:pPr>
-    </w:p>
-    <w:p>
-      <w:pPr>
-        <w:pStyle w:val="ListParagraph"/>
-        <w:ind w:left="2160"/>
-        <w:rPr>
-          <w:sz w:val="24"/>
-          <w:szCs w:val="24"/>
-        </w:rPr>
-      </w:pPr>
-    </w:p>
-    <w:p>
-      <w:pPr>
-        <w:pStyle w:val="ListParagraph"/>
-        <w:ind w:left="2160"/>
-        <w:rPr>
-          <w:sz w:val="24"/>
-          <w:szCs w:val="24"/>
-        </w:rPr>
-      </w:pPr>
-    </w:p>
-    <w:p>
-      <w:pPr>
-        <w:pStyle w:val="ListParagraph"/>
-        <w:ind w:left="2160"/>
-        <w:rPr>
-          <w:sz w:val="24"/>
-          <w:szCs w:val="24"/>
-        </w:rPr>
-      </w:pPr>
-    </w:p>
-    <w:p>
-      <w:pPr>
-        <w:pStyle w:val="ListParagraph"/>
-        <w:ind w:left="2160"/>
+        <w:ind w:left="1080"/>
+        <w:rPr>
+          <w:sz w:val="24"/>
+          <w:szCs w:val="24"/>
+        </w:rPr>
+      </w:pPr>
+    </w:p>
+    <w:p>
+      <w:pPr>
+        <w:ind w:firstLine="720"/>
+        <w:rPr>
+          <w:sz w:val="24"/>
+          <w:szCs w:val="24"/>
+        </w:rPr>
+      </w:pPr>
+    </w:p>
+    <w:p>
+      <w:pPr>
+        <w:ind w:firstLine="720"/>
+        <w:rPr>
+          <w:sz w:val="24"/>
+          <w:szCs w:val="24"/>
+        </w:rPr>
+      </w:pPr>
+    </w:p>
+    <w:p>
+      <w:pPr>
+        <w:ind w:firstLine="720"/>
+        <w:rPr>
+          <w:sz w:val="24"/>
+          <w:szCs w:val="24"/>
+        </w:rPr>
+      </w:pPr>
+    </w:p>
+    <w:p>
+      <w:pPr>
+        <w:ind w:firstLine="720"/>
+        <w:rPr>
+          <w:sz w:val="24"/>
+          <w:szCs w:val="24"/>
+        </w:rPr>
+      </w:pPr>
+    </w:p>
+    <w:p>
+      <w:pPr>
+        <w:ind w:firstLine="720"/>
+        <w:rPr>
+          <w:sz w:val="24"/>
+          <w:szCs w:val="24"/>
+        </w:rPr>
+      </w:pPr>
+    </w:p>
+    <w:p>
+      <w:pPr>
+        <w:ind w:firstLine="720"/>
         <w:rPr>
           <w:sz w:val="24"/>
           <w:szCs w:val="24"/>
@@ -1250,16 +1416,16 @@
           <w:noProof/>
         </w:rPr>
         <w:drawing>
-          <wp:anchor distT="0" distB="0" distL="114300" distR="114300" simplePos="0" relativeHeight="251666432" behindDoc="0" locked="0" layoutInCell="1" allowOverlap="1" wp14:anchorId="342259B1" wp14:editId="24D79D2A">
+          <wp:anchor distT="0" distB="0" distL="114300" distR="114300" simplePos="0" relativeHeight="251666432" behindDoc="0" locked="0" layoutInCell="1" allowOverlap="1" wp14:anchorId="342259B1" wp14:editId="5761B2C6">
             <wp:simplePos x="0" y="0"/>
             <wp:positionH relativeFrom="margin">
-              <wp:align>right</wp:align>
+              <wp:align>center</wp:align>
             </wp:positionH>
             <wp:positionV relativeFrom="paragraph">
-              <wp:posOffset>326390</wp:posOffset>
+              <wp:posOffset>676910</wp:posOffset>
             </wp:positionV>
             <wp:extent cx="6400800" cy="1698625"/>
-            <wp:effectExtent l="0" t="0" r="0" b="0"/>
+            <wp:effectExtent l="190500" t="190500" r="190500" b="187325"/>
             <wp:wrapSquare wrapText="bothSides"/>
             <wp:docPr id="25" name="Picture 25"/>
             <wp:cNvGraphicFramePr>
@@ -1292,6 +1458,16 @@
                     <a:prstGeom prst="rect">
                       <a:avLst/>
                     </a:prstGeom>
+                    <a:ln>
+                      <a:noFill/>
+                    </a:ln>
+                    <a:effectLst>
+                      <a:outerShdw blurRad="190500" algn="tl" rotWithShape="0">
+                        <a:srgbClr val="000000">
+                          <a:alpha val="70000"/>
+                        </a:srgbClr>
+                      </a:outerShdw>
+                    </a:effectLst>
                   </pic:spPr>
                 </pic:pic>
               </a:graphicData>
@@ -1302,79 +1478,10 @@
     </w:p>
     <w:p>
       <w:pPr>
-        <w:pStyle w:val="ListParagraph"/>
-        <w:ind w:left="2160"/>
-        <w:rPr>
-          <w:sz w:val="24"/>
-          <w:szCs w:val="24"/>
-        </w:rPr>
-      </w:pPr>
-    </w:p>
-    <w:p>
-      <w:pPr>
-        <w:pStyle w:val="ListParagraph"/>
-        <w:ind w:left="2160"/>
-        <w:rPr>
-          <w:sz w:val="24"/>
-          <w:szCs w:val="24"/>
-        </w:rPr>
-      </w:pPr>
-    </w:p>
-    <w:p>
-      <w:pPr>
-        <w:pStyle w:val="ListParagraph"/>
-        <w:ind w:left="2160"/>
-        <w:rPr>
-          <w:sz w:val="24"/>
-          <w:szCs w:val="24"/>
-        </w:rPr>
-      </w:pPr>
-    </w:p>
-    <w:p>
-      <w:pPr>
-        <w:pStyle w:val="ListParagraph"/>
-        <w:ind w:left="2160"/>
-        <w:rPr>
-          <w:sz w:val="24"/>
-          <w:szCs w:val="24"/>
-        </w:rPr>
-      </w:pPr>
-    </w:p>
-    <w:p>
-      <w:pPr>
-        <w:pStyle w:val="ListParagraph"/>
-        <w:ind w:left="2160"/>
-        <w:rPr>
-          <w:sz w:val="24"/>
-          <w:szCs w:val="24"/>
-        </w:rPr>
-      </w:pPr>
-    </w:p>
-    <w:p>
-      <w:pPr>
-        <w:pStyle w:val="ListParagraph"/>
-        <w:ind w:left="2160"/>
-        <w:rPr>
-          <w:sz w:val="24"/>
-          <w:szCs w:val="24"/>
-        </w:rPr>
-      </w:pPr>
-    </w:p>
-    <w:p>
-      <w:pPr>
-        <w:pStyle w:val="ListParagraph"/>
-        <w:ind w:left="2160"/>
-        <w:rPr>
-          <w:sz w:val="24"/>
-          <w:szCs w:val="24"/>
-        </w:rPr>
-      </w:pPr>
-    </w:p>
-    <w:p>
-      <w:pPr>
         <w:pStyle w:val="Heading1"/>
       </w:pPr>
       <w:r>
+        <w:lastRenderedPageBreak/>
         <w:t>File and Folder Naming Conventions</w:t>
       </w:r>
     </w:p>
@@ -1386,9 +1493,6 @@
         </w:rPr>
       </w:pPr>
       <w:r>
-        <w:tab/>
-      </w:r>
-      <w:r>
         <w:rPr>
           <w:b/>
         </w:rPr>
@@ -1397,7 +1501,7 @@
     </w:p>
     <w:p>
       <w:pPr>
-        <w:ind w:left="720" w:firstLine="720"/>
+        <w:ind w:firstLine="720"/>
         <w:rPr>
           <w:sz w:val="24"/>
           <w:szCs w:val="24"/>
@@ -1413,7 +1517,7 @@
     </w:p>
     <w:p>
       <w:pPr>
-        <w:ind w:left="720" w:firstLine="720"/>
+        <w:ind w:firstLine="720"/>
         <w:rPr>
           <w:sz w:val="24"/>
           <w:szCs w:val="24"/>
@@ -1436,7 +1540,7 @@
     </w:p>
     <w:p>
       <w:pPr>
-        <w:ind w:left="1440" w:firstLine="720"/>
+        <w:ind w:left="720"/>
         <w:rPr>
           <w:sz w:val="24"/>
           <w:szCs w:val="24"/>
@@ -1466,7 +1570,7 @@
     </w:p>
     <w:p>
       <w:pPr>
-        <w:ind w:left="2160" w:firstLine="720"/>
+        <w:ind w:left="720" w:firstLine="720"/>
         <w:rPr>
           <w:sz w:val="24"/>
           <w:szCs w:val="24"/>
@@ -1498,7 +1602,7 @@
     </w:p>
     <w:p>
       <w:pPr>
-        <w:ind w:left="1440" w:firstLine="720"/>
+        <w:ind w:firstLine="720"/>
         <w:rPr>
           <w:sz w:val="24"/>
           <w:szCs w:val="24"/>
@@ -1514,7 +1618,7 @@
     </w:p>
     <w:p>
       <w:pPr>
-        <w:ind w:left="2160" w:firstLine="720"/>
+        <w:ind w:left="720" w:firstLine="720"/>
         <w:rPr>
           <w:sz w:val="24"/>
           <w:szCs w:val="24"/>
@@ -1530,7 +1634,7 @@
     </w:p>
     <w:p>
       <w:pPr>
-        <w:ind w:left="1440" w:firstLine="720"/>
+        <w:ind w:firstLine="720"/>
         <w:rPr>
           <w:sz w:val="24"/>
           <w:szCs w:val="24"/>
@@ -1546,7 +1650,7 @@
     </w:p>
     <w:p>
       <w:pPr>
-        <w:ind w:left="2160" w:firstLine="720"/>
+        <w:ind w:left="720" w:firstLine="720"/>
         <w:rPr>
           <w:sz w:val="24"/>
           <w:szCs w:val="24"/>
@@ -1570,7 +1674,6 @@
     <w:p>
       <w:pPr>
         <w:pStyle w:val="ListParagraph"/>
-        <w:ind w:left="2160"/>
         <w:rPr>
           <w:sz w:val="24"/>
           <w:szCs w:val="24"/>
@@ -1592,104 +1695,98 @@
         </w:rPr>
       </w:pPr>
       <w:r>
+        <w:rPr>
+          <w:b/>
+        </w:rPr>
+        <w:t>Files</w:t>
+      </w:r>
+    </w:p>
+    <w:p>
+      <w:pPr>
+        <w:ind w:firstLine="720"/>
+        <w:rPr>
+          <w:sz w:val="24"/>
+          <w:szCs w:val="24"/>
+        </w:rPr>
+      </w:pPr>
+      <w:r>
+        <w:rPr>
+          <w:sz w:val="24"/>
+          <w:szCs w:val="24"/>
+        </w:rPr>
+        <w:t>The .html files contain what is placed within the body or mult</w:t>
+      </w:r>
+      <w:r>
+        <w:rPr>
+          <w:sz w:val="24"/>
+          <w:szCs w:val="24"/>
+        </w:rPr>
+        <w:t>ibody in Drupal</w:t>
+      </w:r>
+      <w:r>
+        <w:rPr>
+          <w:sz w:val="24"/>
+          <w:szCs w:val="24"/>
+        </w:rPr>
+        <w:t>. These files need to be saved as .html and the naming will be all lower case with the page name first followed by numerical</w:t>
+      </w:r>
+      <w:r>
+        <w:rPr>
+          <w:sz w:val="24"/>
+          <w:szCs w:val="24"/>
+        </w:rPr>
+        <w:t xml:space="preserve"> backup</w:t>
+      </w:r>
+      <w:r>
+        <w:rPr>
+          <w:sz w:val="24"/>
+          <w:szCs w:val="24"/>
+        </w:rPr>
+        <w:t xml:space="preserve"> date then version number.</w:t>
+      </w:r>
+    </w:p>
+    <w:p>
+      <w:pPr>
+        <w:pStyle w:val="Heading3"/>
+        <w:rPr>
+          <w:b/>
+        </w:rPr>
+      </w:pPr>
+      <w:r>
         <w:tab/>
       </w:r>
       <w:r>
         <w:rPr>
           <w:b/>
         </w:rPr>
-        <w:t>Files</w:t>
+        <w:t>Example</w:t>
+      </w:r>
+      <w:r>
+        <w:rPr>
+          <w:b/>
+        </w:rPr>
+        <w:t>:</w:t>
+      </w:r>
+    </w:p>
+    <w:p>
+      <w:pPr>
+        <w:ind w:firstLine="720"/>
+        <w:rPr>
+          <w:sz w:val="24"/>
+          <w:szCs w:val="24"/>
+        </w:rPr>
+      </w:pPr>
+      <w:r>
+        <w:rPr>
+          <w:sz w:val="24"/>
+          <w:szCs w:val="24"/>
+        </w:rPr>
+        <w:t>Page: Compliance Deputy</w:t>
       </w:r>
     </w:p>
     <w:p>
       <w:pPr>
         <w:ind w:left="720" w:firstLine="720"/>
-        <w:rPr>
-          <w:sz w:val="24"/>
-          <w:szCs w:val="24"/>
-        </w:rPr>
-      </w:pPr>
-      <w:r>
-        <w:rPr>
-          <w:sz w:val="24"/>
-          <w:szCs w:val="24"/>
-        </w:rPr>
-        <w:t>The .html files contain what is placed within the body or mult</w:t>
-      </w:r>
-      <w:r>
-        <w:rPr>
-          <w:sz w:val="24"/>
-          <w:szCs w:val="24"/>
-        </w:rPr>
-        <w:t>ibody in Drupal</w:t>
-      </w:r>
-      <w:r>
-        <w:rPr>
-          <w:sz w:val="24"/>
-          <w:szCs w:val="24"/>
-        </w:rPr>
-        <w:t>. These files need to be saved as .html and the naming will be all lower case with the page name first followed by numerical</w:t>
-      </w:r>
-      <w:r>
-        <w:rPr>
-          <w:sz w:val="24"/>
-          <w:szCs w:val="24"/>
-        </w:rPr>
-        <w:t xml:space="preserve"> backup</w:t>
-      </w:r>
-      <w:r>
-        <w:rPr>
-          <w:sz w:val="24"/>
-          <w:szCs w:val="24"/>
-        </w:rPr>
-        <w:t xml:space="preserve"> date then version number.</w:t>
-      </w:r>
-    </w:p>
-    <w:p>
-      <w:pPr>
-        <w:pStyle w:val="Heading3"/>
-        <w:rPr>
-          <w:b/>
-        </w:rPr>
-      </w:pPr>
-      <w:r>
-        <w:tab/>
-      </w:r>
-      <w:r>
-        <w:tab/>
-      </w:r>
-      <w:r>
-        <w:rPr>
-          <w:b/>
-        </w:rPr>
-        <w:t>Example</w:t>
-      </w:r>
-      <w:r>
-        <w:rPr>
-          <w:b/>
-        </w:rPr>
-        <w:t>:</w:t>
-      </w:r>
-    </w:p>
-    <w:p>
-      <w:pPr>
-        <w:ind w:left="1440" w:firstLine="720"/>
-        <w:rPr>
-          <w:sz w:val="24"/>
-          <w:szCs w:val="24"/>
-        </w:rPr>
-      </w:pPr>
-      <w:r>
-        <w:rPr>
-          <w:sz w:val="24"/>
-          <w:szCs w:val="24"/>
-        </w:rPr>
-        <w:t>Page: Compliance Deputy</w:t>
-      </w:r>
-    </w:p>
-    <w:p>
-      <w:pPr>
-        <w:ind w:left="2160" w:firstLine="720"/>
         <w:rPr>
           <w:sz w:val="24"/>
           <w:szCs w:val="24"/>
@@ -1783,6 +1880,7 @@
           <w:smallCaps w:val="0"/>
           <w:spacing w:val="0"/>
         </w:rPr>
+        <w:lastRenderedPageBreak/>
         <w:t>Making Changes to Files</w:t>
       </w:r>
     </w:p>
@@ -1794,9 +1892,6 @@
         </w:rPr>
       </w:pPr>
       <w:r>
-        <w:tab/>
-      </w:r>
-      <w:r>
         <w:rPr>
           <w:b/>
         </w:rPr>
@@ -1814,19 +1909,12 @@
         <w:rPr>
           <w:b/>
         </w:rPr>
-        <w:tab/>
-      </w:r>
-      <w:r>
-        <w:rPr>
-          <w:b/>
-        </w:rPr>
-        <w:tab/>
         <w:t>Editing Files</w:t>
       </w:r>
     </w:p>
     <w:p>
       <w:pPr>
-        <w:ind w:left="1440" w:firstLine="720"/>
+        <w:ind w:firstLine="720"/>
         <w:rPr>
           <w:sz w:val="24"/>
           <w:szCs w:val="24"/>
@@ -1837,7 +1925,7 @@
           <w:noProof/>
         </w:rPr>
         <w:drawing>
-          <wp:anchor distT="0" distB="0" distL="114300" distR="114300" simplePos="0" relativeHeight="251685888" behindDoc="0" locked="0" layoutInCell="1" allowOverlap="1" wp14:anchorId="7EB52121" wp14:editId="05C4FD22">
+          <wp:anchor distT="0" distB="0" distL="114300" distR="114300" simplePos="0" relativeHeight="251685888" behindDoc="0" locked="0" layoutInCell="1" allowOverlap="1" wp14:anchorId="7EB52121" wp14:editId="2400E060">
             <wp:simplePos x="0" y="0"/>
             <wp:positionH relativeFrom="margin">
               <wp:align>right</wp:align>
@@ -1846,7 +1934,7 @@
               <wp:posOffset>617220</wp:posOffset>
             </wp:positionV>
             <wp:extent cx="6391275" cy="5412105"/>
-            <wp:effectExtent l="0" t="0" r="9525" b="0"/>
+            <wp:effectExtent l="190500" t="190500" r="200025" b="188595"/>
             <wp:wrapSquare wrapText="bothSides"/>
             <wp:docPr id="2" name="Picture 2"/>
             <wp:cNvGraphicFramePr>
@@ -1879,6 +1967,16 @@
                     <a:prstGeom prst="rect">
                       <a:avLst/>
                     </a:prstGeom>
+                    <a:ln>
+                      <a:noFill/>
+                    </a:ln>
+                    <a:effectLst>
+                      <a:outerShdw blurRad="190500" algn="tl" rotWithShape="0">
+                        <a:srgbClr val="000000">
+                          <a:alpha val="70000"/>
+                        </a:srgbClr>
+                      </a:outerShdw>
+                    </a:effectLst>
                   </pic:spPr>
                 </pic:pic>
               </a:graphicData>
@@ -1910,7 +2008,7 @@
     </w:p>
     <w:p>
       <w:pPr>
-        <w:ind w:left="1440" w:firstLine="720"/>
+        <w:ind w:firstLine="720"/>
         <w:rPr>
           <w:sz w:val="24"/>
           <w:szCs w:val="24"/>
@@ -1940,7 +2038,7 @@
     </w:p>
     <w:p>
       <w:pPr>
-        <w:ind w:left="1440" w:firstLine="720"/>
+        <w:ind w:firstLine="720"/>
         <w:rPr>
           <w:sz w:val="24"/>
           <w:szCs w:val="24"/>
@@ -1952,16 +2050,16 @@
         </w:rPr>
         <w:lastRenderedPageBreak/>
         <w:drawing>
-          <wp:anchor distT="0" distB="0" distL="114300" distR="114300" simplePos="0" relativeHeight="251686912" behindDoc="0" locked="0" layoutInCell="1" allowOverlap="1" wp14:anchorId="712FA47E" wp14:editId="4BC656E1">
+          <wp:anchor distT="0" distB="0" distL="114300" distR="114300" simplePos="0" relativeHeight="251686912" behindDoc="0" locked="0" layoutInCell="1" allowOverlap="1" wp14:anchorId="712FA47E" wp14:editId="4765354D">
             <wp:simplePos x="0" y="0"/>
             <wp:positionH relativeFrom="margin">
-              <wp:align>left</wp:align>
+              <wp:align>right</wp:align>
             </wp:positionH>
             <wp:positionV relativeFrom="paragraph">
-              <wp:posOffset>551180</wp:posOffset>
+              <wp:posOffset>675005</wp:posOffset>
             </wp:positionV>
-            <wp:extent cx="6372225" cy="7248525"/>
-            <wp:effectExtent l="0" t="0" r="9525" b="9525"/>
+            <wp:extent cx="6153150" cy="6999605"/>
+            <wp:effectExtent l="190500" t="190500" r="190500" b="182245"/>
             <wp:wrapSquare wrapText="bothSides"/>
             <wp:docPr id="28" name="Picture 28"/>
             <wp:cNvGraphicFramePr>
@@ -1989,15 +2087,31 @@
                   <pic:spPr>
                     <a:xfrm>
                       <a:off x="0" y="0"/>
-                      <a:ext cx="6372225" cy="7248525"/>
+                      <a:ext cx="6153150" cy="6999605"/>
                     </a:xfrm>
                     <a:prstGeom prst="rect">
                       <a:avLst/>
                     </a:prstGeom>
+                    <a:ln>
+                      <a:noFill/>
+                    </a:ln>
+                    <a:effectLst>
+                      <a:outerShdw blurRad="190500" algn="tl" rotWithShape="0">
+                        <a:srgbClr val="000000">
+                          <a:alpha val="70000"/>
+                        </a:srgbClr>
+                      </a:outerShdw>
+                    </a:effectLst>
                   </pic:spPr>
                 </pic:pic>
               </a:graphicData>
             </a:graphic>
+            <wp14:sizeRelH relativeFrom="margin">
+              <wp14:pctWidth>0</wp14:pctWidth>
+            </wp14:sizeRelH>
+            <wp14:sizeRelV relativeFrom="margin">
+              <wp14:pctHeight>0</wp14:pctHeight>
+            </wp14:sizeRelV>
           </wp:anchor>
         </w:drawing>
       </w:r>
@@ -2022,18 +2136,50 @@
           <w:sz w:val="24"/>
           <w:szCs w:val="24"/>
         </w:rPr>
-        <w:t xml:space="preserve"> you can change the contents of the file then to save you click on the commit changes button. </w:t>
-      </w:r>
-    </w:p>
-    <w:p>
-      <w:pPr>
-        <w:pStyle w:val="ListParagraph"/>
-        <w:ind w:left="2880"/>
-        <w:rPr>
-          <w:sz w:val="24"/>
-          <w:szCs w:val="24"/>
-        </w:rPr>
-      </w:pPr>
+        <w:t xml:space="preserve"> you can change the contents of the file then to save you click on the </w:t>
+      </w:r>
+      <w:r>
+        <w:rPr>
+          <w:sz w:val="24"/>
+          <w:szCs w:val="24"/>
+        </w:rPr>
+        <w:t>“C</w:t>
+      </w:r>
+      <w:r>
+        <w:rPr>
+          <w:sz w:val="24"/>
+          <w:szCs w:val="24"/>
+        </w:rPr>
+        <w:t>ommit</w:t>
+      </w:r>
+      <w:r>
+        <w:rPr>
+          <w:sz w:val="24"/>
+          <w:szCs w:val="24"/>
+        </w:rPr>
+        <w:t xml:space="preserve"> </w:t>
+      </w:r>
+      <w:r>
+        <w:rPr>
+          <w:sz w:val="24"/>
+          <w:szCs w:val="24"/>
+        </w:rPr>
+        <w:t>changes</w:t>
+      </w:r>
+      <w:r>
+        <w:rPr>
+          <w:sz w:val="24"/>
+          <w:szCs w:val="24"/>
+        </w:rPr>
+        <w:t>”</w:t>
+      </w:r>
+      <w:r>
+        <w:rPr>
+          <w:sz w:val="24"/>
+          <w:szCs w:val="24"/>
+        </w:rPr>
+        <w:t xml:space="preserve"> button. </w:t>
+      </w:r>
     </w:p>
     <w:p>
       <w:pPr>
@@ -2046,41 +2192,13 @@
         <w:rPr>
           <w:b/>
         </w:rPr>
-        <w:tab/>
-      </w:r>
-      <w:r>
-        <w:rPr>
-          <w:b/>
-        </w:rPr>
-        <w:tab/>
-      </w:r>
-      <w:r>
-        <w:rPr>
-          <w:b/>
-        </w:rPr>
-        <w:tab/>
+        <w:lastRenderedPageBreak/>
         <w:t>Creating a New File</w:t>
       </w:r>
     </w:p>
     <w:p>
       <w:pPr>
-        <w:ind w:left="1800" w:firstLine="720"/>
-        <w:rPr>
-          <w:sz w:val="24"/>
-          <w:szCs w:val="24"/>
-        </w:rPr>
-      </w:pPr>
-      <w:r>
-        <w:rPr>
-          <w:sz w:val="24"/>
-          <w:szCs w:val="24"/>
-        </w:rPr>
-        <w:t>Go to the desired folder where you wish to create your file</w:t>
-      </w:r>
-    </w:p>
-    <w:p>
-      <w:pPr>
-        <w:ind w:left="1800" w:firstLine="720"/>
+        <w:ind w:firstLine="720"/>
         <w:rPr>
           <w:sz w:val="24"/>
           <w:szCs w:val="24"/>
@@ -2093,13 +2211,13 @@
         <mc:AlternateContent>
           <mc:Choice Requires="wps">
             <w:drawing>
-              <wp:anchor distT="0" distB="0" distL="114300" distR="114300" simplePos="0" relativeHeight="251677696" behindDoc="0" locked="0" layoutInCell="1" allowOverlap="1" wp14:anchorId="12FFDF2A" wp14:editId="7D211789">
+              <wp:anchor distT="0" distB="0" distL="114300" distR="114300" simplePos="0" relativeHeight="251677696" behindDoc="0" locked="0" layoutInCell="1" allowOverlap="1" wp14:anchorId="12FFDF2A" wp14:editId="595BA79B">
                 <wp:simplePos x="0" y="0"/>
                 <wp:positionH relativeFrom="column">
-                  <wp:posOffset>4314825</wp:posOffset>
+                  <wp:posOffset>4524375</wp:posOffset>
                 </wp:positionH>
                 <wp:positionV relativeFrom="paragraph">
-                  <wp:posOffset>254635</wp:posOffset>
+                  <wp:posOffset>575945</wp:posOffset>
                 </wp:positionV>
                 <wp:extent cx="733425" cy="257175"/>
                 <wp:effectExtent l="19050" t="19050" r="28575" b="28575"/>
@@ -2167,7 +2285,7 @@
           </mc:Choice>
           <mc:Fallback>
             <w:pict>
-              <v:rect w14:anchorId="12FFDF2A" id="Rectangle 26" o:spid="_x0000_s1026" style="position:absolute;left:0;text-align:left;margin-left:339.75pt;margin-top:20.05pt;width:57.75pt;height:20.25pt;z-index:251677696;visibility:visible;mso-wrap-style:square;mso-width-percent:0;mso-wrap-distance-left:9pt;mso-wrap-distance-top:0;mso-wrap-distance-right:9pt;mso-wrap-distance-bottom:0;mso-position-horizontal:absolute;mso-position-horizontal-relative:text;mso-position-vertical:absolute;mso-position-vertical-relative:text;mso-width-percent:0;mso-width-relative:margin;v-text-anchor:middle" o:gfxdata="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" filled="f" strokecolor="red" strokeweight="3pt">
+              <v:rect w14:anchorId="12FFDF2A" id="Rectangle 26" o:spid="_x0000_s1026" style="position:absolute;left:0;text-align:left;margin-left:356.25pt;margin-top:45.35pt;width:57.75pt;height:20.25pt;z-index:251677696;visibility:visible;mso-wrap-style:square;mso-width-percent:0;mso-wrap-distance-left:9pt;mso-wrap-distance-top:0;mso-wrap-distance-right:9pt;mso-wrap-distance-bottom:0;mso-position-horizontal:absolute;mso-position-horizontal-relative:text;mso-position-vertical:absolute;mso-position-vertical-relative:text;mso-width-percent:0;mso-width-relative:margin;v-text-anchor:middle" o:gfxdata="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" filled="f" strokecolor="red" strokeweight="3pt">
                 <v:textbox>
                   <w:txbxContent>
                     <w:p>
@@ -2187,16 +2305,16 @@
           <w:noProof/>
         </w:rPr>
         <w:drawing>
-          <wp:anchor distT="0" distB="0" distL="114300" distR="114300" simplePos="0" relativeHeight="251675648" behindDoc="0" locked="0" layoutInCell="1" allowOverlap="1" wp14:anchorId="7990D555" wp14:editId="445513BE">
+          <wp:anchor distT="0" distB="0" distL="114300" distR="114300" simplePos="0" relativeHeight="251675648" behindDoc="0" locked="0" layoutInCell="1" allowOverlap="1" wp14:anchorId="7990D555" wp14:editId="774A7BC4">
             <wp:simplePos x="0" y="0"/>
             <wp:positionH relativeFrom="margin">
-              <wp:align>right</wp:align>
+              <wp:posOffset>233680</wp:posOffset>
             </wp:positionH>
             <wp:positionV relativeFrom="paragraph">
-              <wp:posOffset>245110</wp:posOffset>
+              <wp:posOffset>582295</wp:posOffset>
             </wp:positionV>
             <wp:extent cx="6400800" cy="3884930"/>
-            <wp:effectExtent l="0" t="0" r="0" b="1270"/>
+            <wp:effectExtent l="190500" t="190500" r="200025" b="200025"/>
             <wp:wrapTopAndBottom/>
             <wp:docPr id="21" name="Picture 21"/>
             <wp:cNvGraphicFramePr>
@@ -2229,10 +2347,26 @@
                     <a:prstGeom prst="rect">
                       <a:avLst/>
                     </a:prstGeom>
+                    <a:ln>
+                      <a:noFill/>
+                    </a:ln>
+                    <a:effectLst>
+                      <a:outerShdw blurRad="190500" algn="tl" rotWithShape="0">
+                        <a:srgbClr val="000000">
+                          <a:alpha val="70000"/>
+                        </a:srgbClr>
+                      </a:outerShdw>
+                    </a:effectLst>
                   </pic:spPr>
                 </pic:pic>
               </a:graphicData>
             </a:graphic>
+            <wp14:sizeRelH relativeFrom="margin">
+              <wp14:pctWidth>0</wp14:pctWidth>
+            </wp14:sizeRelH>
+            <wp14:sizeRelV relativeFrom="margin">
+              <wp14:pctHeight>0</wp14:pctHeight>
+            </wp14:sizeRelV>
           </wp:anchor>
         </w:drawing>
       </w:r>
@@ -2241,67 +2375,18 @@
           <w:sz w:val="24"/>
           <w:szCs w:val="24"/>
         </w:rPr>
-        <w:t>Click on the “Create new File” button on the top right</w:t>
-      </w:r>
-    </w:p>
-    <w:p>
-      <w:pPr>
-        <w:ind w:left="1440" w:firstLine="720"/>
-        <w:rPr>
-          <w:sz w:val="24"/>
-          <w:szCs w:val="24"/>
-        </w:rPr>
-      </w:pPr>
-      <w:r>
-        <w:rPr>
-          <w:sz w:val="24"/>
-          <w:szCs w:val="24"/>
-        </w:rPr>
-        <w:t xml:space="preserve">Add the </w:t>
-      </w:r>
-      <w:r>
-        <w:rPr>
-          <w:sz w:val="24"/>
-          <w:szCs w:val="24"/>
-        </w:rPr>
-        <w:t>backup code</w:t>
-      </w:r>
-      <w:r>
-        <w:rPr>
-          <w:sz w:val="24"/>
-          <w:szCs w:val="24"/>
-        </w:rPr>
-        <w:t xml:space="preserve"> to the file in the text box</w:t>
-      </w:r>
-    </w:p>
-    <w:p>
-      <w:pPr>
-        <w:ind w:left="1800" w:firstLine="720"/>
-        <w:rPr>
-          <w:sz w:val="24"/>
-          <w:szCs w:val="24"/>
-        </w:rPr>
-      </w:pPr>
-      <w:r>
-        <w:rPr>
-          <w:sz w:val="24"/>
-          <w:szCs w:val="24"/>
-        </w:rPr>
-        <w:t xml:space="preserve">Code will be from full html mode in </w:t>
-      </w:r>
-      <w:proofErr w:type="spellStart"/>
-      <w:r>
-        <w:rPr>
-          <w:sz w:val="24"/>
-          <w:szCs w:val="24"/>
-        </w:rPr>
-        <w:t>webone</w:t>
-      </w:r>
-      <w:proofErr w:type="spellEnd"/>
-    </w:p>
-    <w:p>
-      <w:pPr>
-        <w:pStyle w:val="ListParagraph"/>
+        <w:t>Go to the desired folder where you wish to create your file</w:t>
+      </w:r>
+      <w:r>
+        <w:rPr>
+          <w:sz w:val="24"/>
+          <w:szCs w:val="24"/>
+        </w:rPr>
+        <w:t xml:space="preserve"> and click on the “Create new file” button on the top right.</w:t>
+      </w:r>
+    </w:p>
+    <w:p>
+      <w:pPr>
         <w:rPr>
           <w:sz w:val="24"/>
           <w:szCs w:val="24"/>
@@ -2313,17 +2398,16 @@
           <w:sz w:val="24"/>
           <w:szCs w:val="24"/>
         </w:rPr>
-        <w:lastRenderedPageBreak/>
         <mc:AlternateContent>
           <mc:Choice Requires="wps">
             <w:drawing>
-              <wp:anchor distT="0" distB="0" distL="114300" distR="114300" simplePos="0" relativeHeight="251680768" behindDoc="0" locked="0" layoutInCell="1" allowOverlap="1" wp14:anchorId="0EE32F3A" wp14:editId="3C977752">
+              <wp:anchor distT="0" distB="0" distL="114300" distR="114300" simplePos="0" relativeHeight="251680768" behindDoc="0" locked="0" layoutInCell="1" allowOverlap="1" wp14:anchorId="0EE32F3A" wp14:editId="10FCA260">
                 <wp:simplePos x="0" y="0"/>
-                <wp:positionH relativeFrom="column">
-                  <wp:posOffset>485775</wp:posOffset>
+                <wp:positionH relativeFrom="margin">
+                  <wp:posOffset>619125</wp:posOffset>
                 </wp:positionH>
                 <wp:positionV relativeFrom="paragraph">
-                  <wp:posOffset>113030</wp:posOffset>
+                  <wp:posOffset>5235575</wp:posOffset>
                 </wp:positionV>
                 <wp:extent cx="5829300" cy="590550"/>
                 <wp:effectExtent l="19050" t="19050" r="19050" b="19050"/>
@@ -2394,7 +2478,7 @@
           </mc:Choice>
           <mc:Fallback>
             <w:pict>
-              <v:rect w14:anchorId="0EE32F3A" id="Rectangle 29" o:spid="_x0000_s1027" style="position:absolute;left:0;text-align:left;margin-left:38.25pt;margin-top:8.9pt;width:459pt;height:46.5pt;z-index:251680768;visibility:visible;mso-wrap-style:square;mso-width-percent:0;mso-height-percent:0;mso-wrap-distance-left:9pt;mso-wrap-distance-top:0;mso-wrap-distance-right:9pt;mso-wrap-distance-bottom:0;mso-position-horizontal:absolute;mso-position-horizontal-relative:text;mso-position-vertical:absolute;mso-position-vertical-relative:text;mso-width-percent:0;mso-height-percent:0;mso-width-relative:margin;mso-height-relative:margin;v-text-anchor:middle" o:gfxdata="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" filled="f" strokecolor="red" strokeweight="3pt">
+              <v:rect w14:anchorId="0EE32F3A" id="Rectangle 29" o:spid="_x0000_s1027" style="position:absolute;margin-left:48.75pt;margin-top:412.25pt;width:459pt;height:46.5pt;z-index:251680768;visibility:visible;mso-wrap-style:square;mso-width-percent:0;mso-height-percent:0;mso-wrap-distance-left:9pt;mso-wrap-distance-top:0;mso-wrap-distance-right:9pt;mso-wrap-distance-bottom:0;mso-position-horizontal:absolute;mso-position-horizontal-relative:margin;mso-position-vertical:absolute;mso-position-vertical-relative:text;mso-width-percent:0;mso-height-percent:0;mso-width-relative:margin;mso-height-relative:margin;v-text-anchor:middle" o:gfxdata="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" filled="f" strokecolor="red" strokeweight="3pt">
                 <v:textbox>
                   <w:txbxContent>
                     <w:p>
@@ -2404,6 +2488,7 @@
                     </w:p>
                   </w:txbxContent>
                 </v:textbox>
+                <w10:wrap anchorx="margin"/>
               </v:rect>
             </w:pict>
           </mc:Fallback>
@@ -2414,16 +2499,16 @@
           <w:noProof/>
         </w:rPr>
         <w:drawing>
-          <wp:anchor distT="0" distB="0" distL="114300" distR="114300" simplePos="0" relativeHeight="251678720" behindDoc="0" locked="0" layoutInCell="1" allowOverlap="1" wp14:anchorId="19C967EC" wp14:editId="5EA4881F">
+          <wp:anchor distT="0" distB="0" distL="114300" distR="114300" simplePos="0" relativeHeight="251678720" behindDoc="0" locked="0" layoutInCell="1" allowOverlap="1" wp14:anchorId="19C967EC" wp14:editId="34F3F905">
             <wp:simplePos x="0" y="0"/>
             <wp:positionH relativeFrom="margin">
-              <wp:align>right</wp:align>
+              <wp:align>left</wp:align>
             </wp:positionH>
             <wp:positionV relativeFrom="paragraph">
-              <wp:posOffset>0</wp:posOffset>
+              <wp:posOffset>5147310</wp:posOffset>
             </wp:positionV>
-            <wp:extent cx="6400800" cy="2180590"/>
-            <wp:effectExtent l="0" t="0" r="0" b="0"/>
+            <wp:extent cx="6305550" cy="2147570"/>
+            <wp:effectExtent l="190500" t="190500" r="190500" b="195580"/>
             <wp:wrapTopAndBottom/>
             <wp:docPr id="27" name="Picture 27"/>
             <wp:cNvGraphicFramePr>
@@ -2451,54 +2536,86 @@
                   <pic:spPr>
                     <a:xfrm>
                       <a:off x="0" y="0"/>
-                      <a:ext cx="6400800" cy="2180590"/>
+                      <a:ext cx="6305550" cy="2147570"/>
                     </a:xfrm>
                     <a:prstGeom prst="rect">
                       <a:avLst/>
                     </a:prstGeom>
+                    <a:ln>
+                      <a:noFill/>
+                    </a:ln>
+                    <a:effectLst>
+                      <a:outerShdw blurRad="190500" algn="tl" rotWithShape="0">
+                        <a:srgbClr val="000000">
+                          <a:alpha val="70000"/>
+                        </a:srgbClr>
+                      </a:outerShdw>
+                    </a:effectLst>
                   </pic:spPr>
                 </pic:pic>
               </a:graphicData>
             </a:graphic>
+            <wp14:sizeRelH relativeFrom="margin">
+              <wp14:pctWidth>0</wp14:pctWidth>
+            </wp14:sizeRelH>
+            <wp14:sizeRelV relativeFrom="margin">
+              <wp14:pctHeight>0</wp14:pctHeight>
+            </wp14:sizeRelV>
           </wp:anchor>
         </w:drawing>
       </w:r>
-    </w:p>
-    <w:p>
-      <w:pPr>
-        <w:ind w:left="1440" w:firstLine="720"/>
-        <w:rPr>
-          <w:sz w:val="24"/>
-          <w:szCs w:val="24"/>
-        </w:rPr>
-      </w:pPr>
-      <w:r>
-        <w:rPr>
-          <w:sz w:val="24"/>
-          <w:szCs w:val="24"/>
-        </w:rPr>
-        <w:t>Name the file as shown below in compliance with file naming conventions.</w:t>
-      </w:r>
-    </w:p>
-    <w:p>
-      <w:pPr>
-        <w:ind w:left="2880"/>
-        <w:rPr>
-          <w:sz w:val="24"/>
-          <w:szCs w:val="24"/>
-        </w:rPr>
-      </w:pPr>
-      <w:r>
-        <w:rPr>
-          <w:sz w:val="24"/>
-          <w:szCs w:val="24"/>
-        </w:rPr>
+      <w:r>
+        <w:rPr>
+          <w:sz w:val="24"/>
+          <w:szCs w:val="24"/>
+        </w:rPr>
+        <w:tab/>
+        <w:t xml:space="preserve">Next you will see an empty text box where you will add the code from “full html” within </w:t>
+      </w:r>
+      <w:proofErr w:type="spellStart"/>
+      <w:r>
+        <w:rPr>
+          <w:sz w:val="24"/>
+          <w:szCs w:val="24"/>
+        </w:rPr>
+        <w:t>webone</w:t>
+      </w:r>
+      <w:proofErr w:type="spellEnd"/>
+      <w:r>
+        <w:rPr>
+          <w:sz w:val="24"/>
+          <w:szCs w:val="24"/>
+        </w:rPr>
+        <w:t xml:space="preserve">. </w:t>
+      </w:r>
+      <w:r>
+        <w:rPr>
+          <w:sz w:val="24"/>
+          <w:szCs w:val="24"/>
+        </w:rPr>
+        <w:t>Once the html is added, you will name the file following the proper naming conventions in the “Create new file” textbox. Click “Commit new file” to add the file to the repository.</w:t>
+      </w:r>
+    </w:p>
+    <w:p>
+      <w:pPr>
+        <w:ind w:firstLine="720"/>
+        <w:rPr>
+          <w:sz w:val="24"/>
+          <w:szCs w:val="24"/>
+        </w:rPr>
+      </w:pPr>
+      <w:r>
+        <w:rPr>
+          <w:sz w:val="24"/>
+          <w:szCs w:val="24"/>
+        </w:rPr>
+        <w:lastRenderedPageBreak/>
         <w:t>Name of the file will be header 1 of the corresponding page unless it is a multibody.</w:t>
       </w:r>
     </w:p>
     <w:p>
       <w:pPr>
-        <w:ind w:left="2880"/>
+        <w:ind w:firstLine="720"/>
         <w:rPr>
           <w:sz w:val="24"/>
           <w:szCs w:val="24"/>
@@ -2514,22 +2631,6 @@
     </w:p>
     <w:p>
       <w:pPr>
-        <w:ind w:left="1440" w:firstLine="720"/>
-        <w:rPr>
-          <w:sz w:val="24"/>
-          <w:szCs w:val="24"/>
-        </w:rPr>
-      </w:pPr>
-      <w:r>
-        <w:rPr>
-          <w:sz w:val="24"/>
-          <w:szCs w:val="24"/>
-        </w:rPr>
-        <w:t>Click on the commit new file button</w:t>
-      </w:r>
-    </w:p>
-    <w:p>
-      <w:pPr>
         <w:pStyle w:val="Heading2"/>
         <w:rPr>
           <w:b/>
@@ -2539,51 +2640,42 @@
         <w:rPr>
           <w:b/>
         </w:rPr>
-        <w:tab/>
-      </w:r>
-      <w:r>
+        <w:t xml:space="preserve">Creating a Local Repository </w:t>
+      </w:r>
+    </w:p>
+    <w:p>
+      <w:pPr>
+        <w:ind w:firstLine="720"/>
+        <w:rPr>
+          <w:sz w:val="24"/>
+          <w:szCs w:val="24"/>
+        </w:rPr>
+      </w:pPr>
+      <w:r>
+        <w:rPr>
+          <w:sz w:val="24"/>
+          <w:szCs w:val="24"/>
+        </w:rPr>
+        <w:t>There are 3 ways you can download the project onto your computer and uploading which are through the website, desktop app, and command line</w:t>
+      </w:r>
+    </w:p>
+    <w:p>
+      <w:pPr>
+        <w:pStyle w:val="Heading3"/>
         <w:rPr>
           <w:b/>
         </w:rPr>
-        <w:tab/>
-        <w:t xml:space="preserve">Creating a Local Repository </w:t>
-      </w:r>
-    </w:p>
-    <w:p>
-      <w:pPr>
-        <w:ind w:left="1440" w:firstLine="720"/>
-        <w:rPr>
-          <w:sz w:val="24"/>
-          <w:szCs w:val="24"/>
-        </w:rPr>
-      </w:pPr>
-      <w:r>
-        <w:rPr>
-          <w:sz w:val="24"/>
-          <w:szCs w:val="24"/>
-        </w:rPr>
-        <w:t>There are 3 ways you can download the project onto your computer and uploading which are through the website, desktop app, and command line</w:t>
-      </w:r>
-    </w:p>
-    <w:p>
-      <w:pPr>
-        <w:ind w:left="2160" w:firstLine="720"/>
-        <w:rPr>
-          <w:sz w:val="24"/>
-          <w:szCs w:val="24"/>
-        </w:rPr>
-      </w:pPr>
-      <w:r>
-        <w:rPr>
-          <w:sz w:val="24"/>
-          <w:szCs w:val="24"/>
+      </w:pPr>
+      <w:r>
+        <w:rPr>
+          <w:b/>
         </w:rPr>
         <w:t>Website</w:t>
       </w:r>
     </w:p>
     <w:p>
       <w:pPr>
-        <w:ind w:left="2880" w:firstLine="720"/>
+        <w:ind w:firstLine="720"/>
         <w:rPr>
           <w:sz w:val="24"/>
           <w:szCs w:val="24"/>
@@ -2603,14 +2695,55 @@
             <w:sz w:val="24"/>
             <w:szCs w:val="24"/>
           </w:rPr>
-          <w:t>https://github.com/rodriguez-gerardo/CSUN-UniversalDesignCenter</w:t>
+          <w:t>https://github.com/csun-udc/CSUN-UniversalDesignCenter</w:t>
         </w:r>
       </w:hyperlink>
     </w:p>
     <w:p>
       <w:pPr>
         <w:pStyle w:val="ListParagraph"/>
-        <w:ind w:left="3600"/>
+        <w:ind w:left="0" w:firstLine="720"/>
+        <w:rPr>
+          <w:sz w:val="24"/>
+          <w:szCs w:val="24"/>
+        </w:rPr>
+      </w:pPr>
+      <w:r>
+        <w:rPr>
+          <w:sz w:val="24"/>
+          <w:szCs w:val="24"/>
+        </w:rPr>
+        <w:t xml:space="preserve">Click on the </w:t>
+      </w:r>
+      <w:r>
+        <w:rPr>
+          <w:sz w:val="24"/>
+          <w:szCs w:val="24"/>
+        </w:rPr>
+        <w:t>“Clone or d</w:t>
+      </w:r>
+      <w:r>
+        <w:rPr>
+          <w:sz w:val="24"/>
+          <w:szCs w:val="24"/>
+        </w:rPr>
+        <w:t>ownload” button then “Download ZIP”</w:t>
+      </w:r>
+    </w:p>
+    <w:p>
+      <w:pPr>
+        <w:pStyle w:val="ListParagraph"/>
+        <w:ind w:left="0" w:firstLine="720"/>
+        <w:rPr>
+          <w:sz w:val="24"/>
+          <w:szCs w:val="24"/>
+        </w:rPr>
+      </w:pPr>
+    </w:p>
+    <w:p>
+      <w:pPr>
+        <w:pStyle w:val="ListParagraph"/>
+        <w:ind w:left="0" w:firstLine="720"/>
         <w:rPr>
           <w:sz w:val="24"/>
           <w:szCs w:val="24"/>
@@ -2620,20 +2753,19 @@
         <w:rPr>
           <w:noProof/>
         </w:rPr>
-        <w:lastRenderedPageBreak/>
         <w:drawing>
-          <wp:anchor distT="0" distB="0" distL="114300" distR="114300" simplePos="0" relativeHeight="251681792" behindDoc="0" locked="0" layoutInCell="1" allowOverlap="1" wp14:anchorId="690700B9" wp14:editId="4CB3B5E3">
+          <wp:anchor distT="0" distB="0" distL="114300" distR="114300" simplePos="0" relativeHeight="251694080" behindDoc="0" locked="0" layoutInCell="1" allowOverlap="1" wp14:anchorId="7A9965E8" wp14:editId="7BAE5A6F">
             <wp:simplePos x="0" y="0"/>
-            <wp:positionH relativeFrom="column">
-              <wp:posOffset>2181225</wp:posOffset>
+            <wp:positionH relativeFrom="margin">
+              <wp:align>center</wp:align>
             </wp:positionH>
             <wp:positionV relativeFrom="paragraph">
-              <wp:posOffset>251460</wp:posOffset>
+              <wp:posOffset>60325</wp:posOffset>
             </wp:positionV>
-            <wp:extent cx="3895725" cy="1943100"/>
-            <wp:effectExtent l="190500" t="190500" r="200025" b="190500"/>
-            <wp:wrapTopAndBottom/>
-            <wp:docPr id="31" name="Picture 31"/>
+            <wp:extent cx="3600450" cy="1733550"/>
+            <wp:effectExtent l="190500" t="190500" r="190500" b="190500"/>
+            <wp:wrapSquare wrapText="bothSides"/>
+            <wp:docPr id="39" name="Picture 39"/>
             <wp:cNvGraphicFramePr>
               <a:graphicFrameLocks xmlns:a="http://schemas.openxmlformats.org/drawingml/2006/main" noChangeAspect="1"/>
             </wp:cNvGraphicFramePr>
@@ -2659,7 +2791,7 @@
                   <pic:spPr>
                     <a:xfrm>
                       <a:off x="0" y="0"/>
-                      <a:ext cx="3895725" cy="1943100"/>
+                      <a:ext cx="3600450" cy="1733550"/>
                     </a:xfrm>
                     <a:prstGeom prst="rect">
                       <a:avLst/>
@@ -2681,18 +2813,11 @@
           </wp:anchor>
         </w:drawing>
       </w:r>
-      <w:r>
-        <w:rPr>
-          <w:sz w:val="24"/>
-          <w:szCs w:val="24"/>
-        </w:rPr>
-        <w:t>Click on the “Clone or Download” button then “Download ZIP”</w:t>
-      </w:r>
     </w:p>
     <w:p>
       <w:pPr>
         <w:pStyle w:val="ListParagraph"/>
-        <w:ind w:left="3600"/>
+        <w:ind w:left="0" w:firstLine="720"/>
         <w:rPr>
           <w:sz w:val="24"/>
           <w:szCs w:val="24"/>
@@ -2702,7 +2827,87 @@
     <w:p>
       <w:pPr>
         <w:pStyle w:val="ListParagraph"/>
-        <w:ind w:left="3600"/>
+        <w:ind w:left="0" w:firstLine="720"/>
+        <w:rPr>
+          <w:sz w:val="24"/>
+          <w:szCs w:val="24"/>
+        </w:rPr>
+      </w:pPr>
+    </w:p>
+    <w:p>
+      <w:pPr>
+        <w:pStyle w:val="ListParagraph"/>
+        <w:ind w:left="0" w:firstLine="720"/>
+        <w:rPr>
+          <w:sz w:val="24"/>
+          <w:szCs w:val="24"/>
+        </w:rPr>
+      </w:pPr>
+    </w:p>
+    <w:p>
+      <w:pPr>
+        <w:pStyle w:val="ListParagraph"/>
+        <w:ind w:left="0" w:firstLine="720"/>
+        <w:rPr>
+          <w:sz w:val="24"/>
+          <w:szCs w:val="24"/>
+        </w:rPr>
+      </w:pPr>
+    </w:p>
+    <w:p>
+      <w:pPr>
+        <w:pStyle w:val="ListParagraph"/>
+        <w:ind w:left="0" w:firstLine="720"/>
+        <w:rPr>
+          <w:sz w:val="24"/>
+          <w:szCs w:val="24"/>
+        </w:rPr>
+      </w:pPr>
+    </w:p>
+    <w:p>
+      <w:pPr>
+        <w:pStyle w:val="ListParagraph"/>
+        <w:ind w:left="0" w:firstLine="720"/>
+        <w:rPr>
+          <w:sz w:val="24"/>
+          <w:szCs w:val="24"/>
+        </w:rPr>
+      </w:pPr>
+    </w:p>
+    <w:p>
+      <w:pPr>
+        <w:pStyle w:val="ListParagraph"/>
+        <w:ind w:left="0" w:firstLine="720"/>
+        <w:rPr>
+          <w:sz w:val="24"/>
+          <w:szCs w:val="24"/>
+        </w:rPr>
+      </w:pPr>
+    </w:p>
+    <w:p>
+      <w:pPr>
+        <w:pStyle w:val="ListParagraph"/>
+        <w:ind w:left="0" w:firstLine="720"/>
+        <w:rPr>
+          <w:sz w:val="24"/>
+          <w:szCs w:val="24"/>
+        </w:rPr>
+      </w:pPr>
+    </w:p>
+    <w:p>
+      <w:pPr>
+        <w:pStyle w:val="ListParagraph"/>
+        <w:ind w:left="0" w:firstLine="720"/>
+        <w:rPr>
+          <w:sz w:val="24"/>
+          <w:szCs w:val="24"/>
+        </w:rPr>
+      </w:pPr>
+    </w:p>
+    <w:p>
+      <w:pPr>
+        <w:pStyle w:val="ListParagraph"/>
+        <w:ind w:left="0" w:firstLine="720"/>
         <w:rPr>
           <w:sz w:val="24"/>
           <w:szCs w:val="24"/>
@@ -2727,17 +2932,14 @@
     </w:p>
     <w:p>
       <w:pPr>
-        <w:pStyle w:val="ListParagraph"/>
-        <w:ind w:left="2880"/>
-        <w:rPr>
-          <w:sz w:val="24"/>
-          <w:szCs w:val="24"/>
-        </w:rPr>
-      </w:pPr>
-      <w:r>
-        <w:rPr>
-          <w:sz w:val="24"/>
-          <w:szCs w:val="24"/>
+        <w:pStyle w:val="Heading3"/>
+        <w:rPr>
+          <w:b/>
+        </w:rPr>
+      </w:pPr>
+      <w:r>
+        <w:rPr>
+          <w:b/>
         </w:rPr>
         <w:t>Desktop App</w:t>
       </w:r>
@@ -2747,7 +2949,7 @@
         <w:pStyle w:val="ListParagraph"/>
         <w:numPr>
           <w:ilvl w:val="0"/>
-          <w:numId w:val="2"/>
+          <w:numId w:val="6"/>
         </w:numPr>
         <w:rPr>
           <w:sz w:val="24"/>
@@ -2786,12 +2988,22 @@
         </w:rPr>
         <w:t xml:space="preserve"> Desktop application which can be downloaded at: </w:t>
       </w:r>
-      <w:r>
-        <w:rPr>
-          <w:sz w:val="24"/>
-          <w:szCs w:val="24"/>
-        </w:rPr>
-        <w:t>https://desktop.github.com/</w:t>
+      <w:hyperlink r:id="rId22" w:history="1">
+        <w:r>
+          <w:rPr>
+            <w:rStyle w:val="Hyperlink"/>
+            <w:sz w:val="24"/>
+            <w:szCs w:val="24"/>
+          </w:rPr>
+          <w:t>https://desktop.github.com/</w:t>
+        </w:r>
+      </w:hyperlink>
+      <w:r>
+        <w:rPr>
+          <w:sz w:val="24"/>
+          <w:szCs w:val="24"/>
+        </w:rPr>
+        <w:t xml:space="preserve"> </w:t>
       </w:r>
     </w:p>
     <w:p>
@@ -2799,7 +3011,7 @@
         <w:pStyle w:val="ListParagraph"/>
         <w:numPr>
           <w:ilvl w:val="0"/>
-          <w:numId w:val="2"/>
+          <w:numId w:val="6"/>
         </w:numPr>
         <w:rPr>
           <w:sz w:val="24"/>
@@ -2811,15 +3023,15 @@
           <w:sz w:val="24"/>
           <w:szCs w:val="24"/>
         </w:rPr>
-        <w:t>Clone a repository</w:t>
+        <w:t xml:space="preserve">Following the link will you </w:t>
       </w:r>
     </w:p>
     <w:p>
       <w:pPr>
         <w:pStyle w:val="ListParagraph"/>
         <w:numPr>
-          <w:ilvl w:val="1"/>
-          <w:numId w:val="2"/>
+          <w:ilvl w:val="0"/>
+          <w:numId w:val="6"/>
         </w:numPr>
         <w:rPr>
           <w:sz w:val="24"/>
@@ -2831,17 +3043,131 @@
           <w:sz w:val="24"/>
           <w:szCs w:val="24"/>
         </w:rPr>
+        <w:t>login</w:t>
+      </w:r>
+    </w:p>
+    <w:p>
+      <w:pPr>
+        <w:pStyle w:val="ListParagraph"/>
+        <w:numPr>
+          <w:ilvl w:val="0"/>
+          <w:numId w:val="6"/>
+        </w:numPr>
+        <w:rPr>
+          <w:sz w:val="24"/>
+          <w:szCs w:val="24"/>
+        </w:rPr>
+      </w:pPr>
+      <w:r>
+        <w:rPr>
+          <w:sz w:val="24"/>
+          <w:szCs w:val="24"/>
+        </w:rPr>
+        <w:t>Clone a repository</w:t>
+      </w:r>
+    </w:p>
+    <w:p>
+      <w:pPr>
+        <w:rPr>
+          <w:sz w:val="24"/>
+          <w:szCs w:val="24"/>
+        </w:rPr>
+      </w:pPr>
+    </w:p>
+    <w:p>
+      <w:pPr>
+        <w:rPr>
+          <w:sz w:val="24"/>
+          <w:szCs w:val="24"/>
+        </w:rPr>
+      </w:pPr>
+    </w:p>
+    <w:p>
+      <w:pPr>
+        <w:rPr>
+          <w:sz w:val="24"/>
+          <w:szCs w:val="24"/>
+        </w:rPr>
+      </w:pPr>
+    </w:p>
+    <w:p>
+      <w:pPr>
+        <w:rPr>
+          <w:sz w:val="24"/>
+          <w:szCs w:val="24"/>
+        </w:rPr>
+      </w:pPr>
+    </w:p>
+    <w:p>
+      <w:pPr>
+        <w:rPr>
+          <w:sz w:val="24"/>
+          <w:szCs w:val="24"/>
+        </w:rPr>
+      </w:pPr>
+    </w:p>
+    <w:p>
+      <w:pPr>
+        <w:rPr>
+          <w:sz w:val="24"/>
+          <w:szCs w:val="24"/>
+        </w:rPr>
+      </w:pPr>
+    </w:p>
+    <w:p>
+      <w:pPr>
+        <w:rPr>
+          <w:sz w:val="24"/>
+          <w:szCs w:val="24"/>
+        </w:rPr>
+      </w:pPr>
+    </w:p>
+    <w:p>
+      <w:pPr>
+        <w:ind w:firstLine="720"/>
+        <w:rPr>
+          <w:sz w:val="24"/>
+          <w:szCs w:val="24"/>
+        </w:rPr>
+      </w:pPr>
+      <w:r>
+        <w:rPr>
+          <w:sz w:val="24"/>
+          <w:szCs w:val="24"/>
+        </w:rPr>
+        <w:lastRenderedPageBreak/>
         <w:t>First in File &gt; Clone Repository</w:t>
       </w:r>
-      <w:r>
-        <w:rPr>
+    </w:p>
+    <w:p>
+      <w:pPr>
+        <w:pStyle w:val="ListParagraph"/>
+        <w:ind w:left="1440"/>
+        <w:rPr>
+          <w:sz w:val="24"/>
+          <w:szCs w:val="24"/>
+        </w:rPr>
+      </w:pPr>
+    </w:p>
+    <w:p>
+      <w:pPr>
+        <w:pStyle w:val="ListParagraph"/>
+        <w:ind w:left="1440"/>
+        <w:rPr>
+          <w:sz w:val="24"/>
+          <w:szCs w:val="24"/>
+        </w:rPr>
+      </w:pPr>
+      <w:r>
+        <w:rPr>
+          <w:noProof/>
           <w:sz w:val="24"/>
           <w:szCs w:val="24"/>
         </w:rPr>
         <w:drawing>
-          <wp:inline distT="0" distB="0" distL="0" distR="0" wp14:anchorId="2555A8E6" wp14:editId="623D3474">
+          <wp:inline distT="0" distB="0" distL="0" distR="0" wp14:anchorId="2555A8E6" wp14:editId="549D0DEC">
             <wp:extent cx="3991948" cy="2148840"/>
-            <wp:effectExtent l="0" t="0" r="0" b="10160"/>
+            <wp:effectExtent l="190500" t="190500" r="199390" b="194310"/>
             <wp:docPr id="5" name="Picture 5"/>
             <wp:cNvGraphicFramePr>
               <a:graphicFrameLocks xmlns:a="http://schemas.openxmlformats.org/drawingml/2006/main" noChangeAspect="1"/>
@@ -2854,7 +3180,7 @@
                     <pic:cNvPicPr/>
                   </pic:nvPicPr>
                   <pic:blipFill>
-                    <a:blip r:embed="rId22"/>
+                    <a:blip r:embed="rId23"/>
                     <a:stretch>
                       <a:fillRect/>
                     </a:stretch>
@@ -2867,6 +3193,16 @@
                     <a:prstGeom prst="rect">
                       <a:avLst/>
                     </a:prstGeom>
+                    <a:ln>
+                      <a:noFill/>
+                    </a:ln>
+                    <a:effectLst>
+                      <a:outerShdw blurRad="190500" algn="tl" rotWithShape="0">
+                        <a:srgbClr val="000000">
+                          <a:alpha val="70000"/>
+                        </a:srgbClr>
+                      </a:outerShdw>
+                    </a:effectLst>
                   </pic:spPr>
                 </pic:pic>
               </a:graphicData>
@@ -2878,10 +3214,16 @@
     <w:p>
       <w:pPr>
         <w:pStyle w:val="ListParagraph"/>
-        <w:numPr>
-          <w:ilvl w:val="1"/>
-          <w:numId w:val="2"/>
-        </w:numPr>
+        <w:ind w:left="1440"/>
+        <w:rPr>
+          <w:sz w:val="24"/>
+          <w:szCs w:val="24"/>
+        </w:rPr>
+      </w:pPr>
+    </w:p>
+    <w:p>
+      <w:pPr>
+        <w:ind w:firstLine="720"/>
         <w:rPr>
           <w:sz w:val="24"/>
           <w:szCs w:val="24"/>
@@ -2894,7 +3236,7 @@
         </w:rPr>
         <w:t xml:space="preserve">Enter the URL which you want to copy the repository for, which is: </w:t>
       </w:r>
-      <w:hyperlink r:id="rId23" w:history="1">
+      <w:hyperlink r:id="rId24" w:history="1">
         <w:r>
           <w:rPr>
             <w:rStyle w:val="Hyperlink"/>
@@ -2914,23 +3256,27 @@
     </w:p>
     <w:p>
       <w:pPr>
-        <w:pStyle w:val="ListParagraph"/>
-        <w:ind w:left="4320"/>
-        <w:rPr>
-          <w:sz w:val="24"/>
-          <w:szCs w:val="24"/>
-        </w:rPr>
-      </w:pPr>
-      <w:r>
-        <w:rPr>
-          <w:sz w:val="24"/>
-          <w:szCs w:val="24"/>
-        </w:rPr>
-        <w:lastRenderedPageBreak/>
+        <w:rPr>
+          <w:sz w:val="24"/>
+          <w:szCs w:val="24"/>
+        </w:rPr>
+      </w:pPr>
+      <w:r>
+        <w:rPr>
+          <w:noProof/>
+        </w:rPr>
         <w:drawing>
-          <wp:inline distT="0" distB="0" distL="0" distR="0" wp14:anchorId="6B02C6D3" wp14:editId="64928D74">
-            <wp:extent cx="3949065" cy="2035257"/>
-            <wp:effectExtent l="0" t="0" r="0" b="0"/>
+          <wp:anchor distT="0" distB="0" distL="114300" distR="114300" simplePos="0" relativeHeight="251695104" behindDoc="0" locked="0" layoutInCell="1" allowOverlap="1" wp14:anchorId="685C390B" wp14:editId="4D04CA26">
+            <wp:simplePos x="0" y="0"/>
+            <wp:positionH relativeFrom="margin">
+              <wp:align>center</wp:align>
+            </wp:positionH>
+            <wp:positionV relativeFrom="paragraph">
+              <wp:posOffset>226060</wp:posOffset>
+            </wp:positionV>
+            <wp:extent cx="3949065" cy="2035175"/>
+            <wp:effectExtent l="190500" t="190500" r="184785" b="193675"/>
+            <wp:wrapSquare wrapText="bothSides"/>
             <wp:docPr id="6" name="Picture 6"/>
             <wp:cNvGraphicFramePr>
               <a:graphicFrameLocks xmlns:a="http://schemas.openxmlformats.org/drawingml/2006/main" noChangeAspect="1"/>
@@ -2943,7 +3289,13 @@
                     <pic:cNvPicPr/>
                   </pic:nvPicPr>
                   <pic:blipFill>
-                    <a:blip r:embed="rId24"/>
+                    <a:blip r:embed="rId25">
+                      <a:extLst>
+                        <a:ext uri="{28A0092B-C50C-407E-A947-70E740481C1C}">
+                          <a14:useLocalDpi xmlns:a14="http://schemas.microsoft.com/office/drawing/2010/main" val="0"/>
+                        </a:ext>
+                      </a:extLst>
+                    </a:blip>
                     <a:stretch>
                       <a:fillRect/>
                     </a:stretch>
@@ -2951,105 +3303,215 @@
                   <pic:spPr>
                     <a:xfrm>
                       <a:off x="0" y="0"/>
-                      <a:ext cx="3972592" cy="2047382"/>
+                      <a:ext cx="3949065" cy="2035175"/>
                     </a:xfrm>
                     <a:prstGeom prst="rect">
                       <a:avLst/>
                     </a:prstGeom>
+                    <a:ln>
+                      <a:noFill/>
+                    </a:ln>
+                    <a:effectLst>
+                      <a:outerShdw blurRad="190500" algn="tl" rotWithShape="0">
+                        <a:srgbClr val="000000">
+                          <a:alpha val="70000"/>
+                        </a:srgbClr>
+                      </a:outerShdw>
+                    </a:effectLst>
                   </pic:spPr>
                 </pic:pic>
               </a:graphicData>
             </a:graphic>
-          </wp:inline>
+          </wp:anchor>
         </w:drawing>
       </w:r>
     </w:p>
     <w:p>
       <w:pPr>
+        <w:rPr>
+          <w:sz w:val="24"/>
+          <w:szCs w:val="24"/>
+        </w:rPr>
+      </w:pPr>
+    </w:p>
+    <w:p>
+      <w:pPr>
+        <w:rPr>
+          <w:sz w:val="24"/>
+          <w:szCs w:val="24"/>
+        </w:rPr>
+      </w:pPr>
+    </w:p>
+    <w:p>
+      <w:pPr>
+        <w:rPr>
+          <w:sz w:val="24"/>
+          <w:szCs w:val="24"/>
+        </w:rPr>
+      </w:pPr>
+    </w:p>
+    <w:p>
+      <w:pPr>
+        <w:rPr>
+          <w:sz w:val="24"/>
+          <w:szCs w:val="24"/>
+        </w:rPr>
+      </w:pPr>
+    </w:p>
+    <w:p>
+      <w:pPr>
+        <w:rPr>
+          <w:sz w:val="24"/>
+          <w:szCs w:val="24"/>
+        </w:rPr>
+      </w:pPr>
+    </w:p>
+    <w:p>
+      <w:pPr>
+        <w:rPr>
+          <w:sz w:val="24"/>
+          <w:szCs w:val="24"/>
+        </w:rPr>
+      </w:pPr>
+    </w:p>
+    <w:p>
+      <w:pPr>
+        <w:rPr>
+          <w:sz w:val="24"/>
+          <w:szCs w:val="24"/>
+        </w:rPr>
+      </w:pPr>
+    </w:p>
+    <w:p>
+      <w:pPr>
+        <w:rPr>
+          <w:sz w:val="24"/>
+          <w:szCs w:val="24"/>
+        </w:rPr>
+      </w:pPr>
+    </w:p>
+    <w:p>
+      <w:pPr>
+        <w:ind w:firstLine="720"/>
+        <w:rPr>
+          <w:sz w:val="24"/>
+          <w:szCs w:val="24"/>
+        </w:rPr>
+      </w:pPr>
+      <w:r>
+        <w:rPr>
+          <w:sz w:val="24"/>
+          <w:szCs w:val="24"/>
+        </w:rPr>
+        <w:t>All files should appear in the chosen location.</w:t>
+      </w:r>
+    </w:p>
+    <w:p>
+      <w:pPr>
+        <w:rPr>
+          <w:sz w:val="24"/>
+          <w:szCs w:val="24"/>
+        </w:rPr>
+      </w:pPr>
+    </w:p>
+    <w:p>
+      <w:pPr>
+        <w:rPr>
+          <w:sz w:val="24"/>
+          <w:szCs w:val="24"/>
+        </w:rPr>
+      </w:pPr>
+    </w:p>
+    <w:p>
+      <w:pPr>
+        <w:rPr>
+          <w:sz w:val="24"/>
+          <w:szCs w:val="24"/>
+        </w:rPr>
+      </w:pPr>
+    </w:p>
+    <w:p>
+      <w:pPr>
+        <w:pStyle w:val="Heading3"/>
+        <w:rPr>
+          <w:b/>
+        </w:rPr>
+      </w:pPr>
+      <w:r>
+        <w:rPr>
+          <w:b/>
+        </w:rPr>
+        <w:lastRenderedPageBreak/>
+        <w:t>Editing repository files</w:t>
+      </w:r>
+    </w:p>
+    <w:p>
+      <w:pPr>
+        <w:ind w:firstLine="720"/>
+        <w:rPr>
+          <w:sz w:val="24"/>
+          <w:szCs w:val="24"/>
+        </w:rPr>
+      </w:pPr>
+      <w:r>
+        <w:rPr>
+          <w:sz w:val="24"/>
+          <w:szCs w:val="24"/>
+        </w:rPr>
+        <w:t>If changes are desired to be made to the repository (altering files.) You will need to pull (sync with the repository)</w:t>
+      </w:r>
+      <w:r>
+        <w:rPr>
+          <w:sz w:val="24"/>
+          <w:szCs w:val="24"/>
+        </w:rPr>
+        <w:t xml:space="preserve"> before you make any changes.</w:t>
+      </w:r>
+      <w:r>
+        <w:rPr>
+          <w:sz w:val="24"/>
+          <w:szCs w:val="24"/>
+        </w:rPr>
+        <w:t xml:space="preserve"> Repository </w:t>
+      </w:r>
+      <w:r>
+        <w:sym w:font="Wingdings" w:char="F0E0"/>
+      </w:r>
+      <w:r>
+        <w:rPr>
+          <w:sz w:val="24"/>
+          <w:szCs w:val="24"/>
+        </w:rPr>
+        <w:t xml:space="preserve"> Pull</w:t>
+      </w:r>
+    </w:p>
+    <w:p>
+      <w:pPr>
         <w:pStyle w:val="ListParagraph"/>
-        <w:numPr>
-          <w:ilvl w:val="1"/>
-          <w:numId w:val="2"/>
-        </w:numPr>
-        <w:rPr>
-          <w:sz w:val="24"/>
-          <w:szCs w:val="24"/>
-        </w:rPr>
-      </w:pPr>
-      <w:r>
-        <w:rPr>
-          <w:sz w:val="24"/>
-          <w:szCs w:val="24"/>
-        </w:rPr>
-        <w:t>All files should appear in the chosen location.</w:t>
-      </w:r>
-    </w:p>
-    <w:p>
-      <w:pPr>
-        <w:pStyle w:val="ListParagraph"/>
-        <w:numPr>
-          <w:ilvl w:val="1"/>
-          <w:numId w:val="2"/>
-        </w:numPr>
-        <w:rPr>
-          <w:sz w:val="24"/>
-          <w:szCs w:val="24"/>
-        </w:rPr>
-      </w:pPr>
-      <w:r>
-        <w:rPr>
-          <w:sz w:val="24"/>
-          <w:szCs w:val="24"/>
-        </w:rPr>
-        <w:t>If changes are desired to be made to the repository (uploading or altering files.) You will need to pull (sync with the repository)</w:t>
-      </w:r>
-      <w:r>
-        <w:rPr>
-          <w:sz w:val="24"/>
-          <w:szCs w:val="24"/>
-        </w:rPr>
-        <w:t xml:space="preserve"> before you make any changes.</w:t>
-      </w:r>
-      <w:r>
-        <w:rPr>
-          <w:sz w:val="24"/>
-          <w:szCs w:val="24"/>
-        </w:rPr>
-        <w:t xml:space="preserve"> Repository </w:t>
-      </w:r>
-      <w:r>
-        <w:rPr>
-          <w:sz w:val="24"/>
-          <w:szCs w:val="24"/>
-        </w:rPr>
-        <w:sym w:font="Wingdings" w:char="F0E0"/>
-      </w:r>
-      <w:r>
-        <w:rPr>
-          <w:sz w:val="24"/>
-          <w:szCs w:val="24"/>
-        </w:rPr>
-        <w:t xml:space="preserve"> Pull</w:t>
-      </w:r>
-    </w:p>
-    <w:p>
-      <w:pPr>
-        <w:pStyle w:val="ListParagraph"/>
-        <w:ind w:left="4320"/>
-        <w:rPr>
-          <w:sz w:val="24"/>
-          <w:szCs w:val="24"/>
-        </w:rPr>
-      </w:pPr>
-      <w:r>
-        <w:rPr>
+        <w:ind w:left="1080"/>
+        <w:rPr>
+          <w:sz w:val="24"/>
+          <w:szCs w:val="24"/>
+        </w:rPr>
+      </w:pPr>
+      <w:r>
+        <w:rPr>
+          <w:noProof/>
           <w:sz w:val="24"/>
           <w:szCs w:val="24"/>
         </w:rPr>
         <w:drawing>
-          <wp:inline distT="0" distB="0" distL="0" distR="0" wp14:anchorId="3F7F6E9C" wp14:editId="16C32C3E">
-            <wp:extent cx="3949065" cy="1300292"/>
-            <wp:effectExtent l="0" t="0" r="0" b="0"/>
+          <wp:anchor distT="0" distB="0" distL="114300" distR="114300" simplePos="0" relativeHeight="251696128" behindDoc="0" locked="0" layoutInCell="1" allowOverlap="1" wp14:anchorId="3320D584" wp14:editId="1DDF311C">
+            <wp:simplePos x="0" y="0"/>
+            <wp:positionH relativeFrom="column">
+              <wp:posOffset>1104900</wp:posOffset>
+            </wp:positionH>
+            <wp:positionV relativeFrom="paragraph">
+              <wp:posOffset>202565</wp:posOffset>
+            </wp:positionV>
+            <wp:extent cx="3949065" cy="1299845"/>
+            <wp:effectExtent l="190500" t="190500" r="184785" b="186055"/>
+            <wp:wrapSquare wrapText="bothSides"/>
             <wp:docPr id="7" name="Picture 7"/>
             <wp:cNvGraphicFramePr>
               <a:graphicFrameLocks xmlns:a="http://schemas.openxmlformats.org/drawingml/2006/main" noChangeAspect="1"/>
@@ -3062,7 +3524,13 @@
                     <pic:cNvPicPr/>
                   </pic:nvPicPr>
                   <pic:blipFill>
-                    <a:blip r:embed="rId25"/>
+                    <a:blip r:embed="rId26">
+                      <a:extLst>
+                        <a:ext uri="{28A0092B-C50C-407E-A947-70E740481C1C}">
+                          <a14:useLocalDpi xmlns:a14="http://schemas.microsoft.com/office/drawing/2010/main" val="0"/>
+                        </a:ext>
+                      </a:extLst>
+                    </a:blip>
                     <a:stretch>
                       <a:fillRect/>
                     </a:stretch>
@@ -3070,45 +3538,137 @@
                   <pic:spPr>
                     <a:xfrm>
                       <a:off x="0" y="0"/>
-                      <a:ext cx="4001181" cy="1317452"/>
+                      <a:ext cx="3949065" cy="1299845"/>
                     </a:xfrm>
                     <a:prstGeom prst="rect">
                       <a:avLst/>
                     </a:prstGeom>
+                    <a:ln>
+                      <a:noFill/>
+                    </a:ln>
+                    <a:effectLst>
+                      <a:outerShdw blurRad="190500" algn="tl" rotWithShape="0">
+                        <a:srgbClr val="000000">
+                          <a:alpha val="70000"/>
+                        </a:srgbClr>
+                      </a:outerShdw>
+                    </a:effectLst>
                   </pic:spPr>
                 </pic:pic>
               </a:graphicData>
             </a:graphic>
-          </wp:inline>
+          </wp:anchor>
         </w:drawing>
       </w:r>
     </w:p>
     <w:p>
       <w:pPr>
         <w:pStyle w:val="ListParagraph"/>
-        <w:numPr>
-          <w:ilvl w:val="1"/>
-          <w:numId w:val="2"/>
-        </w:numPr>
-        <w:rPr>
-          <w:sz w:val="24"/>
-          <w:szCs w:val="24"/>
-        </w:rPr>
-      </w:pPr>
-      <w:r>
-        <w:rPr>
-          <w:sz w:val="24"/>
-          <w:szCs w:val="24"/>
-        </w:rPr>
-        <w:lastRenderedPageBreak/>
+        <w:ind w:left="1440"/>
+        <w:rPr>
+          <w:sz w:val="24"/>
+          <w:szCs w:val="24"/>
+        </w:rPr>
+      </w:pPr>
+    </w:p>
+    <w:p>
+      <w:pPr>
+        <w:pStyle w:val="ListParagraph"/>
+        <w:ind w:left="1080"/>
+        <w:rPr>
+          <w:sz w:val="24"/>
+          <w:szCs w:val="24"/>
+        </w:rPr>
+      </w:pPr>
+      <w:r>
+        <w:rPr>
+          <w:sz w:val="24"/>
+          <w:szCs w:val="24"/>
+        </w:rPr>
         <w:t xml:space="preserve"> </w:t>
       </w:r>
-      <w:r>
-        <w:rPr>
-          <w:sz w:val="24"/>
-          <w:szCs w:val="24"/>
-        </w:rPr>
-        <w:t>Once changes are made, you will need to commit (save changes)</w:t>
+    </w:p>
+    <w:p>
+      <w:pPr>
+        <w:pStyle w:val="ListParagraph"/>
+        <w:ind w:left="1080"/>
+        <w:rPr>
+          <w:sz w:val="24"/>
+          <w:szCs w:val="24"/>
+        </w:rPr>
+      </w:pPr>
+    </w:p>
+    <w:p>
+      <w:pPr>
+        <w:pStyle w:val="ListParagraph"/>
+        <w:ind w:left="1080"/>
+        <w:rPr>
+          <w:sz w:val="24"/>
+          <w:szCs w:val="24"/>
+        </w:rPr>
+      </w:pPr>
+    </w:p>
+    <w:p>
+      <w:pPr>
+        <w:pStyle w:val="ListParagraph"/>
+        <w:ind w:left="1080"/>
+        <w:rPr>
+          <w:sz w:val="24"/>
+          <w:szCs w:val="24"/>
+        </w:rPr>
+      </w:pPr>
+    </w:p>
+    <w:p>
+      <w:pPr>
+        <w:pStyle w:val="ListParagraph"/>
+        <w:ind w:left="1080"/>
+        <w:rPr>
+          <w:sz w:val="24"/>
+          <w:szCs w:val="24"/>
+        </w:rPr>
+      </w:pPr>
+    </w:p>
+    <w:p>
+      <w:pPr>
+        <w:pStyle w:val="ListParagraph"/>
+        <w:ind w:left="1080"/>
+        <w:rPr>
+          <w:sz w:val="24"/>
+          <w:szCs w:val="24"/>
+        </w:rPr>
+      </w:pPr>
+    </w:p>
+    <w:p>
+      <w:pPr>
+        <w:pStyle w:val="ListParagraph"/>
+        <w:ind w:left="1080"/>
+        <w:rPr>
+          <w:sz w:val="24"/>
+          <w:szCs w:val="24"/>
+        </w:rPr>
+      </w:pPr>
+    </w:p>
+    <w:p>
+      <w:pPr>
+        <w:ind w:firstLine="720"/>
+        <w:rPr>
+          <w:sz w:val="24"/>
+          <w:szCs w:val="24"/>
+        </w:rPr>
+      </w:pPr>
+      <w:r>
+        <w:rPr>
+          <w:sz w:val="24"/>
+          <w:szCs w:val="24"/>
+        </w:rPr>
+        <w:t>O</w:t>
+      </w:r>
+      <w:r>
+        <w:rPr>
+          <w:sz w:val="24"/>
+          <w:szCs w:val="24"/>
+        </w:rPr>
+        <w:t>nce changes are made, you will need to commit (save changes)</w:t>
       </w:r>
       <w:r>
         <w:rPr>
@@ -3116,15 +3676,33 @@
         </w:rPr>
         <w:t xml:space="preserve"> </w:t>
       </w:r>
-      <w:r>
-        <w:rPr>
+    </w:p>
+    <w:p>
+      <w:pPr>
+        <w:pStyle w:val="ListParagraph"/>
+        <w:ind w:left="1080"/>
+        <w:rPr>
+          <w:noProof/>
+        </w:rPr>
+      </w:pPr>
+      <w:r>
+        <w:rPr>
+          <w:noProof/>
           <w:sz w:val="24"/>
           <w:szCs w:val="24"/>
         </w:rPr>
         <w:drawing>
-          <wp:inline distT="0" distB="0" distL="0" distR="0" wp14:anchorId="58850AA2" wp14:editId="02F5C6F7">
+          <wp:anchor distT="0" distB="0" distL="114300" distR="114300" simplePos="0" relativeHeight="251697152" behindDoc="0" locked="0" layoutInCell="1" allowOverlap="1" wp14:anchorId="656385BF" wp14:editId="7D0D8C3E">
+            <wp:simplePos x="0" y="0"/>
+            <wp:positionH relativeFrom="margin">
+              <wp:align>center</wp:align>
+            </wp:positionH>
+            <wp:positionV relativeFrom="paragraph">
+              <wp:posOffset>144780</wp:posOffset>
+            </wp:positionV>
             <wp:extent cx="2026920" cy="3822040"/>
-            <wp:effectExtent l="0" t="0" r="5080" b="0"/>
+            <wp:effectExtent l="190500" t="190500" r="182880" b="198120"/>
+            <wp:wrapSquare wrapText="bothSides"/>
             <wp:docPr id="8" name="Picture 8"/>
             <wp:cNvGraphicFramePr>
               <a:graphicFrameLocks xmlns:a="http://schemas.openxmlformats.org/drawingml/2006/main" noChangeAspect="1"/>
@@ -3137,7 +3715,13 @@
                     <pic:cNvPicPr/>
                   </pic:nvPicPr>
                   <pic:blipFill>
-                    <a:blip r:embed="rId26"/>
+                    <a:blip r:embed="rId27">
+                      <a:extLst>
+                        <a:ext uri="{28A0092B-C50C-407E-A947-70E740481C1C}">
+                          <a14:useLocalDpi xmlns:a14="http://schemas.microsoft.com/office/drawing/2010/main" val="0"/>
+                        </a:ext>
+                      </a:extLst>
+                    </a:blip>
                     <a:stretch>
                       <a:fillRect/>
                     </a:stretch>
@@ -3145,22 +3729,159 @@
                   <pic:spPr>
                     <a:xfrm>
                       <a:off x="0" y="0"/>
-                      <a:ext cx="2032538" cy="3832633"/>
+                      <a:ext cx="2026920" cy="3822040"/>
                     </a:xfrm>
                     <a:prstGeom prst="rect">
                       <a:avLst/>
                     </a:prstGeom>
+                    <a:ln>
+                      <a:noFill/>
+                    </a:ln>
+                    <a:effectLst>
+                      <a:outerShdw blurRad="190500" algn="tl" rotWithShape="0">
+                        <a:srgbClr val="000000">
+                          <a:alpha val="70000"/>
+                        </a:srgbClr>
+                      </a:outerShdw>
+                    </a:effectLst>
                   </pic:spPr>
                 </pic:pic>
               </a:graphicData>
             </a:graphic>
-          </wp:inline>
+          </wp:anchor>
         </w:drawing>
       </w:r>
     </w:p>
     <w:p>
       <w:pPr>
-        <w:ind w:left="4320"/>
+        <w:pStyle w:val="ListParagraph"/>
+        <w:ind w:left="1080"/>
+        <w:rPr>
+          <w:sz w:val="24"/>
+          <w:szCs w:val="24"/>
+        </w:rPr>
+      </w:pPr>
+    </w:p>
+    <w:p>
+      <w:pPr>
+        <w:ind w:firstLine="720"/>
+        <w:rPr>
+          <w:sz w:val="24"/>
+          <w:szCs w:val="24"/>
+        </w:rPr>
+      </w:pPr>
+    </w:p>
+    <w:p>
+      <w:pPr>
+        <w:ind w:firstLine="720"/>
+        <w:rPr>
+          <w:sz w:val="24"/>
+          <w:szCs w:val="24"/>
+        </w:rPr>
+      </w:pPr>
+    </w:p>
+    <w:p>
+      <w:pPr>
+        <w:ind w:firstLine="720"/>
+        <w:rPr>
+          <w:sz w:val="24"/>
+          <w:szCs w:val="24"/>
+        </w:rPr>
+      </w:pPr>
+    </w:p>
+    <w:p>
+      <w:pPr>
+        <w:ind w:firstLine="720"/>
+        <w:rPr>
+          <w:sz w:val="24"/>
+          <w:szCs w:val="24"/>
+        </w:rPr>
+      </w:pPr>
+    </w:p>
+    <w:p>
+      <w:pPr>
+        <w:ind w:firstLine="720"/>
+        <w:rPr>
+          <w:sz w:val="24"/>
+          <w:szCs w:val="24"/>
+        </w:rPr>
+      </w:pPr>
+    </w:p>
+    <w:p>
+      <w:pPr>
+        <w:ind w:firstLine="720"/>
+        <w:rPr>
+          <w:sz w:val="24"/>
+          <w:szCs w:val="24"/>
+        </w:rPr>
+      </w:pPr>
+    </w:p>
+    <w:p>
+      <w:pPr>
+        <w:ind w:firstLine="720"/>
+        <w:rPr>
+          <w:sz w:val="24"/>
+          <w:szCs w:val="24"/>
+        </w:rPr>
+      </w:pPr>
+    </w:p>
+    <w:p>
+      <w:pPr>
+        <w:ind w:firstLine="720"/>
+        <w:rPr>
+          <w:sz w:val="24"/>
+          <w:szCs w:val="24"/>
+        </w:rPr>
+      </w:pPr>
+    </w:p>
+    <w:p>
+      <w:pPr>
+        <w:ind w:firstLine="720"/>
+        <w:rPr>
+          <w:sz w:val="24"/>
+          <w:szCs w:val="24"/>
+        </w:rPr>
+      </w:pPr>
+    </w:p>
+    <w:p>
+      <w:pPr>
+        <w:ind w:firstLine="720"/>
+        <w:rPr>
+          <w:sz w:val="24"/>
+          <w:szCs w:val="24"/>
+        </w:rPr>
+      </w:pPr>
+    </w:p>
+    <w:p>
+      <w:pPr>
+        <w:ind w:firstLine="720"/>
+        <w:rPr>
+          <w:sz w:val="24"/>
+          <w:szCs w:val="24"/>
+        </w:rPr>
+      </w:pPr>
+    </w:p>
+    <w:p>
+      <w:pPr>
+        <w:ind w:firstLine="720"/>
+        <w:rPr>
+          <w:sz w:val="24"/>
+          <w:szCs w:val="24"/>
+        </w:rPr>
+      </w:pPr>
+    </w:p>
+    <w:p>
+      <w:pPr>
+        <w:ind w:firstLine="720"/>
+        <w:rPr>
+          <w:sz w:val="24"/>
+          <w:szCs w:val="24"/>
+        </w:rPr>
+      </w:pPr>
+    </w:p>
+    <w:p>
+      <w:pPr>
+        <w:ind w:firstLine="720"/>
         <w:rPr>
           <w:sz w:val="24"/>
           <w:szCs w:val="24"/>
@@ -3176,230 +3897,99 @@
     </w:p>
     <w:p>
       <w:pPr>
+        <w:rPr>
+          <w:sz w:val="24"/>
+          <w:szCs w:val="24"/>
+        </w:rPr>
+      </w:pPr>
+    </w:p>
+    <w:p>
+      <w:pPr>
+        <w:ind w:firstLine="720"/>
+        <w:rPr>
+          <w:sz w:val="24"/>
+          <w:szCs w:val="24"/>
+        </w:rPr>
+      </w:pPr>
+      <w:r>
+        <w:rPr>
+          <w:sz w:val="24"/>
+          <w:szCs w:val="24"/>
+        </w:rPr>
+        <w:lastRenderedPageBreak/>
+        <w:t xml:space="preserve">After Committing, you must push your changes up to </w:t>
+      </w:r>
+      <w:proofErr w:type="spellStart"/>
+      <w:r>
+        <w:rPr>
+          <w:sz w:val="24"/>
+          <w:szCs w:val="24"/>
+        </w:rPr>
+        <w:t>Github</w:t>
+      </w:r>
+      <w:proofErr w:type="spellEnd"/>
+      <w:r>
+        <w:rPr>
+          <w:sz w:val="24"/>
+          <w:szCs w:val="24"/>
+        </w:rPr>
+        <w:t xml:space="preserve"> by going to </w:t>
+      </w:r>
+      <w:proofErr w:type="spellStart"/>
+      <w:r>
+        <w:rPr>
+          <w:sz w:val="24"/>
+          <w:szCs w:val="24"/>
+        </w:rPr>
+        <w:t>Repsoitory</w:t>
+      </w:r>
+      <w:proofErr w:type="spellEnd"/>
+      <w:r>
+        <w:rPr>
+          <w:sz w:val="24"/>
+          <w:szCs w:val="24"/>
+        </w:rPr>
+        <w:t xml:space="preserve"> </w:t>
+      </w:r>
+      <w:r>
+        <w:sym w:font="Wingdings" w:char="F0E0"/>
+      </w:r>
+      <w:r>
+        <w:rPr>
+          <w:sz w:val="24"/>
+          <w:szCs w:val="24"/>
+        </w:rPr>
+        <w:t xml:space="preserve"> Push</w:t>
+      </w:r>
+    </w:p>
+    <w:p>
+      <w:pPr>
         <w:pStyle w:val="ListParagraph"/>
-        <w:numPr>
-          <w:ilvl w:val="1"/>
-          <w:numId w:val="2"/>
-        </w:numPr>
-        <w:rPr>
-          <w:sz w:val="24"/>
-          <w:szCs w:val="24"/>
-        </w:rPr>
-      </w:pPr>
-      <w:r>
-        <w:rPr>
-          <w:sz w:val="24"/>
-          <w:szCs w:val="24"/>
-        </w:rPr>
-        <w:t xml:space="preserve">After Committing, you must push your changes up to </w:t>
-      </w:r>
-      <w:proofErr w:type="spellStart"/>
-      <w:r>
-        <w:rPr>
-          <w:sz w:val="24"/>
-          <w:szCs w:val="24"/>
-        </w:rPr>
-        <w:t>Github</w:t>
-      </w:r>
-      <w:proofErr w:type="spellEnd"/>
-      <w:r>
-        <w:rPr>
-          <w:sz w:val="24"/>
-          <w:szCs w:val="24"/>
-        </w:rPr>
-        <w:t xml:space="preserve"> by going to </w:t>
-      </w:r>
-      <w:proofErr w:type="spellStart"/>
-      <w:r>
-        <w:rPr>
-          <w:sz w:val="24"/>
-          <w:szCs w:val="24"/>
-        </w:rPr>
-        <w:t>Repsoitory</w:t>
-      </w:r>
-      <w:proofErr w:type="spellEnd"/>
-      <w:r>
-        <w:rPr>
-          <w:sz w:val="24"/>
-          <w:szCs w:val="24"/>
-        </w:rPr>
-        <w:t xml:space="preserve"> </w:t>
-      </w:r>
-      <w:r>
-        <w:rPr>
-          <w:sz w:val="24"/>
-          <w:szCs w:val="24"/>
-        </w:rPr>
-        <w:sym w:font="Wingdings" w:char="F0E0"/>
-      </w:r>
-      <w:r>
-        <w:rPr>
-          <w:sz w:val="24"/>
-          <w:szCs w:val="24"/>
-        </w:rPr>
-        <w:t xml:space="preserve"> Push</w:t>
-      </w:r>
-    </w:p>
-    <w:p>
-      <w:pPr>
-        <w:pStyle w:val="ListParagraph"/>
-        <w:ind w:left="4320"/>
-        <w:rPr>
-          <w:sz w:val="24"/>
-          <w:szCs w:val="24"/>
-        </w:rPr>
-      </w:pPr>
-      <w:r>
-        <w:rPr>
+        <w:ind w:left="1080"/>
+        <w:rPr>
+          <w:sz w:val="24"/>
+          <w:szCs w:val="24"/>
+        </w:rPr>
+      </w:pPr>
+      <w:r>
+        <w:rPr>
+          <w:noProof/>
           <w:sz w:val="24"/>
           <w:szCs w:val="24"/>
         </w:rPr>
         <w:drawing>
-          <wp:inline distT="0" distB="0" distL="0" distR="0" wp14:anchorId="29DEAA9A" wp14:editId="5E43AA9D">
-            <wp:extent cx="3949065" cy="1309303"/>
-            <wp:effectExtent l="0" t="0" r="0" b="12065"/>
-            <wp:docPr id="9" name="Picture 9"/>
-            <wp:cNvGraphicFramePr>
-              <a:graphicFrameLocks xmlns:a="http://schemas.openxmlformats.org/drawingml/2006/main" noChangeAspect="1"/>
-            </wp:cNvGraphicFramePr>
-            <a:graphic xmlns:a="http://schemas.openxmlformats.org/drawingml/2006/main">
-              <a:graphicData uri="http://schemas.openxmlformats.org/drawingml/2006/picture">
-                <pic:pic xmlns:pic="http://schemas.openxmlformats.org/drawingml/2006/picture">
-                  <pic:nvPicPr>
-                    <pic:cNvPr id="1" name=""/>
-                    <pic:cNvPicPr/>
-                  </pic:nvPicPr>
-                  <pic:blipFill>
-                    <a:blip r:embed="rId27"/>
-                    <a:stretch>
-                      <a:fillRect/>
-                    </a:stretch>
-                  </pic:blipFill>
-                  <pic:spPr>
-                    <a:xfrm>
-                      <a:off x="0" y="0"/>
-                      <a:ext cx="3988838" cy="1322490"/>
-                    </a:xfrm>
-                    <a:prstGeom prst="rect">
-                      <a:avLst/>
-                    </a:prstGeom>
-                  </pic:spPr>
-                </pic:pic>
-              </a:graphicData>
-            </a:graphic>
-          </wp:inline>
-        </w:drawing>
-      </w:r>
-      <w:bookmarkStart w:id="0" w:name="_GoBack"/>
-      <w:bookmarkEnd w:id="0"/>
-    </w:p>
-    <w:p>
-      <w:pPr>
-        <w:pStyle w:val="ListParagraph"/>
-        <w:ind w:left="4320"/>
-        <w:rPr>
-          <w:sz w:val="24"/>
-          <w:szCs w:val="24"/>
-        </w:rPr>
-      </w:pPr>
-    </w:p>
-    <w:p>
-      <w:pPr>
-        <w:pStyle w:val="ListParagraph"/>
-        <w:ind w:left="4320"/>
-        <w:rPr>
-          <w:sz w:val="24"/>
-          <w:szCs w:val="24"/>
-        </w:rPr>
-      </w:pPr>
-    </w:p>
-    <w:p>
-      <w:pPr>
-        <w:pStyle w:val="ListParagraph"/>
-        <w:ind w:left="4320"/>
-        <w:rPr>
-          <w:sz w:val="24"/>
-          <w:szCs w:val="24"/>
-        </w:rPr>
-      </w:pPr>
-    </w:p>
-    <w:p>
-      <w:pPr>
-        <w:pStyle w:val="ListParagraph"/>
-        <w:ind w:left="4320"/>
-        <w:rPr>
-          <w:sz w:val="24"/>
-          <w:szCs w:val="24"/>
-        </w:rPr>
-      </w:pPr>
-    </w:p>
-    <w:p>
-      <w:pPr>
-        <w:pStyle w:val="ListParagraph"/>
-        <w:ind w:left="2880"/>
-        <w:rPr>
-          <w:sz w:val="24"/>
-          <w:szCs w:val="24"/>
-        </w:rPr>
-      </w:pPr>
-      <w:r>
-        <w:rPr>
-          <w:sz w:val="24"/>
-          <w:szCs w:val="24"/>
-        </w:rPr>
-        <w:t>Terminal</w:t>
-      </w:r>
-    </w:p>
-    <w:p>
-      <w:pPr>
-        <w:pStyle w:val="ListParagraph"/>
-        <w:numPr>
-          <w:ilvl w:val="4"/>
-          <w:numId w:val="1"/>
-        </w:numPr>
-        <w:rPr>
-          <w:sz w:val="24"/>
-          <w:szCs w:val="24"/>
-        </w:rPr>
-      </w:pPr>
-      <w:r>
-        <w:rPr>
-          <w:sz w:val="24"/>
-          <w:szCs w:val="24"/>
-        </w:rPr>
-        <w:lastRenderedPageBreak/>
-        <w:t>In the terminal navigate to your GitHub folder containing all your repositories</w:t>
-      </w:r>
-    </w:p>
-    <w:p>
-      <w:pPr>
-        <w:pStyle w:val="ListParagraph"/>
-        <w:numPr>
-          <w:ilvl w:val="4"/>
-          <w:numId w:val="1"/>
-        </w:numPr>
-        <w:rPr>
-          <w:sz w:val="24"/>
-          <w:szCs w:val="24"/>
-        </w:rPr>
-      </w:pPr>
-      <w:r>
-        <w:rPr>
-          <w:noProof/>
-        </w:rPr>
-        <w:drawing>
-          <wp:anchor distT="0" distB="0" distL="114300" distR="114300" simplePos="0" relativeHeight="251682816" behindDoc="0" locked="0" layoutInCell="1" allowOverlap="1" wp14:anchorId="64F5439E" wp14:editId="302FE488">
+          <wp:anchor distT="0" distB="0" distL="114300" distR="114300" simplePos="0" relativeHeight="251698176" behindDoc="0" locked="0" layoutInCell="1" allowOverlap="1" wp14:anchorId="331BA600" wp14:editId="5D166770">
             <wp:simplePos x="0" y="0"/>
             <wp:positionH relativeFrom="margin">
-              <wp:align>right</wp:align>
+              <wp:align>center</wp:align>
             </wp:positionH>
             <wp:positionV relativeFrom="paragraph">
-              <wp:posOffset>530225</wp:posOffset>
+              <wp:posOffset>204470</wp:posOffset>
             </wp:positionV>
-            <wp:extent cx="6400800" cy="252730"/>
-            <wp:effectExtent l="0" t="0" r="0" b="0"/>
-            <wp:wrapTopAndBottom/>
-            <wp:docPr id="32" name="Picture 32"/>
+            <wp:extent cx="3949065" cy="1309303"/>
+            <wp:effectExtent l="190500" t="190500" r="184785" b="196215"/>
+            <wp:wrapSquare wrapText="bothSides"/>
+            <wp:docPr id="9" name="Picture 9"/>
             <wp:cNvGraphicFramePr>
               <a:graphicFrameLocks xmlns:a="http://schemas.openxmlformats.org/drawingml/2006/main" noChangeAspect="1"/>
             </wp:cNvGraphicFramePr>
@@ -3425,11 +4015,21 @@
                   <pic:spPr>
                     <a:xfrm>
                       <a:off x="0" y="0"/>
-                      <a:ext cx="6400800" cy="252730"/>
+                      <a:ext cx="3949065" cy="1309303"/>
                     </a:xfrm>
                     <a:prstGeom prst="rect">
                       <a:avLst/>
                     </a:prstGeom>
+                    <a:ln>
+                      <a:noFill/>
+                    </a:ln>
+                    <a:effectLst>
+                      <a:outerShdw blurRad="190500" algn="tl" rotWithShape="0">
+                        <a:srgbClr val="000000">
+                          <a:alpha val="70000"/>
+                        </a:srgbClr>
+                      </a:outerShdw>
+                    </a:effectLst>
                   </pic:spPr>
                 </pic:pic>
               </a:graphicData>
@@ -3437,6 +4037,172 @@
           </wp:anchor>
         </w:drawing>
       </w:r>
+    </w:p>
+    <w:p>
+      <w:pPr>
+        <w:pStyle w:val="Heading3"/>
+        <w:rPr>
+          <w:rFonts w:asciiTheme="minorHAnsi" w:eastAsiaTheme="minorHAnsi" w:hAnsiTheme="minorHAnsi" w:cstheme="minorBidi"/>
+          <w:color w:val="auto"/>
+        </w:rPr>
+      </w:pPr>
+    </w:p>
+    <w:p>
+      <w:pPr>
+        <w:pStyle w:val="Heading3"/>
+        <w:rPr>
+          <w:rFonts w:asciiTheme="minorHAnsi" w:eastAsiaTheme="minorHAnsi" w:hAnsiTheme="minorHAnsi" w:cstheme="minorBidi"/>
+          <w:color w:val="auto"/>
+        </w:rPr>
+      </w:pPr>
+    </w:p>
+    <w:p>
+      <w:pPr>
+        <w:pStyle w:val="Heading3"/>
+        <w:rPr>
+          <w:rFonts w:asciiTheme="minorHAnsi" w:eastAsiaTheme="minorHAnsi" w:hAnsiTheme="minorHAnsi" w:cstheme="minorBidi"/>
+          <w:color w:val="auto"/>
+        </w:rPr>
+      </w:pPr>
+    </w:p>
+    <w:p>
+      <w:pPr>
+        <w:pStyle w:val="Heading3"/>
+        <w:rPr>
+          <w:rFonts w:asciiTheme="minorHAnsi" w:eastAsiaTheme="minorHAnsi" w:hAnsiTheme="minorHAnsi" w:cstheme="minorBidi"/>
+          <w:color w:val="auto"/>
+        </w:rPr>
+      </w:pPr>
+    </w:p>
+    <w:p>
+      <w:pPr>
+        <w:pStyle w:val="Heading3"/>
+        <w:rPr>
+          <w:rFonts w:asciiTheme="minorHAnsi" w:eastAsiaTheme="minorHAnsi" w:hAnsiTheme="minorHAnsi" w:cstheme="minorBidi"/>
+          <w:color w:val="auto"/>
+        </w:rPr>
+      </w:pPr>
+    </w:p>
+    <w:p>
+      <w:pPr>
+        <w:pStyle w:val="Heading3"/>
+        <w:rPr>
+          <w:rFonts w:asciiTheme="minorHAnsi" w:eastAsiaTheme="minorHAnsi" w:hAnsiTheme="minorHAnsi" w:cstheme="minorBidi"/>
+          <w:color w:val="auto"/>
+        </w:rPr>
+      </w:pPr>
+    </w:p>
+    <w:p>
+      <w:pPr>
+        <w:pStyle w:val="Heading3"/>
+        <w:rPr>
+          <w:rFonts w:asciiTheme="minorHAnsi" w:eastAsiaTheme="minorHAnsi" w:hAnsiTheme="minorHAnsi" w:cstheme="minorBidi"/>
+          <w:color w:val="auto"/>
+        </w:rPr>
+      </w:pPr>
+    </w:p>
+    <w:p>
+      <w:pPr>
+        <w:pStyle w:val="Heading3"/>
+        <w:rPr>
+          <w:b/>
+        </w:rPr>
+      </w:pPr>
+      <w:r>
+        <w:rPr>
+          <w:b/>
+        </w:rPr>
+        <w:t>Terminal</w:t>
+      </w:r>
+    </w:p>
+    <w:p>
+      <w:pPr>
+        <w:ind w:firstLine="720"/>
+        <w:rPr>
+          <w:sz w:val="24"/>
+          <w:szCs w:val="24"/>
+        </w:rPr>
+      </w:pPr>
+      <w:r>
+        <w:rPr>
+          <w:sz w:val="24"/>
+          <w:szCs w:val="24"/>
+        </w:rPr>
+        <w:t>In the terminal navigate to your GitHub folder containing all your repositories</w:t>
+      </w:r>
+    </w:p>
+    <w:p>
+      <w:pPr>
+        <w:ind w:firstLine="720"/>
+        <w:rPr>
+          <w:sz w:val="24"/>
+          <w:szCs w:val="24"/>
+        </w:rPr>
+      </w:pPr>
+      <w:r>
+        <w:rPr>
+          <w:noProof/>
+        </w:rPr>
+        <w:drawing>
+          <wp:anchor distT="0" distB="0" distL="114300" distR="114300" simplePos="0" relativeHeight="251682816" behindDoc="0" locked="0" layoutInCell="1" allowOverlap="1" wp14:anchorId="64F5439E" wp14:editId="61C28B4B">
+            <wp:simplePos x="0" y="0"/>
+            <wp:positionH relativeFrom="margin">
+              <wp:align>right</wp:align>
+            </wp:positionH>
+            <wp:positionV relativeFrom="paragraph">
+              <wp:posOffset>692150</wp:posOffset>
+            </wp:positionV>
+            <wp:extent cx="6400800" cy="252730"/>
+            <wp:effectExtent l="190500" t="190500" r="190500" b="185420"/>
+            <wp:wrapTopAndBottom/>
+            <wp:docPr id="32" name="Picture 32"/>
+            <wp:cNvGraphicFramePr>
+              <a:graphicFrameLocks xmlns:a="http://schemas.openxmlformats.org/drawingml/2006/main" noChangeAspect="1"/>
+            </wp:cNvGraphicFramePr>
+            <a:graphic xmlns:a="http://schemas.openxmlformats.org/drawingml/2006/main">
+              <a:graphicData uri="http://schemas.openxmlformats.org/drawingml/2006/picture">
+                <pic:pic xmlns:pic="http://schemas.openxmlformats.org/drawingml/2006/picture">
+                  <pic:nvPicPr>
+                    <pic:cNvPr id="1" name=""/>
+                    <pic:cNvPicPr/>
+                  </pic:nvPicPr>
+                  <pic:blipFill>
+                    <a:blip r:embed="rId29">
+                      <a:extLst>
+                        <a:ext uri="{28A0092B-C50C-407E-A947-70E740481C1C}">
+                          <a14:useLocalDpi xmlns:a14="http://schemas.microsoft.com/office/drawing/2010/main" val="0"/>
+                        </a:ext>
+                      </a:extLst>
+                    </a:blip>
+                    <a:stretch>
+                      <a:fillRect/>
+                    </a:stretch>
+                  </pic:blipFill>
+                  <pic:spPr>
+                    <a:xfrm>
+                      <a:off x="0" y="0"/>
+                      <a:ext cx="6400800" cy="252730"/>
+                    </a:xfrm>
+                    <a:prstGeom prst="rect">
+                      <a:avLst/>
+                    </a:prstGeom>
+                    <a:ln>
+                      <a:noFill/>
+                    </a:ln>
+                    <a:effectLst>
+                      <a:outerShdw blurRad="190500" algn="tl" rotWithShape="0">
+                        <a:srgbClr val="000000">
+                          <a:alpha val="70000"/>
+                        </a:srgbClr>
+                      </a:outerShdw>
+                    </a:effectLst>
+                  </pic:spPr>
+                </pic:pic>
+              </a:graphicData>
+            </a:graphic>
+          </wp:anchor>
+        </w:drawing>
+      </w:r>
       <w:r>
         <w:rPr>
           <w:sz w:val="24"/>
@@ -3460,14 +4226,14 @@
         </w:rPr>
         <w:t xml:space="preserve"> clone </w:t>
       </w:r>
-      <w:hyperlink r:id="rId29" w:history="1">
+      <w:hyperlink r:id="rId30" w:history="1">
         <w:r>
           <w:rPr>
             <w:rStyle w:val="Hyperlink"/>
             <w:sz w:val="24"/>
             <w:szCs w:val="24"/>
           </w:rPr>
-          <w:t>https://github.com/rodriguez-gerardo/CSUN-UniversalDesignCenter.git</w:t>
+          <w:t>https://github.com/csun-udc/CSUN-UniversalDesignCenter.git</w:t>
         </w:r>
       </w:hyperlink>
       <w:r>
@@ -3481,65 +4247,57 @@
     <w:p>
       <w:pPr>
         <w:pStyle w:val="ListParagraph"/>
-        <w:ind w:left="3600"/>
-        <w:rPr>
-          <w:sz w:val="24"/>
-          <w:szCs w:val="24"/>
-        </w:rPr>
-      </w:pPr>
+        <w:ind w:left="360"/>
+        <w:rPr>
+          <w:sz w:val="24"/>
+          <w:szCs w:val="24"/>
+        </w:rPr>
+      </w:pPr>
+    </w:p>
+    <w:p>
+      <w:pPr>
+        <w:ind w:firstLine="720"/>
+        <w:rPr>
+          <w:sz w:val="24"/>
+          <w:szCs w:val="24"/>
+        </w:rPr>
+      </w:pPr>
+      <w:r>
+        <w:rPr>
+          <w:sz w:val="24"/>
+          <w:szCs w:val="24"/>
+        </w:rPr>
+        <w:t>You should now have a folder labeled “CSUN-</w:t>
+      </w:r>
+      <w:proofErr w:type="spellStart"/>
+      <w:r>
+        <w:rPr>
+          <w:sz w:val="24"/>
+          <w:szCs w:val="24"/>
+        </w:rPr>
+        <w:t>UniversalDesignCenter</w:t>
+      </w:r>
+      <w:proofErr w:type="spellEnd"/>
+      <w:r>
+        <w:rPr>
+          <w:sz w:val="24"/>
+          <w:szCs w:val="24"/>
+        </w:rPr>
+        <w:t xml:space="preserve">” in your GitHub folder. </w:t>
+      </w:r>
     </w:p>
     <w:p>
       <w:pPr>
         <w:pStyle w:val="ListParagraph"/>
-        <w:numPr>
-          <w:ilvl w:val="4"/>
-          <w:numId w:val="1"/>
-        </w:numPr>
-        <w:rPr>
-          <w:sz w:val="24"/>
-          <w:szCs w:val="24"/>
-        </w:rPr>
-      </w:pPr>
-      <w:r>
-        <w:rPr>
-          <w:sz w:val="24"/>
-          <w:szCs w:val="24"/>
-        </w:rPr>
-        <w:t>You should now have a folder labeled “CSUN-</w:t>
-      </w:r>
-      <w:proofErr w:type="spellStart"/>
-      <w:r>
-        <w:rPr>
-          <w:sz w:val="24"/>
-          <w:szCs w:val="24"/>
-        </w:rPr>
-        <w:t>UniversalDesignCenter</w:t>
-      </w:r>
-      <w:proofErr w:type="spellEnd"/>
-      <w:r>
-        <w:rPr>
-          <w:sz w:val="24"/>
-          <w:szCs w:val="24"/>
-        </w:rPr>
-        <w:t xml:space="preserve">” in your GitHub folder. </w:t>
-      </w:r>
-    </w:p>
-    <w:p>
-      <w:pPr>
-        <w:pStyle w:val="ListParagraph"/>
-        <w:rPr>
-          <w:sz w:val="24"/>
-          <w:szCs w:val="24"/>
-        </w:rPr>
-      </w:pPr>
-    </w:p>
-    <w:p>
-      <w:pPr>
-        <w:pStyle w:val="ListParagraph"/>
-        <w:numPr>
-          <w:ilvl w:val="4"/>
-          <w:numId w:val="1"/>
-        </w:numPr>
+        <w:ind w:left="0"/>
+        <w:rPr>
+          <w:sz w:val="24"/>
+          <w:szCs w:val="24"/>
+        </w:rPr>
+      </w:pPr>
+    </w:p>
+    <w:p>
+      <w:pPr>
         <w:rPr>
           <w:sz w:val="24"/>
           <w:szCs w:val="24"/>
@@ -3550,7 +4308,7 @@
           <w:noProof/>
         </w:rPr>
         <w:drawing>
-          <wp:anchor distT="0" distB="0" distL="114300" distR="114300" simplePos="0" relativeHeight="251683840" behindDoc="0" locked="0" layoutInCell="1" allowOverlap="1" wp14:anchorId="385F10F8" wp14:editId="321AD296">
+          <wp:anchor distT="0" distB="0" distL="114300" distR="114300" simplePos="0" relativeHeight="251683840" behindDoc="0" locked="0" layoutInCell="1" allowOverlap="1" wp14:anchorId="385F10F8" wp14:editId="2D010D39">
             <wp:simplePos x="0" y="0"/>
             <wp:positionH relativeFrom="margin">
               <wp:align>center</wp:align>
@@ -3559,7 +4317,7 @@
               <wp:posOffset>982345</wp:posOffset>
             </wp:positionV>
             <wp:extent cx="2162175" cy="285750"/>
-            <wp:effectExtent l="0" t="0" r="9525" b="0"/>
+            <wp:effectExtent l="190500" t="190500" r="200025" b="190500"/>
             <wp:wrapTopAndBottom/>
             <wp:docPr id="34" name="Picture 34"/>
             <wp:cNvGraphicFramePr>
@@ -3573,7 +4331,7 @@
                     <pic:cNvPicPr/>
                   </pic:nvPicPr>
                   <pic:blipFill>
-                    <a:blip r:embed="rId30">
+                    <a:blip r:embed="rId31">
                       <a:extLst>
                         <a:ext uri="{28A0092B-C50C-407E-A947-70E740481C1C}">
                           <a14:useLocalDpi xmlns:a14="http://schemas.microsoft.com/office/drawing/2010/main" val="0"/>
@@ -3592,6 +4350,16 @@
                     <a:prstGeom prst="rect">
                       <a:avLst/>
                     </a:prstGeom>
+                    <a:ln>
+                      <a:noFill/>
+                    </a:ln>
+                    <a:effectLst>
+                      <a:outerShdw blurRad="190500" algn="tl" rotWithShape="0">
+                        <a:srgbClr val="000000">
+                          <a:alpha val="70000"/>
+                        </a:srgbClr>
+                      </a:outerShdw>
+                    </a:effectLst>
                   </pic:spPr>
                 </pic:pic>
               </a:graphicData>
@@ -3658,35 +4426,42 @@
     <w:p>
       <w:pPr>
         <w:pStyle w:val="ListParagraph"/>
-        <w:rPr>
-          <w:sz w:val="24"/>
-          <w:szCs w:val="24"/>
-        </w:rPr>
-      </w:pPr>
+        <w:ind w:left="0"/>
+        <w:rPr>
+          <w:sz w:val="24"/>
+          <w:szCs w:val="24"/>
+        </w:rPr>
+      </w:pPr>
+    </w:p>
+    <w:p>
+      <w:pPr>
+        <w:rPr>
+          <w:sz w:val="24"/>
+          <w:szCs w:val="24"/>
+        </w:rPr>
+      </w:pPr>
+      <w:r>
+        <w:rPr>
+          <w:sz w:val="24"/>
+          <w:szCs w:val="24"/>
+        </w:rPr>
+        <w:t>You want to make sure to update your local repository before making any changes because if any changes were made after your last update, you will run into complications when trying to upload your changes.</w:t>
+      </w:r>
     </w:p>
     <w:p>
       <w:pPr>
         <w:pStyle w:val="ListParagraph"/>
-        <w:numPr>
-          <w:ilvl w:val="4"/>
-          <w:numId w:val="1"/>
-        </w:numPr>
-        <w:rPr>
-          <w:sz w:val="24"/>
-          <w:szCs w:val="24"/>
-        </w:rPr>
-      </w:pPr>
-      <w:r>
-        <w:rPr>
-          <w:sz w:val="24"/>
-          <w:szCs w:val="24"/>
-        </w:rPr>
-        <w:t>You want to make sure to update your local repository before making any changes because if any changes were made after your last update, you will run into complications when trying to upload your changes.</w:t>
-      </w:r>
+        <w:ind w:left="0"/>
+        <w:rPr>
+          <w:sz w:val="24"/>
+          <w:szCs w:val="24"/>
+        </w:rPr>
+      </w:pPr>
     </w:p>
     <w:p>
       <w:pPr>
         <w:pStyle w:val="ListParagraph"/>
+        <w:ind w:left="0"/>
         <w:rPr>
           <w:sz w:val="24"/>
           <w:szCs w:val="24"/>
@@ -3696,10 +4471,45 @@
     <w:p>
       <w:pPr>
         <w:pStyle w:val="ListParagraph"/>
-        <w:numPr>
-          <w:ilvl w:val="4"/>
-          <w:numId w:val="1"/>
-        </w:numPr>
+        <w:ind w:left="0"/>
+        <w:rPr>
+          <w:sz w:val="24"/>
+          <w:szCs w:val="24"/>
+        </w:rPr>
+      </w:pPr>
+    </w:p>
+    <w:p>
+      <w:pPr>
+        <w:pStyle w:val="ListParagraph"/>
+        <w:ind w:left="0"/>
+        <w:rPr>
+          <w:sz w:val="24"/>
+          <w:szCs w:val="24"/>
+        </w:rPr>
+      </w:pPr>
+    </w:p>
+    <w:p>
+      <w:pPr>
+        <w:pStyle w:val="ListParagraph"/>
+        <w:ind w:left="0"/>
+        <w:rPr>
+          <w:sz w:val="24"/>
+          <w:szCs w:val="24"/>
+        </w:rPr>
+      </w:pPr>
+    </w:p>
+    <w:p>
+      <w:pPr>
+        <w:pStyle w:val="ListParagraph"/>
+        <w:ind w:left="0"/>
+        <w:rPr>
+          <w:sz w:val="24"/>
+          <w:szCs w:val="24"/>
+        </w:rPr>
+      </w:pPr>
+    </w:p>
+    <w:p>
+      <w:pPr>
         <w:rPr>
           <w:sz w:val="24"/>
           <w:szCs w:val="24"/>
@@ -3712,13 +4522,44 @@
         </w:rPr>
         <w:t xml:space="preserve">To commit your changes once you are finished with your </w:t>
       </w:r>
+      <w:r>
+        <w:rPr>
+          <w:sz w:val="24"/>
+          <w:szCs w:val="24"/>
+        </w:rPr>
+        <w:t>additions</w:t>
+      </w:r>
+      <w:r>
+        <w:rPr>
+          <w:sz w:val="24"/>
+          <w:szCs w:val="24"/>
+        </w:rPr>
+        <w:t>, type in this series of commands</w:t>
+      </w:r>
+      <w:r>
+        <w:rPr>
+          <w:sz w:val="24"/>
+          <w:szCs w:val="24"/>
+        </w:rPr>
+        <w:t>:</w:t>
+      </w:r>
+    </w:p>
+    <w:p>
+      <w:pPr>
+        <w:ind w:firstLine="720"/>
+        <w:rPr>
+          <w:sz w:val="24"/>
+          <w:szCs w:val="24"/>
+        </w:rPr>
+      </w:pPr>
       <w:proofErr w:type="spellStart"/>
       <w:r>
         <w:rPr>
           <w:sz w:val="24"/>
           <w:szCs w:val="24"/>
         </w:rPr>
-        <w:t>addditions</w:t>
+        <w:lastRenderedPageBreak/>
+        <w:t>git</w:t>
       </w:r>
       <w:proofErr w:type="spellEnd"/>
       <w:r>
@@ -3726,25 +4567,21 @@
           <w:sz w:val="24"/>
           <w:szCs w:val="24"/>
         </w:rPr>
-        <w:t>, type in this series of commands</w:t>
-      </w:r>
-    </w:p>
-    <w:p>
-      <w:pPr>
-        <w:pStyle w:val="ListParagraph"/>
-        <w:rPr>
-          <w:sz w:val="24"/>
-          <w:szCs w:val="24"/>
-        </w:rPr>
-      </w:pPr>
-    </w:p>
-    <w:p>
-      <w:pPr>
-        <w:pStyle w:val="ListParagraph"/>
-        <w:numPr>
-          <w:ilvl w:val="5"/>
-          <w:numId w:val="1"/>
-        </w:numPr>
+        <w:t xml:space="preserve"> </w:t>
+      </w:r>
+      <w:proofErr w:type="gramStart"/>
+      <w:r>
+        <w:rPr>
+          <w:sz w:val="24"/>
+          <w:szCs w:val="24"/>
+        </w:rPr>
+        <w:t>add .</w:t>
+      </w:r>
+      <w:proofErr w:type="gramEnd"/>
+    </w:p>
+    <w:p>
+      <w:pPr>
+        <w:ind w:firstLine="720"/>
         <w:rPr>
           <w:sz w:val="24"/>
           <w:szCs w:val="24"/>
@@ -3764,54 +4601,12 @@
           <w:sz w:val="24"/>
           <w:szCs w:val="24"/>
         </w:rPr>
-        <w:t xml:space="preserve"> </w:t>
-      </w:r>
-      <w:proofErr w:type="gramStart"/>
-      <w:r>
-        <w:rPr>
-          <w:sz w:val="24"/>
-          <w:szCs w:val="24"/>
-        </w:rPr>
-        <w:t>add .</w:t>
-      </w:r>
-      <w:proofErr w:type="gramEnd"/>
-    </w:p>
-    <w:p>
-      <w:pPr>
-        <w:pStyle w:val="ListParagraph"/>
-        <w:numPr>
-          <w:ilvl w:val="5"/>
-          <w:numId w:val="1"/>
-        </w:numPr>
-        <w:rPr>
-          <w:sz w:val="24"/>
-          <w:szCs w:val="24"/>
-        </w:rPr>
-      </w:pPr>
-      <w:proofErr w:type="spellStart"/>
-      <w:r>
-        <w:rPr>
-          <w:sz w:val="24"/>
-          <w:szCs w:val="24"/>
-        </w:rPr>
-        <w:t>git</w:t>
-      </w:r>
-      <w:proofErr w:type="spellEnd"/>
-      <w:r>
-        <w:rPr>
-          <w:sz w:val="24"/>
-          <w:szCs w:val="24"/>
-        </w:rPr>
         <w:t xml:space="preserve"> commit -m “Enter any message here”</w:t>
       </w:r>
     </w:p>
     <w:p>
       <w:pPr>
-        <w:pStyle w:val="ListParagraph"/>
-        <w:numPr>
-          <w:ilvl w:val="5"/>
-          <w:numId w:val="1"/>
-        </w:numPr>
+        <w:ind w:firstLine="720"/>
         <w:rPr>
           <w:sz w:val="24"/>
           <w:szCs w:val="24"/>
@@ -3848,9 +4643,17 @@
           <w:noProof/>
         </w:rPr>
         <w:drawing>
-          <wp:inline distT="0" distB="0" distL="0" distR="0" wp14:anchorId="4A0D8BD3" wp14:editId="04B9F480">
+          <wp:anchor distT="0" distB="0" distL="114300" distR="114300" simplePos="0" relativeHeight="251699200" behindDoc="0" locked="0" layoutInCell="1" allowOverlap="1" wp14:anchorId="7F6693E9" wp14:editId="222AC782">
+            <wp:simplePos x="0" y="0"/>
+            <wp:positionH relativeFrom="margin">
+              <wp:align>center</wp:align>
+            </wp:positionH>
+            <wp:positionV relativeFrom="paragraph">
+              <wp:posOffset>197485</wp:posOffset>
+            </wp:positionV>
             <wp:extent cx="2762250" cy="1019175"/>
-            <wp:effectExtent l="0" t="0" r="0" b="9525"/>
+            <wp:effectExtent l="190500" t="190500" r="190500" b="200025"/>
+            <wp:wrapSquare wrapText="bothSides"/>
             <wp:docPr id="35" name="Picture 35"/>
             <wp:cNvGraphicFramePr>
               <a:graphicFrameLocks xmlns:a="http://schemas.openxmlformats.org/drawingml/2006/main" noChangeAspect="1"/>
@@ -3863,7 +4666,13 @@
                     <pic:cNvPicPr/>
                   </pic:nvPicPr>
                   <pic:blipFill>
-                    <a:blip r:embed="rId31"/>
+                    <a:blip r:embed="rId32">
+                      <a:extLst>
+                        <a:ext uri="{28A0092B-C50C-407E-A947-70E740481C1C}">
+                          <a14:useLocalDpi xmlns:a14="http://schemas.microsoft.com/office/drawing/2010/main" val="0"/>
+                        </a:ext>
+                      </a:extLst>
+                    </a:blip>
                     <a:stretch>
                       <a:fillRect/>
                     </a:stretch>
@@ -3876,11 +4685,21 @@
                     <a:prstGeom prst="rect">
                       <a:avLst/>
                     </a:prstGeom>
+                    <a:ln>
+                      <a:noFill/>
+                    </a:ln>
+                    <a:effectLst>
+                      <a:outerShdw blurRad="190500" algn="tl" rotWithShape="0">
+                        <a:srgbClr val="000000">
+                          <a:alpha val="70000"/>
+                        </a:srgbClr>
+                      </a:outerShdw>
+                    </a:effectLst>
                   </pic:spPr>
                 </pic:pic>
               </a:graphicData>
             </a:graphic>
-          </wp:inline>
+          </wp:anchor>
         </w:drawing>
       </w:r>
     </w:p>
@@ -3888,14 +4707,26 @@
       <w:pPr>
         <w:pStyle w:val="Heading1"/>
       </w:pPr>
+    </w:p>
+    <w:p>
+      <w:pPr>
+        <w:pStyle w:val="Heading1"/>
+      </w:pPr>
+    </w:p>
+    <w:p>
+      <w:pPr>
+        <w:pStyle w:val="Heading1"/>
+      </w:pPr>
+    </w:p>
+    <w:p>
+      <w:pPr>
+        <w:pStyle w:val="Heading1"/>
+      </w:pPr>
       <w:r>
         <w:t>Upload History</w:t>
       </w:r>
     </w:p>
     <w:p/>
-    <w:p/>
-    <w:p/>
-    <w:p/>
     <w:p>
       <w:pPr>
         <w:rPr>
@@ -3935,9 +4766,9 @@
       </w:pPr>
     </w:p>
     <w:sectPr>
-      <w:headerReference w:type="default" r:id="rId32"/>
+      <w:headerReference w:type="default" r:id="rId33"/>
       <w:pgSz w:w="12240" w:h="15840"/>
-      <w:pgMar w:top="1440" w:right="1080" w:bottom="1440" w:left="1080" w:header="720" w:footer="720" w:gutter="0"/>
+      <w:pgMar w:top="720" w:right="720" w:bottom="720" w:left="720" w:header="720" w:footer="720" w:gutter="0"/>
       <w:cols w:space="720"/>
       <w:docGrid w:linePitch="360"/>
     </w:sectPr>
@@ -3946,7 +4777,7 @@
 </file>
 
 <file path=word/endnotes.xml><?xml version="1.0" encoding="utf-8"?>
-<w:endnotes xmlns:wpc="http://schemas.microsoft.com/office/word/2010/wordprocessingCanvas" xmlns:mo="http://schemas.microsoft.com/office/mac/office/2008/main" xmlns:mc="http://schemas.openxmlformats.org/markup-compatibility/2006" xmlns:mv="urn:schemas-microsoft-com:mac:vml" xmlns:o="urn:schemas-microsoft-com:office:office" xmlns:r="http://schemas.openxmlformats.org/officeDocument/2006/relationships" xmlns:m="http://schemas.openxmlformats.org/officeDocument/2006/math" xmlns:v="urn:schemas-microsoft-com:vml" xmlns:wp14="http://schemas.microsoft.com/office/word/2010/wordprocessingDrawing" xmlns:wp="http://schemas.openxmlformats.org/drawingml/2006/wordprocessingDrawing" xmlns:w10="urn:schemas-microsoft-com:office:word" xmlns:w="http://schemas.openxmlformats.org/wordprocessingml/2006/main" xmlns:w14="http://schemas.microsoft.com/office/word/2010/wordml" xmlns:w15="http://schemas.microsoft.com/office/word/2012/wordml" xmlns:wpg="http://schemas.microsoft.com/office/word/2010/wordprocessingGroup" xmlns:wpi="http://schemas.microsoft.com/office/word/2010/wordprocessingInk" xmlns:wne="http://schemas.microsoft.com/office/word/2006/wordml" xmlns:wps="http://schemas.microsoft.com/office/word/2010/wordprocessingShape" mc:Ignorable="w14 w15 wp14">
+<w:endnotes xmlns:wpc="http://schemas.microsoft.com/office/word/2010/wordprocessingCanvas" xmlns:cx="http://schemas.microsoft.com/office/drawing/2014/chartex" xmlns:cx1="http://schemas.microsoft.com/office/drawing/2015/9/8/chartex" xmlns:cx2="http://schemas.microsoft.com/office/drawing/2015/10/21/chartex" xmlns:cx3="http://schemas.microsoft.com/office/drawing/2016/5/9/chartex" xmlns:cx4="http://schemas.microsoft.com/office/drawing/2016/5/10/chartex" xmlns:cx5="http://schemas.microsoft.com/office/drawing/2016/5/11/chartex" xmlns:mc="http://schemas.openxmlformats.org/markup-compatibility/2006" xmlns:o="urn:schemas-microsoft-com:office:office" xmlns:r="http://schemas.openxmlformats.org/officeDocument/2006/relationships" xmlns:m="http://schemas.openxmlformats.org/officeDocument/2006/math" xmlns:v="urn:schemas-microsoft-com:vml" xmlns:wp14="http://schemas.microsoft.com/office/word/2010/wordprocessingDrawing" xmlns:wp="http://schemas.openxmlformats.org/drawingml/2006/wordprocessingDrawing" xmlns:w10="urn:schemas-microsoft-com:office:word" xmlns:w="http://schemas.openxmlformats.org/wordprocessingml/2006/main" xmlns:w14="http://schemas.microsoft.com/office/word/2010/wordml" xmlns:w15="http://schemas.microsoft.com/office/word/2012/wordml" xmlns:w16se="http://schemas.microsoft.com/office/word/2015/wordml/symex" xmlns:wpg="http://schemas.microsoft.com/office/word/2010/wordprocessingGroup" xmlns:wpi="http://schemas.microsoft.com/office/word/2010/wordprocessingInk" xmlns:wne="http://schemas.microsoft.com/office/word/2006/wordml" xmlns:wps="http://schemas.microsoft.com/office/word/2010/wordprocessingShape" mc:Ignorable="w14 w15 w16se wp14">
   <w:endnote w:type="separator" w:id="-1">
     <w:p>
       <w:pPr>
@@ -3971,7 +4802,7 @@
 </file>
 
 <file path=word/footnotes.xml><?xml version="1.0" encoding="utf-8"?>
-<w:footnotes xmlns:wpc="http://schemas.microsoft.com/office/word/2010/wordprocessingCanvas" xmlns:mo="http://schemas.microsoft.com/office/mac/office/2008/main" xmlns:mc="http://schemas.openxmlformats.org/markup-compatibility/2006" xmlns:mv="urn:schemas-microsoft-com:mac:vml" xmlns:o="urn:schemas-microsoft-com:office:office" xmlns:r="http://schemas.openxmlformats.org/officeDocument/2006/relationships" xmlns:m="http://schemas.openxmlformats.org/officeDocument/2006/math" xmlns:v="urn:schemas-microsoft-com:vml" xmlns:wp14="http://schemas.microsoft.com/office/word/2010/wordprocessingDrawing" xmlns:wp="http://schemas.openxmlformats.org/drawingml/2006/wordprocessingDrawing" xmlns:w10="urn:schemas-microsoft-com:office:word" xmlns:w="http://schemas.openxmlformats.org/wordprocessingml/2006/main" xmlns:w14="http://schemas.microsoft.com/office/word/2010/wordml" xmlns:w15="http://schemas.microsoft.com/office/word/2012/wordml" xmlns:wpg="http://schemas.microsoft.com/office/word/2010/wordprocessingGroup" xmlns:wpi="http://schemas.microsoft.com/office/word/2010/wordprocessingInk" xmlns:wne="http://schemas.microsoft.com/office/word/2006/wordml" xmlns:wps="http://schemas.microsoft.com/office/word/2010/wordprocessingShape" mc:Ignorable="w14 w15 wp14">
+<w:footnotes xmlns:wpc="http://schemas.microsoft.com/office/word/2010/wordprocessingCanvas" xmlns:cx="http://schemas.microsoft.com/office/drawing/2014/chartex" xmlns:cx1="http://schemas.microsoft.com/office/drawing/2015/9/8/chartex" xmlns:cx2="http://schemas.microsoft.com/office/drawing/2015/10/21/chartex" xmlns:cx3="http://schemas.microsoft.com/office/drawing/2016/5/9/chartex" xmlns:cx4="http://schemas.microsoft.com/office/drawing/2016/5/10/chartex" xmlns:cx5="http://schemas.microsoft.com/office/drawing/2016/5/11/chartex" xmlns:mc="http://schemas.openxmlformats.org/markup-compatibility/2006" xmlns:o="urn:schemas-microsoft-com:office:office" xmlns:r="http://schemas.openxmlformats.org/officeDocument/2006/relationships" xmlns:m="http://schemas.openxmlformats.org/officeDocument/2006/math" xmlns:v="urn:schemas-microsoft-com:vml" xmlns:wp14="http://schemas.microsoft.com/office/word/2010/wordprocessingDrawing" xmlns:wp="http://schemas.openxmlformats.org/drawingml/2006/wordprocessingDrawing" xmlns:w10="urn:schemas-microsoft-com:office:word" xmlns:w="http://schemas.openxmlformats.org/wordprocessingml/2006/main" xmlns:w14="http://schemas.microsoft.com/office/word/2010/wordml" xmlns:w15="http://schemas.microsoft.com/office/word/2012/wordml" xmlns:w16se="http://schemas.microsoft.com/office/word/2015/wordml/symex" xmlns:wpg="http://schemas.microsoft.com/office/word/2010/wordprocessingGroup" xmlns:wpi="http://schemas.microsoft.com/office/word/2010/wordprocessingInk" xmlns:wne="http://schemas.microsoft.com/office/word/2006/wordml" xmlns:wps="http://schemas.microsoft.com/office/word/2010/wordprocessingShape" mc:Ignorable="w14 w15 w16se wp14">
   <w:footnote w:type="separator" w:id="-1">
     <w:p>
       <w:pPr>
@@ -3996,7 +4827,7 @@
 </file>
 
 <file path=word/header1.xml><?xml version="1.0" encoding="utf-8"?>
-<w:hdr xmlns:wpc="http://schemas.microsoft.com/office/word/2010/wordprocessingCanvas" xmlns:mo="http://schemas.microsoft.com/office/mac/office/2008/main" xmlns:mc="http://schemas.openxmlformats.org/markup-compatibility/2006" xmlns:mv="urn:schemas-microsoft-com:mac:vml" xmlns:o="urn:schemas-microsoft-com:office:office" xmlns:r="http://schemas.openxmlformats.org/officeDocument/2006/relationships" xmlns:m="http://schemas.openxmlformats.org/officeDocument/2006/math" xmlns:v="urn:schemas-microsoft-com:vml" xmlns:wp14="http://schemas.microsoft.com/office/word/2010/wordprocessingDrawing" xmlns:wp="http://schemas.openxmlformats.org/drawingml/2006/wordprocessingDrawing" xmlns:w10="urn:schemas-microsoft-com:office:word" xmlns:w="http://schemas.openxmlformats.org/wordprocessingml/2006/main" xmlns:w14="http://schemas.microsoft.com/office/word/2010/wordml" xmlns:w15="http://schemas.microsoft.com/office/word/2012/wordml" xmlns:wpg="http://schemas.microsoft.com/office/word/2010/wordprocessingGroup" xmlns:wpi="http://schemas.microsoft.com/office/word/2010/wordprocessingInk" xmlns:wne="http://schemas.microsoft.com/office/word/2006/wordml" xmlns:wps="http://schemas.microsoft.com/office/word/2010/wordprocessingShape" mc:Ignorable="w14 w15 wp14">
+<w:hdr xmlns:wpc="http://schemas.microsoft.com/office/word/2010/wordprocessingCanvas" xmlns:cx="http://schemas.microsoft.com/office/drawing/2014/chartex" xmlns:cx1="http://schemas.microsoft.com/office/drawing/2015/9/8/chartex" xmlns:cx2="http://schemas.microsoft.com/office/drawing/2015/10/21/chartex" xmlns:cx3="http://schemas.microsoft.com/office/drawing/2016/5/9/chartex" xmlns:cx4="http://schemas.microsoft.com/office/drawing/2016/5/10/chartex" xmlns:cx5="http://schemas.microsoft.com/office/drawing/2016/5/11/chartex" xmlns:mc="http://schemas.openxmlformats.org/markup-compatibility/2006" xmlns:o="urn:schemas-microsoft-com:office:office" xmlns:r="http://schemas.openxmlformats.org/officeDocument/2006/relationships" xmlns:m="http://schemas.openxmlformats.org/officeDocument/2006/math" xmlns:v="urn:schemas-microsoft-com:vml" xmlns:wp14="http://schemas.microsoft.com/office/word/2010/wordprocessingDrawing" xmlns:wp="http://schemas.openxmlformats.org/drawingml/2006/wordprocessingDrawing" xmlns:w10="urn:schemas-microsoft-com:office:word" xmlns:w="http://schemas.openxmlformats.org/wordprocessingml/2006/main" xmlns:w14="http://schemas.microsoft.com/office/word/2010/wordml" xmlns:w15="http://schemas.microsoft.com/office/word/2012/wordml" xmlns:w16se="http://schemas.microsoft.com/office/word/2015/wordml/symex" xmlns:wpg="http://schemas.microsoft.com/office/word/2010/wordprocessingGroup" xmlns:wpi="http://schemas.microsoft.com/office/word/2010/wordprocessingInk" xmlns:wne="http://schemas.microsoft.com/office/word/2006/wordml" xmlns:wps="http://schemas.microsoft.com/office/word/2010/wordprocessingShape" mc:Ignorable="w14 w15 w16se wp14">
   <w:p>
     <w:pPr>
       <w:pStyle w:val="Header"/>
@@ -4017,7 +4848,7 @@
           <wp:extent cx="1358346" cy="354825"/>
           <wp:effectExtent l="0" t="0" r="0" b="7620"/>
           <wp:wrapNone/>
-          <wp:docPr id="17" name="Picture 17" descr="C:\Users\gerardo\AppData\Local\Microsoft\Windows\INetCache\Content.Word\GitHub-Logo.png"/>
+          <wp:docPr id="33" name="Picture 33" descr="C:\Users\gerardo\AppData\Local\Microsoft\Windows\INetCache\Content.Word\GitHub-Logo.png"/>
           <wp:cNvGraphicFramePr>
             <a:graphicFrameLocks xmlns:a="http://schemas.openxmlformats.org/drawingml/2006/main" noChangeAspect="1"/>
           </wp:cNvGraphicFramePr>
@@ -4084,7 +4915,7 @@
           <wp:extent cx="714375" cy="714375"/>
           <wp:effectExtent l="0" t="0" r="9525" b="9525"/>
           <wp:wrapNone/>
-          <wp:docPr id="16" name="Picture 16" descr="C:\Users\gerardo\AppData\Local\Microsoft\Windows\INetCache\Content.Word\GitHub-Mark.png"/>
+          <wp:docPr id="36" name="Picture 36" descr="C:\Users\gerardo\AppData\Local\Microsoft\Windows\INetCache\Content.Word\GitHub-Mark.png"/>
           <wp:cNvGraphicFramePr>
             <a:graphicFrameLocks xmlns:a="http://schemas.openxmlformats.org/drawingml/2006/main" noChangeAspect="1"/>
           </wp:cNvGraphicFramePr>
@@ -4151,7 +4982,7 @@
           <wp:extent cx="1150620" cy="691515"/>
           <wp:effectExtent l="0" t="0" r="0" b="0"/>
           <wp:wrapNone/>
-          <wp:docPr id="18" name="Picture 18" descr="Logo of Universal Design Center at California State University, Northridge" title="Universal Design Center Logo"/>
+          <wp:docPr id="37" name="Picture 37" descr="Logo of Universal Design Center at California State University, Northridge" title="Universal Design Center Logo"/>
           <wp:cNvGraphicFramePr>
             <a:graphicFrameLocks xmlns:a="http://schemas.openxmlformats.org/drawingml/2006/main" noChangeAspect="1"/>
           </wp:cNvGraphicFramePr>
@@ -4210,7 +5041,7 @@
         <wp:inline distT="0" distB="0" distL="0" distR="0" wp14:anchorId="0FD57CAB" wp14:editId="0C1C6AB1">
           <wp:extent cx="1550984" cy="485775"/>
           <wp:effectExtent l="0" t="0" r="0" b="0"/>
-          <wp:docPr id="19" name="Picture 19" descr="Worldmark of California State University, Northridge" title="California State University, Northridge Logo"/>
+          <wp:docPr id="38" name="Picture 38" descr="Worldmark of California State University, Northridge" title="California State University, Northridge Logo"/>
           <wp:cNvGraphicFramePr>
             <a:graphicFrameLocks xmlns:a="http://schemas.openxmlformats.org/drawingml/2006/main" noChangeAspect="1"/>
           </wp:cNvGraphicFramePr>
@@ -4330,7 +5161,7 @@
             </wp:anchor>
           </w:drawing>
         </mc:Choice>
-        <mc:Fallback xmlns:w16se="http://schemas.microsoft.com/office/word/2015/wordml/symex" xmlns:cx5="http://schemas.microsoft.com/office/drawing/2016/5/11/chartex" xmlns:cx4="http://schemas.microsoft.com/office/drawing/2016/5/10/chartex" xmlns:cx3="http://schemas.microsoft.com/office/drawing/2016/5/9/chartex" xmlns:cx2="http://schemas.microsoft.com/office/drawing/2015/10/21/chartex" xmlns:cx1="http://schemas.microsoft.com/office/drawing/2015/9/8/chartex" xmlns:cx="http://schemas.microsoft.com/office/drawing/2014/chartex">
+        <mc:Fallback xmlns:mo="http://schemas.microsoft.com/office/mac/office/2008/main" xmlns:mv="urn:schemas-microsoft-com:mac:vml">
           <w:pict>
             <v:line w14:anchorId="1977F7BC" id="Straight Connector 4" o:spid="_x0000_s1026" style="position:absolute;z-index:251660288;visibility:visible;mso-wrap-style:square;mso-width-percent:0;mso-wrap-distance-left:9pt;mso-wrap-distance-top:0;mso-wrap-distance-right:9pt;mso-wrap-distance-bottom:0;mso-position-horizontal:absolute;mso-position-horizontal-relative:text;mso-position-vertical:absolute;mso-position-vertical-relative:text;mso-width-percent:0;mso-width-relative:margin" from="0,10.55pt" to="503.6pt,10.55pt" o:gfxdata="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" strokecolor="#c00000" strokeweight=".5pt">
               <v:stroke joinstyle="miter"/>
@@ -4358,8 +5189,269 @@
 </file>
 
 <file path=word/numbering.xml><?xml version="1.0" encoding="utf-8"?>
-<w:numbering xmlns:wpc="http://schemas.microsoft.com/office/word/2010/wordprocessingCanvas" xmlns:mo="http://schemas.microsoft.com/office/mac/office/2008/main" xmlns:mc="http://schemas.openxmlformats.org/markup-compatibility/2006" xmlns:mv="urn:schemas-microsoft-com:mac:vml" xmlns:o="urn:schemas-microsoft-com:office:office" xmlns:r="http://schemas.openxmlformats.org/officeDocument/2006/relationships" xmlns:m="http://schemas.openxmlformats.org/officeDocument/2006/math" xmlns:v="urn:schemas-microsoft-com:vml" xmlns:wp14="http://schemas.microsoft.com/office/word/2010/wordprocessingDrawing" xmlns:wp="http://schemas.openxmlformats.org/drawingml/2006/wordprocessingDrawing" xmlns:w10="urn:schemas-microsoft-com:office:word" xmlns:w="http://schemas.openxmlformats.org/wordprocessingml/2006/main" xmlns:w14="http://schemas.microsoft.com/office/word/2010/wordml" xmlns:w15="http://schemas.microsoft.com/office/word/2012/wordml" xmlns:wpg="http://schemas.microsoft.com/office/word/2010/wordprocessingGroup" xmlns:wpi="http://schemas.microsoft.com/office/word/2010/wordprocessingInk" xmlns:wne="http://schemas.microsoft.com/office/word/2006/wordml" xmlns:wps="http://schemas.microsoft.com/office/word/2010/wordprocessingShape" mc:Ignorable="w14 w15 wp14">
-  <w:abstractNum w:abstractNumId="0">
+<w:numbering xmlns:wpc="http://schemas.microsoft.com/office/word/2010/wordprocessingCanvas" xmlns:cx="http://schemas.microsoft.com/office/drawing/2014/chartex" xmlns:cx1="http://schemas.microsoft.com/office/drawing/2015/9/8/chartex" xmlns:cx2="http://schemas.microsoft.com/office/drawing/2015/10/21/chartex" xmlns:cx3="http://schemas.microsoft.com/office/drawing/2016/5/9/chartex" xmlns:cx4="http://schemas.microsoft.com/office/drawing/2016/5/10/chartex" xmlns:cx5="http://schemas.microsoft.com/office/drawing/2016/5/11/chartex" xmlns:mc="http://schemas.openxmlformats.org/markup-compatibility/2006" xmlns:o="urn:schemas-microsoft-com:office:office" xmlns:r="http://schemas.openxmlformats.org/officeDocument/2006/relationships" xmlns:m="http://schemas.openxmlformats.org/officeDocument/2006/math" xmlns:v="urn:schemas-microsoft-com:vml" xmlns:wp14="http://schemas.microsoft.com/office/word/2010/wordprocessingDrawing" xmlns:wp="http://schemas.openxmlformats.org/drawingml/2006/wordprocessingDrawing" xmlns:w10="urn:schemas-microsoft-com:office:word" xmlns:w="http://schemas.openxmlformats.org/wordprocessingml/2006/main" xmlns:w14="http://schemas.microsoft.com/office/word/2010/wordml" xmlns:w15="http://schemas.microsoft.com/office/word/2012/wordml" xmlns:w16se="http://schemas.microsoft.com/office/word/2015/wordml/symex" xmlns:wpg="http://schemas.microsoft.com/office/word/2010/wordprocessingGroup" xmlns:wpi="http://schemas.microsoft.com/office/word/2010/wordprocessingInk" xmlns:wne="http://schemas.microsoft.com/office/word/2006/wordml" xmlns:wps="http://schemas.microsoft.com/office/word/2010/wordprocessingShape" mc:Ignorable="w14 w15 w16se wp14">
+  <w:abstractNum w:abstractNumId="0" w15:restartNumberingAfterBreak="0">
+    <w:nsid w:val="11010F3D"/>
+    <w:multiLevelType w:val="hybridMultilevel"/>
+    <w:tmpl w:val="74E27A62"/>
+    <w:lvl w:ilvl="0" w:tplc="3B463466">
+      <w:start w:val="1"/>
+      <w:numFmt w:val="decimal"/>
+      <w:lvlText w:val="%1."/>
+      <w:lvlJc w:val="left"/>
+      <w:pPr>
+        <w:ind w:left="1080" w:hanging="360"/>
+      </w:pPr>
+      <w:rPr>
+        <w:rFonts w:hint="default"/>
+      </w:rPr>
+    </w:lvl>
+    <w:lvl w:ilvl="1" w:tplc="04090019" w:tentative="1">
+      <w:start w:val="1"/>
+      <w:numFmt w:val="lowerLetter"/>
+      <w:lvlText w:val="%2."/>
+      <w:lvlJc w:val="left"/>
+      <w:pPr>
+        <w:ind w:left="1800" w:hanging="360"/>
+      </w:pPr>
+    </w:lvl>
+    <w:lvl w:ilvl="2" w:tplc="0409001B" w:tentative="1">
+      <w:start w:val="1"/>
+      <w:numFmt w:val="lowerRoman"/>
+      <w:lvlText w:val="%3."/>
+      <w:lvlJc w:val="right"/>
+      <w:pPr>
+        <w:ind w:left="2520" w:hanging="180"/>
+      </w:pPr>
+    </w:lvl>
+    <w:lvl w:ilvl="3" w:tplc="0409000F" w:tentative="1">
+      <w:start w:val="1"/>
+      <w:numFmt w:val="decimal"/>
+      <w:lvlText w:val="%4."/>
+      <w:lvlJc w:val="left"/>
+      <w:pPr>
+        <w:ind w:left="3240" w:hanging="360"/>
+      </w:pPr>
+    </w:lvl>
+    <w:lvl w:ilvl="4" w:tplc="04090019" w:tentative="1">
+      <w:start w:val="1"/>
+      <w:numFmt w:val="lowerLetter"/>
+      <w:lvlText w:val="%5."/>
+      <w:lvlJc w:val="left"/>
+      <w:pPr>
+        <w:ind w:left="3960" w:hanging="360"/>
+      </w:pPr>
+    </w:lvl>
+    <w:lvl w:ilvl="5" w:tplc="0409001B" w:tentative="1">
+      <w:start w:val="1"/>
+      <w:numFmt w:val="lowerRoman"/>
+      <w:lvlText w:val="%6."/>
+      <w:lvlJc w:val="right"/>
+      <w:pPr>
+        <w:ind w:left="4680" w:hanging="180"/>
+      </w:pPr>
+    </w:lvl>
+    <w:lvl w:ilvl="6" w:tplc="0409000F" w:tentative="1">
+      <w:start w:val="1"/>
+      <w:numFmt w:val="decimal"/>
+      <w:lvlText w:val="%7."/>
+      <w:lvlJc w:val="left"/>
+      <w:pPr>
+        <w:ind w:left="5400" w:hanging="360"/>
+      </w:pPr>
+    </w:lvl>
+    <w:lvl w:ilvl="7" w:tplc="04090019" w:tentative="1">
+      <w:start w:val="1"/>
+      <w:numFmt w:val="lowerLetter"/>
+      <w:lvlText w:val="%8."/>
+      <w:lvlJc w:val="left"/>
+      <w:pPr>
+        <w:ind w:left="6120" w:hanging="360"/>
+      </w:pPr>
+    </w:lvl>
+    <w:lvl w:ilvl="8" w:tplc="0409001B" w:tentative="1">
+      <w:start w:val="1"/>
+      <w:numFmt w:val="lowerRoman"/>
+      <w:lvlText w:val="%9."/>
+      <w:lvlJc w:val="right"/>
+      <w:pPr>
+        <w:ind w:left="6840" w:hanging="180"/>
+      </w:pPr>
+    </w:lvl>
+  </w:abstractNum>
+  <w:abstractNum w:abstractNumId="1" w15:restartNumberingAfterBreak="0">
+    <w:nsid w:val="43C3657B"/>
+    <w:multiLevelType w:val="hybridMultilevel"/>
+    <w:tmpl w:val="D3BC6C3E"/>
+    <w:lvl w:ilvl="0" w:tplc="04090019">
+      <w:start w:val="1"/>
+      <w:numFmt w:val="lowerLetter"/>
+      <w:lvlText w:val="%1."/>
+      <w:lvlJc w:val="left"/>
+      <w:pPr>
+        <w:ind w:left="1080" w:hanging="360"/>
+      </w:pPr>
+    </w:lvl>
+    <w:lvl w:ilvl="1" w:tplc="04090019" w:tentative="1">
+      <w:start w:val="1"/>
+      <w:numFmt w:val="lowerLetter"/>
+      <w:lvlText w:val="%2."/>
+      <w:lvlJc w:val="left"/>
+      <w:pPr>
+        <w:ind w:left="1800" w:hanging="360"/>
+      </w:pPr>
+    </w:lvl>
+    <w:lvl w:ilvl="2" w:tplc="0409001B" w:tentative="1">
+      <w:start w:val="1"/>
+      <w:numFmt w:val="lowerRoman"/>
+      <w:lvlText w:val="%3."/>
+      <w:lvlJc w:val="right"/>
+      <w:pPr>
+        <w:ind w:left="2520" w:hanging="180"/>
+      </w:pPr>
+    </w:lvl>
+    <w:lvl w:ilvl="3" w:tplc="0409000F" w:tentative="1">
+      <w:start w:val="1"/>
+      <w:numFmt w:val="decimal"/>
+      <w:lvlText w:val="%4."/>
+      <w:lvlJc w:val="left"/>
+      <w:pPr>
+        <w:ind w:left="3240" w:hanging="360"/>
+      </w:pPr>
+    </w:lvl>
+    <w:lvl w:ilvl="4" w:tplc="04090019" w:tentative="1">
+      <w:start w:val="1"/>
+      <w:numFmt w:val="lowerLetter"/>
+      <w:lvlText w:val="%5."/>
+      <w:lvlJc w:val="left"/>
+      <w:pPr>
+        <w:ind w:left="3960" w:hanging="360"/>
+      </w:pPr>
+    </w:lvl>
+    <w:lvl w:ilvl="5" w:tplc="0409001B" w:tentative="1">
+      <w:start w:val="1"/>
+      <w:numFmt w:val="lowerRoman"/>
+      <w:lvlText w:val="%6."/>
+      <w:lvlJc w:val="right"/>
+      <w:pPr>
+        <w:ind w:left="4680" w:hanging="180"/>
+      </w:pPr>
+    </w:lvl>
+    <w:lvl w:ilvl="6" w:tplc="0409000F" w:tentative="1">
+      <w:start w:val="1"/>
+      <w:numFmt w:val="decimal"/>
+      <w:lvlText w:val="%7."/>
+      <w:lvlJc w:val="left"/>
+      <w:pPr>
+        <w:ind w:left="5400" w:hanging="360"/>
+      </w:pPr>
+    </w:lvl>
+    <w:lvl w:ilvl="7" w:tplc="04090019" w:tentative="1">
+      <w:start w:val="1"/>
+      <w:numFmt w:val="lowerLetter"/>
+      <w:lvlText w:val="%8."/>
+      <w:lvlJc w:val="left"/>
+      <w:pPr>
+        <w:ind w:left="6120" w:hanging="360"/>
+      </w:pPr>
+    </w:lvl>
+    <w:lvl w:ilvl="8" w:tplc="0409001B" w:tentative="1">
+      <w:start w:val="1"/>
+      <w:numFmt w:val="lowerRoman"/>
+      <w:lvlText w:val="%9."/>
+      <w:lvlJc w:val="right"/>
+      <w:pPr>
+        <w:ind w:left="6840" w:hanging="180"/>
+      </w:pPr>
+    </w:lvl>
+  </w:abstractNum>
+  <w:abstractNum w:abstractNumId="2" w15:restartNumberingAfterBreak="0">
+    <w:nsid w:val="443E3BD7"/>
+    <w:multiLevelType w:val="hybridMultilevel"/>
+    <w:tmpl w:val="D05AA07E"/>
+    <w:lvl w:ilvl="0" w:tplc="0409000F">
+      <w:start w:val="1"/>
+      <w:numFmt w:val="decimal"/>
+      <w:lvlText w:val="%1."/>
+      <w:lvlJc w:val="left"/>
+      <w:pPr>
+        <w:ind w:left="720" w:hanging="360"/>
+      </w:pPr>
+    </w:lvl>
+    <w:lvl w:ilvl="1" w:tplc="04090019" w:tentative="1">
+      <w:start w:val="1"/>
+      <w:numFmt w:val="lowerLetter"/>
+      <w:lvlText w:val="%2."/>
+      <w:lvlJc w:val="left"/>
+      <w:pPr>
+        <w:ind w:left="1440" w:hanging="360"/>
+      </w:pPr>
+    </w:lvl>
+    <w:lvl w:ilvl="2" w:tplc="0409001B" w:tentative="1">
+      <w:start w:val="1"/>
+      <w:numFmt w:val="lowerRoman"/>
+      <w:lvlText w:val="%3."/>
+      <w:lvlJc w:val="right"/>
+      <w:pPr>
+        <w:ind w:left="2160" w:hanging="180"/>
+      </w:pPr>
+    </w:lvl>
+    <w:lvl w:ilvl="3" w:tplc="0409000F" w:tentative="1">
+      <w:start w:val="1"/>
+      <w:numFmt w:val="decimal"/>
+      <w:lvlText w:val="%4."/>
+      <w:lvlJc w:val="left"/>
+      <w:pPr>
+        <w:ind w:left="2880" w:hanging="360"/>
+      </w:pPr>
+    </w:lvl>
+    <w:lvl w:ilvl="4" w:tplc="04090019">
+      <w:start w:val="1"/>
+      <w:numFmt w:val="lowerLetter"/>
+      <w:lvlText w:val="%5."/>
+      <w:lvlJc w:val="left"/>
+      <w:pPr>
+        <w:ind w:left="3600" w:hanging="360"/>
+      </w:pPr>
+    </w:lvl>
+    <w:lvl w:ilvl="5" w:tplc="0409001B">
+      <w:start w:val="1"/>
+      <w:numFmt w:val="lowerRoman"/>
+      <w:lvlText w:val="%6."/>
+      <w:lvlJc w:val="right"/>
+      <w:pPr>
+        <w:ind w:left="4320" w:hanging="180"/>
+      </w:pPr>
+    </w:lvl>
+    <w:lvl w:ilvl="6" w:tplc="0409000F" w:tentative="1">
+      <w:start w:val="1"/>
+      <w:numFmt w:val="decimal"/>
+      <w:lvlText w:val="%7."/>
+      <w:lvlJc w:val="left"/>
+      <w:pPr>
+        <w:ind w:left="5040" w:hanging="360"/>
+      </w:pPr>
+    </w:lvl>
+    <w:lvl w:ilvl="7" w:tplc="04090019" w:tentative="1">
+      <w:start w:val="1"/>
+      <w:numFmt w:val="lowerLetter"/>
+      <w:lvlText w:val="%8."/>
+      <w:lvlJc w:val="left"/>
+      <w:pPr>
+        <w:ind w:left="5760" w:hanging="360"/>
+      </w:pPr>
+    </w:lvl>
+    <w:lvl w:ilvl="8" w:tplc="0409001B" w:tentative="1">
+      <w:start w:val="1"/>
+      <w:numFmt w:val="lowerRoman"/>
+      <w:lvlText w:val="%9."/>
+      <w:lvlJc w:val="right"/>
+      <w:pPr>
+        <w:ind w:left="6480" w:hanging="180"/>
+      </w:pPr>
+    </w:lvl>
+  </w:abstractNum>
+  <w:abstractNum w:abstractNumId="3" w15:restartNumberingAfterBreak="0">
     <w:nsid w:val="44AB247E"/>
     <w:multiLevelType w:val="hybridMultilevel"/>
     <w:tmpl w:val="77161B70"/>
@@ -4445,7 +5537,93 @@
       </w:pPr>
     </w:lvl>
   </w:abstractNum>
-  <w:abstractNum w:abstractNumId="1">
+  <w:abstractNum w:abstractNumId="4" w15:restartNumberingAfterBreak="0">
+    <w:nsid w:val="4C75580E"/>
+    <w:multiLevelType w:val="hybridMultilevel"/>
+    <w:tmpl w:val="BB54170E"/>
+    <w:lvl w:ilvl="0" w:tplc="0409000F">
+      <w:start w:val="1"/>
+      <w:numFmt w:val="decimal"/>
+      <w:lvlText w:val="%1."/>
+      <w:lvlJc w:val="left"/>
+      <w:pPr>
+        <w:ind w:left="720" w:hanging="360"/>
+      </w:pPr>
+    </w:lvl>
+    <w:lvl w:ilvl="1" w:tplc="04090019">
+      <w:start w:val="1"/>
+      <w:numFmt w:val="lowerLetter"/>
+      <w:lvlText w:val="%2."/>
+      <w:lvlJc w:val="left"/>
+      <w:pPr>
+        <w:ind w:left="1440" w:hanging="360"/>
+      </w:pPr>
+    </w:lvl>
+    <w:lvl w:ilvl="2" w:tplc="0409001B" w:tentative="1">
+      <w:start w:val="1"/>
+      <w:numFmt w:val="lowerRoman"/>
+      <w:lvlText w:val="%3."/>
+      <w:lvlJc w:val="right"/>
+      <w:pPr>
+        <w:ind w:left="2160" w:hanging="180"/>
+      </w:pPr>
+    </w:lvl>
+    <w:lvl w:ilvl="3" w:tplc="0409000F" w:tentative="1">
+      <w:start w:val="1"/>
+      <w:numFmt w:val="decimal"/>
+      <w:lvlText w:val="%4."/>
+      <w:lvlJc w:val="left"/>
+      <w:pPr>
+        <w:ind w:left="2880" w:hanging="360"/>
+      </w:pPr>
+    </w:lvl>
+    <w:lvl w:ilvl="4" w:tplc="04090019" w:tentative="1">
+      <w:start w:val="1"/>
+      <w:numFmt w:val="lowerLetter"/>
+      <w:lvlText w:val="%5."/>
+      <w:lvlJc w:val="left"/>
+      <w:pPr>
+        <w:ind w:left="3600" w:hanging="360"/>
+      </w:pPr>
+    </w:lvl>
+    <w:lvl w:ilvl="5" w:tplc="0409001B" w:tentative="1">
+      <w:start w:val="1"/>
+      <w:numFmt w:val="lowerRoman"/>
+      <w:lvlText w:val="%6."/>
+      <w:lvlJc w:val="right"/>
+      <w:pPr>
+        <w:ind w:left="4320" w:hanging="180"/>
+      </w:pPr>
+    </w:lvl>
+    <w:lvl w:ilvl="6" w:tplc="0409000F">
+      <w:start w:val="1"/>
+      <w:numFmt w:val="decimal"/>
+      <w:lvlText w:val="%7."/>
+      <w:lvlJc w:val="left"/>
+      <w:pPr>
+        <w:ind w:left="5040" w:hanging="360"/>
+      </w:pPr>
+    </w:lvl>
+    <w:lvl w:ilvl="7" w:tplc="04090019" w:tentative="1">
+      <w:start w:val="1"/>
+      <w:numFmt w:val="lowerLetter"/>
+      <w:lvlText w:val="%8."/>
+      <w:lvlJc w:val="left"/>
+      <w:pPr>
+        <w:ind w:left="5760" w:hanging="360"/>
+      </w:pPr>
+    </w:lvl>
+    <w:lvl w:ilvl="8" w:tplc="0409001B" w:tentative="1">
+      <w:start w:val="1"/>
+      <w:numFmt w:val="lowerRoman"/>
+      <w:lvlText w:val="%9."/>
+      <w:lvlJc w:val="right"/>
+      <w:pPr>
+        <w:ind w:left="6480" w:hanging="180"/>
+      </w:pPr>
+    </w:lvl>
+  </w:abstractNum>
+  <w:abstractNum w:abstractNumId="5" w15:restartNumberingAfterBreak="0">
     <w:nsid w:val="5D0A0CD5"/>
     <w:multiLevelType w:val="hybridMultilevel"/>
     <w:tmpl w:val="DF3A546C"/>
@@ -4455,7 +5633,7 @@
       <w:lvlText w:val="%1."/>
       <w:lvlJc w:val="left"/>
       <w:pPr>
-        <w:ind w:left="3600" w:hanging="360"/>
+        <w:ind w:left="360" w:hanging="360"/>
       </w:pPr>
     </w:lvl>
     <w:lvl w:ilvl="1" w:tplc="04090019">
@@ -4464,7 +5642,7 @@
       <w:lvlText w:val="%2."/>
       <w:lvlJc w:val="left"/>
       <w:pPr>
-        <w:ind w:left="4320" w:hanging="360"/>
+        <w:ind w:left="1080" w:hanging="360"/>
       </w:pPr>
     </w:lvl>
     <w:lvl w:ilvl="2" w:tplc="0409001B" w:tentative="1">
@@ -4473,7 +5651,7 @@
       <w:lvlText w:val="%3."/>
       <w:lvlJc w:val="right"/>
       <w:pPr>
-        <w:ind w:left="5040" w:hanging="180"/>
+        <w:ind w:left="1800" w:hanging="180"/>
       </w:pPr>
     </w:lvl>
     <w:lvl w:ilvl="3" w:tplc="0409000F" w:tentative="1">
@@ -4482,7 +5660,7 @@
       <w:lvlText w:val="%4."/>
       <w:lvlJc w:val="left"/>
       <w:pPr>
-        <w:ind w:left="5760" w:hanging="360"/>
+        <w:ind w:left="2520" w:hanging="360"/>
       </w:pPr>
     </w:lvl>
     <w:lvl w:ilvl="4" w:tplc="04090019" w:tentative="1">
@@ -4491,7 +5669,7 @@
       <w:lvlText w:val="%5."/>
       <w:lvlJc w:val="left"/>
       <w:pPr>
-        <w:ind w:left="6480" w:hanging="360"/>
+        <w:ind w:left="3240" w:hanging="360"/>
       </w:pPr>
     </w:lvl>
     <w:lvl w:ilvl="5" w:tplc="0409001B" w:tentative="1">
@@ -4500,7 +5678,7 @@
       <w:lvlText w:val="%6."/>
       <w:lvlJc w:val="right"/>
       <w:pPr>
-        <w:ind w:left="7200" w:hanging="180"/>
+        <w:ind w:left="3960" w:hanging="180"/>
       </w:pPr>
     </w:lvl>
     <w:lvl w:ilvl="6" w:tplc="0409000F" w:tentative="1">
@@ -4509,7 +5687,7 @@
       <w:lvlText w:val="%7."/>
       <w:lvlJc w:val="left"/>
       <w:pPr>
-        <w:ind w:left="7920" w:hanging="360"/>
+        <w:ind w:left="4680" w:hanging="360"/>
       </w:pPr>
     </w:lvl>
     <w:lvl w:ilvl="7" w:tplc="04090019" w:tentative="1">
@@ -4518,7 +5696,7 @@
       <w:lvlText w:val="%8."/>
       <w:lvlJc w:val="left"/>
       <w:pPr>
-        <w:ind w:left="8640" w:hanging="360"/>
+        <w:ind w:left="5400" w:hanging="360"/>
       </w:pPr>
     </w:lvl>
     <w:lvl w:ilvl="8" w:tplc="0409001B" w:tentative="1">
@@ -4527,21 +5705,33 @@
       <w:lvlText w:val="%9."/>
       <w:lvlJc w:val="right"/>
       <w:pPr>
-        <w:ind w:left="9360" w:hanging="180"/>
+        <w:ind w:left="6120" w:hanging="180"/>
       </w:pPr>
     </w:lvl>
   </w:abstractNum>
   <w:num w:numId="1">
+    <w:abstractNumId w:val="3"/>
+  </w:num>
+  <w:num w:numId="2">
+    <w:abstractNumId w:val="5"/>
+  </w:num>
+  <w:num w:numId="3">
+    <w:abstractNumId w:val="2"/>
+  </w:num>
+  <w:num w:numId="4">
     <w:abstractNumId w:val="0"/>
   </w:num>
-  <w:num w:numId="2">
+  <w:num w:numId="5">
     <w:abstractNumId w:val="1"/>
+  </w:num>
+  <w:num w:numId="6">
+    <w:abstractNumId w:val="4"/>
   </w:num>
 </w:numbering>
 </file>
 
 <file path=word/styles.xml><?xml version="1.0" encoding="utf-8"?>
-<w:styles xmlns:mc="http://schemas.openxmlformats.org/markup-compatibility/2006" xmlns:r="http://schemas.openxmlformats.org/officeDocument/2006/relationships" xmlns:w="http://schemas.openxmlformats.org/wordprocessingml/2006/main" xmlns:w14="http://schemas.microsoft.com/office/word/2010/wordml" xmlns:w15="http://schemas.microsoft.com/office/word/2012/wordml" mc:Ignorable="w14 w15">
+<w:styles xmlns:mc="http://schemas.openxmlformats.org/markup-compatibility/2006" xmlns:r="http://schemas.openxmlformats.org/officeDocument/2006/relationships" xmlns:w="http://schemas.openxmlformats.org/wordprocessingml/2006/main" xmlns:w14="http://schemas.microsoft.com/office/word/2010/wordml" xmlns:w15="http://schemas.microsoft.com/office/word/2012/wordml" xmlns:w16se="http://schemas.microsoft.com/office/word/2015/wordml/symex" mc:Ignorable="w14 w15 w16se">
   <w:docDefaults>
     <w:rPrDefault>
       <w:rPr>
@@ -4557,7 +5747,7 @@
       </w:pPr>
     </w:pPrDefault>
   </w:docDefaults>
-  <w:latentStyles w:defLockedState="0" w:defUIPriority="99" w:defSemiHidden="0" w:defUnhideWhenUsed="0" w:defQFormat="0" w:count="382">
+  <w:latentStyles w:defLockedState="0" w:defUIPriority="99" w:defSemiHidden="0" w:defUnhideWhenUsed="0" w:defQFormat="0" w:count="374">
     <w:lsdException w:name="Normal" w:uiPriority="0" w:qFormat="1"/>
     <w:lsdException w:name="heading 1" w:uiPriority="9" w:qFormat="1"/>
     <w:lsdException w:name="heading 2" w:semiHidden="1" w:uiPriority="9" w:unhideWhenUsed="1" w:qFormat="1"/>
@@ -5502,7 +6692,7 @@
 </file>
 
 <file path=customXml/itemProps1.xml><?xml version="1.0" encoding="utf-8"?>
-<ds:datastoreItem xmlns:ds="http://schemas.openxmlformats.org/officeDocument/2006/customXml" ds:itemID="{5742C94D-57D3-CD4D-977C-6A3C798FD10A}">
+<ds:datastoreItem xmlns:ds="http://schemas.openxmlformats.org/officeDocument/2006/customXml" ds:itemID="{2DF06E93-92F9-43AC-92CC-736FFCC8F12B}">
   <ds:schemaRefs>
     <ds:schemaRef ds:uri="http://schemas.openxmlformats.org/officeDocument/2006/bibliography"/>
   </ds:schemaRefs>

--- a/csun-udc-github-documentation.docx
+++ b/csun-udc-github-documentation.docx
@@ -76,7 +76,51 @@
           <w:sz w:val="24"/>
           <w:szCs w:val="24"/>
         </w:rPr>
-        <w:t>The Universal Design Center from California State University, Northridge has created a repository on GitHub with all the body and multi-body elements from the UDC web pages on the CSUN website. Our goal is to have an easy to access and easy to manage method of organizing and updated the HTML and CSS elements used withi</w:t>
+        <w:t xml:space="preserve">The Universal Design Center from California State University, Northridge has created a repository on GitHub with all the body and multi-body elements from the UDC web pages </w:t>
+      </w:r>
+      <w:r>
+        <w:rPr>
+          <w:sz w:val="24"/>
+          <w:szCs w:val="24"/>
+        </w:rPr>
+        <w:t xml:space="preserve">from </w:t>
+      </w:r>
+      <w:proofErr w:type="spellStart"/>
+      <w:r>
+        <w:rPr>
+          <w:sz w:val="24"/>
+          <w:szCs w:val="24"/>
+        </w:rPr>
+        <w:t>webone</w:t>
+      </w:r>
+      <w:proofErr w:type="spellEnd"/>
+      <w:r>
+        <w:rPr>
+          <w:sz w:val="24"/>
+          <w:szCs w:val="24"/>
+        </w:rPr>
+        <w:t xml:space="preserve"> within the CSUN website</w:t>
+      </w:r>
+      <w:r>
+        <w:rPr>
+          <w:sz w:val="24"/>
+          <w:szCs w:val="24"/>
+        </w:rPr>
+        <w:t xml:space="preserve">. Our goal is to have an easy to access and easy to manage </w:t>
+      </w:r>
+      <w:r>
+        <w:rPr>
+          <w:sz w:val="24"/>
+          <w:szCs w:val="24"/>
+        </w:rPr>
+        <w:t>method of organizing and updating</w:t>
+      </w:r>
+      <w:r>
+        <w:rPr>
+          <w:sz w:val="24"/>
+          <w:szCs w:val="24"/>
+        </w:rPr>
+        <w:t xml:space="preserve"> the HTML and CSS elements used withi</w:t>
       </w:r>
       <w:r>
         <w:rPr>
@@ -314,17 +358,15 @@
           <w:sz w:val="24"/>
           <w:szCs w:val="24"/>
         </w:rPr>
-        <w:t>First page in the GitHub CSUN-</w:t>
-      </w:r>
-      <w:proofErr w:type="spellStart"/>
-      <w:r>
-        <w:rPr>
-          <w:sz w:val="24"/>
-          <w:szCs w:val="24"/>
-        </w:rPr>
-        <w:t>UniversalDesignCenter</w:t>
-      </w:r>
-      <w:proofErr w:type="spellEnd"/>
+        <w:t xml:space="preserve">First page </w:t>
+      </w:r>
+      <w:r>
+        <w:rPr>
+          <w:sz w:val="24"/>
+          <w:szCs w:val="24"/>
+        </w:rPr>
+        <w:t>on</w:t>
+      </w:r>
       <w:r>
         <w:rPr>
           <w:sz w:val="24"/>
@@ -332,6 +374,55 @@
         </w:rPr>
         <w:t xml:space="preserve"> </w:t>
       </w:r>
+      <w:hyperlink r:id="rId9" w:history="1">
+        <w:r>
+          <w:rPr>
+            <w:rStyle w:val="Hyperlink"/>
+            <w:sz w:val="24"/>
+            <w:szCs w:val="24"/>
+          </w:rPr>
+          <w:t xml:space="preserve">the </w:t>
+        </w:r>
+        <w:r>
+          <w:rPr>
+            <w:rStyle w:val="Hyperlink"/>
+            <w:sz w:val="24"/>
+            <w:szCs w:val="24"/>
+          </w:rPr>
+          <w:t>https://</w:t>
+        </w:r>
+        <w:r>
+          <w:rPr>
+            <w:rStyle w:val="Hyperlink"/>
+            <w:sz w:val="24"/>
+            <w:szCs w:val="24"/>
+          </w:rPr>
+          <w:t>GitHub</w:t>
+        </w:r>
+        <w:r>
+          <w:rPr>
+            <w:rStyle w:val="Hyperlink"/>
+            <w:sz w:val="24"/>
+            <w:szCs w:val="24"/>
+          </w:rPr>
+          <w:t>.com/csun-udc/</w:t>
+        </w:r>
+        <w:r>
+          <w:rPr>
+            <w:rStyle w:val="Hyperlink"/>
+            <w:sz w:val="24"/>
+            <w:szCs w:val="24"/>
+          </w:rPr>
+          <w:t>CSUN-UniversalDesignCenter</w:t>
+        </w:r>
+      </w:hyperlink>
+      <w:r>
+        <w:rPr>
+          <w:sz w:val="24"/>
+          <w:szCs w:val="24"/>
+        </w:rPr>
+        <w:t xml:space="preserve"> </w:t>
+      </w:r>
       <w:r>
         <w:rPr>
           <w:sz w:val="24"/>
@@ -345,12 +436,6 @@
           <w:szCs w:val="24"/>
         </w:rPr>
         <w:t>.</w:t>
-      </w:r>
-      <w:r>
-        <w:rPr>
-          <w:noProof/>
-        </w:rPr>
-        <w:t xml:space="preserve"> </w:t>
       </w:r>
     </w:p>
     <w:p>
@@ -435,7 +520,7 @@
                     <pic:cNvPicPr/>
                   </pic:nvPicPr>
                   <pic:blipFill>
-                    <a:blip r:embed="rId9" cstate="print">
+                    <a:blip r:embed="rId10" cstate="print">
                       <a:extLst>
                         <a:ext uri="{28A0092B-C50C-407E-A947-70E740481C1C}">
                           <a14:useLocalDpi xmlns:a14="http://schemas.microsoft.com/office/drawing/2010/main" val="0"/>
@@ -514,7 +599,7 @@
                     <pic:cNvPicPr/>
                   </pic:nvPicPr>
                   <pic:blipFill>
-                    <a:blip r:embed="rId10">
+                    <a:blip r:embed="rId11">
                       <a:extLst>
                         <a:ext uri="{28A0092B-C50C-407E-A947-70E740481C1C}">
                           <a14:useLocalDpi xmlns:a14="http://schemas.microsoft.com/office/drawing/2010/main" val="0"/>
@@ -561,14 +646,42 @@
           <w:sz w:val="24"/>
           <w:szCs w:val="24"/>
         </w:rPr>
-        <w:t>The image above is a representation of the UDC homepage as where each f</w:t>
-      </w:r>
-      <w:r>
-        <w:rPr>
-          <w:sz w:val="24"/>
-          <w:szCs w:val="24"/>
-        </w:rPr>
-        <w:t>older is name in accordance to global navigation items</w:t>
+        <w:t xml:space="preserve">The image above is a representation of the UDC homepage </w:t>
+      </w:r>
+      <w:r>
+        <w:rPr>
+          <w:sz w:val="24"/>
+          <w:szCs w:val="24"/>
+        </w:rPr>
+        <w:t>in which</w:t>
+      </w:r>
+      <w:r>
+        <w:rPr>
+          <w:sz w:val="24"/>
+          <w:szCs w:val="24"/>
+        </w:rPr>
+        <w:t xml:space="preserve"> each f</w:t>
+      </w:r>
+      <w:r>
+        <w:rPr>
+          <w:sz w:val="24"/>
+          <w:szCs w:val="24"/>
+        </w:rPr>
+        <w:t>older is name</w:t>
+      </w:r>
+      <w:r>
+        <w:rPr>
+          <w:sz w:val="24"/>
+          <w:szCs w:val="24"/>
+        </w:rPr>
+        <w:t>d</w:t>
+      </w:r>
+      <w:r>
+        <w:rPr>
+          <w:sz w:val="24"/>
+          <w:szCs w:val="24"/>
+        </w:rPr>
+        <w:t xml:space="preserve"> in accordance to global navigation items</w:t>
       </w:r>
       <w:r>
         <w:rPr>
@@ -605,19 +718,37 @@
           <w:szCs w:val="24"/>
         </w:rPr>
       </w:pPr>
+    </w:p>
+    <w:p>
+      <w:pPr>
+        <w:ind w:firstLine="720"/>
+        <w:rPr>
+          <w:sz w:val="24"/>
+          <w:szCs w:val="24"/>
+        </w:rPr>
+      </w:pPr>
+    </w:p>
+    <w:p>
+      <w:pPr>
+        <w:ind w:firstLine="720"/>
+        <w:rPr>
+          <w:sz w:val="24"/>
+          <w:szCs w:val="24"/>
+        </w:rPr>
+      </w:pPr>
       <w:r>
         <w:rPr>
           <w:noProof/>
         </w:rPr>
         <w:lastRenderedPageBreak/>
         <w:drawing>
-          <wp:anchor distT="0" distB="0" distL="114300" distR="114300" simplePos="0" relativeHeight="251665408" behindDoc="0" locked="0" layoutInCell="1" allowOverlap="1" wp14:anchorId="61A1FD17" wp14:editId="22E91C44">
+          <wp:anchor distT="0" distB="0" distL="114300" distR="114300" simplePos="0" relativeHeight="251665408" behindDoc="0" locked="0" layoutInCell="1" allowOverlap="1" wp14:anchorId="61A1FD17" wp14:editId="141036F7">
             <wp:simplePos x="0" y="0"/>
             <wp:positionH relativeFrom="margin">
               <wp:align>center</wp:align>
             </wp:positionH>
             <wp:positionV relativeFrom="paragraph">
-              <wp:posOffset>734695</wp:posOffset>
+              <wp:posOffset>831850</wp:posOffset>
             </wp:positionV>
             <wp:extent cx="6400800" cy="2152650"/>
             <wp:effectExtent l="190500" t="190500" r="190500" b="190500"/>
@@ -636,7 +767,7 @@
                     </pic:cNvPicPr>
                   </pic:nvPicPr>
                   <pic:blipFill>
-                    <a:blip r:embed="rId11">
+                    <a:blip r:embed="rId12">
                       <a:extLst>
                         <a:ext uri="{28A0092B-C50C-407E-A947-70E740481C1C}">
                           <a14:useLocalDpi xmlns:a14="http://schemas.microsoft.com/office/drawing/2010/main" val="0"/>
@@ -716,8 +847,6 @@
         </w:rPr>
         <w:t>global navigation items.</w:t>
       </w:r>
-      <w:bookmarkStart w:id="0" w:name="_GoBack"/>
-      <w:bookmarkEnd w:id="0"/>
       <w:r>
         <w:rPr>
           <w:sz w:val="24"/>
@@ -725,10 +854,53 @@
         </w:rPr>
         <w:t xml:space="preserve"> </w:t>
       </w:r>
-    </w:p>
-    <w:p>
-      <w:pPr>
-        <w:ind w:firstLine="720"/>
+      <w:r>
+        <w:rPr>
+          <w:sz w:val="24"/>
+          <w:szCs w:val="24"/>
+        </w:rPr>
+        <w:t>Which contains the 2</w:t>
+      </w:r>
+      <w:r>
+        <w:rPr>
+          <w:sz w:val="24"/>
+          <w:szCs w:val="24"/>
+          <w:vertAlign w:val="superscript"/>
+        </w:rPr>
+        <w:t>nd</w:t>
+      </w:r>
+      <w:r>
+        <w:rPr>
+          <w:sz w:val="24"/>
+          <w:szCs w:val="24"/>
+        </w:rPr>
+        <w:t xml:space="preserve"> level global navigatio</w:t>
+      </w:r>
+      <w:r>
+        <w:rPr>
+          <w:sz w:val="24"/>
+          <w:szCs w:val="24"/>
+        </w:rPr>
+        <w:t xml:space="preserve">n items from the drop-down menu </w:t>
+      </w:r>
+      <w:r>
+        <w:rPr>
+          <w:sz w:val="24"/>
+          <w:szCs w:val="24"/>
+        </w:rPr>
+        <w:t>like this:</w:t>
+      </w:r>
+    </w:p>
+    <w:p>
+      <w:pPr>
+        <w:rPr>
+          <w:sz w:val="24"/>
+          <w:szCs w:val="24"/>
+        </w:rPr>
+      </w:pPr>
+    </w:p>
+    <w:p>
+      <w:pPr>
         <w:rPr>
           <w:sz w:val="24"/>
           <w:szCs w:val="24"/>
@@ -739,13 +911,13 @@
           <w:noProof/>
         </w:rPr>
         <w:drawing>
-          <wp:anchor distT="0" distB="0" distL="114300" distR="114300" simplePos="0" relativeHeight="251664384" behindDoc="0" locked="0" layoutInCell="1" allowOverlap="1" wp14:anchorId="3B2F3708" wp14:editId="30635C81">
+          <wp:anchor distT="0" distB="0" distL="114300" distR="114300" simplePos="0" relativeHeight="251664384" behindDoc="0" locked="0" layoutInCell="1" allowOverlap="1" wp14:anchorId="3B2F3708" wp14:editId="04494438">
             <wp:simplePos x="0" y="0"/>
             <wp:positionH relativeFrom="margin">
               <wp:align>center</wp:align>
             </wp:positionH>
             <wp:positionV relativeFrom="paragraph">
-              <wp:posOffset>3244215</wp:posOffset>
+              <wp:posOffset>843280</wp:posOffset>
             </wp:positionV>
             <wp:extent cx="6400800" cy="2870200"/>
             <wp:effectExtent l="190500" t="190500" r="190500" b="196850"/>
@@ -762,7 +934,7 @@
                     <pic:cNvPicPr/>
                   </pic:nvPicPr>
                   <pic:blipFill>
-                    <a:blip r:embed="rId12" cstate="print">
+                    <a:blip r:embed="rId13" cstate="print">
                       <a:extLst>
                         <a:ext uri="{28A0092B-C50C-407E-A947-70E740481C1C}">
                           <a14:useLocalDpi xmlns:a14="http://schemas.microsoft.com/office/drawing/2010/main" val="0"/>
@@ -803,7 +975,8 @@
           <w:sz w:val="24"/>
           <w:szCs w:val="24"/>
         </w:rPr>
-        <w:t>Which contains the 2</w:t>
+        <w:tab/>
+        <w:t>If you were the click on the web-accessibility folder in the backup folder, it would take you to the page below. As you can see, these folders are labels identically to “Web Accessibility” 2</w:t>
       </w:r>
       <w:r>
         <w:rPr>
@@ -818,23 +991,7 @@
           <w:sz w:val="24"/>
           <w:szCs w:val="24"/>
         </w:rPr>
-        <w:t xml:space="preserve"> level global navigation items from the drop-down menu like this:</w:t>
-      </w:r>
-    </w:p>
-    <w:p>
-      <w:pPr>
-        <w:ind w:firstLine="720"/>
-        <w:rPr>
-          <w:sz w:val="24"/>
-          <w:szCs w:val="24"/>
-        </w:rPr>
-      </w:pPr>
-      <w:r>
-        <w:rPr>
-          <w:sz w:val="24"/>
-          <w:szCs w:val="24"/>
-        </w:rPr>
-        <w:t>For example, on the web accessibility folder we see this.</w:t>
+        <w:t xml:space="preserve"> level global navigation.</w:t>
       </w:r>
     </w:p>
     <w:p>
@@ -890,7 +1047,23 @@
           <w:sz w:val="24"/>
           <w:szCs w:val="24"/>
         </w:rPr>
-        <w:t>Main body files can be found when first opening the page folder and will have a “.html” extension.</w:t>
+        <w:t xml:space="preserve">.html files found within global navigation folders contain the html code from the body within </w:t>
+      </w:r>
+      <w:proofErr w:type="spellStart"/>
+      <w:r>
+        <w:rPr>
+          <w:sz w:val="24"/>
+          <w:szCs w:val="24"/>
+        </w:rPr>
+        <w:t>webone</w:t>
+      </w:r>
+      <w:proofErr w:type="spellEnd"/>
+      <w:r>
+        <w:rPr>
+          <w:sz w:val="24"/>
+          <w:szCs w:val="24"/>
+        </w:rPr>
+        <w:t>.</w:t>
       </w:r>
     </w:p>
     <w:p>
@@ -930,7 +1103,7 @@
                     <pic:cNvPicPr/>
                   </pic:nvPicPr>
                   <pic:blipFill>
-                    <a:blip r:embed="rId13">
+                    <a:blip r:embed="rId14">
                       <a:extLst>
                         <a:ext uri="{28A0092B-C50C-407E-A947-70E740481C1C}">
                           <a14:useLocalDpi xmlns:a14="http://schemas.microsoft.com/office/drawing/2010/main" val="0"/>
@@ -1021,13 +1194,13 @@
         <mc:AlternateContent>
           <mc:Choice Requires="wps">
             <w:drawing>
-              <wp:anchor distT="0" distB="0" distL="114300" distR="114300" simplePos="0" relativeHeight="251693056" behindDoc="0" locked="0" layoutInCell="1" allowOverlap="1" wp14:anchorId="1354B602" wp14:editId="6E7F2666">
+              <wp:anchor distT="0" distB="0" distL="114300" distR="114300" simplePos="0" relativeHeight="251693056" behindDoc="0" locked="0" layoutInCell="1" allowOverlap="1" wp14:anchorId="1354B602" wp14:editId="3C5DAB8A">
                 <wp:simplePos x="0" y="0"/>
                 <wp:positionH relativeFrom="column">
-                  <wp:posOffset>2419350</wp:posOffset>
+                  <wp:posOffset>2438400</wp:posOffset>
                 </wp:positionH>
                 <wp:positionV relativeFrom="paragraph">
-                  <wp:posOffset>24765</wp:posOffset>
+                  <wp:posOffset>15240</wp:posOffset>
                 </wp:positionV>
                 <wp:extent cx="1781175" cy="266700"/>
                 <wp:effectExtent l="19050" t="19050" r="28575" b="19050"/>
@@ -1083,7 +1256,7 @@
           </mc:Choice>
           <mc:Fallback>
             <w:pict>
-              <v:rect w14:anchorId="0FA0E288" id="Rectangle 10" o:spid="_x0000_s1026" style="position:absolute;margin-left:190.5pt;margin-top:1.95pt;width:140.25pt;height:21pt;z-index:251693056;visibility:visible;mso-wrap-style:square;mso-wrap-distance-left:9pt;mso-wrap-distance-top:0;mso-wrap-distance-right:9pt;mso-wrap-distance-bottom:0;mso-position-horizontal:absolute;mso-position-horizontal-relative:text;mso-position-vertical:absolute;mso-position-vertical-relative:text;v-text-anchor:middle" o:gfxdata="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" filled="f" strokecolor="red" strokeweight="3pt"/>
+              <v:rect w14:anchorId="040BE41F" id="Rectangle 10" o:spid="_x0000_s1026" style="position:absolute;margin-left:192pt;margin-top:1.2pt;width:140.25pt;height:21pt;z-index:251693056;visibility:visible;mso-wrap-style:square;mso-wrap-distance-left:9pt;mso-wrap-distance-top:0;mso-wrap-distance-right:9pt;mso-wrap-distance-bottom:0;mso-position-horizontal:absolute;mso-position-horizontal-relative:text;mso-position-vertical:absolute;mso-position-vertical-relative:text;v-text-anchor:middle" o:gfxdata="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" filled="f" strokecolor="red" strokeweight="3pt"/>
             </w:pict>
           </mc:Fallback>
         </mc:AlternateContent>
@@ -1107,10 +1280,10 @@
         <mc:AlternateContent>
           <mc:Choice Requires="wps">
             <w:drawing>
-              <wp:anchor distT="0" distB="0" distL="114300" distR="114300" simplePos="0" relativeHeight="251691008" behindDoc="0" locked="0" layoutInCell="1" allowOverlap="1" wp14:anchorId="06B1F53E" wp14:editId="3C922E34">
+              <wp:anchor distT="0" distB="0" distL="114300" distR="114300" simplePos="0" relativeHeight="251691008" behindDoc="0" locked="0" layoutInCell="1" allowOverlap="1" wp14:anchorId="06B1F53E" wp14:editId="79A50AE3">
                 <wp:simplePos x="0" y="0"/>
                 <wp:positionH relativeFrom="column">
-                  <wp:posOffset>2419350</wp:posOffset>
+                  <wp:posOffset>2438400</wp:posOffset>
                 </wp:positionH>
                 <wp:positionV relativeFrom="paragraph">
                   <wp:posOffset>147955</wp:posOffset>
@@ -1169,7 +1342,7 @@
           </mc:Choice>
           <mc:Fallback>
             <w:pict>
-              <v:rect w14:anchorId="151BCDCA" id="Rectangle 3" o:spid="_x0000_s1026" style="position:absolute;margin-left:190.5pt;margin-top:11.65pt;width:140.25pt;height:21pt;z-index:251691008;visibility:visible;mso-wrap-style:square;mso-wrap-distance-left:9pt;mso-wrap-distance-top:0;mso-wrap-distance-right:9pt;mso-wrap-distance-bottom:0;mso-position-horizontal:absolute;mso-position-horizontal-relative:text;mso-position-vertical:absolute;mso-position-vertical-relative:text;v-text-anchor:middle" o:gfxdata="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" filled="f" strokecolor="red" strokeweight="3pt"/>
+              <v:rect w14:anchorId="4389C97C" id="Rectangle 3" o:spid="_x0000_s1026" style="position:absolute;margin-left:192pt;margin-top:11.65pt;width:140.25pt;height:21pt;z-index:251691008;visibility:visible;mso-wrap-style:square;mso-wrap-distance-left:9pt;mso-wrap-distance-top:0;mso-wrap-distance-right:9pt;mso-wrap-distance-bottom:0;mso-position-horizontal:absolute;mso-position-horizontal-relative:text;mso-position-vertical:absolute;mso-position-vertical-relative:text;v-text-anchor:middle" o:gfxdata="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" filled="f" strokecolor="red" strokeweight="3pt"/>
             </w:pict>
           </mc:Fallback>
         </mc:AlternateContent>
@@ -1177,29 +1350,6 @@
     </w:p>
     <w:p>
       <w:pPr>
-        <w:pStyle w:val="ListParagraph"/>
-        <w:ind w:left="1080"/>
-        <w:rPr>
-          <w:color w:val="FF0000"/>
-          <w:sz w:val="24"/>
-          <w:szCs w:val="24"/>
-        </w:rPr>
-      </w:pPr>
-    </w:p>
-    <w:p>
-      <w:pPr>
-        <w:pStyle w:val="ListParagraph"/>
-        <w:ind w:left="1080"/>
-        <w:rPr>
-          <w:sz w:val="24"/>
-          <w:szCs w:val="24"/>
-        </w:rPr>
-      </w:pPr>
-    </w:p>
-    <w:p>
-      <w:pPr>
-        <w:pStyle w:val="ListParagraph"/>
-        <w:ind w:left="1080"/>
         <w:rPr>
           <w:sz w:val="24"/>
           <w:szCs w:val="24"/>
@@ -1233,35 +1383,71 @@
           <w:sz w:val="24"/>
           <w:szCs w:val="24"/>
         </w:rPr>
-        <w:t xml:space="preserve">When clicking on the </w:t>
-      </w:r>
-      <w:r>
-        <w:rPr>
-          <w:sz w:val="24"/>
-          <w:szCs w:val="24"/>
-        </w:rPr>
-        <w:t xml:space="preserve">multibody </w:t>
-      </w:r>
-      <w:r>
-        <w:rPr>
-          <w:sz w:val="24"/>
-          <w:szCs w:val="24"/>
-        </w:rPr>
-        <w:t>folder, y</w:t>
-      </w:r>
-      <w:r>
-        <w:rPr>
-          <w:sz w:val="24"/>
-          <w:szCs w:val="24"/>
-        </w:rPr>
-        <w:t xml:space="preserve">ou will see that this </w:t>
-      </w:r>
-      <w:r>
-        <w:rPr>
-          <w:sz w:val="24"/>
-          <w:szCs w:val="24"/>
-        </w:rPr>
-        <w:t>contains folders which are going to match the names of the accordions within the page, as shown below.</w:t>
+        <w:t xml:space="preserve">The folders labeled “multibody” are the </w:t>
+      </w:r>
+      <w:proofErr w:type="spellStart"/>
+      <w:r>
+        <w:rPr>
+          <w:sz w:val="24"/>
+          <w:szCs w:val="24"/>
+        </w:rPr>
+        <w:t>accordians</w:t>
+      </w:r>
+      <w:proofErr w:type="spellEnd"/>
+      <w:r>
+        <w:rPr>
+          <w:sz w:val="24"/>
+          <w:szCs w:val="24"/>
+        </w:rPr>
+        <w:t xml:space="preserve"> within the pages, and each folder within the multibody will be named into the </w:t>
+      </w:r>
+      <w:proofErr w:type="spellStart"/>
+      <w:r>
+        <w:rPr>
+          <w:sz w:val="24"/>
+          <w:szCs w:val="24"/>
+        </w:rPr>
+        <w:t>accordian</w:t>
+      </w:r>
+      <w:proofErr w:type="spellEnd"/>
+      <w:r>
+        <w:rPr>
+          <w:sz w:val="24"/>
+          <w:szCs w:val="24"/>
+        </w:rPr>
+        <w:t xml:space="preserve"> items header. The html files contained within the </w:t>
+      </w:r>
+      <w:proofErr w:type="spellStart"/>
+      <w:r>
+        <w:rPr>
+          <w:sz w:val="24"/>
+          <w:szCs w:val="24"/>
+        </w:rPr>
+        <w:t>accordian</w:t>
+      </w:r>
+      <w:proofErr w:type="spellEnd"/>
+      <w:r>
+        <w:rPr>
+          <w:sz w:val="24"/>
+          <w:szCs w:val="24"/>
+        </w:rPr>
+        <w:t xml:space="preserve"> item folders are used within the multi-body section in </w:t>
+      </w:r>
+      <w:proofErr w:type="spellStart"/>
+      <w:r>
+        <w:rPr>
+          <w:sz w:val="24"/>
+          <w:szCs w:val="24"/>
+        </w:rPr>
+        <w:t>webone</w:t>
+      </w:r>
+      <w:proofErr w:type="spellEnd"/>
+      <w:r>
+        <w:rPr>
+          <w:sz w:val="24"/>
+          <w:szCs w:val="24"/>
+        </w:rPr>
+        <w:t>.</w:t>
       </w:r>
     </w:p>
     <w:p>
@@ -1311,7 +1497,7 @@
                     <pic:cNvPicPr/>
                   </pic:nvPicPr>
                   <pic:blipFill>
-                    <a:blip r:embed="rId14">
+                    <a:blip r:embed="rId15">
                       <a:extLst>
                         <a:ext uri="{28A0092B-C50C-407E-A947-70E740481C1C}">
                           <a14:useLocalDpi xmlns:a14="http://schemas.microsoft.com/office/drawing/2010/main" val="0"/>
@@ -1439,7 +1625,7 @@
                     <pic:cNvPicPr/>
                   </pic:nvPicPr>
                   <pic:blipFill>
-                    <a:blip r:embed="rId15">
+                    <a:blip r:embed="rId16">
                       <a:extLst>
                         <a:ext uri="{28A0092B-C50C-407E-A947-70E740481C1C}">
                           <a14:useLocalDpi xmlns:a14="http://schemas.microsoft.com/office/drawing/2010/main" val="0"/>
@@ -1948,7 +2134,7 @@
                     <pic:cNvPicPr/>
                   </pic:nvPicPr>
                   <pic:blipFill>
-                    <a:blip r:embed="rId16">
+                    <a:blip r:embed="rId17">
                       <a:extLst>
                         <a:ext uri="{28A0092B-C50C-407E-A947-70E740481C1C}">
                           <a14:useLocalDpi xmlns:a14="http://schemas.microsoft.com/office/drawing/2010/main" val="0"/>
@@ -2073,7 +2259,7 @@
                     <pic:cNvPicPr/>
                   </pic:nvPicPr>
                   <pic:blipFill>
-                    <a:blip r:embed="rId17">
+                    <a:blip r:embed="rId18">
                       <a:extLst>
                         <a:ext uri="{28A0092B-C50C-407E-A947-70E740481C1C}">
                           <a14:useLocalDpi xmlns:a14="http://schemas.microsoft.com/office/drawing/2010/main" val="0"/>
@@ -2120,23 +2306,7 @@
           <w:sz w:val="24"/>
           <w:szCs w:val="24"/>
         </w:rPr>
-        <w:t xml:space="preserve">At the edit </w:t>
-      </w:r>
-      <w:proofErr w:type="gramStart"/>
-      <w:r>
-        <w:rPr>
-          <w:sz w:val="24"/>
-          <w:szCs w:val="24"/>
-        </w:rPr>
-        <w:t>page</w:t>
-      </w:r>
-      <w:proofErr w:type="gramEnd"/>
-      <w:r>
-        <w:rPr>
-          <w:sz w:val="24"/>
-          <w:szCs w:val="24"/>
-        </w:rPr>
-        <w:t xml:space="preserve"> you can change the contents of the file then to save you click on the </w:t>
+        <w:t xml:space="preserve">At the edit page you can change the contents of the file then to save you click on the </w:t>
       </w:r>
       <w:r>
         <w:rPr>
@@ -2328,7 +2498,7 @@
                     <pic:cNvPicPr/>
                   </pic:nvPicPr>
                   <pic:blipFill>
-                    <a:blip r:embed="rId18">
+                    <a:blip r:embed="rId19">
                       <a:extLst>
                         <a:ext uri="{28A0092B-C50C-407E-A947-70E740481C1C}">
                           <a14:useLocalDpi xmlns:a14="http://schemas.microsoft.com/office/drawing/2010/main" val="0"/>
@@ -2522,7 +2692,7 @@
                     <pic:cNvPicPr/>
                   </pic:nvPicPr>
                   <pic:blipFill>
-                    <a:blip r:embed="rId19">
+                    <a:blip r:embed="rId20">
                       <a:extLst>
                         <a:ext uri="{28A0092B-C50C-407E-A947-70E740481C1C}">
                           <a14:useLocalDpi xmlns:a14="http://schemas.microsoft.com/office/drawing/2010/main" val="0"/>
@@ -2688,7 +2858,7 @@
         </w:rPr>
         <w:t xml:space="preserve">Go to </w:t>
       </w:r>
-      <w:hyperlink r:id="rId20" w:history="1">
+      <w:hyperlink r:id="rId21" w:history="1">
         <w:r>
           <w:rPr>
             <w:rStyle w:val="Hyperlink"/>
@@ -2777,7 +2947,7 @@
                     <pic:cNvPicPr/>
                   </pic:nvPicPr>
                   <pic:blipFill>
-                    <a:blip r:embed="rId21">
+                    <a:blip r:embed="rId22">
                       <a:extLst>
                         <a:ext uri="{28A0092B-C50C-407E-A947-70E740481C1C}">
                           <a14:useLocalDpi xmlns:a14="http://schemas.microsoft.com/office/drawing/2010/main" val="0"/>
@@ -2947,48 +3117,19 @@
     <w:p>
       <w:pPr>
         <w:pStyle w:val="ListParagraph"/>
-        <w:numPr>
-          <w:ilvl w:val="0"/>
-          <w:numId w:val="6"/>
-        </w:numPr>
-        <w:rPr>
-          <w:sz w:val="24"/>
-          <w:szCs w:val="24"/>
-        </w:rPr>
-      </w:pPr>
-      <w:proofErr w:type="gramStart"/>
-      <w:r>
-        <w:rPr>
-          <w:sz w:val="24"/>
-          <w:szCs w:val="24"/>
-        </w:rPr>
-        <w:t>Open up</w:t>
-      </w:r>
-      <w:proofErr w:type="gramEnd"/>
-      <w:r>
-        <w:rPr>
-          <w:sz w:val="24"/>
-          <w:szCs w:val="24"/>
-        </w:rPr>
-        <w:t xml:space="preserve"> the </w:t>
-      </w:r>
-      <w:proofErr w:type="spellStart"/>
-      <w:r>
-        <w:rPr>
-          <w:sz w:val="24"/>
-          <w:szCs w:val="24"/>
-        </w:rPr>
-        <w:t>Github</w:t>
-      </w:r>
-      <w:proofErr w:type="spellEnd"/>
-      <w:r>
-        <w:rPr>
-          <w:sz w:val="24"/>
-          <w:szCs w:val="24"/>
-        </w:rPr>
-        <w:t xml:space="preserve"> Desktop application which can be downloaded at: </w:t>
-      </w:r>
-      <w:hyperlink r:id="rId22" w:history="1">
+        <w:rPr>
+          <w:sz w:val="24"/>
+          <w:szCs w:val="24"/>
+        </w:rPr>
+      </w:pPr>
+      <w:r>
+        <w:rPr>
+          <w:sz w:val="24"/>
+          <w:szCs w:val="24"/>
+        </w:rPr>
+        <w:t xml:space="preserve">You can download the GitHub Desktop application from </w:t>
+      </w:r>
+      <w:hyperlink r:id="rId23" w:history="1">
         <w:r>
           <w:rPr>
             <w:rStyle w:val="Hyperlink"/>
@@ -3009,135 +3150,71 @@
     <w:p>
       <w:pPr>
         <w:pStyle w:val="ListParagraph"/>
-        <w:numPr>
-          <w:ilvl w:val="0"/>
-          <w:numId w:val="6"/>
-        </w:numPr>
-        <w:rPr>
-          <w:sz w:val="24"/>
-          <w:szCs w:val="24"/>
-        </w:rPr>
-      </w:pPr>
-      <w:r>
-        <w:rPr>
-          <w:sz w:val="24"/>
-          <w:szCs w:val="24"/>
-        </w:rPr>
-        <w:t xml:space="preserve">Following the link will you </w:t>
-      </w:r>
-    </w:p>
-    <w:p>
-      <w:pPr>
-        <w:pStyle w:val="ListParagraph"/>
-        <w:numPr>
-          <w:ilvl w:val="0"/>
-          <w:numId w:val="6"/>
-        </w:numPr>
-        <w:rPr>
-          <w:sz w:val="24"/>
-          <w:szCs w:val="24"/>
-        </w:rPr>
-      </w:pPr>
-      <w:r>
-        <w:rPr>
-          <w:sz w:val="24"/>
-          <w:szCs w:val="24"/>
-        </w:rPr>
-        <w:t>login</w:t>
-      </w:r>
-    </w:p>
-    <w:p>
-      <w:pPr>
-        <w:pStyle w:val="ListParagraph"/>
-        <w:numPr>
-          <w:ilvl w:val="0"/>
-          <w:numId w:val="6"/>
-        </w:numPr>
-        <w:rPr>
-          <w:sz w:val="24"/>
-          <w:szCs w:val="24"/>
-        </w:rPr>
-      </w:pPr>
-      <w:r>
-        <w:rPr>
-          <w:sz w:val="24"/>
-          <w:szCs w:val="24"/>
-        </w:rPr>
-        <w:t>Clone a repository</w:t>
-      </w:r>
-    </w:p>
-    <w:p>
-      <w:pPr>
-        <w:rPr>
-          <w:sz w:val="24"/>
-          <w:szCs w:val="24"/>
-        </w:rPr>
-      </w:pPr>
-    </w:p>
-    <w:p>
-      <w:pPr>
-        <w:rPr>
-          <w:sz w:val="24"/>
-          <w:szCs w:val="24"/>
-        </w:rPr>
-      </w:pPr>
-    </w:p>
-    <w:p>
-      <w:pPr>
-        <w:rPr>
-          <w:sz w:val="24"/>
-          <w:szCs w:val="24"/>
-        </w:rPr>
-      </w:pPr>
-    </w:p>
-    <w:p>
-      <w:pPr>
-        <w:rPr>
-          <w:sz w:val="24"/>
-          <w:szCs w:val="24"/>
-        </w:rPr>
-      </w:pPr>
-    </w:p>
-    <w:p>
-      <w:pPr>
-        <w:rPr>
-          <w:sz w:val="24"/>
-          <w:szCs w:val="24"/>
-        </w:rPr>
-      </w:pPr>
-    </w:p>
-    <w:p>
-      <w:pPr>
-        <w:rPr>
-          <w:sz w:val="24"/>
-          <w:szCs w:val="24"/>
-        </w:rPr>
-      </w:pPr>
-    </w:p>
-    <w:p>
-      <w:pPr>
-        <w:rPr>
-          <w:sz w:val="24"/>
-          <w:szCs w:val="24"/>
-        </w:rPr>
-      </w:pPr>
-    </w:p>
-    <w:p>
-      <w:pPr>
-        <w:ind w:firstLine="720"/>
-        <w:rPr>
-          <w:sz w:val="24"/>
-          <w:szCs w:val="24"/>
-        </w:rPr>
-      </w:pPr>
-      <w:r>
-        <w:rPr>
-          <w:sz w:val="24"/>
-          <w:szCs w:val="24"/>
-        </w:rPr>
-        <w:lastRenderedPageBreak/>
-        <w:t>First in File &gt; Clone Repository</w:t>
-      </w:r>
+        <w:rPr>
+          <w:sz w:val="24"/>
+          <w:szCs w:val="24"/>
+        </w:rPr>
+      </w:pPr>
+      <w:r>
+        <w:rPr>
+          <w:sz w:val="24"/>
+          <w:szCs w:val="24"/>
+        </w:rPr>
+        <w:t>Open the GitHub desktop application app</w:t>
+      </w:r>
+      <w:r>
+        <w:rPr>
+          <w:sz w:val="24"/>
+          <w:szCs w:val="24"/>
+        </w:rPr>
+        <w:t xml:space="preserve"> and log </w:t>
+      </w:r>
+      <w:proofErr w:type="spellStart"/>
+      <w:r>
+        <w:rPr>
+          <w:sz w:val="24"/>
+          <w:szCs w:val="24"/>
+        </w:rPr>
+        <w:t>in</w:t>
+      </w:r>
+      <w:r>
+        <w:rPr>
+          <w:sz w:val="24"/>
+          <w:szCs w:val="24"/>
+        </w:rPr>
+        <w:t>First</w:t>
+      </w:r>
+      <w:proofErr w:type="spellEnd"/>
+      <w:r>
+        <w:rPr>
+          <w:sz w:val="24"/>
+          <w:szCs w:val="24"/>
+        </w:rPr>
+        <w:t xml:space="preserve"> in </w:t>
+      </w:r>
+    </w:p>
+    <w:p>
+      <w:pPr>
+        <w:rPr>
+          <w:sz w:val="24"/>
+          <w:szCs w:val="24"/>
+        </w:rPr>
+      </w:pPr>
+      <w:r>
+        <w:rPr>
+          <w:sz w:val="24"/>
+          <w:szCs w:val="24"/>
+        </w:rPr>
+        <w:t>File &gt; Clone Repository</w:t>
+      </w:r>
+    </w:p>
+    <w:p>
+      <w:pPr>
+        <w:rPr>
+          <w:sz w:val="24"/>
+          <w:szCs w:val="24"/>
+        </w:rPr>
+      </w:pPr>
     </w:p>
     <w:p>
       <w:pPr>
@@ -3148,16 +3225,6 @@
           <w:szCs w:val="24"/>
         </w:rPr>
       </w:pPr>
-    </w:p>
-    <w:p>
-      <w:pPr>
-        <w:pStyle w:val="ListParagraph"/>
-        <w:ind w:left="1440"/>
-        <w:rPr>
-          <w:sz w:val="24"/>
-          <w:szCs w:val="24"/>
-        </w:rPr>
-      </w:pPr>
       <w:r>
         <w:rPr>
           <w:noProof/>
@@ -3165,9 +3232,17 @@
           <w:szCs w:val="24"/>
         </w:rPr>
         <w:drawing>
-          <wp:inline distT="0" distB="0" distL="0" distR="0" wp14:anchorId="2555A8E6" wp14:editId="549D0DEC">
-            <wp:extent cx="3991948" cy="2148840"/>
-            <wp:effectExtent l="190500" t="190500" r="199390" b="194310"/>
+          <wp:anchor distT="0" distB="0" distL="114300" distR="114300" simplePos="0" relativeHeight="251700224" behindDoc="0" locked="0" layoutInCell="1" allowOverlap="1" wp14:anchorId="33EAE9C7" wp14:editId="30DFD054">
+            <wp:simplePos x="0" y="0"/>
+            <wp:positionH relativeFrom="margin">
+              <wp:align>center</wp:align>
+            </wp:positionH>
+            <wp:positionV relativeFrom="paragraph">
+              <wp:posOffset>-203200</wp:posOffset>
+            </wp:positionV>
+            <wp:extent cx="3858260" cy="2076450"/>
+            <wp:effectExtent l="190500" t="190500" r="199390" b="190500"/>
+            <wp:wrapSquare wrapText="bothSides"/>
             <wp:docPr id="5" name="Picture 5"/>
             <wp:cNvGraphicFramePr>
               <a:graphicFrameLocks xmlns:a="http://schemas.openxmlformats.org/drawingml/2006/main" noChangeAspect="1"/>
@@ -3180,7 +3255,13 @@
                     <pic:cNvPicPr/>
                   </pic:nvPicPr>
                   <pic:blipFill>
-                    <a:blip r:embed="rId23"/>
+                    <a:blip r:embed="rId24">
+                      <a:extLst>
+                        <a:ext uri="{28A0092B-C50C-407E-A947-70E740481C1C}">
+                          <a14:useLocalDpi xmlns:a14="http://schemas.microsoft.com/office/drawing/2010/main" val="0"/>
+                        </a:ext>
+                      </a:extLst>
+                    </a:blip>
                     <a:stretch>
                       <a:fillRect/>
                     </a:stretch>
@@ -3188,7 +3269,7 @@
                   <pic:spPr>
                     <a:xfrm>
                       <a:off x="0" y="0"/>
-                      <a:ext cx="4004202" cy="2155436"/>
+                      <a:ext cx="3858260" cy="2076450"/>
                     </a:xfrm>
                     <a:prstGeom prst="rect">
                       <a:avLst/>
@@ -3207,7 +3288,13 @@
                 </pic:pic>
               </a:graphicData>
             </a:graphic>
-          </wp:inline>
+            <wp14:sizeRelH relativeFrom="margin">
+              <wp14:pctWidth>0</wp14:pctWidth>
+            </wp14:sizeRelH>
+            <wp14:sizeRelV relativeFrom="margin">
+              <wp14:pctHeight>0</wp14:pctHeight>
+            </wp14:sizeRelV>
+          </wp:anchor>
         </w:drawing>
       </w:r>
     </w:p>
@@ -3223,20 +3310,74 @@
     </w:p>
     <w:p>
       <w:pPr>
+        <w:pStyle w:val="ListParagraph"/>
+        <w:ind w:left="1440"/>
+        <w:rPr>
+          <w:sz w:val="24"/>
+          <w:szCs w:val="24"/>
+        </w:rPr>
+      </w:pPr>
+    </w:p>
+    <w:p>
+      <w:pPr>
         <w:ind w:firstLine="720"/>
         <w:rPr>
           <w:sz w:val="24"/>
           <w:szCs w:val="24"/>
         </w:rPr>
       </w:pPr>
-      <w:r>
-        <w:rPr>
-          <w:sz w:val="24"/>
-          <w:szCs w:val="24"/>
-        </w:rPr>
-        <w:t xml:space="preserve">Enter the URL which you want to copy the repository for, which is: </w:t>
-      </w:r>
-      <w:hyperlink r:id="rId24" w:history="1">
+    </w:p>
+    <w:p>
+      <w:pPr>
+        <w:ind w:firstLine="720"/>
+        <w:rPr>
+          <w:sz w:val="24"/>
+          <w:szCs w:val="24"/>
+        </w:rPr>
+      </w:pPr>
+    </w:p>
+    <w:p>
+      <w:pPr>
+        <w:ind w:firstLine="720"/>
+        <w:rPr>
+          <w:sz w:val="24"/>
+          <w:szCs w:val="24"/>
+        </w:rPr>
+      </w:pPr>
+    </w:p>
+    <w:p>
+      <w:pPr>
+        <w:ind w:firstLine="720"/>
+        <w:rPr>
+          <w:sz w:val="24"/>
+          <w:szCs w:val="24"/>
+        </w:rPr>
+      </w:pPr>
+    </w:p>
+    <w:p>
+      <w:pPr>
+        <w:ind w:firstLine="720"/>
+        <w:rPr>
+          <w:sz w:val="24"/>
+          <w:szCs w:val="24"/>
+        </w:rPr>
+      </w:pPr>
+      <w:r>
+        <w:rPr>
+          <w:sz w:val="24"/>
+          <w:szCs w:val="24"/>
+        </w:rPr>
+        <w:lastRenderedPageBreak/>
+        <w:t>E</w:t>
+      </w:r>
+      <w:r>
+        <w:rPr>
+          <w:sz w:val="24"/>
+          <w:szCs w:val="24"/>
+        </w:rPr>
+        <w:t xml:space="preserve">nter the URL which you want to copy the repository for, which is: </w:t>
+      </w:r>
+      <w:hyperlink r:id="rId25" w:history="1">
         <w:r>
           <w:rPr>
             <w:rStyle w:val="Hyperlink"/>
@@ -3256,6 +3397,7 @@
     </w:p>
     <w:p>
       <w:pPr>
+        <w:ind w:firstLine="720"/>
         <w:rPr>
           <w:sz w:val="24"/>
           <w:szCs w:val="24"/>
@@ -3266,17 +3408,17 @@
           <w:noProof/>
         </w:rPr>
         <w:drawing>
-          <wp:anchor distT="0" distB="0" distL="114300" distR="114300" simplePos="0" relativeHeight="251695104" behindDoc="0" locked="0" layoutInCell="1" allowOverlap="1" wp14:anchorId="685C390B" wp14:editId="4D04CA26">
+          <wp:anchor distT="0" distB="0" distL="114300" distR="114300" simplePos="0" relativeHeight="251695104" behindDoc="0" locked="0" layoutInCell="1" allowOverlap="1" wp14:anchorId="685C390B" wp14:editId="50C59824">
             <wp:simplePos x="0" y="0"/>
             <wp:positionH relativeFrom="margin">
               <wp:align>center</wp:align>
             </wp:positionH>
             <wp:positionV relativeFrom="paragraph">
-              <wp:posOffset>226060</wp:posOffset>
+              <wp:posOffset>454660</wp:posOffset>
             </wp:positionV>
             <wp:extent cx="3949065" cy="2035175"/>
             <wp:effectExtent l="190500" t="190500" r="184785" b="193675"/>
-            <wp:wrapSquare wrapText="bothSides"/>
+            <wp:wrapTopAndBottom/>
             <wp:docPr id="6" name="Picture 6"/>
             <wp:cNvGraphicFramePr>
               <a:graphicFrameLocks xmlns:a="http://schemas.openxmlformats.org/drawingml/2006/main" noChangeAspect="1"/>
@@ -3289,7 +3431,7 @@
                     <pic:cNvPicPr/>
                   </pic:nvPicPr>
                   <pic:blipFill>
-                    <a:blip r:embed="rId25">
+                    <a:blip r:embed="rId26">
                       <a:extLst>
                         <a:ext uri="{28A0092B-C50C-407E-A947-70E740481C1C}">
                           <a14:useLocalDpi xmlns:a14="http://schemas.microsoft.com/office/drawing/2010/main" val="0"/>
@@ -3328,76 +3470,21 @@
     </w:p>
     <w:p>
       <w:pPr>
-        <w:rPr>
-          <w:sz w:val="24"/>
-          <w:szCs w:val="24"/>
-        </w:rPr>
-      </w:pPr>
-    </w:p>
-    <w:p>
-      <w:pPr>
-        <w:rPr>
-          <w:sz w:val="24"/>
-          <w:szCs w:val="24"/>
-        </w:rPr>
-      </w:pPr>
-    </w:p>
-    <w:p>
-      <w:pPr>
-        <w:rPr>
-          <w:sz w:val="24"/>
-          <w:szCs w:val="24"/>
-        </w:rPr>
-      </w:pPr>
-    </w:p>
-    <w:p>
-      <w:pPr>
-        <w:rPr>
-          <w:sz w:val="24"/>
-          <w:szCs w:val="24"/>
-        </w:rPr>
-      </w:pPr>
-    </w:p>
-    <w:p>
-      <w:pPr>
-        <w:rPr>
-          <w:sz w:val="24"/>
-          <w:szCs w:val="24"/>
-        </w:rPr>
-      </w:pPr>
-    </w:p>
-    <w:p>
-      <w:pPr>
-        <w:rPr>
-          <w:sz w:val="24"/>
-          <w:szCs w:val="24"/>
-        </w:rPr>
-      </w:pPr>
-    </w:p>
-    <w:p>
-      <w:pPr>
-        <w:rPr>
-          <w:sz w:val="24"/>
-          <w:szCs w:val="24"/>
-        </w:rPr>
-      </w:pPr>
-    </w:p>
-    <w:p>
-      <w:pPr>
-        <w:rPr>
-          <w:sz w:val="24"/>
-          <w:szCs w:val="24"/>
-        </w:rPr>
-      </w:pPr>
-    </w:p>
-    <w:p>
-      <w:pPr>
         <w:ind w:firstLine="720"/>
         <w:rPr>
           <w:sz w:val="24"/>
           <w:szCs w:val="24"/>
         </w:rPr>
       </w:pPr>
+    </w:p>
+    <w:p>
+      <w:pPr>
+        <w:ind w:firstLine="720"/>
+        <w:rPr>
+          <w:sz w:val="24"/>
+          <w:szCs w:val="24"/>
+        </w:rPr>
+      </w:pPr>
       <w:r>
         <w:rPr>
           <w:sz w:val="24"/>
@@ -3408,22 +3495,16 @@
     </w:p>
     <w:p>
       <w:pPr>
-        <w:rPr>
-          <w:sz w:val="24"/>
-          <w:szCs w:val="24"/>
-        </w:rPr>
-      </w:pPr>
-    </w:p>
-    <w:p>
-      <w:pPr>
-        <w:rPr>
-          <w:sz w:val="24"/>
-          <w:szCs w:val="24"/>
-        </w:rPr>
-      </w:pPr>
-    </w:p>
-    <w:p>
-      <w:pPr>
+        <w:ind w:firstLine="720"/>
+        <w:rPr>
+          <w:sz w:val="24"/>
+          <w:szCs w:val="24"/>
+        </w:rPr>
+      </w:pPr>
+    </w:p>
+    <w:p>
+      <w:pPr>
+        <w:ind w:firstLine="720"/>
         <w:rPr>
           <w:sz w:val="24"/>
           <w:szCs w:val="24"/>
@@ -3441,7 +3522,6 @@
         <w:rPr>
           <w:b/>
         </w:rPr>
-        <w:lastRenderedPageBreak/>
         <w:t>Editing repository files</w:t>
       </w:r>
     </w:p>
@@ -3455,63 +3535,22 @@
       </w:pPr>
       <w:r>
         <w:rPr>
-          <w:sz w:val="24"/>
-          <w:szCs w:val="24"/>
-        </w:rPr>
-        <w:t>If changes are desired to be made to the repository (altering files.) You will need to pull (sync with the repository)</w:t>
-      </w:r>
-      <w:r>
-        <w:rPr>
-          <w:sz w:val="24"/>
-          <w:szCs w:val="24"/>
-        </w:rPr>
-        <w:t xml:space="preserve"> before you make any changes.</w:t>
-      </w:r>
-      <w:r>
-        <w:rPr>
-          <w:sz w:val="24"/>
-          <w:szCs w:val="24"/>
-        </w:rPr>
-        <w:t xml:space="preserve"> Repository </w:t>
-      </w:r>
-      <w:r>
-        <w:sym w:font="Wingdings" w:char="F0E0"/>
-      </w:r>
-      <w:r>
-        <w:rPr>
-          <w:sz w:val="24"/>
-          <w:szCs w:val="24"/>
-        </w:rPr>
-        <w:t xml:space="preserve"> Pull</w:t>
-      </w:r>
-    </w:p>
-    <w:p>
-      <w:pPr>
-        <w:pStyle w:val="ListParagraph"/>
-        <w:ind w:left="1080"/>
-        <w:rPr>
-          <w:sz w:val="24"/>
-          <w:szCs w:val="24"/>
-        </w:rPr>
-      </w:pPr>
-      <w:r>
-        <w:rPr>
           <w:noProof/>
           <w:sz w:val="24"/>
           <w:szCs w:val="24"/>
         </w:rPr>
         <w:drawing>
-          <wp:anchor distT="0" distB="0" distL="114300" distR="114300" simplePos="0" relativeHeight="251696128" behindDoc="0" locked="0" layoutInCell="1" allowOverlap="1" wp14:anchorId="3320D584" wp14:editId="1DDF311C">
+          <wp:anchor distT="0" distB="0" distL="114300" distR="114300" simplePos="0" relativeHeight="251696128" behindDoc="0" locked="0" layoutInCell="1" allowOverlap="1" wp14:anchorId="3320D584" wp14:editId="78869330">
             <wp:simplePos x="0" y="0"/>
-            <wp:positionH relativeFrom="column">
-              <wp:posOffset>1104900</wp:posOffset>
+            <wp:positionH relativeFrom="margin">
+              <wp:align>center</wp:align>
             </wp:positionH>
             <wp:positionV relativeFrom="paragraph">
-              <wp:posOffset>202565</wp:posOffset>
+              <wp:posOffset>836930</wp:posOffset>
             </wp:positionV>
             <wp:extent cx="3949065" cy="1299845"/>
             <wp:effectExtent l="190500" t="190500" r="184785" b="186055"/>
-            <wp:wrapSquare wrapText="bothSides"/>
+            <wp:wrapTopAndBottom/>
             <wp:docPr id="7" name="Picture 7"/>
             <wp:cNvGraphicFramePr>
               <a:graphicFrameLocks xmlns:a="http://schemas.openxmlformats.org/drawingml/2006/main" noChangeAspect="1"/>
@@ -3524,7 +3563,7 @@
                     <pic:cNvPicPr/>
                   </pic:nvPicPr>
                   <pic:blipFill>
-                    <a:blip r:embed="rId26">
+                    <a:blip r:embed="rId27">
                       <a:extLst>
                         <a:ext uri="{28A0092B-C50C-407E-A947-70E740481C1C}">
                           <a14:useLocalDpi xmlns:a14="http://schemas.microsoft.com/office/drawing/2010/main" val="0"/>
@@ -3560,93 +3599,37 @@
           </wp:anchor>
         </w:drawing>
       </w:r>
-    </w:p>
-    <w:p>
-      <w:pPr>
-        <w:pStyle w:val="ListParagraph"/>
-        <w:ind w:left="1440"/>
-        <w:rPr>
-          <w:sz w:val="24"/>
-          <w:szCs w:val="24"/>
-        </w:rPr>
-      </w:pPr>
-    </w:p>
-    <w:p>
-      <w:pPr>
-        <w:pStyle w:val="ListParagraph"/>
-        <w:ind w:left="1080"/>
-        <w:rPr>
-          <w:sz w:val="24"/>
-          <w:szCs w:val="24"/>
-        </w:rPr>
-      </w:pPr>
-      <w:r>
-        <w:rPr>
-          <w:sz w:val="24"/>
-          <w:szCs w:val="24"/>
-        </w:rPr>
-        <w:t xml:space="preserve"> </w:t>
-      </w:r>
-    </w:p>
-    <w:p>
-      <w:pPr>
-        <w:pStyle w:val="ListParagraph"/>
-        <w:ind w:left="1080"/>
-        <w:rPr>
-          <w:sz w:val="24"/>
-          <w:szCs w:val="24"/>
-        </w:rPr>
-      </w:pPr>
-    </w:p>
-    <w:p>
-      <w:pPr>
-        <w:pStyle w:val="ListParagraph"/>
-        <w:ind w:left="1080"/>
-        <w:rPr>
-          <w:sz w:val="24"/>
-          <w:szCs w:val="24"/>
-        </w:rPr>
-      </w:pPr>
-    </w:p>
-    <w:p>
-      <w:pPr>
-        <w:pStyle w:val="ListParagraph"/>
-        <w:ind w:left="1080"/>
-        <w:rPr>
-          <w:sz w:val="24"/>
-          <w:szCs w:val="24"/>
-        </w:rPr>
-      </w:pPr>
-    </w:p>
-    <w:p>
-      <w:pPr>
-        <w:pStyle w:val="ListParagraph"/>
-        <w:ind w:left="1080"/>
-        <w:rPr>
-          <w:sz w:val="24"/>
-          <w:szCs w:val="24"/>
-        </w:rPr>
-      </w:pPr>
-    </w:p>
-    <w:p>
-      <w:pPr>
-        <w:pStyle w:val="ListParagraph"/>
-        <w:ind w:left="1080"/>
-        <w:rPr>
-          <w:sz w:val="24"/>
-          <w:szCs w:val="24"/>
-        </w:rPr>
-      </w:pPr>
-    </w:p>
-    <w:p>
-      <w:pPr>
-        <w:pStyle w:val="ListParagraph"/>
-        <w:ind w:left="1080"/>
-        <w:rPr>
-          <w:sz w:val="24"/>
-          <w:szCs w:val="24"/>
-        </w:rPr>
-      </w:pPr>
+      <w:r>
+        <w:rPr>
+          <w:sz w:val="24"/>
+          <w:szCs w:val="24"/>
+        </w:rPr>
+        <w:t>If changes are desired to be made to the repository (altering files.) You will need to pull (sync with the repository)</w:t>
+      </w:r>
+      <w:r>
+        <w:rPr>
+          <w:sz w:val="24"/>
+          <w:szCs w:val="24"/>
+        </w:rPr>
+        <w:t xml:space="preserve"> before you make any changes.</w:t>
+      </w:r>
+      <w:r>
+        <w:rPr>
+          <w:sz w:val="24"/>
+          <w:szCs w:val="24"/>
+        </w:rPr>
+        <w:t xml:space="preserve"> Repository </w:t>
+      </w:r>
+      <w:r>
+        <w:sym w:font="Wingdings" w:char="F0E0"/>
+      </w:r>
+      <w:r>
+        <w:rPr>
+          <w:sz w:val="24"/>
+          <w:szCs w:val="24"/>
+        </w:rPr>
+        <w:t xml:space="preserve"> Pull</w:t>
+      </w:r>
     </w:p>
     <w:p>
       <w:pPr>
@@ -3656,53 +3639,61 @@
           <w:szCs w:val="24"/>
         </w:rPr>
       </w:pPr>
-      <w:r>
-        <w:rPr>
-          <w:sz w:val="24"/>
-          <w:szCs w:val="24"/>
-        </w:rPr>
-        <w:t>O</w:t>
-      </w:r>
-      <w:r>
-        <w:rPr>
-          <w:sz w:val="24"/>
-          <w:szCs w:val="24"/>
-        </w:rPr>
-        <w:t>nce changes are made, you will need to commit (save changes)</w:t>
-      </w:r>
+    </w:p>
+    <w:p>
+      <w:pPr>
+        <w:ind w:firstLine="720"/>
+        <w:rPr>
+          <w:sz w:val="24"/>
+          <w:szCs w:val="24"/>
+        </w:rPr>
+      </w:pPr>
+    </w:p>
+    <w:p>
+      <w:pPr>
+        <w:ind w:firstLine="720"/>
+        <w:rPr>
+          <w:sz w:val="24"/>
+          <w:szCs w:val="24"/>
+        </w:rPr>
+      </w:pPr>
+    </w:p>
+    <w:p>
+      <w:pPr>
+        <w:ind w:firstLine="720"/>
+        <w:rPr>
+          <w:sz w:val="24"/>
+          <w:szCs w:val="24"/>
+        </w:rPr>
+      </w:pPr>
+    </w:p>
+    <w:p>
+      <w:pPr>
+        <w:ind w:firstLine="720"/>
+        <w:rPr>
+          <w:sz w:val="24"/>
+          <w:szCs w:val="24"/>
+        </w:rPr>
+      </w:pPr>
       <w:r>
         <w:rPr>
           <w:noProof/>
-        </w:rPr>
-        <w:t xml:space="preserve"> </w:t>
-      </w:r>
-    </w:p>
-    <w:p>
-      <w:pPr>
-        <w:pStyle w:val="ListParagraph"/>
-        <w:ind w:left="1080"/>
-        <w:rPr>
-          <w:noProof/>
-        </w:rPr>
-      </w:pPr>
-      <w:r>
-        <w:rPr>
-          <w:noProof/>
-          <w:sz w:val="24"/>
-          <w:szCs w:val="24"/>
-        </w:rPr>
+          <w:sz w:val="24"/>
+          <w:szCs w:val="24"/>
+        </w:rPr>
+        <w:lastRenderedPageBreak/>
         <w:drawing>
-          <wp:anchor distT="0" distB="0" distL="114300" distR="114300" simplePos="0" relativeHeight="251697152" behindDoc="0" locked="0" layoutInCell="1" allowOverlap="1" wp14:anchorId="656385BF" wp14:editId="7D0D8C3E">
+          <wp:anchor distT="0" distB="0" distL="114300" distR="114300" simplePos="0" relativeHeight="251697152" behindDoc="0" locked="0" layoutInCell="1" allowOverlap="1" wp14:anchorId="656385BF" wp14:editId="6245B3B9">
             <wp:simplePos x="0" y="0"/>
             <wp:positionH relativeFrom="margin">
               <wp:align>center</wp:align>
             </wp:positionH>
             <wp:positionV relativeFrom="paragraph">
-              <wp:posOffset>144780</wp:posOffset>
+              <wp:posOffset>397510</wp:posOffset>
             </wp:positionV>
             <wp:extent cx="2026920" cy="3822040"/>
             <wp:effectExtent l="190500" t="190500" r="182880" b="198120"/>
-            <wp:wrapSquare wrapText="bothSides"/>
+            <wp:wrapTopAndBottom/>
             <wp:docPr id="8" name="Picture 8"/>
             <wp:cNvGraphicFramePr>
               <a:graphicFrameLocks xmlns:a="http://schemas.openxmlformats.org/drawingml/2006/main" noChangeAspect="1"/>
@@ -3715,7 +3706,7 @@
                     <pic:cNvPicPr/>
                   </pic:nvPicPr>
                   <pic:blipFill>
-                    <a:blip r:embed="rId27">
+                    <a:blip r:embed="rId28">
                       <a:extLst>
                         <a:ext uri="{28A0092B-C50C-407E-A947-70E740481C1C}">
                           <a14:useLocalDpi xmlns:a14="http://schemas.microsoft.com/office/drawing/2010/main" val="0"/>
@@ -3751,6 +3742,108 @@
           </wp:anchor>
         </w:drawing>
       </w:r>
+      <w:r>
+        <w:rPr>
+          <w:sz w:val="24"/>
+          <w:szCs w:val="24"/>
+        </w:rPr>
+        <w:t>O</w:t>
+      </w:r>
+      <w:r>
+        <w:rPr>
+          <w:sz w:val="24"/>
+          <w:szCs w:val="24"/>
+        </w:rPr>
+        <w:t>nce changes are made, you will need to commit (save changes)</w:t>
+      </w:r>
+      <w:r>
+        <w:rPr>
+          <w:noProof/>
+        </w:rPr>
+        <w:t xml:space="preserve"> </w:t>
+      </w:r>
+    </w:p>
+    <w:p>
+      <w:pPr>
+        <w:ind w:firstLine="720"/>
+        <w:rPr>
+          <w:sz w:val="24"/>
+          <w:szCs w:val="24"/>
+        </w:rPr>
+      </w:pPr>
+      <w:r>
+        <w:rPr>
+          <w:sz w:val="24"/>
+          <w:szCs w:val="24"/>
+        </w:rPr>
+        <w:t>On the changes tab, provide a summary of the changes you made, as well as a more detailed description of the changes made. Then “Commit to master”’</w:t>
+      </w:r>
+    </w:p>
+    <w:p>
+      <w:pPr>
+        <w:rPr>
+          <w:sz w:val="24"/>
+          <w:szCs w:val="24"/>
+        </w:rPr>
+      </w:pPr>
+    </w:p>
+    <w:p>
+      <w:pPr>
+        <w:ind w:firstLine="720"/>
+        <w:rPr>
+          <w:sz w:val="24"/>
+          <w:szCs w:val="24"/>
+        </w:rPr>
+      </w:pPr>
+      <w:r>
+        <w:rPr>
+          <w:sz w:val="24"/>
+          <w:szCs w:val="24"/>
+        </w:rPr>
+        <w:t xml:space="preserve">After Committing, you must push your changes up to </w:t>
+      </w:r>
+      <w:proofErr w:type="spellStart"/>
+      <w:r>
+        <w:rPr>
+          <w:sz w:val="24"/>
+          <w:szCs w:val="24"/>
+        </w:rPr>
+        <w:t>Github</w:t>
+      </w:r>
+      <w:proofErr w:type="spellEnd"/>
+      <w:r>
+        <w:rPr>
+          <w:sz w:val="24"/>
+          <w:szCs w:val="24"/>
+        </w:rPr>
+        <w:t xml:space="preserve"> by going to </w:t>
+      </w:r>
+      <w:proofErr w:type="spellStart"/>
+      <w:r>
+        <w:rPr>
+          <w:sz w:val="24"/>
+          <w:szCs w:val="24"/>
+        </w:rPr>
+        <w:t>Repsoitory</w:t>
+      </w:r>
+      <w:proofErr w:type="spellEnd"/>
+      <w:r>
+        <w:rPr>
+          <w:sz w:val="24"/>
+          <w:szCs w:val="24"/>
+        </w:rPr>
+        <w:t xml:space="preserve"> </w:t>
+      </w:r>
+      <w:r>
+        <w:sym w:font="Wingdings" w:char="F0E0"/>
+      </w:r>
+      <w:r>
+        <w:rPr>
+          <w:sz w:val="24"/>
+          <w:szCs w:val="24"/>
+        </w:rPr>
+        <w:t xml:space="preserve"> Push</w:t>
+      </w:r>
     </w:p>
     <w:p>
       <w:pPr>
@@ -3761,216 +3854,6 @@
           <w:szCs w:val="24"/>
         </w:rPr>
       </w:pPr>
-    </w:p>
-    <w:p>
-      <w:pPr>
-        <w:ind w:firstLine="720"/>
-        <w:rPr>
-          <w:sz w:val="24"/>
-          <w:szCs w:val="24"/>
-        </w:rPr>
-      </w:pPr>
-    </w:p>
-    <w:p>
-      <w:pPr>
-        <w:ind w:firstLine="720"/>
-        <w:rPr>
-          <w:sz w:val="24"/>
-          <w:szCs w:val="24"/>
-        </w:rPr>
-      </w:pPr>
-    </w:p>
-    <w:p>
-      <w:pPr>
-        <w:ind w:firstLine="720"/>
-        <w:rPr>
-          <w:sz w:val="24"/>
-          <w:szCs w:val="24"/>
-        </w:rPr>
-      </w:pPr>
-    </w:p>
-    <w:p>
-      <w:pPr>
-        <w:ind w:firstLine="720"/>
-        <w:rPr>
-          <w:sz w:val="24"/>
-          <w:szCs w:val="24"/>
-        </w:rPr>
-      </w:pPr>
-    </w:p>
-    <w:p>
-      <w:pPr>
-        <w:ind w:firstLine="720"/>
-        <w:rPr>
-          <w:sz w:val="24"/>
-          <w:szCs w:val="24"/>
-        </w:rPr>
-      </w:pPr>
-    </w:p>
-    <w:p>
-      <w:pPr>
-        <w:ind w:firstLine="720"/>
-        <w:rPr>
-          <w:sz w:val="24"/>
-          <w:szCs w:val="24"/>
-        </w:rPr>
-      </w:pPr>
-    </w:p>
-    <w:p>
-      <w:pPr>
-        <w:ind w:firstLine="720"/>
-        <w:rPr>
-          <w:sz w:val="24"/>
-          <w:szCs w:val="24"/>
-        </w:rPr>
-      </w:pPr>
-    </w:p>
-    <w:p>
-      <w:pPr>
-        <w:ind w:firstLine="720"/>
-        <w:rPr>
-          <w:sz w:val="24"/>
-          <w:szCs w:val="24"/>
-        </w:rPr>
-      </w:pPr>
-    </w:p>
-    <w:p>
-      <w:pPr>
-        <w:ind w:firstLine="720"/>
-        <w:rPr>
-          <w:sz w:val="24"/>
-          <w:szCs w:val="24"/>
-        </w:rPr>
-      </w:pPr>
-    </w:p>
-    <w:p>
-      <w:pPr>
-        <w:ind w:firstLine="720"/>
-        <w:rPr>
-          <w:sz w:val="24"/>
-          <w:szCs w:val="24"/>
-        </w:rPr>
-      </w:pPr>
-    </w:p>
-    <w:p>
-      <w:pPr>
-        <w:ind w:firstLine="720"/>
-        <w:rPr>
-          <w:sz w:val="24"/>
-          <w:szCs w:val="24"/>
-        </w:rPr>
-      </w:pPr>
-    </w:p>
-    <w:p>
-      <w:pPr>
-        <w:ind w:firstLine="720"/>
-        <w:rPr>
-          <w:sz w:val="24"/>
-          <w:szCs w:val="24"/>
-        </w:rPr>
-      </w:pPr>
-    </w:p>
-    <w:p>
-      <w:pPr>
-        <w:ind w:firstLine="720"/>
-        <w:rPr>
-          <w:sz w:val="24"/>
-          <w:szCs w:val="24"/>
-        </w:rPr>
-      </w:pPr>
-    </w:p>
-    <w:p>
-      <w:pPr>
-        <w:ind w:firstLine="720"/>
-        <w:rPr>
-          <w:sz w:val="24"/>
-          <w:szCs w:val="24"/>
-        </w:rPr>
-      </w:pPr>
-      <w:r>
-        <w:rPr>
-          <w:sz w:val="24"/>
-          <w:szCs w:val="24"/>
-        </w:rPr>
-        <w:t>On the changes tab, provide a summary of the changes you made, as well as a more detailed description of the changes made. Then “Commit to master”’</w:t>
-      </w:r>
-    </w:p>
-    <w:p>
-      <w:pPr>
-        <w:rPr>
-          <w:sz w:val="24"/>
-          <w:szCs w:val="24"/>
-        </w:rPr>
-      </w:pPr>
-    </w:p>
-    <w:p>
-      <w:pPr>
-        <w:ind w:firstLine="720"/>
-        <w:rPr>
-          <w:sz w:val="24"/>
-          <w:szCs w:val="24"/>
-        </w:rPr>
-      </w:pPr>
-      <w:r>
-        <w:rPr>
-          <w:sz w:val="24"/>
-          <w:szCs w:val="24"/>
-        </w:rPr>
-        <w:lastRenderedPageBreak/>
-        <w:t xml:space="preserve">After Committing, you must push your changes up to </w:t>
-      </w:r>
-      <w:proofErr w:type="spellStart"/>
-      <w:r>
-        <w:rPr>
-          <w:sz w:val="24"/>
-          <w:szCs w:val="24"/>
-        </w:rPr>
-        <w:t>Github</w:t>
-      </w:r>
-      <w:proofErr w:type="spellEnd"/>
-      <w:r>
-        <w:rPr>
-          <w:sz w:val="24"/>
-          <w:szCs w:val="24"/>
-        </w:rPr>
-        <w:t xml:space="preserve"> by going to </w:t>
-      </w:r>
-      <w:proofErr w:type="spellStart"/>
-      <w:r>
-        <w:rPr>
-          <w:sz w:val="24"/>
-          <w:szCs w:val="24"/>
-        </w:rPr>
-        <w:t>Repsoitory</w:t>
-      </w:r>
-      <w:proofErr w:type="spellEnd"/>
-      <w:r>
-        <w:rPr>
-          <w:sz w:val="24"/>
-          <w:szCs w:val="24"/>
-        </w:rPr>
-        <w:t xml:space="preserve"> </w:t>
-      </w:r>
-      <w:r>
-        <w:sym w:font="Wingdings" w:char="F0E0"/>
-      </w:r>
-      <w:r>
-        <w:rPr>
-          <w:sz w:val="24"/>
-          <w:szCs w:val="24"/>
-        </w:rPr>
-        <w:t xml:space="preserve"> Push</w:t>
-      </w:r>
-    </w:p>
-    <w:p>
-      <w:pPr>
-        <w:pStyle w:val="ListParagraph"/>
-        <w:ind w:left="1080"/>
-        <w:rPr>
-          <w:sz w:val="24"/>
-          <w:szCs w:val="24"/>
-        </w:rPr>
-      </w:pPr>
       <w:r>
         <w:rPr>
           <w:noProof/>
@@ -3978,7 +3861,7 @@
           <w:szCs w:val="24"/>
         </w:rPr>
         <w:drawing>
-          <wp:anchor distT="0" distB="0" distL="114300" distR="114300" simplePos="0" relativeHeight="251698176" behindDoc="0" locked="0" layoutInCell="1" allowOverlap="1" wp14:anchorId="331BA600" wp14:editId="5D166770">
+          <wp:anchor distT="0" distB="0" distL="114300" distR="114300" simplePos="0" relativeHeight="251698176" behindDoc="0" locked="0" layoutInCell="1" allowOverlap="1" wp14:anchorId="331BA600" wp14:editId="63EBDD62">
             <wp:simplePos x="0" y="0"/>
             <wp:positionH relativeFrom="margin">
               <wp:align>center</wp:align>
@@ -3988,7 +3871,7 @@
             </wp:positionV>
             <wp:extent cx="3949065" cy="1309303"/>
             <wp:effectExtent l="190500" t="190500" r="184785" b="196215"/>
-            <wp:wrapSquare wrapText="bothSides"/>
+            <wp:wrapTopAndBottom/>
             <wp:docPr id="9" name="Picture 9"/>
             <wp:cNvGraphicFramePr>
               <a:graphicFrameLocks xmlns:a="http://schemas.openxmlformats.org/drawingml/2006/main" noChangeAspect="1"/>
@@ -4001,7 +3884,7 @@
                     <pic:cNvPicPr/>
                   </pic:nvPicPr>
                   <pic:blipFill>
-                    <a:blip r:embed="rId28">
+                    <a:blip r:embed="rId29">
                       <a:extLst>
                         <a:ext uri="{28A0092B-C50C-407E-A947-70E740481C1C}">
                           <a14:useLocalDpi xmlns:a14="http://schemas.microsoft.com/office/drawing/2010/main" val="0"/>
@@ -4047,64 +3930,11 @@
         </w:rPr>
       </w:pPr>
     </w:p>
+    <w:p/>
     <w:p>
       <w:pPr>
         <w:pStyle w:val="Heading3"/>
         <w:rPr>
-          <w:rFonts w:asciiTheme="minorHAnsi" w:eastAsiaTheme="minorHAnsi" w:hAnsiTheme="minorHAnsi" w:cstheme="minorBidi"/>
-          <w:color w:val="auto"/>
-        </w:rPr>
-      </w:pPr>
-    </w:p>
-    <w:p>
-      <w:pPr>
-        <w:pStyle w:val="Heading3"/>
-        <w:rPr>
-          <w:rFonts w:asciiTheme="minorHAnsi" w:eastAsiaTheme="minorHAnsi" w:hAnsiTheme="minorHAnsi" w:cstheme="minorBidi"/>
-          <w:color w:val="auto"/>
-        </w:rPr>
-      </w:pPr>
-    </w:p>
-    <w:p>
-      <w:pPr>
-        <w:pStyle w:val="Heading3"/>
-        <w:rPr>
-          <w:rFonts w:asciiTheme="minorHAnsi" w:eastAsiaTheme="minorHAnsi" w:hAnsiTheme="minorHAnsi" w:cstheme="minorBidi"/>
-          <w:color w:val="auto"/>
-        </w:rPr>
-      </w:pPr>
-    </w:p>
-    <w:p>
-      <w:pPr>
-        <w:pStyle w:val="Heading3"/>
-        <w:rPr>
-          <w:rFonts w:asciiTheme="minorHAnsi" w:eastAsiaTheme="minorHAnsi" w:hAnsiTheme="minorHAnsi" w:cstheme="minorBidi"/>
-          <w:color w:val="auto"/>
-        </w:rPr>
-      </w:pPr>
-    </w:p>
-    <w:p>
-      <w:pPr>
-        <w:pStyle w:val="Heading3"/>
-        <w:rPr>
-          <w:rFonts w:asciiTheme="minorHAnsi" w:eastAsiaTheme="minorHAnsi" w:hAnsiTheme="minorHAnsi" w:cstheme="minorBidi"/>
-          <w:color w:val="auto"/>
-        </w:rPr>
-      </w:pPr>
-    </w:p>
-    <w:p>
-      <w:pPr>
-        <w:pStyle w:val="Heading3"/>
-        <w:rPr>
-          <w:rFonts w:asciiTheme="minorHAnsi" w:eastAsiaTheme="minorHAnsi" w:hAnsiTheme="minorHAnsi" w:cstheme="minorBidi"/>
-          <w:color w:val="auto"/>
-        </w:rPr>
-      </w:pPr>
-    </w:p>
-    <w:p>
-      <w:pPr>
-        <w:pStyle w:val="Heading3"/>
-        <w:rPr>
           <w:b/>
         </w:rPr>
       </w:pPr>
@@ -4112,6 +3942,7 @@
         <w:rPr>
           <w:b/>
         </w:rPr>
+        <w:lastRenderedPageBreak/>
         <w:t>Terminal</w:t>
       </w:r>
     </w:p>
@@ -4144,18 +3975,18 @@
           <w:noProof/>
         </w:rPr>
         <w:drawing>
-          <wp:anchor distT="0" distB="0" distL="114300" distR="114300" simplePos="0" relativeHeight="251682816" behindDoc="0" locked="0" layoutInCell="1" allowOverlap="1" wp14:anchorId="64F5439E" wp14:editId="61C28B4B">
+          <wp:anchor distT="0" distB="0" distL="114300" distR="114300" simplePos="0" relativeHeight="251701248" behindDoc="0" locked="0" layoutInCell="1" allowOverlap="1" wp14:anchorId="2201BB1A" wp14:editId="6A47949C">
             <wp:simplePos x="0" y="0"/>
             <wp:positionH relativeFrom="margin">
-              <wp:align>right</wp:align>
+              <wp:align>left</wp:align>
             </wp:positionH>
             <wp:positionV relativeFrom="paragraph">
-              <wp:posOffset>692150</wp:posOffset>
+              <wp:posOffset>622935</wp:posOffset>
             </wp:positionV>
-            <wp:extent cx="6400800" cy="252730"/>
-            <wp:effectExtent l="190500" t="190500" r="190500" b="185420"/>
-            <wp:wrapTopAndBottom/>
-            <wp:docPr id="32" name="Picture 32"/>
+            <wp:extent cx="6686550" cy="219075"/>
+            <wp:effectExtent l="190500" t="190500" r="190500" b="200025"/>
+            <wp:wrapSquare wrapText="bothSides"/>
+            <wp:docPr id="11" name="Picture 11"/>
             <wp:cNvGraphicFramePr>
               <a:graphicFrameLocks xmlns:a="http://schemas.openxmlformats.org/drawingml/2006/main" noChangeAspect="1"/>
             </wp:cNvGraphicFramePr>
@@ -4167,7 +3998,7 @@
                     <pic:cNvPicPr/>
                   </pic:nvPicPr>
                   <pic:blipFill>
-                    <a:blip r:embed="rId29">
+                    <a:blip r:embed="rId30">
                       <a:extLst>
                         <a:ext uri="{28A0092B-C50C-407E-A947-70E740481C1C}">
                           <a14:useLocalDpi xmlns:a14="http://schemas.microsoft.com/office/drawing/2010/main" val="0"/>
@@ -4181,7 +4012,7 @@
                   <pic:spPr>
                     <a:xfrm>
                       <a:off x="0" y="0"/>
-                      <a:ext cx="6400800" cy="252730"/>
+                      <a:ext cx="6686550" cy="219075"/>
                     </a:xfrm>
                     <a:prstGeom prst="rect">
                       <a:avLst/>
@@ -4226,7 +4057,7 @@
         </w:rPr>
         <w:t xml:space="preserve"> clone </w:t>
       </w:r>
-      <w:hyperlink r:id="rId30" w:history="1">
+      <w:hyperlink r:id="rId31" w:history="1">
         <w:r>
           <w:rPr>
             <w:rStyle w:val="Hyperlink"/>
@@ -4298,6 +4129,7 @@
     </w:p>
     <w:p>
       <w:pPr>
+        <w:ind w:firstLine="720"/>
         <w:rPr>
           <w:sz w:val="24"/>
           <w:szCs w:val="24"/>
@@ -4331,7 +4163,7 @@
                     <pic:cNvPicPr/>
                   </pic:nvPicPr>
                   <pic:blipFill>
-                    <a:blip r:embed="rId31">
+                    <a:blip r:embed="rId32">
                       <a:extLst>
                         <a:ext uri="{28A0092B-C50C-407E-A947-70E740481C1C}">
                           <a14:useLocalDpi xmlns:a14="http://schemas.microsoft.com/office/drawing/2010/main" val="0"/>
@@ -4460,56 +4292,6 @@
     </w:p>
     <w:p>
       <w:pPr>
-        <w:pStyle w:val="ListParagraph"/>
-        <w:ind w:left="0"/>
-        <w:rPr>
-          <w:sz w:val="24"/>
-          <w:szCs w:val="24"/>
-        </w:rPr>
-      </w:pPr>
-    </w:p>
-    <w:p>
-      <w:pPr>
-        <w:pStyle w:val="ListParagraph"/>
-        <w:ind w:left="0"/>
-        <w:rPr>
-          <w:sz w:val="24"/>
-          <w:szCs w:val="24"/>
-        </w:rPr>
-      </w:pPr>
-    </w:p>
-    <w:p>
-      <w:pPr>
-        <w:pStyle w:val="ListParagraph"/>
-        <w:ind w:left="0"/>
-        <w:rPr>
-          <w:sz w:val="24"/>
-          <w:szCs w:val="24"/>
-        </w:rPr>
-      </w:pPr>
-    </w:p>
-    <w:p>
-      <w:pPr>
-        <w:pStyle w:val="ListParagraph"/>
-        <w:ind w:left="0"/>
-        <w:rPr>
-          <w:sz w:val="24"/>
-          <w:szCs w:val="24"/>
-        </w:rPr>
-      </w:pPr>
-    </w:p>
-    <w:p>
-      <w:pPr>
-        <w:pStyle w:val="ListParagraph"/>
-        <w:ind w:left="0"/>
-        <w:rPr>
-          <w:sz w:val="24"/>
-          <w:szCs w:val="24"/>
-        </w:rPr>
-      </w:pPr>
-    </w:p>
-    <w:p>
-      <w:pPr>
         <w:rPr>
           <w:sz w:val="24"/>
           <w:szCs w:val="24"/>
@@ -4558,7 +4340,6 @@
           <w:sz w:val="24"/>
           <w:szCs w:val="24"/>
         </w:rPr>
-        <w:lastRenderedPageBreak/>
         <w:t>git</w:t>
       </w:r>
       <w:proofErr w:type="spellEnd"/>
@@ -4567,17 +4348,8 @@
           <w:sz w:val="24"/>
           <w:szCs w:val="24"/>
         </w:rPr>
-        <w:t xml:space="preserve"> </w:t>
-      </w:r>
-      <w:proofErr w:type="gramStart"/>
-      <w:r>
-        <w:rPr>
-          <w:sz w:val="24"/>
-          <w:szCs w:val="24"/>
-        </w:rPr>
-        <w:t>add .</w:t>
-      </w:r>
-      <w:proofErr w:type="gramEnd"/>
+        <w:t xml:space="preserve"> add .</w:t>
+      </w:r>
     </w:p>
     <w:p>
       <w:pPr>
@@ -4631,8 +4403,6 @@
     </w:p>
     <w:p>
       <w:pPr>
-        <w:pStyle w:val="ListParagraph"/>
-        <w:ind w:left="4320"/>
         <w:rPr>
           <w:sz w:val="24"/>
           <w:szCs w:val="24"/>
@@ -4643,7 +4413,7 @@
           <w:noProof/>
         </w:rPr>
         <w:drawing>
-          <wp:anchor distT="0" distB="0" distL="114300" distR="114300" simplePos="0" relativeHeight="251699200" behindDoc="0" locked="0" layoutInCell="1" allowOverlap="1" wp14:anchorId="7F6693E9" wp14:editId="222AC782">
+          <wp:anchor distT="0" distB="0" distL="114300" distR="114300" simplePos="0" relativeHeight="251699200" behindDoc="0" locked="0" layoutInCell="1" allowOverlap="1" wp14:anchorId="7F6693E9" wp14:editId="419FD3F2">
             <wp:simplePos x="0" y="0"/>
             <wp:positionH relativeFrom="margin">
               <wp:align>center</wp:align>
@@ -4653,7 +4423,7 @@
             </wp:positionV>
             <wp:extent cx="2762250" cy="1019175"/>
             <wp:effectExtent l="190500" t="190500" r="190500" b="200025"/>
-            <wp:wrapSquare wrapText="bothSides"/>
+            <wp:wrapTopAndBottom/>
             <wp:docPr id="35" name="Picture 35"/>
             <wp:cNvGraphicFramePr>
               <a:graphicFrameLocks xmlns:a="http://schemas.openxmlformats.org/drawingml/2006/main" noChangeAspect="1"/>
@@ -4666,7 +4436,7 @@
                     <pic:cNvPicPr/>
                   </pic:nvPicPr>
                   <pic:blipFill>
-                    <a:blip r:embed="rId32">
+                    <a:blip r:embed="rId33">
                       <a:extLst>
                         <a:ext uri="{28A0092B-C50C-407E-A947-70E740481C1C}">
                           <a14:useLocalDpi xmlns:a14="http://schemas.microsoft.com/office/drawing/2010/main" val="0"/>
@@ -4707,22 +4477,8 @@
       <w:pPr>
         <w:pStyle w:val="Heading1"/>
       </w:pPr>
-    </w:p>
-    <w:p>
-      <w:pPr>
-        <w:pStyle w:val="Heading1"/>
-      </w:pPr>
-    </w:p>
-    <w:p>
-      <w:pPr>
-        <w:pStyle w:val="Heading1"/>
-      </w:pPr>
-    </w:p>
-    <w:p>
-      <w:pPr>
-        <w:pStyle w:val="Heading1"/>
-      </w:pPr>
-      <w:r>
+      <w:r>
+        <w:lastRenderedPageBreak/>
         <w:t>Upload History</w:t>
       </w:r>
     </w:p>
@@ -4764,9 +4520,11 @@
           <w:szCs w:val="24"/>
         </w:rPr>
       </w:pPr>
+      <w:bookmarkStart w:id="0" w:name="_GoBack"/>
+      <w:bookmarkEnd w:id="0"/>
     </w:p>
     <w:sectPr>
-      <w:headerReference w:type="default" r:id="rId33"/>
+      <w:headerReference w:type="default" r:id="rId34"/>
       <w:pgSz w:w="12240" w:h="15840"/>
       <w:pgMar w:top="720" w:right="720" w:bottom="720" w:left="720" w:header="720" w:footer="720" w:gutter="0"/>
       <w:cols w:space="720"/>
@@ -5161,7 +4919,7 @@
             </wp:anchor>
           </w:drawing>
         </mc:Choice>
-        <mc:Fallback xmlns:mo="http://schemas.microsoft.com/office/mac/office/2008/main" xmlns:mv="urn:schemas-microsoft-com:mac:vml">
+        <mc:Fallback xmlns:mv="urn:schemas-microsoft-com:mac:vml" xmlns:mo="http://schemas.microsoft.com/office/mac/office/2008/main">
           <w:pict>
             <v:line w14:anchorId="1977F7BC" id="Straight Connector 4" o:spid="_x0000_s1026" style="position:absolute;z-index:251660288;visibility:visible;mso-wrap-style:square;mso-width-percent:0;mso-wrap-distance-left:9pt;mso-wrap-distance-top:0;mso-wrap-distance-right:9pt;mso-wrap-distance-bottom:0;mso-position-horizontal:absolute;mso-position-horizontal-relative:text;mso-position-vertical:absolute;mso-position-vertical-relative:text;mso-width-percent:0;mso-width-relative:margin" from="0,10.55pt" to="503.6pt,10.55pt" o:gfxdata="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" strokecolor="#c00000" strokeweight=".5pt">
               <v:stroke joinstyle="miter"/>
@@ -6692,7 +6450,7 @@
 </file>
 
 <file path=customXml/itemProps1.xml><?xml version="1.0" encoding="utf-8"?>
-<ds:datastoreItem xmlns:ds="http://schemas.openxmlformats.org/officeDocument/2006/customXml" ds:itemID="{2DF06E93-92F9-43AC-92CC-736FFCC8F12B}">
+<ds:datastoreItem xmlns:ds="http://schemas.openxmlformats.org/officeDocument/2006/customXml" ds:itemID="{4952A1F0-91BD-4233-A9C1-CB4041C1D8C8}">
   <ds:schemaRefs>
     <ds:schemaRef ds:uri="http://schemas.openxmlformats.org/officeDocument/2006/bibliography"/>
   </ds:schemaRefs>
